--- a/Documentacao/Relatório do Projeto.docx
+++ b/Documentacao/Relatório do Projeto.docx
@@ -14,8 +14,13 @@
       </w:pPr>
       <w:bookmarkStart w:id="0" w:name="_r1jc4u6cntao" w:colFirst="0" w:colLast="0"/>
       <w:bookmarkEnd w:id="0"/>
-      <w:r>
-        <w:t>Happy Bank</w:t>
+      <w:proofErr w:type="spellStart"/>
+      <w:r>
+        <w:t>Happy</w:t>
+      </w:r>
+      <w:proofErr w:type="spellEnd"/>
+      <w:r>
+        <w:t xml:space="preserve"> Bank</w:t>
       </w:r>
       <w:r>
         <w:br/>
@@ -27,17 +32,9 @@
         <w:jc w:val="center"/>
       </w:pPr>
       <w:r>
-        <w:t xml:space="preserve">Breno Moreira </w:t>
-      </w:r>
-      <w:proofErr w:type="spellStart"/>
-      <w:r>
-        <w:t>Proti</w:t>
-      </w:r>
-      <w:proofErr w:type="spellEnd"/>
-      <w:r>
-        <w:t xml:space="preserve"> de Castro - </w:t>
-      </w:r>
-      <w:hyperlink r:id="rId5">
+        <w:t xml:space="preserve">Breno Moreira Proti de Castro - </w:t>
+      </w:r>
+      <w:hyperlink r:id="rId6">
         <w:r>
           <w:rPr>
             <w:color w:val="1155CC"/>
@@ -50,7 +47,7 @@
         <w:br/>
         <w:t xml:space="preserve">Gabrielle Silva de Paula - </w:t>
       </w:r>
-      <w:hyperlink r:id="rId6">
+      <w:hyperlink r:id="rId7">
         <w:r>
           <w:rPr>
             <w:color w:val="1155CC"/>
@@ -61,11 +58,9 @@
       </w:hyperlink>
       <w:r>
         <w:br/>
-      </w:r>
-      <w:r>
         <w:t xml:space="preserve">Gustavo Augusto Caldeira dos Santos - </w:t>
       </w:r>
-      <w:hyperlink r:id="rId7">
+      <w:hyperlink r:id="rId8">
         <w:r>
           <w:rPr>
             <w:color w:val="1155CC"/>
@@ -82,7 +77,7 @@
       <w:r>
         <w:t xml:space="preserve">Hugo José Ferreira Moreira - </w:t>
       </w:r>
-      <w:hyperlink r:id="rId8">
+      <w:hyperlink r:id="rId9">
         <w:r>
           <w:rPr>
             <w:color w:val="1155CC"/>
@@ -105,7 +100,7 @@
         </w:rPr>
         <w:t xml:space="preserve"> </w:t>
       </w:r>
-      <w:hyperlink r:id="rId9">
+      <w:hyperlink r:id="rId10">
         <w:r>
           <w:rPr>
             <w:color w:val="1155CC"/>
@@ -134,7 +129,21 @@
           <w:sz w:val="24"/>
           <w:szCs w:val="24"/>
         </w:rPr>
-        <w:t>Instituto de informática e Ciências Exatas -  Pontifícia Universidade Católica de Minas Gerais (PUC MINAS)</w:t>
+        <w:t xml:space="preserve">Instituto de informática e Ciências Exatas </w:t>
+      </w:r>
+      <w:r>
+        <w:rPr>
+          <w:sz w:val="24"/>
+          <w:szCs w:val="24"/>
+        </w:rPr>
+        <w:t>- Pontifícia</w:t>
+      </w:r>
+      <w:r>
+        <w:rPr>
+          <w:sz w:val="24"/>
+          <w:szCs w:val="24"/>
+        </w:rPr>
+        <w:t xml:space="preserve"> Universidade Católica de Minas Gerais (PUC MINAS)</w:t>
       </w:r>
     </w:p>
     <w:p>
@@ -204,13 +213,865 @@
         </w:rPr>
         <w:t xml:space="preserve"> </w:t>
       </w:r>
-      <w:r>
-        <w:rPr>
-          <w:i/>
-          <w:sz w:val="21"/>
-          <w:szCs w:val="21"/>
-        </w:rPr>
-        <w:t>....</w:t>
+      <w:proofErr w:type="spellStart"/>
+      <w:r>
+        <w:rPr>
+          <w:i/>
+          <w:sz w:val="21"/>
+          <w:szCs w:val="21"/>
+          <w:highlight w:val="white"/>
+        </w:rPr>
+        <w:t>Lorem</w:t>
+      </w:r>
+      <w:proofErr w:type="spellEnd"/>
+      <w:r>
+        <w:rPr>
+          <w:i/>
+          <w:sz w:val="21"/>
+          <w:szCs w:val="21"/>
+          <w:highlight w:val="white"/>
+        </w:rPr>
+        <w:t xml:space="preserve"> ipsum </w:t>
+      </w:r>
+      <w:proofErr w:type="spellStart"/>
+      <w:r>
+        <w:rPr>
+          <w:i/>
+          <w:sz w:val="21"/>
+          <w:szCs w:val="21"/>
+          <w:highlight w:val="white"/>
+        </w:rPr>
+        <w:t>dolor</w:t>
+      </w:r>
+      <w:proofErr w:type="spellEnd"/>
+      <w:r>
+        <w:rPr>
+          <w:i/>
+          <w:sz w:val="21"/>
+          <w:szCs w:val="21"/>
+          <w:highlight w:val="white"/>
+        </w:rPr>
+        <w:t xml:space="preserve"> </w:t>
+      </w:r>
+      <w:proofErr w:type="spellStart"/>
+      <w:r>
+        <w:rPr>
+          <w:i/>
+          <w:sz w:val="21"/>
+          <w:szCs w:val="21"/>
+          <w:highlight w:val="white"/>
+        </w:rPr>
+        <w:t>sit</w:t>
+      </w:r>
+      <w:proofErr w:type="spellEnd"/>
+      <w:r>
+        <w:rPr>
+          <w:i/>
+          <w:sz w:val="21"/>
+          <w:szCs w:val="21"/>
+          <w:highlight w:val="white"/>
+        </w:rPr>
+        <w:t xml:space="preserve"> </w:t>
+      </w:r>
+      <w:proofErr w:type="spellStart"/>
+      <w:r>
+        <w:rPr>
+          <w:i/>
+          <w:sz w:val="21"/>
+          <w:szCs w:val="21"/>
+          <w:highlight w:val="white"/>
+        </w:rPr>
+        <w:t>amet</w:t>
+      </w:r>
+      <w:proofErr w:type="spellEnd"/>
+      <w:r>
+        <w:rPr>
+          <w:i/>
+          <w:sz w:val="21"/>
+          <w:szCs w:val="21"/>
+          <w:highlight w:val="white"/>
+        </w:rPr>
+        <w:t xml:space="preserve">, </w:t>
+      </w:r>
+      <w:proofErr w:type="spellStart"/>
+      <w:r>
+        <w:rPr>
+          <w:i/>
+          <w:sz w:val="21"/>
+          <w:szCs w:val="21"/>
+          <w:highlight w:val="white"/>
+        </w:rPr>
+        <w:t>consectetur</w:t>
+      </w:r>
+      <w:proofErr w:type="spellEnd"/>
+      <w:r>
+        <w:rPr>
+          <w:i/>
+          <w:sz w:val="21"/>
+          <w:szCs w:val="21"/>
+          <w:highlight w:val="white"/>
+        </w:rPr>
+        <w:t xml:space="preserve"> </w:t>
+      </w:r>
+      <w:proofErr w:type="spellStart"/>
+      <w:r>
+        <w:rPr>
+          <w:i/>
+          <w:sz w:val="21"/>
+          <w:szCs w:val="21"/>
+          <w:highlight w:val="white"/>
+        </w:rPr>
+        <w:t>adipiscing</w:t>
+      </w:r>
+      <w:proofErr w:type="spellEnd"/>
+      <w:r>
+        <w:rPr>
+          <w:i/>
+          <w:sz w:val="21"/>
+          <w:szCs w:val="21"/>
+          <w:highlight w:val="white"/>
+        </w:rPr>
+        <w:t xml:space="preserve"> </w:t>
+      </w:r>
+      <w:proofErr w:type="spellStart"/>
+      <w:r>
+        <w:rPr>
+          <w:i/>
+          <w:sz w:val="21"/>
+          <w:szCs w:val="21"/>
+          <w:highlight w:val="white"/>
+        </w:rPr>
+        <w:t>elit</w:t>
+      </w:r>
+      <w:proofErr w:type="spellEnd"/>
+      <w:r>
+        <w:rPr>
+          <w:i/>
+          <w:sz w:val="21"/>
+          <w:szCs w:val="21"/>
+          <w:highlight w:val="white"/>
+        </w:rPr>
+        <w:t xml:space="preserve">. </w:t>
+      </w:r>
+      <w:proofErr w:type="spellStart"/>
+      <w:r>
+        <w:rPr>
+          <w:i/>
+          <w:sz w:val="21"/>
+          <w:szCs w:val="21"/>
+          <w:highlight w:val="white"/>
+        </w:rPr>
+        <w:t>Fusce</w:t>
+      </w:r>
+      <w:proofErr w:type="spellEnd"/>
+      <w:r>
+        <w:rPr>
+          <w:i/>
+          <w:sz w:val="21"/>
+          <w:szCs w:val="21"/>
+          <w:highlight w:val="white"/>
+        </w:rPr>
+        <w:t xml:space="preserve"> a </w:t>
+      </w:r>
+      <w:proofErr w:type="spellStart"/>
+      <w:r>
+        <w:rPr>
+          <w:i/>
+          <w:sz w:val="21"/>
+          <w:szCs w:val="21"/>
+          <w:highlight w:val="white"/>
+        </w:rPr>
+        <w:t>ultrices</w:t>
+      </w:r>
+      <w:proofErr w:type="spellEnd"/>
+      <w:r>
+        <w:rPr>
+          <w:i/>
+          <w:sz w:val="21"/>
+          <w:szCs w:val="21"/>
+          <w:highlight w:val="white"/>
+        </w:rPr>
+        <w:t xml:space="preserve"> ipsum, </w:t>
+      </w:r>
+      <w:proofErr w:type="spellStart"/>
+      <w:r>
+        <w:rPr>
+          <w:i/>
+          <w:sz w:val="21"/>
+          <w:szCs w:val="21"/>
+          <w:highlight w:val="white"/>
+        </w:rPr>
+        <w:t>eget</w:t>
+      </w:r>
+      <w:proofErr w:type="spellEnd"/>
+      <w:r>
+        <w:rPr>
+          <w:i/>
+          <w:sz w:val="21"/>
+          <w:szCs w:val="21"/>
+          <w:highlight w:val="white"/>
+        </w:rPr>
+        <w:t xml:space="preserve"> </w:t>
+      </w:r>
+      <w:proofErr w:type="spellStart"/>
+      <w:r>
+        <w:rPr>
+          <w:i/>
+          <w:sz w:val="21"/>
+          <w:szCs w:val="21"/>
+          <w:highlight w:val="white"/>
+        </w:rPr>
+        <w:t>laoreet</w:t>
+      </w:r>
+      <w:proofErr w:type="spellEnd"/>
+      <w:r>
+        <w:rPr>
+          <w:i/>
+          <w:sz w:val="21"/>
+          <w:szCs w:val="21"/>
+          <w:highlight w:val="white"/>
+        </w:rPr>
+        <w:t xml:space="preserve"> est. </w:t>
+      </w:r>
+      <w:proofErr w:type="spellStart"/>
+      <w:r>
+        <w:rPr>
+          <w:i/>
+          <w:sz w:val="21"/>
+          <w:szCs w:val="21"/>
+          <w:highlight w:val="white"/>
+        </w:rPr>
+        <w:t>Mauris</w:t>
+      </w:r>
+      <w:proofErr w:type="spellEnd"/>
+      <w:r>
+        <w:rPr>
+          <w:i/>
+          <w:sz w:val="21"/>
+          <w:szCs w:val="21"/>
+          <w:highlight w:val="white"/>
+        </w:rPr>
+        <w:t xml:space="preserve"> </w:t>
+      </w:r>
+      <w:proofErr w:type="spellStart"/>
+      <w:r>
+        <w:rPr>
+          <w:i/>
+          <w:sz w:val="21"/>
+          <w:szCs w:val="21"/>
+          <w:highlight w:val="white"/>
+        </w:rPr>
+        <w:t>euismod</w:t>
+      </w:r>
+      <w:proofErr w:type="spellEnd"/>
+      <w:r>
+        <w:rPr>
+          <w:i/>
+          <w:sz w:val="21"/>
+          <w:szCs w:val="21"/>
+          <w:highlight w:val="white"/>
+        </w:rPr>
+        <w:t xml:space="preserve"> </w:t>
+      </w:r>
+      <w:proofErr w:type="spellStart"/>
+      <w:r>
+        <w:rPr>
+          <w:i/>
+          <w:sz w:val="21"/>
+          <w:szCs w:val="21"/>
+          <w:highlight w:val="white"/>
+        </w:rPr>
+        <w:t>vulputate</w:t>
+      </w:r>
+      <w:proofErr w:type="spellEnd"/>
+      <w:r>
+        <w:rPr>
+          <w:i/>
+          <w:sz w:val="21"/>
+          <w:szCs w:val="21"/>
+          <w:highlight w:val="white"/>
+        </w:rPr>
+        <w:t xml:space="preserve"> justo eu </w:t>
+      </w:r>
+      <w:proofErr w:type="spellStart"/>
+      <w:r>
+        <w:rPr>
+          <w:i/>
+          <w:sz w:val="21"/>
+          <w:szCs w:val="21"/>
+          <w:highlight w:val="white"/>
+        </w:rPr>
+        <w:t>dictum</w:t>
+      </w:r>
+      <w:proofErr w:type="spellEnd"/>
+      <w:r>
+        <w:rPr>
+          <w:i/>
+          <w:sz w:val="21"/>
+          <w:szCs w:val="21"/>
+          <w:highlight w:val="white"/>
+        </w:rPr>
+        <w:t xml:space="preserve">. In </w:t>
+      </w:r>
+      <w:proofErr w:type="spellStart"/>
+      <w:r>
+        <w:rPr>
+          <w:i/>
+          <w:sz w:val="21"/>
+          <w:szCs w:val="21"/>
+          <w:highlight w:val="white"/>
+        </w:rPr>
+        <w:t>rutrum</w:t>
+      </w:r>
+      <w:proofErr w:type="spellEnd"/>
+      <w:r>
+        <w:rPr>
+          <w:i/>
+          <w:sz w:val="21"/>
+          <w:szCs w:val="21"/>
+          <w:highlight w:val="white"/>
+        </w:rPr>
+        <w:t xml:space="preserve"> </w:t>
+      </w:r>
+      <w:proofErr w:type="spellStart"/>
+      <w:r>
+        <w:rPr>
+          <w:i/>
+          <w:sz w:val="21"/>
+          <w:szCs w:val="21"/>
+          <w:highlight w:val="white"/>
+        </w:rPr>
+        <w:t>iaculis</w:t>
+      </w:r>
+      <w:proofErr w:type="spellEnd"/>
+      <w:r>
+        <w:rPr>
+          <w:i/>
+          <w:sz w:val="21"/>
+          <w:szCs w:val="21"/>
+          <w:highlight w:val="white"/>
+        </w:rPr>
+        <w:t xml:space="preserve"> </w:t>
+      </w:r>
+      <w:proofErr w:type="spellStart"/>
+      <w:r>
+        <w:rPr>
+          <w:i/>
+          <w:sz w:val="21"/>
+          <w:szCs w:val="21"/>
+          <w:highlight w:val="white"/>
+        </w:rPr>
+        <w:t>metus</w:t>
+      </w:r>
+      <w:proofErr w:type="spellEnd"/>
+      <w:r>
+        <w:rPr>
+          <w:i/>
+          <w:sz w:val="21"/>
+          <w:szCs w:val="21"/>
+          <w:highlight w:val="white"/>
+        </w:rPr>
+        <w:t xml:space="preserve"> </w:t>
+      </w:r>
+      <w:proofErr w:type="spellStart"/>
+      <w:r>
+        <w:rPr>
+          <w:i/>
+          <w:sz w:val="21"/>
+          <w:szCs w:val="21"/>
+          <w:highlight w:val="white"/>
+        </w:rPr>
+        <w:t>nec</w:t>
+      </w:r>
+      <w:proofErr w:type="spellEnd"/>
+      <w:r>
+        <w:rPr>
+          <w:i/>
+          <w:sz w:val="21"/>
+          <w:szCs w:val="21"/>
+          <w:highlight w:val="white"/>
+        </w:rPr>
+        <w:t xml:space="preserve"> </w:t>
+      </w:r>
+      <w:proofErr w:type="spellStart"/>
+      <w:r>
+        <w:rPr>
+          <w:i/>
+          <w:sz w:val="21"/>
+          <w:szCs w:val="21"/>
+          <w:highlight w:val="white"/>
+        </w:rPr>
+        <w:t>euismod</w:t>
+      </w:r>
+      <w:proofErr w:type="spellEnd"/>
+      <w:r>
+        <w:rPr>
+          <w:i/>
+          <w:sz w:val="21"/>
+          <w:szCs w:val="21"/>
+          <w:highlight w:val="white"/>
+        </w:rPr>
+        <w:t xml:space="preserve">. </w:t>
+      </w:r>
+      <w:proofErr w:type="spellStart"/>
+      <w:r>
+        <w:rPr>
+          <w:i/>
+          <w:sz w:val="21"/>
+          <w:szCs w:val="21"/>
+          <w:highlight w:val="white"/>
+        </w:rPr>
+        <w:t>Lorem</w:t>
+      </w:r>
+      <w:proofErr w:type="spellEnd"/>
+      <w:r>
+        <w:rPr>
+          <w:i/>
+          <w:sz w:val="21"/>
+          <w:szCs w:val="21"/>
+          <w:highlight w:val="white"/>
+        </w:rPr>
+        <w:t xml:space="preserve"> ipsum </w:t>
+      </w:r>
+      <w:proofErr w:type="spellStart"/>
+      <w:r>
+        <w:rPr>
+          <w:i/>
+          <w:sz w:val="21"/>
+          <w:szCs w:val="21"/>
+          <w:highlight w:val="white"/>
+        </w:rPr>
+        <w:t>dolor</w:t>
+      </w:r>
+      <w:proofErr w:type="spellEnd"/>
+      <w:r>
+        <w:rPr>
+          <w:i/>
+          <w:sz w:val="21"/>
+          <w:szCs w:val="21"/>
+          <w:highlight w:val="white"/>
+        </w:rPr>
+        <w:t xml:space="preserve"> </w:t>
+      </w:r>
+      <w:proofErr w:type="spellStart"/>
+      <w:r>
+        <w:rPr>
+          <w:i/>
+          <w:sz w:val="21"/>
+          <w:szCs w:val="21"/>
+          <w:highlight w:val="white"/>
+        </w:rPr>
+        <w:t>sit</w:t>
+      </w:r>
+      <w:proofErr w:type="spellEnd"/>
+      <w:r>
+        <w:rPr>
+          <w:i/>
+          <w:sz w:val="21"/>
+          <w:szCs w:val="21"/>
+          <w:highlight w:val="white"/>
+        </w:rPr>
+        <w:t xml:space="preserve"> </w:t>
+      </w:r>
+      <w:proofErr w:type="spellStart"/>
+      <w:r>
+        <w:rPr>
+          <w:i/>
+          <w:sz w:val="21"/>
+          <w:szCs w:val="21"/>
+          <w:highlight w:val="white"/>
+        </w:rPr>
+        <w:t>amet</w:t>
+      </w:r>
+      <w:proofErr w:type="spellEnd"/>
+      <w:r>
+        <w:rPr>
+          <w:i/>
+          <w:sz w:val="21"/>
+          <w:szCs w:val="21"/>
+          <w:highlight w:val="white"/>
+        </w:rPr>
+        <w:t xml:space="preserve">, </w:t>
+      </w:r>
+      <w:proofErr w:type="spellStart"/>
+      <w:r>
+        <w:rPr>
+          <w:i/>
+          <w:sz w:val="21"/>
+          <w:szCs w:val="21"/>
+          <w:highlight w:val="white"/>
+        </w:rPr>
+        <w:t>consectetur</w:t>
+      </w:r>
+      <w:proofErr w:type="spellEnd"/>
+      <w:r>
+        <w:rPr>
+          <w:i/>
+          <w:sz w:val="21"/>
+          <w:szCs w:val="21"/>
+          <w:highlight w:val="white"/>
+        </w:rPr>
+        <w:t xml:space="preserve"> </w:t>
+      </w:r>
+      <w:proofErr w:type="spellStart"/>
+      <w:r>
+        <w:rPr>
+          <w:i/>
+          <w:sz w:val="21"/>
+          <w:szCs w:val="21"/>
+          <w:highlight w:val="white"/>
+        </w:rPr>
+        <w:t>adipiscing</w:t>
+      </w:r>
+      <w:proofErr w:type="spellEnd"/>
+      <w:r>
+        <w:rPr>
+          <w:i/>
+          <w:sz w:val="21"/>
+          <w:szCs w:val="21"/>
+          <w:highlight w:val="white"/>
+        </w:rPr>
+        <w:t xml:space="preserve"> </w:t>
+      </w:r>
+      <w:proofErr w:type="spellStart"/>
+      <w:r>
+        <w:rPr>
+          <w:i/>
+          <w:sz w:val="21"/>
+          <w:szCs w:val="21"/>
+          <w:highlight w:val="white"/>
+        </w:rPr>
+        <w:t>elit</w:t>
+      </w:r>
+      <w:proofErr w:type="spellEnd"/>
+      <w:r>
+        <w:rPr>
+          <w:i/>
+          <w:sz w:val="21"/>
+          <w:szCs w:val="21"/>
+          <w:highlight w:val="white"/>
+        </w:rPr>
+        <w:t xml:space="preserve">. </w:t>
+      </w:r>
+      <w:proofErr w:type="spellStart"/>
+      <w:r>
+        <w:rPr>
+          <w:i/>
+          <w:sz w:val="21"/>
+          <w:szCs w:val="21"/>
+          <w:highlight w:val="white"/>
+        </w:rPr>
+        <w:t>Donec</w:t>
+      </w:r>
+      <w:proofErr w:type="spellEnd"/>
+      <w:r>
+        <w:rPr>
+          <w:i/>
+          <w:sz w:val="21"/>
+          <w:szCs w:val="21"/>
+          <w:highlight w:val="white"/>
+        </w:rPr>
+        <w:t xml:space="preserve"> </w:t>
+      </w:r>
+      <w:proofErr w:type="spellStart"/>
+      <w:r>
+        <w:rPr>
+          <w:i/>
+          <w:sz w:val="21"/>
+          <w:szCs w:val="21"/>
+          <w:highlight w:val="white"/>
+        </w:rPr>
+        <w:t>commodo</w:t>
+      </w:r>
+      <w:proofErr w:type="spellEnd"/>
+      <w:r>
+        <w:rPr>
+          <w:i/>
+          <w:sz w:val="21"/>
+          <w:szCs w:val="21"/>
+          <w:highlight w:val="white"/>
+        </w:rPr>
+        <w:t xml:space="preserve"> </w:t>
+      </w:r>
+      <w:proofErr w:type="spellStart"/>
+      <w:r>
+        <w:rPr>
+          <w:i/>
+          <w:sz w:val="21"/>
+          <w:szCs w:val="21"/>
+          <w:highlight w:val="white"/>
+        </w:rPr>
+        <w:t>vulputate</w:t>
+      </w:r>
+      <w:proofErr w:type="spellEnd"/>
+      <w:r>
+        <w:rPr>
+          <w:i/>
+          <w:sz w:val="21"/>
+          <w:szCs w:val="21"/>
+          <w:highlight w:val="white"/>
+        </w:rPr>
+        <w:t xml:space="preserve"> </w:t>
+      </w:r>
+      <w:proofErr w:type="spellStart"/>
+      <w:r>
+        <w:rPr>
+          <w:i/>
+          <w:sz w:val="21"/>
+          <w:szCs w:val="21"/>
+          <w:highlight w:val="white"/>
+        </w:rPr>
+        <w:t>leo</w:t>
+      </w:r>
+      <w:proofErr w:type="spellEnd"/>
+      <w:r>
+        <w:rPr>
+          <w:i/>
+          <w:sz w:val="21"/>
+          <w:szCs w:val="21"/>
+          <w:highlight w:val="white"/>
+        </w:rPr>
+        <w:t xml:space="preserve"> vitae </w:t>
+      </w:r>
+      <w:proofErr w:type="spellStart"/>
+      <w:r>
+        <w:rPr>
+          <w:i/>
+          <w:sz w:val="21"/>
+          <w:szCs w:val="21"/>
+          <w:highlight w:val="white"/>
+        </w:rPr>
+        <w:t>eleifend</w:t>
+      </w:r>
+      <w:proofErr w:type="spellEnd"/>
+      <w:r>
+        <w:rPr>
+          <w:i/>
+          <w:sz w:val="21"/>
+          <w:szCs w:val="21"/>
+          <w:highlight w:val="white"/>
+        </w:rPr>
+        <w:t xml:space="preserve">. </w:t>
+      </w:r>
+      <w:proofErr w:type="spellStart"/>
+      <w:r>
+        <w:rPr>
+          <w:i/>
+          <w:sz w:val="21"/>
+          <w:szCs w:val="21"/>
+          <w:highlight w:val="white"/>
+        </w:rPr>
+        <w:t>Suspendisse</w:t>
+      </w:r>
+      <w:proofErr w:type="spellEnd"/>
+      <w:r>
+        <w:rPr>
+          <w:i/>
+          <w:sz w:val="21"/>
+          <w:szCs w:val="21"/>
+          <w:highlight w:val="white"/>
+        </w:rPr>
+        <w:t xml:space="preserve"> </w:t>
+      </w:r>
+      <w:proofErr w:type="spellStart"/>
+      <w:r>
+        <w:rPr>
+          <w:i/>
+          <w:sz w:val="21"/>
+          <w:szCs w:val="21"/>
+          <w:highlight w:val="white"/>
+        </w:rPr>
+        <w:t>ullamcorper</w:t>
+      </w:r>
+      <w:proofErr w:type="spellEnd"/>
+      <w:r>
+        <w:rPr>
+          <w:i/>
+          <w:sz w:val="21"/>
+          <w:szCs w:val="21"/>
+          <w:highlight w:val="white"/>
+        </w:rPr>
+        <w:t xml:space="preserve"> </w:t>
+      </w:r>
+      <w:proofErr w:type="spellStart"/>
+      <w:r>
+        <w:rPr>
+          <w:i/>
+          <w:sz w:val="21"/>
+          <w:szCs w:val="21"/>
+          <w:highlight w:val="white"/>
+        </w:rPr>
+        <w:t>nisi</w:t>
+      </w:r>
+      <w:proofErr w:type="spellEnd"/>
+      <w:r>
+        <w:rPr>
+          <w:i/>
+          <w:sz w:val="21"/>
+          <w:szCs w:val="21"/>
+          <w:highlight w:val="white"/>
+        </w:rPr>
+        <w:t xml:space="preserve"> </w:t>
+      </w:r>
+      <w:proofErr w:type="spellStart"/>
+      <w:r>
+        <w:rPr>
+          <w:i/>
+          <w:sz w:val="21"/>
+          <w:szCs w:val="21"/>
+          <w:highlight w:val="white"/>
+        </w:rPr>
+        <w:t>tristique</w:t>
+      </w:r>
+      <w:proofErr w:type="spellEnd"/>
+      <w:r>
+        <w:rPr>
+          <w:i/>
+          <w:sz w:val="21"/>
+          <w:szCs w:val="21"/>
+          <w:highlight w:val="white"/>
+        </w:rPr>
+        <w:t xml:space="preserve">, </w:t>
+      </w:r>
+      <w:proofErr w:type="spellStart"/>
+      <w:r>
+        <w:rPr>
+          <w:i/>
+          <w:sz w:val="21"/>
+          <w:szCs w:val="21"/>
+          <w:highlight w:val="white"/>
+        </w:rPr>
+        <w:t>ferme</w:t>
+      </w:r>
+      <w:proofErr w:type="spellEnd"/>
+      <w:r>
+        <w:rPr>
+          <w:i/>
+          <w:sz w:val="21"/>
+          <w:szCs w:val="21"/>
+          <w:highlight w:val="white"/>
+        </w:rPr>
+        <w:t xml:space="preserve">                                                                                                                    </w:t>
+      </w:r>
+      <w:proofErr w:type="spellStart"/>
+      <w:r>
+        <w:rPr>
+          <w:i/>
+          <w:sz w:val="21"/>
+          <w:szCs w:val="21"/>
+          <w:highlight w:val="white"/>
+        </w:rPr>
+        <w:t>ntum</w:t>
+      </w:r>
+      <w:proofErr w:type="spellEnd"/>
+      <w:r>
+        <w:rPr>
+          <w:i/>
+          <w:sz w:val="21"/>
+          <w:szCs w:val="21"/>
+          <w:highlight w:val="white"/>
+        </w:rPr>
+        <w:t xml:space="preserve"> </w:t>
+      </w:r>
+      <w:proofErr w:type="spellStart"/>
+      <w:r>
+        <w:rPr>
+          <w:i/>
+          <w:sz w:val="21"/>
+          <w:szCs w:val="21"/>
+          <w:highlight w:val="white"/>
+        </w:rPr>
+        <w:t>augue</w:t>
+      </w:r>
+      <w:proofErr w:type="spellEnd"/>
+      <w:r>
+        <w:rPr>
+          <w:i/>
+          <w:sz w:val="21"/>
+          <w:szCs w:val="21"/>
+          <w:highlight w:val="white"/>
+        </w:rPr>
+        <w:t xml:space="preserve"> </w:t>
+      </w:r>
+      <w:proofErr w:type="spellStart"/>
+      <w:r>
+        <w:rPr>
+          <w:i/>
+          <w:sz w:val="21"/>
+          <w:szCs w:val="21"/>
+          <w:highlight w:val="white"/>
+        </w:rPr>
+        <w:t>sit</w:t>
+      </w:r>
+      <w:proofErr w:type="spellEnd"/>
+      <w:r>
+        <w:rPr>
+          <w:i/>
+          <w:sz w:val="21"/>
+          <w:szCs w:val="21"/>
+          <w:highlight w:val="white"/>
+        </w:rPr>
+        <w:t xml:space="preserve"> </w:t>
+      </w:r>
+      <w:proofErr w:type="spellStart"/>
+      <w:r>
+        <w:rPr>
+          <w:i/>
+          <w:sz w:val="21"/>
+          <w:szCs w:val="21"/>
+          <w:highlight w:val="white"/>
+        </w:rPr>
+        <w:t>amet</w:t>
+      </w:r>
+      <w:proofErr w:type="spellEnd"/>
+      <w:r>
+        <w:rPr>
+          <w:i/>
+          <w:sz w:val="21"/>
+          <w:szCs w:val="21"/>
+          <w:highlight w:val="white"/>
+        </w:rPr>
+        <w:t xml:space="preserve">, </w:t>
+      </w:r>
+      <w:proofErr w:type="spellStart"/>
+      <w:r>
+        <w:rPr>
+          <w:i/>
+          <w:sz w:val="21"/>
+          <w:szCs w:val="21"/>
+          <w:highlight w:val="white"/>
+        </w:rPr>
+        <w:t>venenatis</w:t>
+      </w:r>
+      <w:proofErr w:type="spellEnd"/>
+      <w:r>
+        <w:rPr>
+          <w:i/>
+          <w:sz w:val="21"/>
+          <w:szCs w:val="21"/>
+          <w:highlight w:val="white"/>
+        </w:rPr>
+        <w:t xml:space="preserve"> </w:t>
+      </w:r>
+      <w:proofErr w:type="spellStart"/>
+      <w:r>
+        <w:rPr>
+          <w:i/>
+          <w:sz w:val="21"/>
+          <w:szCs w:val="21"/>
+          <w:highlight w:val="white"/>
+        </w:rPr>
+        <w:t>tellus</w:t>
+      </w:r>
+      <w:proofErr w:type="spellEnd"/>
+      <w:r>
+        <w:rPr>
+          <w:i/>
+          <w:sz w:val="21"/>
+          <w:szCs w:val="21"/>
+          <w:highlight w:val="white"/>
+        </w:rPr>
+        <w:t xml:space="preserve">. </w:t>
       </w:r>
     </w:p>
     <w:p>
@@ -220,8 +1081,11 @@
           <w:ilvl w:val="0"/>
           <w:numId w:val="3"/>
         </w:numPr>
+        <w:spacing w:before="360" w:after="0"/>
         <w:rPr>
           <w:b/>
+          <w:sz w:val="36"/>
+          <w:szCs w:val="36"/>
         </w:rPr>
       </w:pPr>
       <w:bookmarkStart w:id="1" w:name="_xwumgtpscuet" w:colFirst="0" w:colLast="0"/>
@@ -229,6 +1093,8 @@
       <w:r>
         <w:rPr>
           <w:b/>
+          <w:sz w:val="36"/>
+          <w:szCs w:val="36"/>
         </w:rPr>
         <w:t>Introdução</w:t>
       </w:r>
@@ -238,13 +1104,7 @@
         <w:jc w:val="both"/>
       </w:pPr>
       <w:r>
-        <w:t>Nosso projeto tem o objetivo de atender a um banco tradicional que deseja se tornar um banco digital. O Happy Bank é um banco tradicional no mercado que oferece serviços como, saqu</w:t>
-      </w:r>
-      <w:r>
-        <w:t>e, depósito, transferência, emissão de extrato, empréstimos, consórcios, investimentos no mercado financeiro, seguros e previdência privada, porém o mesmo precisa se adaptar a uma nova realidade de mercado onde os clientes buscam uma experiência simples, t</w:t>
-      </w:r>
-      <w:r>
-        <w:t>ransparente e segura para o consumo de serviços financeiros.</w:t>
+        <w:t>O projeto tem o objetivo de atender a um banco tradicional que deseja se tornar um banco digital. O Happy Bank é um banco tradicional no mercado que oferece serviços como, saque, depósito, transferência, emissão de extrato, empréstimos, consórcios, investimentos no mercado financeiro, seguros e previdência privada, porém o mesmo precisa se adaptar a uma nova realidade de mercado onde os clientes buscam uma experiência simples, transparente e segura para o consumo de serviços financeiros.</w:t>
       </w:r>
     </w:p>
     <w:p>
@@ -255,12 +1115,14 @@
     <w:p>
       <w:pPr>
         <w:jc w:val="both"/>
-      </w:pPr>
-      <w:r>
-        <w:t>No projeto será desenvolvida uma aplicação Web mais focada na realização das transações e solicitações de serviços financeiros de depósito, saque, transferência, extrato e visualização do saldo,</w:t>
-      </w:r>
-      <w:r>
-        <w:t xml:space="preserve"> bem como manter o relacionamento com o banco.</w:t>
+        <w:rPr>
+          <w:sz w:val="30"/>
+          <w:szCs w:val="30"/>
+          <w:shd w:val="clear" w:color="auto" w:fill="EA9999"/>
+        </w:rPr>
+      </w:pPr>
+      <w:r>
+        <w:t xml:space="preserve">No projeto será desenvolvido uma aplicação Web focada na abertura de contas e realização de transações a fim de que o cliente tenha acesso fácil e descomplicado. </w:t>
       </w:r>
     </w:p>
     <w:p>
@@ -270,8 +1132,11 @@
           <w:ilvl w:val="1"/>
           <w:numId w:val="1"/>
         </w:numPr>
+        <w:spacing w:before="240" w:after="0"/>
         <w:rPr>
           <w:b/>
+          <w:sz w:val="28"/>
+          <w:szCs w:val="28"/>
         </w:rPr>
       </w:pPr>
       <w:bookmarkStart w:id="2" w:name="_j1g6k5j65wjf" w:colFirst="0" w:colLast="0"/>
@@ -279,6 +1144,8 @@
       <w:r>
         <w:rPr>
           <w:b/>
+          <w:sz w:val="28"/>
+          <w:szCs w:val="28"/>
         </w:rPr>
         <w:t>Objetivo geral</w:t>
       </w:r>
@@ -298,10 +1165,12 @@
           <w:ilvl w:val="2"/>
           <w:numId w:val="4"/>
         </w:numPr>
-        <w:jc w:val="both"/>
+        <w:spacing w:before="240" w:after="0"/>
         <w:rPr>
           <w:b/>
           <w:color w:val="000000"/>
+          <w:sz w:val="24"/>
+          <w:szCs w:val="24"/>
         </w:rPr>
       </w:pPr>
       <w:bookmarkStart w:id="3" w:name="_a8te0ekglr5j" w:colFirst="0" w:colLast="0"/>
@@ -310,6 +1179,8 @@
         <w:rPr>
           <w:b/>
           <w:color w:val="000000"/>
+          <w:sz w:val="24"/>
+          <w:szCs w:val="24"/>
         </w:rPr>
         <w:t>Objetivo específico</w:t>
       </w:r>
@@ -323,7 +1194,6 @@
           <w:right w:val="nil"/>
           <w:between w:val="nil"/>
         </w:pBdr>
-        <w:jc w:val="both"/>
       </w:pPr>
       <w:r>
         <w:t>Aprimorar o entendimento de como definir regras de um negócio bancário;</w:t>
@@ -338,7 +1208,6 @@
           <w:right w:val="nil"/>
           <w:between w:val="nil"/>
         </w:pBdr>
-        <w:jc w:val="both"/>
         <w:rPr>
           <w:highlight w:val="yellow"/>
         </w:rPr>
@@ -348,7 +1217,14 @@
       </w:r>
       <w:r>
         <w:br/>
-        <w:t>Perscrutar os conhecimentos em Banco de Dados;</w:t>
+      </w:r>
+      <w:proofErr w:type="gramStart"/>
+      <w:r>
+        <w:t>Perscrutar</w:t>
+      </w:r>
+      <w:proofErr w:type="gramEnd"/>
+      <w:r>
+        <w:t xml:space="preserve"> os conhecimentos em Banco de Dados;</w:t>
       </w:r>
     </w:p>
     <w:p>
@@ -360,31 +1236,12 @@
           <w:right w:val="nil"/>
           <w:between w:val="nil"/>
         </w:pBdr>
-        <w:jc w:val="both"/>
-      </w:pPr>
-      <w:r>
-        <w:t xml:space="preserve">Aprofundar os conhecimentos em desenvolvimento </w:t>
-      </w:r>
-      <w:r>
-        <w:rPr>
-          <w:u w:val="single"/>
-        </w:rPr>
-        <w:t>Backend, Frontend</w:t>
-      </w:r>
-      <w:r>
-        <w:rPr>
-          <w:u w:val="single"/>
-        </w:rPr>
-        <w:t xml:space="preserve"> e Ban</w:t>
-      </w:r>
-      <w:r>
-        <w:rPr>
-          <w:u w:val="single"/>
-        </w:rPr>
-        <w:t xml:space="preserve">co de Dados, </w:t>
-      </w:r>
-      <w:r>
-        <w:t>com foco em:</w:t>
+      </w:pPr>
+      <w:r>
+        <w:t xml:space="preserve">Aprofundar os conhecimentos em </w:t>
+      </w:r>
+      <w:r>
+        <w:t>desenvolvimento Backend, Frontend e Banco de Dados, com foco em:</w:t>
       </w:r>
     </w:p>
     <w:p>
@@ -396,10 +1253,9 @@
           <w:right w:val="nil"/>
           <w:between w:val="nil"/>
         </w:pBdr>
-        <w:jc w:val="both"/>
-      </w:pPr>
-      <w:r>
-        <w:t>Backend: C# dotnet 5.0.</w:t>
+      </w:pPr>
+      <w:r>
+        <w:t>Backend: C# dotnet 5.0</w:t>
       </w:r>
     </w:p>
     <w:p>
@@ -411,10 +1267,9 @@
           <w:right w:val="nil"/>
           <w:between w:val="nil"/>
         </w:pBdr>
-        <w:jc w:val="both"/>
-      </w:pPr>
-      <w:r>
-        <w:t>Banco de dados: PostgreSQL.</w:t>
+      </w:pPr>
+      <w:r>
+        <w:t>Banco de dados: PostgreSQL</w:t>
       </w:r>
     </w:p>
     <w:p>
@@ -432,7 +1287,16 @@
         </w:rPr>
       </w:pPr>
       <w:r>
-        <w:t>Frontend: HTML, CSS e JavaScript (utilizando bibliotecas).</w:t>
+        <w:t xml:space="preserve">Frontend: HTML, CSS e </w:t>
+      </w:r>
+      <w:r>
+        <w:t>Java Script</w:t>
+      </w:r>
+      <w:r>
+        <w:t xml:space="preserve"> (utilizando bibliotecas)</w:t>
+      </w:r>
+      <w:r>
+        <w:t>.</w:t>
       </w:r>
       <w:r>
         <w:br/>
@@ -445,9 +1309,12 @@
           <w:ilvl w:val="1"/>
           <w:numId w:val="2"/>
         </w:numPr>
+        <w:spacing w:before="240" w:after="0"/>
         <w:ind w:left="992"/>
         <w:rPr>
           <w:b/>
+          <w:sz w:val="28"/>
+          <w:szCs w:val="28"/>
         </w:rPr>
       </w:pPr>
       <w:bookmarkStart w:id="4" w:name="_d1fcddekek5d" w:colFirst="0" w:colLast="0"/>
@@ -455,19 +1322,82 @@
       <w:r>
         <w:rPr>
           <w:b/>
+          <w:sz w:val="28"/>
+          <w:szCs w:val="28"/>
         </w:rPr>
         <w:lastRenderedPageBreak/>
         <w:t>Justificativa</w:t>
       </w:r>
-      <w:bookmarkStart w:id="5" w:name="_GoBack"/>
+    </w:p>
+    <w:p>
+      <w:pPr>
+        <w:jc w:val="both"/>
+      </w:pPr>
+      <w:r>
+        <w:t>A motivação reside na busca de melhor evolução das habilidades aplicadas através de uma simulação presente no cotidiano, que é a transição do modo de serviço para os meios digitais, de modo a os tornar mais acessíveis e práticos para todos os usuários.</w:t>
+      </w:r>
+    </w:p>
+    <w:p>
+      <w:pPr>
+        <w:jc w:val="both"/>
+      </w:pPr>
+      <w:r>
+        <w:t>Podemos afirmar que a transformação digital é cada vez mais necessária e inevitável.</w:t>
+      </w:r>
+    </w:p>
+    <w:p>
+      <w:pPr>
+        <w:jc w:val="both"/>
+      </w:pPr>
+      <w:r>
+        <w:t>Um fato a ser observado é o momento atual que passamos de pandemia que quanto mais se puder resolver sem ter contato pessoal, melhor.</w:t>
+      </w:r>
+    </w:p>
+    <w:p>
+      <w:pPr>
+        <w:jc w:val="both"/>
+      </w:pPr>
+      <w:r>
+        <w:t>Sendo o fator tecnologia, de agora em diante, importante para a manutenção de um negócio no mercado financeiro, esperamos contribuir futuramente para que diversas empresas façam a transição e para a manutenção das mesmas.</w:t>
+      </w:r>
+    </w:p>
+    <w:p>
+      <w:pPr>
+        <w:pStyle w:val="Ttulo1"/>
+        <w:numPr>
+          <w:ilvl w:val="0"/>
+          <w:numId w:val="3"/>
+        </w:numPr>
+        <w:spacing w:before="240" w:after="0"/>
+        <w:rPr>
+          <w:b/>
+          <w:sz w:val="36"/>
+          <w:szCs w:val="36"/>
+        </w:rPr>
+      </w:pPr>
+      <w:bookmarkStart w:id="5" w:name="_nqa8m49mtnq" w:colFirst="0" w:colLast="0"/>
       <w:bookmarkEnd w:id="5"/>
+      <w:r>
+        <w:rPr>
+          <w:b/>
+          <w:sz w:val="36"/>
+          <w:szCs w:val="36"/>
+        </w:rPr>
+        <w:t>Participantes do processo</w:t>
+      </w:r>
     </w:p>
     <w:p>
       <w:pPr>
         <w:jc w:val="both"/>
-      </w:pPr>
-      <w:r>
-        <w:t>A motivação reside na busca de melhor evolução das habilidades aplicadas através de uma simulação presente no cotidiano, que é a transição do modo de serviço para os meios digitais, de modo a os tornar mais acessíveis e práticos para todos os usuários.</w:t>
+        <w:rPr>
+          <w:b/>
+        </w:rPr>
+      </w:pPr>
+      <w:r>
+        <w:rPr>
+          <w:b/>
+        </w:rPr>
+        <w:t>Diretoria do Banco</w:t>
       </w:r>
     </w:p>
     <w:p>
@@ -475,111 +1405,55 @@
         <w:jc w:val="both"/>
       </w:pPr>
       <w:r>
-        <w:t>Pod</w:t>
-      </w:r>
-      <w:r>
-        <w:t>emos afirmar que a transformação digital é cada vez mais necessária e inevitável.</w:t>
+        <w:t>Os membros da diretoria do banco são em sua maioria homens, brancos, com idade média de 50 anos e com alto nível de educação. Estes stakeholders são de suma importância pois possuem poder de decisão e podem afetar o rumo do projeto.</w:t>
       </w:r>
     </w:p>
     <w:p>
       <w:pPr>
         <w:jc w:val="both"/>
       </w:pPr>
-      <w:r>
-        <w:t>Um fato a ser observado é o momento atual que passamos de pandemia que quanto mais se puder resolver sem ter contato pessoal, melhor.</w:t>
-      </w:r>
     </w:p>
     <w:p>
       <w:pPr>
         <w:jc w:val="both"/>
       </w:pPr>
       <w:r>
-        <w:t>Sendo o fator tecnologia, de agora em di</w:t>
-      </w:r>
-      <w:r>
-        <w:t>ante, importante para a manutenção de um negócio no mercado financeiro, esperamos contribuir futuramente para que diversas empresas façam a transição e para a manutenção das mesmas.</w:t>
-      </w:r>
-    </w:p>
-    <w:p>
-      <w:pPr>
-        <w:pStyle w:val="Ttulo1"/>
         <w:rPr>
           <w:b/>
         </w:rPr>
-      </w:pPr>
-      <w:bookmarkStart w:id="6" w:name="_nqa8m49mtnq" w:colFirst="0" w:colLast="0"/>
-      <w:bookmarkEnd w:id="6"/>
-      <w:r>
-        <w:br/>
-      </w:r>
-      <w:r>
+        <w:t>Corpo operacional</w:t>
+      </w:r>
+    </w:p>
+    <w:p>
+      <w:pPr>
+        <w:jc w:val="both"/>
+      </w:pPr>
+      <w:r>
+        <w:t>O corpo operacional é mais diverso, possui pessoas de todos os gêneros e etnias com idade média de 30 anos. Estes stakeholders irão interferir ativamente no formato das interfaces e nos fluxos de negócio, podendo apresentar um risco caso não adotem o projeto.</w:t>
+      </w:r>
+    </w:p>
+    <w:p>
+      <w:pPr>
+        <w:jc w:val="both"/>
+      </w:pPr>
+    </w:p>
+    <w:p>
+      <w:pPr>
+        <w:jc w:val="both"/>
         <w:rPr>
           <w:b/>
         </w:rPr>
-        <w:t>2. Participantes do processo</w:t>
-      </w:r>
-    </w:p>
-    <w:p>
-      <w:pPr>
+      </w:pPr>
+      <w:r>
         <w:rPr>
           <w:b/>
         </w:rPr>
-      </w:pPr>
-    </w:p>
-    <w:p>
-      <w:pPr>
-        <w:rPr>
-          <w:b/>
-        </w:rPr>
-      </w:pPr>
-      <w:r>
-        <w:rPr>
-          <w:b/>
-        </w:rPr>
-        <w:t>Diretoria do Banco</w:t>
-      </w:r>
-    </w:p>
-    <w:p>
-      <w:r>
-        <w:t xml:space="preserve">Os membros da diretoria </w:t>
-      </w:r>
-      <w:r>
-        <w:t>do banco são em sua maioria homens, brancos, com idade média de 50 anos e com alto nível de educação. Estes stakeholders são de suma importância pois possuem poder de decisão e podem afetar o rumo do projeto.</w:t>
-      </w:r>
-    </w:p>
-    <w:p/>
-    <w:p>
-      <w:r>
-        <w:rPr>
-          <w:b/>
-        </w:rPr>
-        <w:t>Corpo operacional</w:t>
-      </w:r>
-    </w:p>
-    <w:p>
-      <w:r>
-        <w:t>O corpo operacional é mais diverso, possui pessoas de todos os gêneros e etnias com idade média de 30 anos. Estes stakeholders irão interferir ativamente no formato das interfaces e nos fluxos de negócio, podendo apresentar um risco caso não adotem o proje</w:t>
-      </w:r>
-      <w:r>
-        <w:t>to.</w:t>
-      </w:r>
-    </w:p>
-    <w:p/>
-    <w:p>
-      <w:pPr>
-        <w:rPr>
-          <w:b/>
-        </w:rPr>
-      </w:pPr>
-      <w:r>
-        <w:rPr>
-          <w:b/>
-        </w:rPr>
         <w:t>Usuários</w:t>
       </w:r>
     </w:p>
     <w:p>
       <w:pPr>
+        <w:jc w:val="both"/>
         <w:rPr>
           <w:sz w:val="27"/>
           <w:szCs w:val="27"/>
@@ -592,11 +1466,1421 @@
     </w:p>
     <w:p>
       <w:pPr>
-        <w:rPr>
-          <w:sz w:val="27"/>
-          <w:szCs w:val="27"/>
-          <w:shd w:val="clear" w:color="auto" w:fill="F2F2F2"/>
-        </w:rPr>
+        <w:pStyle w:val="Ttulo1"/>
+        <w:numPr>
+          <w:ilvl w:val="0"/>
+          <w:numId w:val="3"/>
+        </w:numPr>
+        <w:spacing w:after="0"/>
+        <w:rPr>
+          <w:b/>
+          <w:sz w:val="36"/>
+          <w:szCs w:val="36"/>
+        </w:rPr>
+      </w:pPr>
+      <w:bookmarkStart w:id="6" w:name="_npufzjray6rl" w:colFirst="0" w:colLast="0"/>
+      <w:bookmarkEnd w:id="6"/>
+      <w:r>
+        <w:rPr>
+          <w:b/>
+          <w:sz w:val="36"/>
+          <w:szCs w:val="36"/>
+        </w:rPr>
+        <w:t>Modelagem do processo de negócio</w:t>
+      </w:r>
+    </w:p>
+    <w:p>
+      <w:pPr>
+        <w:pStyle w:val="Ttulo2"/>
+        <w:numPr>
+          <w:ilvl w:val="1"/>
+          <w:numId w:val="3"/>
+        </w:numPr>
+        <w:spacing w:before="120"/>
+        <w:rPr>
+          <w:b/>
+          <w:bCs/>
+          <w:sz w:val="28"/>
+          <w:szCs w:val="28"/>
+        </w:rPr>
+      </w:pPr>
+      <w:r>
+        <w:rPr>
+          <w:b/>
+          <w:bCs/>
+          <w:sz w:val="28"/>
+          <w:szCs w:val="28"/>
+        </w:rPr>
+        <w:t>Modelagem da Situação Atual (Modelagem AS-IS)</w:t>
+      </w:r>
+    </w:p>
+    <w:p>
+      <w:pPr>
+        <w:pStyle w:val="Ttulo3"/>
+        <w:numPr>
+          <w:ilvl w:val="2"/>
+          <w:numId w:val="3"/>
+        </w:numPr>
+        <w:spacing w:before="120" w:after="0"/>
+        <w:rPr>
+          <w:b/>
+          <w:color w:val="000000"/>
+          <w:sz w:val="24"/>
+          <w:szCs w:val="24"/>
+        </w:rPr>
+      </w:pPr>
+      <w:bookmarkStart w:id="7" w:name="_ak29ccdvfw3u" w:colFirst="0" w:colLast="0"/>
+      <w:bookmarkEnd w:id="7"/>
+      <w:r>
+        <w:rPr>
+          <w:b/>
+          <w:color w:val="000000"/>
+          <w:sz w:val="24"/>
+          <w:szCs w:val="24"/>
+        </w:rPr>
+        <w:t>Processo 1 - Abertura de conta</w:t>
+      </w:r>
+    </w:p>
+    <w:p>
+      <w:pPr>
+        <w:ind w:left="2160"/>
+      </w:pPr>
+      <w:r>
+        <w:rPr>
+          <w:noProof/>
+        </w:rPr>
+        <mc:AlternateContent>
+          <mc:Choice Requires="wpg">
+            <w:drawing>
+              <wp:anchor distT="0" distB="0" distL="114300" distR="114300" simplePos="0" relativeHeight="251658240" behindDoc="0" locked="0" layoutInCell="1" allowOverlap="1" wp14:anchorId="5A3975E9" wp14:editId="40B0FDF5">
+                <wp:simplePos x="0" y="0"/>
+                <wp:positionH relativeFrom="margin">
+                  <wp:align>center</wp:align>
+                </wp:positionH>
+                <wp:positionV relativeFrom="paragraph">
+                  <wp:posOffset>218966</wp:posOffset>
+                </wp:positionV>
+                <wp:extent cx="6427470" cy="2734945"/>
+                <wp:effectExtent l="0" t="0" r="0" b="8255"/>
+                <wp:wrapSquare wrapText="bothSides"/>
+                <wp:docPr id="4" name="Agrupar 4"/>
+                <wp:cNvGraphicFramePr/>
+                <a:graphic xmlns:a="http://schemas.openxmlformats.org/drawingml/2006/main">
+                  <a:graphicData uri="http://schemas.microsoft.com/office/word/2010/wordprocessingGroup">
+                    <wpg:wgp>
+                      <wpg:cNvGrpSpPr/>
+                      <wpg:grpSpPr>
+                        <a:xfrm>
+                          <a:off x="0" y="0"/>
+                          <a:ext cx="6427470" cy="2734945"/>
+                          <a:chOff x="0" y="0"/>
+                          <a:chExt cx="6427470" cy="2734945"/>
+                        </a:xfrm>
+                      </wpg:grpSpPr>
+                      <pic:pic xmlns:pic="http://schemas.openxmlformats.org/drawingml/2006/picture">
+                        <pic:nvPicPr>
+                          <pic:cNvPr id="1" name="Imagem 1"/>
+                          <pic:cNvPicPr>
+                            <a:picLocks noChangeAspect="1"/>
+                          </pic:cNvPicPr>
+                        </pic:nvPicPr>
+                        <pic:blipFill>
+                          <a:blip r:embed="rId11" cstate="print">
+                            <a:extLst>
+                              <a:ext uri="{28A0092B-C50C-407E-A947-70E740481C1C}">
+                                <a14:useLocalDpi xmlns:a14="http://schemas.microsoft.com/office/drawing/2010/main" val="0"/>
+                              </a:ext>
+                            </a:extLst>
+                          </a:blip>
+                          <a:srcRect/>
+                          <a:stretch>
+                            <a:fillRect/>
+                          </a:stretch>
+                        </pic:blipFill>
+                        <pic:spPr bwMode="auto">
+                          <a:xfrm>
+                            <a:off x="361950" y="0"/>
+                            <a:ext cx="5984875" cy="2447925"/>
+                          </a:xfrm>
+                          <a:prstGeom prst="rect">
+                            <a:avLst/>
+                          </a:prstGeom>
+                          <a:noFill/>
+                          <a:ln>
+                            <a:noFill/>
+                          </a:ln>
+                        </pic:spPr>
+                      </pic:pic>
+                      <wps:wsp>
+                        <wps:cNvPr id="3" name="Caixa de Texto 3"/>
+                        <wps:cNvSpPr txBox="1"/>
+                        <wps:spPr>
+                          <a:xfrm>
+                            <a:off x="0" y="2476500"/>
+                            <a:ext cx="6427470" cy="258445"/>
+                          </a:xfrm>
+                          <a:prstGeom prst="rect">
+                            <a:avLst/>
+                          </a:prstGeom>
+                          <a:solidFill>
+                            <a:prstClr val="white"/>
+                          </a:solidFill>
+                          <a:ln>
+                            <a:noFill/>
+                          </a:ln>
+                        </wps:spPr>
+                        <wps:txbx>
+                          <w:txbxContent>
+                            <w:p>
+                              <w:pPr>
+                                <w:pStyle w:val="Legenda"/>
+                                <w:jc w:val="center"/>
+                                <w:rPr>
+                                  <w:noProof/>
+                                  <w:color w:val="595959" w:themeColor="text1" w:themeTint="A6"/>
+                                  <w:sz w:val="32"/>
+                                  <w:szCs w:val="32"/>
+                                </w:rPr>
+                              </w:pPr>
+                              <w:r>
+                                <w:rPr>
+                                  <w:color w:val="595959" w:themeColor="text1" w:themeTint="A6"/>
+                                </w:rPr>
+                                <w:t xml:space="preserve">Figura </w:t>
+                              </w:r>
+                              <w:r>
+                                <w:rPr>
+                                  <w:color w:val="595959" w:themeColor="text1" w:themeTint="A6"/>
+                                </w:rPr>
+                                <w:fldChar w:fldCharType="begin"/>
+                              </w:r>
+                              <w:r>
+                                <w:rPr>
+                                  <w:color w:val="595959" w:themeColor="text1" w:themeTint="A6"/>
+                                </w:rPr>
+                                <w:instrText xml:space="preserve"> SEQ Figura \* ARABIC </w:instrText>
+                              </w:r>
+                              <w:r>
+                                <w:rPr>
+                                  <w:color w:val="595959" w:themeColor="text1" w:themeTint="A6"/>
+                                </w:rPr>
+                                <w:fldChar w:fldCharType="separate"/>
+                              </w:r>
+                              <w:r>
+                                <w:rPr>
+                                  <w:noProof/>
+                                  <w:color w:val="595959" w:themeColor="text1" w:themeTint="A6"/>
+                                </w:rPr>
+                                <w:t>1</w:t>
+                              </w:r>
+                              <w:r>
+                                <w:rPr>
+                                  <w:color w:val="595959" w:themeColor="text1" w:themeTint="A6"/>
+                                </w:rPr>
+                                <w:fldChar w:fldCharType="end"/>
+                              </w:r>
+                              <w:r>
+                                <w:rPr>
+                                  <w:color w:val="595959" w:themeColor="text1" w:themeTint="A6"/>
+                                </w:rPr>
+                                <w:t xml:space="preserve"> - Modelagem AS-IS Abertura de Conta</w:t>
+                              </w:r>
+                            </w:p>
+                          </w:txbxContent>
+                        </wps:txbx>
+                        <wps:bodyPr rot="0" spcFirstLastPara="0" vertOverflow="overflow" horzOverflow="overflow" vert="horz" wrap="square" lIns="0" tIns="0" rIns="0" bIns="0" numCol="1" spcCol="0" rtlCol="0" fromWordArt="0" anchor="t" anchorCtr="0" forceAA="0" compatLnSpc="1">
+                          <a:prstTxWarp prst="textNoShape">
+                            <a:avLst/>
+                          </a:prstTxWarp>
+                          <a:spAutoFit/>
+                        </wps:bodyPr>
+                      </wps:wsp>
+                    </wpg:wgp>
+                  </a:graphicData>
+                </a:graphic>
+              </wp:anchor>
+            </w:drawing>
+          </mc:Choice>
+          <mc:Fallback>
+            <w:pict>
+              <v:group w14:anchorId="5A3975E9" id="Agrupar 4" o:spid="_x0000_s1026" style="position:absolute;left:0;text-align:left;margin-left:0;margin-top:17.25pt;width:506.1pt;height:215.35pt;z-index:251658240;mso-position-horizontal:center;mso-position-horizontal-relative:margin" coordsize="64274,27349" o:gfxdata="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">
+                <v:shapetype id="_x0000_t75" coordsize="21600,21600" o:spt="75" o:preferrelative="t" path="m@4@5l@4@11@9@11@9@5xe" filled="f" stroked="f">
+                  <v:stroke joinstyle="miter"/>
+                  <v:formulas>
+                    <v:f eqn="if lineDrawn pixelLineWidth 0"/>
+                    <v:f eqn="sum @0 1 0"/>
+                    <v:f eqn="sum 0 0 @1"/>
+                    <v:f eqn="prod @2 1 2"/>
+                    <v:f eqn="prod @3 21600 pixelWidth"/>
+                    <v:f eqn="prod @3 21600 pixelHeight"/>
+                    <v:f eqn="sum @0 0 1"/>
+                    <v:f eqn="prod @6 1 2"/>
+                    <v:f eqn="prod @7 21600 pixelWidth"/>
+                    <v:f eqn="sum @8 21600 0"/>
+                    <v:f eqn="prod @7 21600 pixelHeight"/>
+                    <v:f eqn="sum @10 21600 0"/>
+                  </v:formulas>
+                  <v:path o:extrusionok="f" gradientshapeok="t" o:connecttype="rect"/>
+                  <o:lock v:ext="edit" aspectratio="t"/>
+                </v:shapetype>
+                <v:shape id="Imagem 1" o:spid="_x0000_s1027" type="#_x0000_t75" style="position:absolute;left:3619;width:59849;height:24479;visibility:visible;mso-wrap-style:square" o:gfxdata="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">
+                  <v:imagedata r:id="rId12" o:title=""/>
+                  <v:path arrowok="t"/>
+                </v:shape>
+                <v:shapetype id="_x0000_t202" coordsize="21600,21600" o:spt="202" path="m,l,21600r21600,l21600,xe">
+                  <v:stroke joinstyle="miter"/>
+                  <v:path gradientshapeok="t" o:connecttype="rect"/>
+                </v:shapetype>
+                <v:shape id="Caixa de Texto 3" o:spid="_x0000_s1028" type="#_x0000_t202" style="position:absolute;top:24765;width:64274;height:2584;visibility:visible;mso-wrap-style:square;v-text-anchor:top" o:gfxdata="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" stroked="f">
+                  <v:textbox style="mso-fit-shape-to-text:t" inset="0,0,0,0">
+                    <w:txbxContent>
+                      <w:p>
+                        <w:pPr>
+                          <w:pStyle w:val="Legenda"/>
+                          <w:jc w:val="center"/>
+                          <w:rPr>
+                            <w:noProof/>
+                            <w:color w:val="595959" w:themeColor="text1" w:themeTint="A6"/>
+                            <w:sz w:val="32"/>
+                            <w:szCs w:val="32"/>
+                          </w:rPr>
+                        </w:pPr>
+                        <w:r>
+                          <w:rPr>
+                            <w:color w:val="595959" w:themeColor="text1" w:themeTint="A6"/>
+                          </w:rPr>
+                          <w:t xml:space="preserve">Figura </w:t>
+                        </w:r>
+                        <w:r>
+                          <w:rPr>
+                            <w:color w:val="595959" w:themeColor="text1" w:themeTint="A6"/>
+                          </w:rPr>
+                          <w:fldChar w:fldCharType="begin"/>
+                        </w:r>
+                        <w:r>
+                          <w:rPr>
+                            <w:color w:val="595959" w:themeColor="text1" w:themeTint="A6"/>
+                          </w:rPr>
+                          <w:instrText xml:space="preserve"> SEQ Figura \* ARABIC </w:instrText>
+                        </w:r>
+                        <w:r>
+                          <w:rPr>
+                            <w:color w:val="595959" w:themeColor="text1" w:themeTint="A6"/>
+                          </w:rPr>
+                          <w:fldChar w:fldCharType="separate"/>
+                        </w:r>
+                        <w:r>
+                          <w:rPr>
+                            <w:noProof/>
+                            <w:color w:val="595959" w:themeColor="text1" w:themeTint="A6"/>
+                          </w:rPr>
+                          <w:t>1</w:t>
+                        </w:r>
+                        <w:r>
+                          <w:rPr>
+                            <w:color w:val="595959" w:themeColor="text1" w:themeTint="A6"/>
+                          </w:rPr>
+                          <w:fldChar w:fldCharType="end"/>
+                        </w:r>
+                        <w:r>
+                          <w:rPr>
+                            <w:color w:val="595959" w:themeColor="text1" w:themeTint="A6"/>
+                          </w:rPr>
+                          <w:t xml:space="preserve"> - Modelagem AS-IS Abertura de Conta</w:t>
+                        </w:r>
+                      </w:p>
+                    </w:txbxContent>
+                  </v:textbox>
+                </v:shape>
+                <w10:wrap type="square" anchorx="margin"/>
+              </v:group>
+            </w:pict>
+          </mc:Fallback>
+        </mc:AlternateContent>
+      </w:r>
+    </w:p>
+    <w:p>
+      <w:pPr>
+        <w:pStyle w:val="Ttulo3"/>
+        <w:numPr>
+          <w:ilvl w:val="2"/>
+          <w:numId w:val="3"/>
+        </w:numPr>
+        <w:spacing w:before="0"/>
+        <w:rPr>
+          <w:b/>
+          <w:color w:val="000000"/>
+          <w:sz w:val="24"/>
+          <w:szCs w:val="24"/>
+        </w:rPr>
+      </w:pPr>
+      <w:bookmarkStart w:id="8" w:name="_GoBack"/>
+      <w:r>
+        <w:rPr>
+          <w:b/>
+          <w:noProof/>
+          <w:color w:val="000000"/>
+          <w:sz w:val="24"/>
+          <w:szCs w:val="24"/>
+        </w:rPr>
+        <w:lastRenderedPageBreak/>
+        <mc:AlternateContent>
+          <mc:Choice Requires="wpg">
+            <w:drawing>
+              <wp:anchor distT="0" distB="0" distL="114300" distR="114300" simplePos="0" relativeHeight="251661312" behindDoc="0" locked="0" layoutInCell="1" allowOverlap="1" wp14:anchorId="138E75E4" wp14:editId="55CDFD11">
+                <wp:simplePos x="0" y="0"/>
+                <wp:positionH relativeFrom="page">
+                  <wp:posOffset>291015</wp:posOffset>
+                </wp:positionH>
+                <wp:positionV relativeFrom="paragraph">
+                  <wp:posOffset>392687</wp:posOffset>
+                </wp:positionV>
+                <wp:extent cx="6893041" cy="2245995"/>
+                <wp:effectExtent l="0" t="0" r="3175" b="1905"/>
+                <wp:wrapSquare wrapText="bothSides"/>
+                <wp:docPr id="10" name="Agrupar 10"/>
+                <wp:cNvGraphicFramePr/>
+                <a:graphic xmlns:a="http://schemas.openxmlformats.org/drawingml/2006/main">
+                  <a:graphicData uri="http://schemas.microsoft.com/office/word/2010/wordprocessingGroup">
+                    <wpg:wgp>
+                      <wpg:cNvGrpSpPr/>
+                      <wpg:grpSpPr>
+                        <a:xfrm>
+                          <a:off x="0" y="0"/>
+                          <a:ext cx="6893041" cy="2245995"/>
+                          <a:chOff x="20804" y="-46284"/>
+                          <a:chExt cx="6597309" cy="2316549"/>
+                        </a:xfrm>
+                      </wpg:grpSpPr>
+                      <pic:pic xmlns:pic="http://schemas.openxmlformats.org/drawingml/2006/picture">
+                        <pic:nvPicPr>
+                          <pic:cNvPr id="2" name="Imagem 2"/>
+                          <pic:cNvPicPr>
+                            <a:picLocks noChangeAspect="1"/>
+                          </pic:cNvPicPr>
+                        </pic:nvPicPr>
+                        <pic:blipFill>
+                          <a:blip r:embed="rId13" cstate="print">
+                            <a:extLst>
+                              <a:ext uri="{28A0092B-C50C-407E-A947-70E740481C1C}">
+                                <a14:useLocalDpi xmlns:a14="http://schemas.microsoft.com/office/drawing/2010/main" val="0"/>
+                              </a:ext>
+                            </a:extLst>
+                          </a:blip>
+                          <a:srcRect/>
+                          <a:stretch>
+                            <a:fillRect/>
+                          </a:stretch>
+                        </pic:blipFill>
+                        <pic:spPr bwMode="auto">
+                          <a:xfrm>
+                            <a:off x="20804" y="-46284"/>
+                            <a:ext cx="6597309" cy="2013541"/>
+                          </a:xfrm>
+                          <a:prstGeom prst="rect">
+                            <a:avLst/>
+                          </a:prstGeom>
+                          <a:noFill/>
+                          <a:ln>
+                            <a:noFill/>
+                          </a:ln>
+                        </pic:spPr>
+                      </pic:pic>
+                      <wps:wsp>
+                        <wps:cNvPr id="5" name="Caixa de Texto 5"/>
+                        <wps:cNvSpPr txBox="1"/>
+                        <wps:spPr>
+                          <a:xfrm>
+                            <a:off x="150329" y="2011820"/>
+                            <a:ext cx="6366510" cy="258445"/>
+                          </a:xfrm>
+                          <a:prstGeom prst="rect">
+                            <a:avLst/>
+                          </a:prstGeom>
+                          <a:solidFill>
+                            <a:prstClr val="white"/>
+                          </a:solidFill>
+                          <a:ln>
+                            <a:noFill/>
+                          </a:ln>
+                        </wps:spPr>
+                        <wps:txbx>
+                          <w:txbxContent>
+                            <w:p>
+                              <w:pPr>
+                                <w:pStyle w:val="Legenda"/>
+                                <w:jc w:val="center"/>
+                                <w:rPr>
+                                  <w:b/>
+                                  <w:color w:val="404040" w:themeColor="text1" w:themeTint="BF"/>
+                                  <w:sz w:val="24"/>
+                                  <w:szCs w:val="24"/>
+                                </w:rPr>
+                              </w:pPr>
+                              <w:r>
+                                <w:rPr>
+                                  <w:color w:val="404040" w:themeColor="text1" w:themeTint="BF"/>
+                                </w:rPr>
+                                <w:t xml:space="preserve">Figura </w:t>
+                              </w:r>
+                              <w:r>
+                                <w:rPr>
+                                  <w:color w:val="404040" w:themeColor="text1" w:themeTint="BF"/>
+                                </w:rPr>
+                                <w:fldChar w:fldCharType="begin"/>
+                              </w:r>
+                              <w:r>
+                                <w:rPr>
+                                  <w:color w:val="404040" w:themeColor="text1" w:themeTint="BF"/>
+                                </w:rPr>
+                                <w:instrText xml:space="preserve"> SEQ Figura \* ARABIC </w:instrText>
+                              </w:r>
+                              <w:r>
+                                <w:rPr>
+                                  <w:color w:val="404040" w:themeColor="text1" w:themeTint="BF"/>
+                                </w:rPr>
+                                <w:fldChar w:fldCharType="separate"/>
+                              </w:r>
+                              <w:r>
+                                <w:rPr>
+                                  <w:noProof/>
+                                  <w:color w:val="404040" w:themeColor="text1" w:themeTint="BF"/>
+                                </w:rPr>
+                                <w:t>2</w:t>
+                              </w:r>
+                              <w:r>
+                                <w:rPr>
+                                  <w:color w:val="404040" w:themeColor="text1" w:themeTint="BF"/>
+                                </w:rPr>
+                                <w:fldChar w:fldCharType="end"/>
+                              </w:r>
+                              <w:r>
+                                <w:rPr>
+                                  <w:color w:val="404040" w:themeColor="text1" w:themeTint="BF"/>
+                                </w:rPr>
+                                <w:t xml:space="preserve"> - Modelagem AS-IS Depósito Bancário</w:t>
+                              </w:r>
+                            </w:p>
+                          </w:txbxContent>
+                        </wps:txbx>
+                        <wps:bodyPr rot="0" spcFirstLastPara="0" vertOverflow="overflow" horzOverflow="overflow" vert="horz" wrap="square" lIns="0" tIns="0" rIns="0" bIns="0" numCol="1" spcCol="0" rtlCol="0" fromWordArt="0" anchor="t" anchorCtr="0" forceAA="0" compatLnSpc="1">
+                          <a:prstTxWarp prst="textNoShape">
+                            <a:avLst/>
+                          </a:prstTxWarp>
+                          <a:noAutofit/>
+                        </wps:bodyPr>
+                      </wps:wsp>
+                    </wpg:wgp>
+                  </a:graphicData>
+                </a:graphic>
+                <wp14:sizeRelH relativeFrom="margin">
+                  <wp14:pctWidth>0</wp14:pctWidth>
+                </wp14:sizeRelH>
+                <wp14:sizeRelV relativeFrom="margin">
+                  <wp14:pctHeight>0</wp14:pctHeight>
+                </wp14:sizeRelV>
+              </wp:anchor>
+            </w:drawing>
+          </mc:Choice>
+          <mc:Fallback>
+            <w:pict>
+              <v:group w14:anchorId="138E75E4" id="Agrupar 10" o:spid="_x0000_s1029" style="position:absolute;left:0;text-align:left;margin-left:22.9pt;margin-top:30.9pt;width:542.75pt;height:176.85pt;z-index:251661312;mso-position-horizontal-relative:page;mso-width-relative:margin;mso-height-relative:margin" coordorigin="208,-462" coordsize="65973,23165" o:gfxdata="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">
+                <v:shape id="Imagem 2" o:spid="_x0000_s1030" type="#_x0000_t75" style="position:absolute;left:208;top:-462;width:65973;height:20134;visibility:visible;mso-wrap-style:square" o:gfxdata="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">
+                  <v:imagedata r:id="rId14" o:title=""/>
+                  <v:path arrowok="t"/>
+                </v:shape>
+                <v:shape id="Caixa de Texto 5" o:spid="_x0000_s1031" type="#_x0000_t202" style="position:absolute;left:1503;top:20118;width:63665;height:2584;visibility:visible;mso-wrap-style:square;v-text-anchor:top" o:gfxdata="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" stroked="f">
+                  <v:textbox inset="0,0,0,0">
+                    <w:txbxContent>
+                      <w:p>
+                        <w:pPr>
+                          <w:pStyle w:val="Legenda"/>
+                          <w:jc w:val="center"/>
+                          <w:rPr>
+                            <w:b/>
+                            <w:color w:val="404040" w:themeColor="text1" w:themeTint="BF"/>
+                            <w:sz w:val="24"/>
+                            <w:szCs w:val="24"/>
+                          </w:rPr>
+                        </w:pPr>
+                        <w:r>
+                          <w:rPr>
+                            <w:color w:val="404040" w:themeColor="text1" w:themeTint="BF"/>
+                          </w:rPr>
+                          <w:t xml:space="preserve">Figura </w:t>
+                        </w:r>
+                        <w:r>
+                          <w:rPr>
+                            <w:color w:val="404040" w:themeColor="text1" w:themeTint="BF"/>
+                          </w:rPr>
+                          <w:fldChar w:fldCharType="begin"/>
+                        </w:r>
+                        <w:r>
+                          <w:rPr>
+                            <w:color w:val="404040" w:themeColor="text1" w:themeTint="BF"/>
+                          </w:rPr>
+                          <w:instrText xml:space="preserve"> SEQ Figura \* ARABIC </w:instrText>
+                        </w:r>
+                        <w:r>
+                          <w:rPr>
+                            <w:color w:val="404040" w:themeColor="text1" w:themeTint="BF"/>
+                          </w:rPr>
+                          <w:fldChar w:fldCharType="separate"/>
+                        </w:r>
+                        <w:r>
+                          <w:rPr>
+                            <w:noProof/>
+                            <w:color w:val="404040" w:themeColor="text1" w:themeTint="BF"/>
+                          </w:rPr>
+                          <w:t>2</w:t>
+                        </w:r>
+                        <w:r>
+                          <w:rPr>
+                            <w:color w:val="404040" w:themeColor="text1" w:themeTint="BF"/>
+                          </w:rPr>
+                          <w:fldChar w:fldCharType="end"/>
+                        </w:r>
+                        <w:r>
+                          <w:rPr>
+                            <w:color w:val="404040" w:themeColor="text1" w:themeTint="BF"/>
+                          </w:rPr>
+                          <w:t xml:space="preserve"> - Modelagem AS-IS Depósito Bancário</w:t>
+                        </w:r>
+                      </w:p>
+                    </w:txbxContent>
+                  </v:textbox>
+                </v:shape>
+                <w10:wrap type="square" anchorx="page"/>
+              </v:group>
+            </w:pict>
+          </mc:Fallback>
+        </mc:AlternateContent>
+      </w:r>
+      <w:bookmarkEnd w:id="8"/>
+      <w:r>
+        <w:rPr>
+          <w:b/>
+          <w:color w:val="000000"/>
+          <w:sz w:val="24"/>
+          <w:szCs w:val="24"/>
+        </w:rPr>
+        <w:t>Processo</w:t>
+      </w:r>
+      <w:r>
+        <w:rPr>
+          <w:sz w:val="32"/>
+          <w:szCs w:val="32"/>
+        </w:rPr>
+        <w:t xml:space="preserve"> </w:t>
+      </w:r>
+      <w:r>
+        <w:rPr>
+          <w:b/>
+          <w:color w:val="000000"/>
+          <w:sz w:val="24"/>
+          <w:szCs w:val="24"/>
+        </w:rPr>
+        <w:t>2 - Depósito em conta</w:t>
+      </w:r>
+    </w:p>
+    <w:p>
+      <w:pPr>
+        <w:pStyle w:val="Ttulo2"/>
+        <w:numPr>
+          <w:ilvl w:val="1"/>
+          <w:numId w:val="3"/>
+        </w:numPr>
+        <w:rPr>
+          <w:b/>
+          <w:bCs/>
+          <w:sz w:val="28"/>
+          <w:szCs w:val="28"/>
+        </w:rPr>
+      </w:pPr>
+      <w:bookmarkStart w:id="9" w:name="_dt9afp5peb9h" w:colFirst="0" w:colLast="0"/>
+      <w:bookmarkEnd w:id="9"/>
+      <w:r>
+        <w:rPr>
+          <w:b/>
+          <w:bCs/>
+          <w:sz w:val="28"/>
+          <w:szCs w:val="28"/>
+        </w:rPr>
+        <w:t>Análise do Processo</w:t>
+      </w:r>
+    </w:p>
+    <w:p>
+      <w:pPr>
+        <w:ind w:firstLine="720"/>
+        <w:jc w:val="both"/>
+      </w:pPr>
+      <w:r>
+        <w:t xml:space="preserve">O </w:t>
+      </w:r>
+      <w:proofErr w:type="spellStart"/>
+      <w:r>
+        <w:t>Happy</w:t>
+      </w:r>
+      <w:proofErr w:type="spellEnd"/>
+      <w:r>
+        <w:t xml:space="preserve"> Bank atualmente conta com um Internet Banking obsoleto assim como os sistemas de backend.</w:t>
+      </w:r>
+    </w:p>
+    <w:p>
+      <w:pPr>
+        <w:ind w:firstLine="720"/>
+        <w:jc w:val="both"/>
+      </w:pPr>
+      <w:r>
+        <w:t>A abertura de contas é feita de forma presencial, sendo necessário que o cliente leve comprovante de residência, documento de identificação com foto e comprovante de renda, conversa com o gerente para definir o tipo de conta, e logo após é necessário aguardar 14 dias úteis para a verificação dos documentos, caso haja alguma inconsistência é necessário repetir todo o processo.</w:t>
+      </w:r>
+    </w:p>
+    <w:p>
+      <w:pPr>
+        <w:ind w:firstLine="720"/>
+        <w:jc w:val="both"/>
+      </w:pPr>
+      <w:r>
+        <w:t xml:space="preserve">O depósito na conta é feito presencial sendo necessário o cartão para acessar a conta em questão e solicitar um envelope para depósito, colocar o valor no envelope, lacrar o mesmo, digitar o valor no terminal, o terminal vai abrir para receber o envelope e, logo após colocar o envelope no local o processo será encerrado no terminal, e aguarda a validação de um funcionário do banco para a verificação dos valores para que os mesmos sejam creditados na conta no prazo de 3 dias úteis. </w:t>
+      </w:r>
+    </w:p>
+    <w:p>
+      <w:pPr>
+        <w:pStyle w:val="PargrafodaLista"/>
+        <w:keepNext/>
+        <w:keepLines/>
+        <w:numPr>
+          <w:ilvl w:val="0"/>
+          <w:numId w:val="5"/>
+        </w:numPr>
+        <w:spacing w:before="360" w:after="120"/>
+        <w:contextualSpacing w:val="0"/>
+        <w:outlineLvl w:val="1"/>
+        <w:rPr>
+          <w:vanish/>
+          <w:sz w:val="32"/>
+          <w:szCs w:val="32"/>
+        </w:rPr>
+      </w:pPr>
+      <w:bookmarkStart w:id="10" w:name="_y02dtklqo487" w:colFirst="0" w:colLast="0"/>
+      <w:bookmarkEnd w:id="10"/>
+    </w:p>
+    <w:p>
+      <w:pPr>
+        <w:pStyle w:val="PargrafodaLista"/>
+        <w:keepNext/>
+        <w:keepLines/>
+        <w:numPr>
+          <w:ilvl w:val="0"/>
+          <w:numId w:val="5"/>
+        </w:numPr>
+        <w:spacing w:before="360" w:after="120"/>
+        <w:contextualSpacing w:val="0"/>
+        <w:outlineLvl w:val="1"/>
+        <w:rPr>
+          <w:vanish/>
+          <w:sz w:val="32"/>
+          <w:szCs w:val="32"/>
+        </w:rPr>
+      </w:pPr>
+    </w:p>
+    <w:p>
+      <w:pPr>
+        <w:pStyle w:val="PargrafodaLista"/>
+        <w:keepNext/>
+        <w:keepLines/>
+        <w:numPr>
+          <w:ilvl w:val="0"/>
+          <w:numId w:val="5"/>
+        </w:numPr>
+        <w:spacing w:before="360" w:after="120"/>
+        <w:contextualSpacing w:val="0"/>
+        <w:outlineLvl w:val="1"/>
+        <w:rPr>
+          <w:vanish/>
+          <w:sz w:val="32"/>
+          <w:szCs w:val="32"/>
+        </w:rPr>
+      </w:pPr>
+    </w:p>
+    <w:p>
+      <w:pPr>
+        <w:pStyle w:val="PargrafodaLista"/>
+        <w:keepNext/>
+        <w:keepLines/>
+        <w:numPr>
+          <w:ilvl w:val="1"/>
+          <w:numId w:val="5"/>
+        </w:numPr>
+        <w:spacing w:before="360" w:after="120"/>
+        <w:contextualSpacing w:val="0"/>
+        <w:outlineLvl w:val="1"/>
+        <w:rPr>
+          <w:vanish/>
+          <w:sz w:val="32"/>
+          <w:szCs w:val="32"/>
+        </w:rPr>
+      </w:pPr>
+    </w:p>
+    <w:p>
+      <w:pPr>
+        <w:pStyle w:val="Ttulo2"/>
+        <w:numPr>
+          <w:ilvl w:val="1"/>
+          <w:numId w:val="5"/>
+        </w:numPr>
+        <w:rPr>
+          <w:b/>
+          <w:bCs/>
+          <w:sz w:val="28"/>
+          <w:szCs w:val="28"/>
+        </w:rPr>
+      </w:pPr>
+      <w:r>
+        <w:rPr>
+          <w:b/>
+          <w:bCs/>
+          <w:sz w:val="28"/>
+          <w:szCs w:val="28"/>
+        </w:rPr>
+        <w:t>Desenho do Processo (Modelagem TO-BE)</w:t>
+      </w:r>
+    </w:p>
+    <w:p>
+      <w:pPr>
+        <w:ind w:firstLine="720"/>
+        <w:jc w:val="both"/>
+      </w:pPr>
+      <w:r>
+        <w:t>Diante do protagonismo da esfera virtual no cotidiano, se faz necessário uma atualização da plataforma, visando acesso fácil e descomplicado aos bancos digitais que englobe um novo Internet Banking, com isso temos como proposta um novo modo de se realizar a abertura de contas e o depósito.</w:t>
+      </w:r>
+    </w:p>
+    <w:p>
+      <w:pPr>
+        <w:ind w:firstLine="720"/>
+        <w:jc w:val="both"/>
+      </w:pPr>
+      <w:r>
+        <w:t>A abertur</w:t>
+      </w:r>
+      <w:r>
+        <w:t xml:space="preserve">a da conta será pelo </w:t>
+      </w:r>
+      <w:proofErr w:type="gramStart"/>
+      <w:r>
+        <w:t xml:space="preserve">aplicativo </w:t>
+      </w:r>
+      <w:r>
+        <w:t>web</w:t>
+      </w:r>
+      <w:proofErr w:type="gramEnd"/>
+      <w:r>
+        <w:t xml:space="preserve">, onde </w:t>
+      </w:r>
+      <w:r>
+        <w:t>serão</w:t>
+      </w:r>
+      <w:r>
+        <w:t xml:space="preserve"> </w:t>
+      </w:r>
+      <w:r>
+        <w:t>necessários os dados pessoais</w:t>
+      </w:r>
+      <w:r>
+        <w:t xml:space="preserve"> como nome, data de nascimento, CPF e RG, um documento de identificação com foto, uma selfie com o documento, e-mail e senha para acesso da aplicação, e a verificação dos dados demora no máximo 12 horas.</w:t>
+      </w:r>
+    </w:p>
+    <w:p>
+      <w:pPr>
+        <w:ind w:firstLine="720"/>
+        <w:jc w:val="both"/>
+      </w:pPr>
+      <w:r>
+        <w:t xml:space="preserve">Já para o cliente realizar transações como depósitos, basta </w:t>
+      </w:r>
+      <w:r>
+        <w:t xml:space="preserve">ir a um terminal inserir o cartão selecionar a opção de depósito e fazer a </w:t>
+      </w:r>
+      <w:r>
+        <w:t>inserção do valor direto no terminal, ele será contado mostrado para a confirmação e creditado no instante seguinte</w:t>
+      </w:r>
+      <w:r>
+        <w:t>.</w:t>
+      </w:r>
+    </w:p>
+    <w:p>
+      <w:pPr>
+        <w:pStyle w:val="PargrafodaLista"/>
+        <w:keepNext/>
+        <w:keepLines/>
+        <w:numPr>
+          <w:ilvl w:val="1"/>
+          <w:numId w:val="3"/>
+        </w:numPr>
+        <w:spacing w:after="120"/>
+        <w:contextualSpacing w:val="0"/>
+        <w:outlineLvl w:val="1"/>
+        <w:rPr>
+          <w:b/>
+          <w:vanish/>
+          <w:color w:val="000000"/>
+          <w:sz w:val="24"/>
+          <w:szCs w:val="24"/>
+        </w:rPr>
+      </w:pPr>
+      <w:bookmarkStart w:id="11" w:name="_jbszp3pj1301" w:colFirst="0" w:colLast="0"/>
+      <w:bookmarkEnd w:id="11"/>
+    </w:p>
+    <w:p>
+      <w:pPr>
+        <w:pStyle w:val="Ttulo3"/>
+        <w:numPr>
+          <w:ilvl w:val="2"/>
+          <w:numId w:val="3"/>
+        </w:numPr>
+        <w:spacing w:before="0"/>
+        <w:rPr>
+          <w:b/>
+          <w:color w:val="000000"/>
+          <w:sz w:val="24"/>
+          <w:szCs w:val="24"/>
+        </w:rPr>
+      </w:pPr>
+      <w:r>
+        <w:rPr>
+          <w:b/>
+          <w:color w:val="000000"/>
+          <w:sz w:val="24"/>
+          <w:szCs w:val="24"/>
+        </w:rPr>
+        <w:t>Processo 1 - Abertura de conta</w:t>
+      </w:r>
+    </w:p>
+    <w:p>
+      <w:pPr>
+        <w:ind w:left="2160"/>
+      </w:pPr>
+      <w:r>
+        <w:rPr>
+          <w:noProof/>
+        </w:rPr>
+        <mc:AlternateContent>
+          <mc:Choice Requires="wpg">
+            <w:drawing>
+              <wp:anchor distT="0" distB="0" distL="114300" distR="114300" simplePos="0" relativeHeight="251666432" behindDoc="0" locked="0" layoutInCell="1" allowOverlap="1" wp14:anchorId="51E6A733" wp14:editId="29ED6D41">
+                <wp:simplePos x="0" y="0"/>
+                <wp:positionH relativeFrom="margin">
+                  <wp:align>center</wp:align>
+                </wp:positionH>
+                <wp:positionV relativeFrom="paragraph">
+                  <wp:posOffset>209550</wp:posOffset>
+                </wp:positionV>
+                <wp:extent cx="6115050" cy="2630170"/>
+                <wp:effectExtent l="0" t="0" r="0" b="0"/>
+                <wp:wrapSquare wrapText="bothSides"/>
+                <wp:docPr id="11" name="Agrupar 11"/>
+                <wp:cNvGraphicFramePr/>
+                <a:graphic xmlns:a="http://schemas.openxmlformats.org/drawingml/2006/main">
+                  <a:graphicData uri="http://schemas.microsoft.com/office/word/2010/wordprocessingGroup">
+                    <wpg:wgp>
+                      <wpg:cNvGrpSpPr/>
+                      <wpg:grpSpPr>
+                        <a:xfrm>
+                          <a:off x="0" y="0"/>
+                          <a:ext cx="6115050" cy="2630170"/>
+                          <a:chOff x="0" y="0"/>
+                          <a:chExt cx="6115050" cy="2630170"/>
+                        </a:xfrm>
+                      </wpg:grpSpPr>
+                      <pic:pic xmlns:pic="http://schemas.openxmlformats.org/drawingml/2006/picture">
+                        <pic:nvPicPr>
+                          <pic:cNvPr id="7" name="Imagem 7"/>
+                          <pic:cNvPicPr>
+                            <a:picLocks noChangeAspect="1"/>
+                          </pic:cNvPicPr>
+                        </pic:nvPicPr>
+                        <pic:blipFill>
+                          <a:blip r:embed="rId15" cstate="print">
+                            <a:extLst>
+                              <a:ext uri="{28A0092B-C50C-407E-A947-70E740481C1C}">
+                                <a14:useLocalDpi xmlns:a14="http://schemas.microsoft.com/office/drawing/2010/main" val="0"/>
+                              </a:ext>
+                            </a:extLst>
+                          </a:blip>
+                          <a:stretch>
+                            <a:fillRect/>
+                          </a:stretch>
+                        </pic:blipFill>
+                        <pic:spPr>
+                          <a:xfrm>
+                            <a:off x="0" y="0"/>
+                            <a:ext cx="6115050" cy="2314575"/>
+                          </a:xfrm>
+                          <a:prstGeom prst="rect">
+                            <a:avLst/>
+                          </a:prstGeom>
+                        </pic:spPr>
+                      </pic:pic>
+                      <wps:wsp>
+                        <wps:cNvPr id="6" name="Caixa de Texto 6"/>
+                        <wps:cNvSpPr txBox="1"/>
+                        <wps:spPr>
+                          <a:xfrm>
+                            <a:off x="0" y="2371725"/>
+                            <a:ext cx="6115050" cy="258445"/>
+                          </a:xfrm>
+                          <a:prstGeom prst="rect">
+                            <a:avLst/>
+                          </a:prstGeom>
+                          <a:solidFill>
+                            <a:prstClr val="white"/>
+                          </a:solidFill>
+                          <a:ln>
+                            <a:noFill/>
+                          </a:ln>
+                        </wps:spPr>
+                        <wps:txbx>
+                          <w:txbxContent>
+                            <w:p>
+                              <w:pPr>
+                                <w:pStyle w:val="Legenda"/>
+                                <w:jc w:val="center"/>
+                                <w:rPr>
+                                  <w:noProof/>
+                                  <w:color w:val="404040" w:themeColor="text1" w:themeTint="BF"/>
+                                </w:rPr>
+                              </w:pPr>
+                              <w:r>
+                                <w:rPr>
+                                  <w:color w:val="404040" w:themeColor="text1" w:themeTint="BF"/>
+                                </w:rPr>
+                                <w:t xml:space="preserve">Figura </w:t>
+                              </w:r>
+                              <w:r>
+                                <w:rPr>
+                                  <w:color w:val="404040" w:themeColor="text1" w:themeTint="BF"/>
+                                </w:rPr>
+                                <w:fldChar w:fldCharType="begin"/>
+                              </w:r>
+                              <w:r>
+                                <w:rPr>
+                                  <w:color w:val="404040" w:themeColor="text1" w:themeTint="BF"/>
+                                </w:rPr>
+                                <w:instrText xml:space="preserve"> SEQ Figura \* ARABIC </w:instrText>
+                              </w:r>
+                              <w:r>
+                                <w:rPr>
+                                  <w:color w:val="404040" w:themeColor="text1" w:themeTint="BF"/>
+                                </w:rPr>
+                                <w:fldChar w:fldCharType="separate"/>
+                              </w:r>
+                              <w:r>
+                                <w:rPr>
+                                  <w:noProof/>
+                                  <w:color w:val="404040" w:themeColor="text1" w:themeTint="BF"/>
+                                </w:rPr>
+                                <w:t>3</w:t>
+                              </w:r>
+                              <w:r>
+                                <w:rPr>
+                                  <w:color w:val="404040" w:themeColor="text1" w:themeTint="BF"/>
+                                </w:rPr>
+                                <w:fldChar w:fldCharType="end"/>
+                              </w:r>
+                              <w:r>
+                                <w:rPr>
+                                  <w:color w:val="404040" w:themeColor="text1" w:themeTint="BF"/>
+                                </w:rPr>
+                                <w:t xml:space="preserve"> - Modelagem TO-BE Abertura de conta</w:t>
+                              </w:r>
+                            </w:p>
+                          </w:txbxContent>
+                        </wps:txbx>
+                        <wps:bodyPr rot="0" spcFirstLastPara="0" vertOverflow="overflow" horzOverflow="overflow" vert="horz" wrap="square" lIns="0" tIns="0" rIns="0" bIns="0" numCol="1" spcCol="0" rtlCol="0" fromWordArt="0" anchor="t" anchorCtr="0" forceAA="0" compatLnSpc="1">
+                          <a:prstTxWarp prst="textNoShape">
+                            <a:avLst/>
+                          </a:prstTxWarp>
+                          <a:spAutoFit/>
+                        </wps:bodyPr>
+                      </wps:wsp>
+                    </wpg:wgp>
+                  </a:graphicData>
+                </a:graphic>
+              </wp:anchor>
+            </w:drawing>
+          </mc:Choice>
+          <mc:Fallback xmlns:w16se="http://schemas.microsoft.com/office/word/2015/wordml/symex" xmlns:w16="http://schemas.microsoft.com/office/word/2018/wordml" xmlns:w16cid="http://schemas.microsoft.com/office/word/2016/wordml/cid" xmlns:w16cex="http://schemas.microsoft.com/office/word/2018/wordml/cex" xmlns:am3d="http://schemas.microsoft.com/office/drawing/2017/model3d" xmlns:aink="http://schemas.microsoft.com/office/drawing/2016/ink" xmlns:cx8="http://schemas.microsoft.com/office/drawing/2016/5/14/chartex" xmlns:cx7="http://schemas.microsoft.com/office/drawing/2016/5/13/chartex" xmlns:cx6="http://schemas.microsoft.com/office/drawing/2016/5/12/chartex" xmlns:cx5="http://schemas.microsoft.com/office/drawing/2016/5/11/chartex" xmlns:cx4="http://schemas.microsoft.com/office/drawing/2016/5/10/chartex" xmlns:cx3="http://schemas.microsoft.com/office/drawing/2016/5/9/chartex" xmlns:cx2="http://schemas.microsoft.com/office/drawing/2015/10/21/chartex" xmlns:cx1="http://schemas.microsoft.com/office/drawing/2015/9/8/chartex" xmlns:cx="http://schemas.microsoft.com/office/drawing/2014/chartex">
+            <w:pict>
+              <v:group w14:anchorId="51E6A733" id="Agrupar 11" o:spid="_x0000_s1032" style="position:absolute;left:0;text-align:left;margin-left:0;margin-top:16.5pt;width:481.5pt;height:207.1pt;z-index:251666432;mso-position-horizontal:center;mso-position-horizontal-relative:margin" coordsize="61150,26301" o:gfxdata="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">
+                <v:shape id="Imagem 7" o:spid="_x0000_s1033" type="#_x0000_t75" style="position:absolute;width:61150;height:23145;visibility:visible;mso-wrap-style:square" o:gfxdata="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">
+                  <v:imagedata r:id="rId16" o:title=""/>
+                </v:shape>
+                <v:shape id="Caixa de Texto 6" o:spid="_x0000_s1034" type="#_x0000_t202" style="position:absolute;top:23717;width:61150;height:2584;visibility:visible;mso-wrap-style:square;v-text-anchor:top" o:gfxdata="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" stroked="f">
+                  <v:textbox style="mso-fit-shape-to-text:t" inset="0,0,0,0">
+                    <w:txbxContent>
+                      <w:p>
+                        <w:pPr>
+                          <w:pStyle w:val="Legenda"/>
+                          <w:jc w:val="center"/>
+                          <w:rPr>
+                            <w:noProof/>
+                            <w:color w:val="404040" w:themeColor="text1" w:themeTint="BF"/>
+                          </w:rPr>
+                        </w:pPr>
+                        <w:r>
+                          <w:rPr>
+                            <w:color w:val="404040" w:themeColor="text1" w:themeTint="BF"/>
+                          </w:rPr>
+                          <w:t xml:space="preserve">Figura </w:t>
+                        </w:r>
+                        <w:r>
+                          <w:rPr>
+                            <w:color w:val="404040" w:themeColor="text1" w:themeTint="BF"/>
+                          </w:rPr>
+                          <w:fldChar w:fldCharType="begin"/>
+                        </w:r>
+                        <w:r>
+                          <w:rPr>
+                            <w:color w:val="404040" w:themeColor="text1" w:themeTint="BF"/>
+                          </w:rPr>
+                          <w:instrText xml:space="preserve"> SEQ Figura \* ARABIC </w:instrText>
+                        </w:r>
+                        <w:r>
+                          <w:rPr>
+                            <w:color w:val="404040" w:themeColor="text1" w:themeTint="BF"/>
+                          </w:rPr>
+                          <w:fldChar w:fldCharType="separate"/>
+                        </w:r>
+                        <w:r>
+                          <w:rPr>
+                            <w:noProof/>
+                            <w:color w:val="404040" w:themeColor="text1" w:themeTint="BF"/>
+                          </w:rPr>
+                          <w:t>3</w:t>
+                        </w:r>
+                        <w:r>
+                          <w:rPr>
+                            <w:color w:val="404040" w:themeColor="text1" w:themeTint="BF"/>
+                          </w:rPr>
+                          <w:fldChar w:fldCharType="end"/>
+                        </w:r>
+                        <w:r>
+                          <w:rPr>
+                            <w:color w:val="404040" w:themeColor="text1" w:themeTint="BF"/>
+                          </w:rPr>
+                          <w:t xml:space="preserve"> - Modelagem TO-BE Abertura de conta</w:t>
+                        </w:r>
+                      </w:p>
+                    </w:txbxContent>
+                  </v:textbox>
+                </v:shape>
+                <w10:wrap type="square" anchorx="margin"/>
+              </v:group>
+            </w:pict>
+          </mc:Fallback>
+        </mc:AlternateContent>
+      </w:r>
+    </w:p>
+    <w:p>
+      <w:pPr>
+        <w:ind w:left="2160"/>
+      </w:pPr>
+    </w:p>
+    <w:p>
+      <w:pPr>
+        <w:pStyle w:val="Ttulo3"/>
+        <w:numPr>
+          <w:ilvl w:val="2"/>
+          <w:numId w:val="3"/>
+        </w:numPr>
+        <w:spacing w:before="0"/>
+        <w:rPr>
+          <w:b/>
+          <w:color w:val="000000"/>
+          <w:sz w:val="24"/>
+          <w:szCs w:val="24"/>
+        </w:rPr>
+      </w:pPr>
+      <w:r>
+        <w:rPr>
+          <w:b/>
+          <w:noProof/>
+          <w:color w:val="000000"/>
+          <w:sz w:val="24"/>
+          <w:szCs w:val="24"/>
+        </w:rPr>
+        <mc:AlternateContent>
+          <mc:Choice Requires="wpg">
+            <w:drawing>
+              <wp:anchor distT="0" distB="0" distL="114300" distR="114300" simplePos="0" relativeHeight="251669504" behindDoc="0" locked="0" layoutInCell="1" allowOverlap="1" wp14:anchorId="72D130D9" wp14:editId="55D69584">
+                <wp:simplePos x="0" y="0"/>
+                <wp:positionH relativeFrom="column">
+                  <wp:posOffset>-219075</wp:posOffset>
+                </wp:positionH>
+                <wp:positionV relativeFrom="paragraph">
+                  <wp:posOffset>390525</wp:posOffset>
+                </wp:positionV>
+                <wp:extent cx="6162675" cy="2049145"/>
+                <wp:effectExtent l="0" t="0" r="9525" b="8255"/>
+                <wp:wrapSquare wrapText="bothSides"/>
+                <wp:docPr id="13" name="Agrupar 13"/>
+                <wp:cNvGraphicFramePr/>
+                <a:graphic xmlns:a="http://schemas.openxmlformats.org/drawingml/2006/main">
+                  <a:graphicData uri="http://schemas.microsoft.com/office/word/2010/wordprocessingGroup">
+                    <wpg:wgp>
+                      <wpg:cNvGrpSpPr/>
+                      <wpg:grpSpPr>
+                        <a:xfrm>
+                          <a:off x="0" y="0"/>
+                          <a:ext cx="6162675" cy="2049145"/>
+                          <a:chOff x="0" y="0"/>
+                          <a:chExt cx="6162675" cy="2049145"/>
+                        </a:xfrm>
+                      </wpg:grpSpPr>
+                      <pic:pic xmlns:pic="http://schemas.openxmlformats.org/drawingml/2006/picture">
+                        <pic:nvPicPr>
+                          <pic:cNvPr id="8" name="Imagem 8"/>
+                          <pic:cNvPicPr>
+                            <a:picLocks noChangeAspect="1"/>
+                          </pic:cNvPicPr>
+                        </pic:nvPicPr>
+                        <pic:blipFill>
+                          <a:blip r:embed="rId17" cstate="print">
+                            <a:extLst>
+                              <a:ext uri="{28A0092B-C50C-407E-A947-70E740481C1C}">
+                                <a14:useLocalDpi xmlns:a14="http://schemas.microsoft.com/office/drawing/2010/main" val="0"/>
+                              </a:ext>
+                            </a:extLst>
+                          </a:blip>
+                          <a:stretch>
+                            <a:fillRect/>
+                          </a:stretch>
+                        </pic:blipFill>
+                        <pic:spPr>
+                          <a:xfrm>
+                            <a:off x="0" y="0"/>
+                            <a:ext cx="6162675" cy="1726565"/>
+                          </a:xfrm>
+                          <a:prstGeom prst="rect">
+                            <a:avLst/>
+                          </a:prstGeom>
+                        </pic:spPr>
+                      </pic:pic>
+                      <wps:wsp>
+                        <wps:cNvPr id="12" name="Caixa de Texto 12"/>
+                        <wps:cNvSpPr txBox="1"/>
+                        <wps:spPr>
+                          <a:xfrm>
+                            <a:off x="0" y="1790700"/>
+                            <a:ext cx="6162675" cy="258445"/>
+                          </a:xfrm>
+                          <a:prstGeom prst="rect">
+                            <a:avLst/>
+                          </a:prstGeom>
+                          <a:solidFill>
+                            <a:prstClr val="white"/>
+                          </a:solidFill>
+                          <a:ln>
+                            <a:noFill/>
+                          </a:ln>
+                        </wps:spPr>
+                        <wps:txbx>
+                          <w:txbxContent>
+                            <w:p>
+                              <w:pPr>
+                                <w:pStyle w:val="Legenda"/>
+                                <w:jc w:val="center"/>
+                                <w:rPr>
+                                  <w:noProof/>
+                                  <w:color w:val="404040" w:themeColor="text1" w:themeTint="BF"/>
+                                  <w:sz w:val="28"/>
+                                  <w:szCs w:val="28"/>
+                                </w:rPr>
+                              </w:pPr>
+                              <w:r>
+                                <w:rPr>
+                                  <w:color w:val="404040" w:themeColor="text1" w:themeTint="BF"/>
+                                </w:rPr>
+                                <w:t xml:space="preserve">Figura </w:t>
+                              </w:r>
+                              <w:r>
+                                <w:rPr>
+                                  <w:color w:val="404040" w:themeColor="text1" w:themeTint="BF"/>
+                                </w:rPr>
+                                <w:fldChar w:fldCharType="begin"/>
+                              </w:r>
+                              <w:r>
+                                <w:rPr>
+                                  <w:color w:val="404040" w:themeColor="text1" w:themeTint="BF"/>
+                                </w:rPr>
+                                <w:instrText xml:space="preserve"> SEQ Figura \* ARABIC </w:instrText>
+                              </w:r>
+                              <w:r>
+                                <w:rPr>
+                                  <w:color w:val="404040" w:themeColor="text1" w:themeTint="BF"/>
+                                </w:rPr>
+                                <w:fldChar w:fldCharType="separate"/>
+                              </w:r>
+                              <w:r>
+                                <w:rPr>
+                                  <w:noProof/>
+                                  <w:color w:val="404040" w:themeColor="text1" w:themeTint="BF"/>
+                                </w:rPr>
+                                <w:t>4</w:t>
+                              </w:r>
+                              <w:r>
+                                <w:rPr>
+                                  <w:color w:val="404040" w:themeColor="text1" w:themeTint="BF"/>
+                                </w:rPr>
+                                <w:fldChar w:fldCharType="end"/>
+                              </w:r>
+                              <w:r>
+                                <w:rPr>
+                                  <w:color w:val="404040" w:themeColor="text1" w:themeTint="BF"/>
+                                </w:rPr>
+                                <w:t xml:space="preserve"> - Modelagem TO-BE Depósito Bancário</w:t>
+                              </w:r>
+                            </w:p>
+                          </w:txbxContent>
+                        </wps:txbx>
+                        <wps:bodyPr rot="0" spcFirstLastPara="0" vertOverflow="overflow" horzOverflow="overflow" vert="horz" wrap="square" lIns="0" tIns="0" rIns="0" bIns="0" numCol="1" spcCol="0" rtlCol="0" fromWordArt="0" anchor="t" anchorCtr="0" forceAA="0" compatLnSpc="1">
+                          <a:prstTxWarp prst="textNoShape">
+                            <a:avLst/>
+                          </a:prstTxWarp>
+                          <a:spAutoFit/>
+                        </wps:bodyPr>
+                      </wps:wsp>
+                    </wpg:wgp>
+                  </a:graphicData>
+                </a:graphic>
+              </wp:anchor>
+            </w:drawing>
+          </mc:Choice>
+          <mc:Fallback xmlns:w16se="http://schemas.microsoft.com/office/word/2015/wordml/symex" xmlns:w16="http://schemas.microsoft.com/office/word/2018/wordml" xmlns:w16cid="http://schemas.microsoft.com/office/word/2016/wordml/cid" xmlns:w16cex="http://schemas.microsoft.com/office/word/2018/wordml/cex" xmlns:am3d="http://schemas.microsoft.com/office/drawing/2017/model3d" xmlns:aink="http://schemas.microsoft.com/office/drawing/2016/ink" xmlns:cx8="http://schemas.microsoft.com/office/drawing/2016/5/14/chartex" xmlns:cx7="http://schemas.microsoft.com/office/drawing/2016/5/13/chartex" xmlns:cx6="http://schemas.microsoft.com/office/drawing/2016/5/12/chartex" xmlns:cx5="http://schemas.microsoft.com/office/drawing/2016/5/11/chartex" xmlns:cx4="http://schemas.microsoft.com/office/drawing/2016/5/10/chartex" xmlns:cx3="http://schemas.microsoft.com/office/drawing/2016/5/9/chartex" xmlns:cx2="http://schemas.microsoft.com/office/drawing/2015/10/21/chartex" xmlns:cx1="http://schemas.microsoft.com/office/drawing/2015/9/8/chartex" xmlns:cx="http://schemas.microsoft.com/office/drawing/2014/chartex">
+            <w:pict>
+              <v:group w14:anchorId="72D130D9" id="Agrupar 13" o:spid="_x0000_s1035" style="position:absolute;left:0;text-align:left;margin-left:-17.25pt;margin-top:30.75pt;width:485.25pt;height:161.35pt;z-index:251669504" coordsize="61626,20491" o:gfxdata="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">
+                <v:shape id="Imagem 8" o:spid="_x0000_s1036" type="#_x0000_t75" style="position:absolute;width:61626;height:17265;visibility:visible;mso-wrap-style:square" o:gfxdata="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">
+                  <v:imagedata r:id="rId18" o:title=""/>
+                </v:shape>
+                <v:shape id="Caixa de Texto 12" o:spid="_x0000_s1037" type="#_x0000_t202" style="position:absolute;top:17907;width:61626;height:2584;visibility:visible;mso-wrap-style:square;v-text-anchor:top" o:gfxdata="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" stroked="f">
+                  <v:textbox style="mso-fit-shape-to-text:t" inset="0,0,0,0">
+                    <w:txbxContent>
+                      <w:p>
+                        <w:pPr>
+                          <w:pStyle w:val="Legenda"/>
+                          <w:jc w:val="center"/>
+                          <w:rPr>
+                            <w:noProof/>
+                            <w:color w:val="404040" w:themeColor="text1" w:themeTint="BF"/>
+                            <w:sz w:val="28"/>
+                            <w:szCs w:val="28"/>
+                          </w:rPr>
+                        </w:pPr>
+                        <w:r>
+                          <w:rPr>
+                            <w:color w:val="404040" w:themeColor="text1" w:themeTint="BF"/>
+                          </w:rPr>
+                          <w:t xml:space="preserve">Figura </w:t>
+                        </w:r>
+                        <w:r>
+                          <w:rPr>
+                            <w:color w:val="404040" w:themeColor="text1" w:themeTint="BF"/>
+                          </w:rPr>
+                          <w:fldChar w:fldCharType="begin"/>
+                        </w:r>
+                        <w:r>
+                          <w:rPr>
+                            <w:color w:val="404040" w:themeColor="text1" w:themeTint="BF"/>
+                          </w:rPr>
+                          <w:instrText xml:space="preserve"> SEQ Figura \* ARABIC </w:instrText>
+                        </w:r>
+                        <w:r>
+                          <w:rPr>
+                            <w:color w:val="404040" w:themeColor="text1" w:themeTint="BF"/>
+                          </w:rPr>
+                          <w:fldChar w:fldCharType="separate"/>
+                        </w:r>
+                        <w:r>
+                          <w:rPr>
+                            <w:noProof/>
+                            <w:color w:val="404040" w:themeColor="text1" w:themeTint="BF"/>
+                          </w:rPr>
+                          <w:t>4</w:t>
+                        </w:r>
+                        <w:r>
+                          <w:rPr>
+                            <w:color w:val="404040" w:themeColor="text1" w:themeTint="BF"/>
+                          </w:rPr>
+                          <w:fldChar w:fldCharType="end"/>
+                        </w:r>
+                        <w:r>
+                          <w:rPr>
+                            <w:color w:val="404040" w:themeColor="text1" w:themeTint="BF"/>
+                          </w:rPr>
+                          <w:t xml:space="preserve"> - Modelagem TO-BE Depósito Bancário</w:t>
+                        </w:r>
+                      </w:p>
+                    </w:txbxContent>
+                  </v:textbox>
+                </v:shape>
+                <w10:wrap type="square"/>
+              </v:group>
+            </w:pict>
+          </mc:Fallback>
+        </mc:AlternateContent>
+      </w:r>
+      <w:r>
+        <w:rPr>
+          <w:b/>
+          <w:color w:val="000000"/>
+          <w:sz w:val="24"/>
+          <w:szCs w:val="24"/>
+        </w:rPr>
+        <w:t>Processo 2 - Depósito em conta</w:t>
+      </w:r>
+    </w:p>
+    <w:p>
+      <w:pPr>
+        <w:pStyle w:val="Ttulo1"/>
+        <w:numPr>
+          <w:ilvl w:val="0"/>
+          <w:numId w:val="3"/>
+        </w:numPr>
+        <w:spacing w:after="0"/>
+        <w:rPr>
+          <w:b/>
+          <w:sz w:val="36"/>
+          <w:szCs w:val="36"/>
+        </w:rPr>
+      </w:pPr>
+    </w:p>
+    <w:p>
+      <w:pPr>
+        <w:ind w:firstLine="720"/>
+        <w:jc w:val="both"/>
+      </w:pPr>
+    </w:p>
+    <w:p>
+      <w:pPr>
+        <w:ind w:firstLine="720"/>
+        <w:jc w:val="both"/>
+      </w:pPr>
+    </w:p>
+    <w:p>
+      <w:pPr>
+        <w:ind w:firstLine="720"/>
+        <w:jc w:val="both"/>
+      </w:pPr>
+    </w:p>
+    <w:p>
+      <w:pPr>
+        <w:ind w:firstLine="720"/>
+        <w:jc w:val="both"/>
+      </w:pPr>
+    </w:p>
+    <w:p>
+      <w:pPr>
+        <w:jc w:val="both"/>
       </w:pPr>
     </w:p>
     <w:sectPr>
@@ -612,9 +2896,122 @@
 <file path=word/numbering.xml><?xml version="1.0" encoding="utf-8"?>
 <w:numbering xmlns:wpc="http://schemas.microsoft.com/office/word/2010/wordprocessingCanvas" xmlns:mc="http://schemas.openxmlformats.org/markup-compatibility/2006" xmlns:o="urn:schemas-microsoft-com:office:office" xmlns:r="http://schemas.openxmlformats.org/officeDocument/2006/relationships" xmlns:m="http://schemas.openxmlformats.org/officeDocument/2006/math" xmlns:v="urn:schemas-microsoft-com:vml" xmlns:wp14="http://schemas.microsoft.com/office/word/2010/wordprocessingDrawing" xmlns:wp="http://schemas.openxmlformats.org/drawingml/2006/wordprocessingDrawing" xmlns:w10="urn:schemas-microsoft-com:office:word" xmlns:w="http://schemas.openxmlformats.org/wordprocessingml/2006/main" xmlns:w14="http://schemas.microsoft.com/office/word/2010/wordml" xmlns:w15="http://schemas.microsoft.com/office/word/2012/wordml" xmlns:wpg="http://schemas.microsoft.com/office/word/2010/wordprocessingGroup" xmlns:wpi="http://schemas.microsoft.com/office/word/2010/wordprocessingInk" xmlns:wne="http://schemas.microsoft.com/office/word/2006/wordml" xmlns:wps="http://schemas.microsoft.com/office/word/2010/wordprocessingShape" mc:Ignorable="w14 w15 wp14">
   <w:abstractNum w:abstractNumId="0" w15:restartNumberingAfterBreak="0">
-    <w:nsid w:val="35983744"/>
+    <w:nsid w:val="193E10F2"/>
     <w:multiLevelType w:val="multilevel"/>
-    <w:tmpl w:val="DCDA16C8"/>
+    <w:tmpl w:val="6854F2DE"/>
+    <w:lvl w:ilvl="0">
+      <w:start w:val="1"/>
+      <w:numFmt w:val="decimal"/>
+      <w:lvlText w:val="%1."/>
+      <w:lvlJc w:val="right"/>
+      <w:pPr>
+        <w:ind w:left="720" w:hanging="360"/>
+      </w:pPr>
+      <w:rPr>
+        <w:u w:val="none"/>
+      </w:rPr>
+    </w:lvl>
+    <w:lvl w:ilvl="1">
+      <w:start w:val="2"/>
+      <w:numFmt w:val="decimal"/>
+      <w:lvlText w:val="%1.%2."/>
+      <w:lvlJc w:val="right"/>
+      <w:pPr>
+        <w:ind w:left="1440" w:hanging="360"/>
+      </w:pPr>
+      <w:rPr>
+        <w:u w:val="none"/>
+      </w:rPr>
+    </w:lvl>
+    <w:lvl w:ilvl="2">
+      <w:start w:val="1"/>
+      <w:numFmt w:val="decimal"/>
+      <w:lvlText w:val="%1.%2.%3."/>
+      <w:lvlJc w:val="right"/>
+      <w:pPr>
+        <w:ind w:left="2160" w:hanging="360"/>
+      </w:pPr>
+      <w:rPr>
+        <w:u w:val="none"/>
+      </w:rPr>
+    </w:lvl>
+    <w:lvl w:ilvl="3">
+      <w:start w:val="1"/>
+      <w:numFmt w:val="decimal"/>
+      <w:lvlText w:val="%1.%2.%3.%4."/>
+      <w:lvlJc w:val="right"/>
+      <w:pPr>
+        <w:ind w:left="2880" w:hanging="360"/>
+      </w:pPr>
+      <w:rPr>
+        <w:u w:val="none"/>
+      </w:rPr>
+    </w:lvl>
+    <w:lvl w:ilvl="4">
+      <w:start w:val="1"/>
+      <w:numFmt w:val="decimal"/>
+      <w:lvlText w:val="%1.%2.%3.%4.%5."/>
+      <w:lvlJc w:val="right"/>
+      <w:pPr>
+        <w:ind w:left="3600" w:hanging="360"/>
+      </w:pPr>
+      <w:rPr>
+        <w:u w:val="none"/>
+      </w:rPr>
+    </w:lvl>
+    <w:lvl w:ilvl="5">
+      <w:start w:val="1"/>
+      <w:numFmt w:val="decimal"/>
+      <w:lvlText w:val="%1.%2.%3.%4.%5.%6."/>
+      <w:lvlJc w:val="right"/>
+      <w:pPr>
+        <w:ind w:left="4320" w:hanging="360"/>
+      </w:pPr>
+      <w:rPr>
+        <w:u w:val="none"/>
+      </w:rPr>
+    </w:lvl>
+    <w:lvl w:ilvl="6">
+      <w:start w:val="1"/>
+      <w:numFmt w:val="decimal"/>
+      <w:lvlText w:val="%1.%2.%3.%4.%5.%6.%7."/>
+      <w:lvlJc w:val="right"/>
+      <w:pPr>
+        <w:ind w:left="5040" w:hanging="360"/>
+      </w:pPr>
+      <w:rPr>
+        <w:u w:val="none"/>
+      </w:rPr>
+    </w:lvl>
+    <w:lvl w:ilvl="7">
+      <w:start w:val="1"/>
+      <w:numFmt w:val="decimal"/>
+      <w:lvlText w:val="%1.%2.%3.%4.%5.%6.%7.%8."/>
+      <w:lvlJc w:val="right"/>
+      <w:pPr>
+        <w:ind w:left="5760" w:hanging="360"/>
+      </w:pPr>
+      <w:rPr>
+        <w:u w:val="none"/>
+      </w:rPr>
+    </w:lvl>
+    <w:lvl w:ilvl="8">
+      <w:start w:val="1"/>
+      <w:numFmt w:val="decimal"/>
+      <w:lvlText w:val="%1.%2.%3.%4.%5.%6.%7.%8.%9."/>
+      <w:lvlJc w:val="right"/>
+      <w:pPr>
+        <w:ind w:left="6480" w:hanging="360"/>
+      </w:pPr>
+      <w:rPr>
+        <w:u w:val="none"/>
+      </w:rPr>
+    </w:lvl>
+  </w:abstractNum>
+  <w:abstractNum w:abstractNumId="1" w15:restartNumberingAfterBreak="0">
+    <w:nsid w:val="30A723B5"/>
+    <w:multiLevelType w:val="multilevel"/>
+    <w:tmpl w:val="059C727A"/>
     <w:lvl w:ilvl="0">
       <w:start w:val="1"/>
       <w:numFmt w:val="decimal"/>
@@ -633,7 +3030,7 @@
       <w:lvlText w:val="%1.%2."/>
       <w:lvlJc w:val="right"/>
       <w:pPr>
-        <w:ind w:left="1440" w:hanging="360"/>
+        <w:ind w:left="992" w:hanging="360"/>
       </w:pPr>
       <w:rPr>
         <w:u w:val="none"/>
@@ -645,7 +3042,7 @@
       <w:lvlText w:val="%1.%2.%3."/>
       <w:lvlJc w:val="right"/>
       <w:pPr>
-        <w:ind w:left="1140" w:hanging="360"/>
+        <w:ind w:left="2160" w:hanging="360"/>
       </w:pPr>
       <w:rPr>
         <w:u w:val="none"/>
@@ -724,123 +3121,10 @@
       </w:rPr>
     </w:lvl>
   </w:abstractNum>
-  <w:abstractNum w:abstractNumId="1" w15:restartNumberingAfterBreak="0">
-    <w:nsid w:val="3A6916A5"/>
+  <w:abstractNum w:abstractNumId="2" w15:restartNumberingAfterBreak="0">
+    <w:nsid w:val="5FB918CF"/>
     <w:multiLevelType w:val="multilevel"/>
-    <w:tmpl w:val="FF98EE4C"/>
-    <w:lvl w:ilvl="0">
-      <w:start w:val="1"/>
-      <w:numFmt w:val="decimal"/>
-      <w:lvlText w:val="%1."/>
-      <w:lvlJc w:val="left"/>
-      <w:pPr>
-        <w:ind w:left="720" w:hanging="360"/>
-      </w:pPr>
-      <w:rPr>
-        <w:u w:val="none"/>
-      </w:rPr>
-    </w:lvl>
-    <w:lvl w:ilvl="1">
-      <w:start w:val="1"/>
-      <w:numFmt w:val="lowerLetter"/>
-      <w:lvlText w:val="%2."/>
-      <w:lvlJc w:val="left"/>
-      <w:pPr>
-        <w:ind w:left="1440" w:hanging="360"/>
-      </w:pPr>
-      <w:rPr>
-        <w:u w:val="none"/>
-      </w:rPr>
-    </w:lvl>
-    <w:lvl w:ilvl="2">
-      <w:start w:val="1"/>
-      <w:numFmt w:val="lowerRoman"/>
-      <w:lvlText w:val="%3."/>
-      <w:lvlJc w:val="right"/>
-      <w:pPr>
-        <w:ind w:left="2160" w:hanging="360"/>
-      </w:pPr>
-      <w:rPr>
-        <w:u w:val="none"/>
-      </w:rPr>
-    </w:lvl>
-    <w:lvl w:ilvl="3">
-      <w:start w:val="1"/>
-      <w:numFmt w:val="decimal"/>
-      <w:lvlText w:val="%4."/>
-      <w:lvlJc w:val="left"/>
-      <w:pPr>
-        <w:ind w:left="2880" w:hanging="360"/>
-      </w:pPr>
-      <w:rPr>
-        <w:u w:val="none"/>
-      </w:rPr>
-    </w:lvl>
-    <w:lvl w:ilvl="4">
-      <w:start w:val="1"/>
-      <w:numFmt w:val="lowerLetter"/>
-      <w:lvlText w:val="%5."/>
-      <w:lvlJc w:val="left"/>
-      <w:pPr>
-        <w:ind w:left="3600" w:hanging="360"/>
-      </w:pPr>
-      <w:rPr>
-        <w:u w:val="none"/>
-      </w:rPr>
-    </w:lvl>
-    <w:lvl w:ilvl="5">
-      <w:start w:val="1"/>
-      <w:numFmt w:val="lowerRoman"/>
-      <w:lvlText w:val="%6."/>
-      <w:lvlJc w:val="right"/>
-      <w:pPr>
-        <w:ind w:left="4320" w:hanging="360"/>
-      </w:pPr>
-      <w:rPr>
-        <w:u w:val="none"/>
-      </w:rPr>
-    </w:lvl>
-    <w:lvl w:ilvl="6">
-      <w:start w:val="1"/>
-      <w:numFmt w:val="decimal"/>
-      <w:lvlText w:val="%7."/>
-      <w:lvlJc w:val="left"/>
-      <w:pPr>
-        <w:ind w:left="5040" w:hanging="360"/>
-      </w:pPr>
-      <w:rPr>
-        <w:u w:val="none"/>
-      </w:rPr>
-    </w:lvl>
-    <w:lvl w:ilvl="7">
-      <w:start w:val="1"/>
-      <w:numFmt w:val="lowerLetter"/>
-      <w:lvlText w:val="%8."/>
-      <w:lvlJc w:val="left"/>
-      <w:pPr>
-        <w:ind w:left="5760" w:hanging="360"/>
-      </w:pPr>
-      <w:rPr>
-        <w:u w:val="none"/>
-      </w:rPr>
-    </w:lvl>
-    <w:lvl w:ilvl="8">
-      <w:start w:val="1"/>
-      <w:numFmt w:val="lowerRoman"/>
-      <w:lvlText w:val="%9."/>
-      <w:lvlJc w:val="right"/>
-      <w:pPr>
-        <w:ind w:left="6480" w:hanging="360"/>
-      </w:pPr>
-      <w:rPr>
-        <w:u w:val="none"/>
-      </w:rPr>
-    </w:lvl>
-  </w:abstractNum>
-  <w:abstractNum w:abstractNumId="2" w15:restartNumberingAfterBreak="0">
-    <w:nsid w:val="417900EF"/>
-    <w:multiLevelType w:val="multilevel"/>
-    <w:tmpl w:val="E5A68F5E"/>
+    <w:tmpl w:val="6854F2DE"/>
     <w:lvl w:ilvl="0">
       <w:start w:val="1"/>
       <w:numFmt w:val="decimal"/>
@@ -951,9 +3235,9 @@
     </w:lvl>
   </w:abstractNum>
   <w:abstractNum w:abstractNumId="3" w15:restartNumberingAfterBreak="0">
-    <w:nsid w:val="73280BD7"/>
+    <w:nsid w:val="6F3B09D9"/>
     <w:multiLevelType w:val="multilevel"/>
-    <w:tmpl w:val="E29C0086"/>
+    <w:tmpl w:val="10EEC332"/>
     <w:lvl w:ilvl="0">
       <w:start w:val="1"/>
       <w:numFmt w:val="decimal"/>
@@ -972,7 +3256,7 @@
       <w:lvlText w:val="%1.%2."/>
       <w:lvlJc w:val="right"/>
       <w:pPr>
-        <w:ind w:left="992" w:hanging="360"/>
+        <w:ind w:left="1440" w:hanging="360"/>
       </w:pPr>
       <w:rPr>
         <w:u w:val="none"/>
@@ -984,7 +3268,7 @@
       <w:lvlText w:val="%1.%2.%3."/>
       <w:lvlJc w:val="right"/>
       <w:pPr>
-        <w:ind w:left="2160" w:hanging="360"/>
+        <w:ind w:left="1140" w:hanging="360"/>
       </w:pPr>
       <w:rPr>
         <w:u w:val="none"/>
@@ -1063,17 +3347,133 @@
       </w:rPr>
     </w:lvl>
   </w:abstractNum>
+  <w:abstractNum w:abstractNumId="4" w15:restartNumberingAfterBreak="0">
+    <w:nsid w:val="7CE52754"/>
+    <w:multiLevelType w:val="multilevel"/>
+    <w:tmpl w:val="13D06952"/>
+    <w:lvl w:ilvl="0">
+      <w:start w:val="1"/>
+      <w:numFmt w:val="decimal"/>
+      <w:lvlText w:val="%1."/>
+      <w:lvlJc w:val="right"/>
+      <w:pPr>
+        <w:ind w:left="720" w:hanging="360"/>
+      </w:pPr>
+      <w:rPr>
+        <w:u w:val="none"/>
+      </w:rPr>
+    </w:lvl>
+    <w:lvl w:ilvl="1">
+      <w:start w:val="1"/>
+      <w:numFmt w:val="decimal"/>
+      <w:lvlText w:val="%1.%2."/>
+      <w:lvlJc w:val="right"/>
+      <w:pPr>
+        <w:ind w:left="1440" w:hanging="360"/>
+      </w:pPr>
+      <w:rPr>
+        <w:u w:val="none"/>
+      </w:rPr>
+    </w:lvl>
+    <w:lvl w:ilvl="2">
+      <w:start w:val="1"/>
+      <w:numFmt w:val="decimal"/>
+      <w:lvlText w:val="%1.%2.%3."/>
+      <w:lvlJc w:val="right"/>
+      <w:pPr>
+        <w:ind w:left="2160" w:hanging="360"/>
+      </w:pPr>
+      <w:rPr>
+        <w:u w:val="none"/>
+      </w:rPr>
+    </w:lvl>
+    <w:lvl w:ilvl="3">
+      <w:start w:val="1"/>
+      <w:numFmt w:val="decimal"/>
+      <w:lvlText w:val="%1.%2.%3.%4."/>
+      <w:lvlJc w:val="right"/>
+      <w:pPr>
+        <w:ind w:left="2880" w:hanging="360"/>
+      </w:pPr>
+      <w:rPr>
+        <w:u w:val="none"/>
+      </w:rPr>
+    </w:lvl>
+    <w:lvl w:ilvl="4">
+      <w:start w:val="1"/>
+      <w:numFmt w:val="decimal"/>
+      <w:lvlText w:val="%1.%2.%3.%4.%5."/>
+      <w:lvlJc w:val="right"/>
+      <w:pPr>
+        <w:ind w:left="3600" w:hanging="360"/>
+      </w:pPr>
+      <w:rPr>
+        <w:u w:val="none"/>
+      </w:rPr>
+    </w:lvl>
+    <w:lvl w:ilvl="5">
+      <w:start w:val="1"/>
+      <w:numFmt w:val="decimal"/>
+      <w:lvlText w:val="%1.%2.%3.%4.%5.%6."/>
+      <w:lvlJc w:val="right"/>
+      <w:pPr>
+        <w:ind w:left="4320" w:hanging="360"/>
+      </w:pPr>
+      <w:rPr>
+        <w:u w:val="none"/>
+      </w:rPr>
+    </w:lvl>
+    <w:lvl w:ilvl="6">
+      <w:start w:val="1"/>
+      <w:numFmt w:val="decimal"/>
+      <w:lvlText w:val="%1.%2.%3.%4.%5.%6.%7."/>
+      <w:lvlJc w:val="right"/>
+      <w:pPr>
+        <w:ind w:left="5040" w:hanging="360"/>
+      </w:pPr>
+      <w:rPr>
+        <w:u w:val="none"/>
+      </w:rPr>
+    </w:lvl>
+    <w:lvl w:ilvl="7">
+      <w:start w:val="1"/>
+      <w:numFmt w:val="decimal"/>
+      <w:lvlText w:val="%1.%2.%3.%4.%5.%6.%7.%8."/>
+      <w:lvlJc w:val="right"/>
+      <w:pPr>
+        <w:ind w:left="5760" w:hanging="360"/>
+      </w:pPr>
+      <w:rPr>
+        <w:u w:val="none"/>
+      </w:rPr>
+    </w:lvl>
+    <w:lvl w:ilvl="8">
+      <w:start w:val="1"/>
+      <w:numFmt w:val="decimal"/>
+      <w:lvlText w:val="%1.%2.%3.%4.%5.%6.%7.%8.%9."/>
+      <w:lvlJc w:val="right"/>
+      <w:pPr>
+        <w:ind w:left="6480" w:hanging="360"/>
+      </w:pPr>
+      <w:rPr>
+        <w:u w:val="none"/>
+      </w:rPr>
+    </w:lvl>
+  </w:abstractNum>
   <w:num w:numId="1">
+    <w:abstractNumId w:val="1"/>
+  </w:num>
+  <w:num w:numId="2">
+    <w:abstractNumId w:val="0"/>
+  </w:num>
+  <w:num w:numId="3">
+    <w:abstractNumId w:val="4"/>
+  </w:num>
+  <w:num w:numId="4">
     <w:abstractNumId w:val="3"/>
   </w:num>
-  <w:num w:numId="2">
+  <w:num w:numId="5">
     <w:abstractNumId w:val="2"/>
-  </w:num>
-  <w:num w:numId="3">
-    <w:abstractNumId w:val="1"/>
-  </w:num>
-  <w:num w:numId="4">
-    <w:abstractNumId w:val="0"/>
   </w:num>
 </w:numbering>
 </file>
@@ -1470,11 +3870,14 @@
   </w:latentStyles>
   <w:style w:type="paragraph" w:default="1" w:styleId="Normal">
     <w:name w:val="Normal"/>
+    <w:qFormat/>
   </w:style>
   <w:style w:type="paragraph" w:styleId="Ttulo1">
     <w:name w:val="heading 1"/>
     <w:basedOn w:val="Normal"/>
     <w:next w:val="Normal"/>
+    <w:uiPriority w:val="9"/>
+    <w:qFormat/>
     <w:pPr>
       <w:keepNext/>
       <w:keepLines/>
@@ -1490,6 +3893,9 @@
     <w:name w:val="heading 2"/>
     <w:basedOn w:val="Normal"/>
     <w:next w:val="Normal"/>
+    <w:uiPriority w:val="9"/>
+    <w:unhideWhenUsed/>
+    <w:qFormat/>
     <w:pPr>
       <w:keepNext/>
       <w:keepLines/>
@@ -1505,6 +3911,9 @@
     <w:name w:val="heading 3"/>
     <w:basedOn w:val="Normal"/>
     <w:next w:val="Normal"/>
+    <w:uiPriority w:val="9"/>
+    <w:unhideWhenUsed/>
+    <w:qFormat/>
     <w:pPr>
       <w:keepNext/>
       <w:keepLines/>
@@ -1521,6 +3930,10 @@
     <w:name w:val="heading 4"/>
     <w:basedOn w:val="Normal"/>
     <w:next w:val="Normal"/>
+    <w:uiPriority w:val="9"/>
+    <w:semiHidden/>
+    <w:unhideWhenUsed/>
+    <w:qFormat/>
     <w:pPr>
       <w:keepNext/>
       <w:keepLines/>
@@ -1537,6 +3950,10 @@
     <w:name w:val="heading 5"/>
     <w:basedOn w:val="Normal"/>
     <w:next w:val="Normal"/>
+    <w:uiPriority w:val="9"/>
+    <w:semiHidden/>
+    <w:unhideWhenUsed/>
+    <w:qFormat/>
     <w:pPr>
       <w:keepNext/>
       <w:keepLines/>
@@ -1551,6 +3968,10 @@
     <w:name w:val="heading 6"/>
     <w:basedOn w:val="Normal"/>
     <w:next w:val="Normal"/>
+    <w:uiPriority w:val="9"/>
+    <w:semiHidden/>
+    <w:unhideWhenUsed/>
+    <w:qFormat/>
     <w:pPr>
       <w:keepNext/>
       <w:keepLines/>
@@ -1604,6 +4025,8 @@
     <w:name w:val="Title"/>
     <w:basedOn w:val="Normal"/>
     <w:next w:val="Normal"/>
+    <w:uiPriority w:val="10"/>
+    <w:qFormat/>
     <w:pPr>
       <w:keepNext/>
       <w:keepLines/>
@@ -1618,6 +4041,8 @@
     <w:name w:val="Subtitle"/>
     <w:basedOn w:val="Normal"/>
     <w:next w:val="Normal"/>
+    <w:uiPriority w:val="11"/>
+    <w:qFormat/>
     <w:pPr>
       <w:keepNext/>
       <w:keepLines/>
@@ -1628,6 +4053,36 @@
       <w:sz w:val="30"/>
       <w:szCs w:val="30"/>
     </w:rPr>
+  </w:style>
+  <w:style w:type="paragraph" w:styleId="Legenda">
+    <w:name w:val="caption"/>
+    <w:basedOn w:val="Normal"/>
+    <w:next w:val="Normal"/>
+    <w:uiPriority w:val="35"/>
+    <w:unhideWhenUsed/>
+    <w:qFormat/>
+    <w:rsid w:val="00486CD5"/>
+    <w:pPr>
+      <w:spacing w:after="200" w:line="240" w:lineRule="auto"/>
+    </w:pPr>
+    <w:rPr>
+      <w:i/>
+      <w:iCs/>
+      <w:color w:val="1F497D" w:themeColor="text2"/>
+      <w:sz w:val="18"/>
+      <w:szCs w:val="18"/>
+    </w:rPr>
+  </w:style>
+  <w:style w:type="paragraph" w:styleId="PargrafodaLista">
+    <w:name w:val="List Paragraph"/>
+    <w:basedOn w:val="Normal"/>
+    <w:uiPriority w:val="34"/>
+    <w:qFormat/>
+    <w:rsid w:val="00F93322"/>
+    <w:pPr>
+      <w:ind w:left="720"/>
+      <w:contextualSpacing/>
+    </w:pPr>
   </w:style>
 </w:styles>
 </file>
@@ -1950,4 +4405,16 @@
   </a:objectDefaults>
   <a:extraClrSchemeLst/>
 </a:theme>
+</file>
+
+<file path=customXml/item1.xml><?xml version="1.0" encoding="utf-8"?>
+<b:Sources xmlns:b="http://schemas.openxmlformats.org/officeDocument/2006/bibliography" xmlns="http://schemas.openxmlformats.org/officeDocument/2006/bibliography" SelectedStyle="\APASixthEditionOfficeOnline.xsl" StyleName="APA" Version="6"/>
+</file>
+
+<file path=customXml/itemProps1.xml><?xml version="1.0" encoding="utf-8"?>
+<ds:datastoreItem xmlns:ds="http://schemas.openxmlformats.org/officeDocument/2006/customXml" ds:itemID="{ED961933-0B2A-4725-B0BC-42D84EED7EFE}">
+  <ds:schemaRefs>
+    <ds:schemaRef ds:uri="http://schemas.openxmlformats.org/officeDocument/2006/bibliography"/>
+  </ds:schemaRefs>
+</ds:datastoreItem>
 </file>
--- a/Documentacao/Relatório do Projeto.docx
+++ b/Documentacao/Relatório do Projeto.docx
@@ -1,6 +1,6 @@
 
 <file path=word/document.xml><?xml version="1.0" encoding="utf-8"?>
-<w:document xmlns:wpc="http://schemas.microsoft.com/office/word/2010/wordprocessingCanvas" xmlns:mc="http://schemas.openxmlformats.org/markup-compatibility/2006" xmlns:o="urn:schemas-microsoft-com:office:office" xmlns:r="http://schemas.openxmlformats.org/officeDocument/2006/relationships" xmlns:m="http://schemas.openxmlformats.org/officeDocument/2006/math" xmlns:v="urn:schemas-microsoft-com:vml" xmlns:wp14="http://schemas.microsoft.com/office/word/2010/wordprocessingDrawing" xmlns:wp="http://schemas.openxmlformats.org/drawingml/2006/wordprocessingDrawing" xmlns:w10="urn:schemas-microsoft-com:office:word" xmlns:w="http://schemas.openxmlformats.org/wordprocessingml/2006/main" xmlns:w14="http://schemas.microsoft.com/office/word/2010/wordml" xmlns:w15="http://schemas.microsoft.com/office/word/2012/wordml" xmlns:wpg="http://schemas.microsoft.com/office/word/2010/wordprocessingGroup" xmlns:wpi="http://schemas.microsoft.com/office/word/2010/wordprocessingInk" xmlns:wne="http://schemas.microsoft.com/office/word/2006/wordml" xmlns:wps="http://schemas.microsoft.com/office/word/2010/wordprocessingShape" mc:Ignorable="w14 w15 wp14">
+<w:document xmlns:wpc="http://schemas.microsoft.com/office/word/2010/wordprocessingCanvas" xmlns:cx="http://schemas.microsoft.com/office/drawing/2014/chartex" xmlns:cx1="http://schemas.microsoft.com/office/drawing/2015/9/8/chartex" xmlns:cx2="http://schemas.microsoft.com/office/drawing/2015/10/21/chartex" xmlns:cx3="http://schemas.microsoft.com/office/drawing/2016/5/9/chartex" xmlns:cx4="http://schemas.microsoft.com/office/drawing/2016/5/10/chartex" xmlns:cx5="http://schemas.microsoft.com/office/drawing/2016/5/11/chartex" xmlns:cx6="http://schemas.microsoft.com/office/drawing/2016/5/12/chartex" xmlns:cx7="http://schemas.microsoft.com/office/drawing/2016/5/13/chartex" xmlns:cx8="http://schemas.microsoft.com/office/drawing/2016/5/14/chartex" xmlns:mc="http://schemas.openxmlformats.org/markup-compatibility/2006" xmlns:aink="http://schemas.microsoft.com/office/drawing/2016/ink" xmlns:am3d="http://schemas.microsoft.com/office/drawing/2017/model3d" xmlns:o="urn:schemas-microsoft-com:office:office" xmlns:r="http://schemas.openxmlformats.org/officeDocument/2006/relationships" xmlns:m="http://schemas.openxmlformats.org/officeDocument/2006/math" xmlns:v="urn:schemas-microsoft-com:vml" xmlns:wp14="http://schemas.microsoft.com/office/word/2010/wordprocessingDrawing" xmlns:wp="http://schemas.openxmlformats.org/drawingml/2006/wordprocessingDrawing" xmlns:w10="urn:schemas-microsoft-com:office:word" xmlns:w="http://schemas.openxmlformats.org/wordprocessingml/2006/main" xmlns:w14="http://schemas.microsoft.com/office/word/2010/wordml" xmlns:w15="http://schemas.microsoft.com/office/word/2012/wordml" xmlns:w16cex="http://schemas.microsoft.com/office/word/2018/wordml/cex" xmlns:w16cid="http://schemas.microsoft.com/office/word/2016/wordml/cid" xmlns:w16="http://schemas.microsoft.com/office/word/2018/wordml" xmlns:w16sdtdh="http://schemas.microsoft.com/office/word/2020/wordml/sdtdatahash" xmlns:w16se="http://schemas.microsoft.com/office/word/2015/wordml/symex" xmlns:wpg="http://schemas.microsoft.com/office/word/2010/wordprocessingGroup" xmlns:wpi="http://schemas.microsoft.com/office/word/2010/wordprocessingInk" xmlns:wne="http://schemas.microsoft.com/office/word/2006/wordml" xmlns:wps="http://schemas.microsoft.com/office/word/2010/wordprocessingShape" mc:Ignorable="w14 w15 w16se w16cid w16 w16cex w16sdtdh wp14">
   <w:body>
     <w:p>
       <w:pPr>
@@ -971,27 +971,7 @@
           <w:szCs w:val="21"/>
           <w:highlight w:val="white"/>
         </w:rPr>
-        <w:t xml:space="preserve"> </w:t>
-      </w:r>
-      <w:proofErr w:type="spellStart"/>
-      <w:r>
-        <w:rPr>
-          <w:i/>
-          <w:sz w:val="21"/>
-          <w:szCs w:val="21"/>
-          <w:highlight w:val="white"/>
-        </w:rPr>
-        <w:t>augue</w:t>
-      </w:r>
-      <w:proofErr w:type="spellEnd"/>
-      <w:r>
-        <w:rPr>
-          <w:i/>
-          <w:sz w:val="21"/>
-          <w:szCs w:val="21"/>
-          <w:highlight w:val="white"/>
-        </w:rPr>
-        <w:t xml:space="preserve"> </w:t>
+        <w:t xml:space="preserve"> augue </w:t>
       </w:r>
       <w:proofErr w:type="spellStart"/>
       <w:r>
@@ -1217,14 +1197,7 @@
       </w:r>
       <w:r>
         <w:br/>
-      </w:r>
-      <w:proofErr w:type="gramStart"/>
-      <w:r>
-        <w:t>Perscrutar</w:t>
-      </w:r>
-      <w:proofErr w:type="gramEnd"/>
-      <w:r>
-        <w:t xml:space="preserve"> os conhecimentos em Banco de Dados;</w:t>
+        <w:t>Perscrutar os conhecimentos em Banco de Dados;</w:t>
       </w:r>
     </w:p>
     <w:p>
@@ -1552,18 +1525,18 @@
         <mc:AlternateContent>
           <mc:Choice Requires="wpg">
             <w:drawing>
-              <wp:anchor distT="0" distB="0" distL="114300" distR="114300" simplePos="0" relativeHeight="251658240" behindDoc="0" locked="0" layoutInCell="1" allowOverlap="1" wp14:anchorId="5A3975E9" wp14:editId="40B0FDF5">
+              <wp:anchor distT="0" distB="0" distL="114300" distR="114300" simplePos="0" relativeHeight="251650048" behindDoc="0" locked="0" layoutInCell="1" allowOverlap="1" wp14:anchorId="74F2040A" wp14:editId="57743EF5">
                 <wp:simplePos x="0" y="0"/>
-                <wp:positionH relativeFrom="margin">
-                  <wp:align>center</wp:align>
+                <wp:positionH relativeFrom="column">
+                  <wp:posOffset>-333375</wp:posOffset>
                 </wp:positionH>
                 <wp:positionV relativeFrom="paragraph">
-                  <wp:posOffset>218966</wp:posOffset>
+                  <wp:posOffset>215900</wp:posOffset>
                 </wp:positionV>
                 <wp:extent cx="6427470" cy="2734945"/>
                 <wp:effectExtent l="0" t="0" r="0" b="8255"/>
                 <wp:wrapSquare wrapText="bothSides"/>
-                <wp:docPr id="4" name="Agrupar 4"/>
+                <wp:docPr id="9" name="Agrupar 9"/>
                 <wp:cNvGraphicFramePr/>
                 <a:graphic xmlns:a="http://schemas.openxmlformats.org/drawingml/2006/main">
                   <a:graphicData uri="http://schemas.microsoft.com/office/word/2010/wordprocessingGroup">
@@ -1703,7 +1676,7 @@
           </mc:Choice>
           <mc:Fallback>
             <w:pict>
-              <v:group w14:anchorId="5A3975E9" id="Agrupar 4" o:spid="_x0000_s1026" style="position:absolute;left:0;text-align:left;margin-left:0;margin-top:17.25pt;width:506.1pt;height:215.35pt;z-index:251658240;mso-position-horizontal:center;mso-position-horizontal-relative:margin" coordsize="64274,27349" o:gfxdata="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">
+              <v:group w14:anchorId="74F2040A" id="Agrupar 9" o:spid="_x0000_s1026" style="position:absolute;left:0;text-align:left;margin-left:-26.25pt;margin-top:17pt;width:506.1pt;height:215.35pt;z-index:251650048" coordsize="64274,27349" o:gfxdata="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">
                 <v:shapetype id="_x0000_t75" coordsize="21600,21600" o:spt="75" o:preferrelative="t" path="m@4@5l@4@11@9@11@9@5xe" filled="f" stroked="f">
                   <v:stroke joinstyle="miter"/>
                   <v:formulas>
@@ -1723,15 +1696,14 @@
                   <v:path o:extrusionok="f" gradientshapeok="t" o:connecttype="rect"/>
                   <o:lock v:ext="edit" aspectratio="t"/>
                 </v:shapetype>
-                <v:shape id="Imagem 1" o:spid="_x0000_s1027" type="#_x0000_t75" style="position:absolute;left:3619;width:59849;height:24479;visibility:visible;mso-wrap-style:square" o:gfxdata="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">
+                <v:shape id="Imagem 1" o:spid="_x0000_s1027" type="#_x0000_t75" style="position:absolute;left:3619;width:59849;height:24479;visibility:visible;mso-wrap-style:square" o:gfxdata="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">
                   <v:imagedata r:id="rId12" o:title=""/>
-                  <v:path arrowok="t"/>
                 </v:shape>
                 <v:shapetype id="_x0000_t202" coordsize="21600,21600" o:spt="202" path="m,l,21600r21600,l21600,xe">
                   <v:stroke joinstyle="miter"/>
                   <v:path gradientshapeok="t" o:connecttype="rect"/>
                 </v:shapetype>
-                <v:shape id="Caixa de Texto 3" o:spid="_x0000_s1028" type="#_x0000_t202" style="position:absolute;top:24765;width:64274;height:2584;visibility:visible;mso-wrap-style:square;v-text-anchor:top" o:gfxdata="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" stroked="f">
+                <v:shape id="Caixa de Texto 3" o:spid="_x0000_s1028" type="#_x0000_t202" style="position:absolute;top:24765;width:64274;height:2584;visibility:visible;mso-wrap-style:square;v-text-anchor:top" o:gfxdata="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" stroked="f">
                   <v:textbox style="mso-fit-shape-to-text:t" inset="0,0,0,0">
                     <w:txbxContent>
                       <w:p>
@@ -1792,7 +1764,7 @@
                     </w:txbxContent>
                   </v:textbox>
                 </v:shape>
-                <w10:wrap type="square" anchorx="margin"/>
+                <w10:wrap type="square"/>
               </v:group>
             </w:pict>
           </mc:Fallback>
@@ -1814,7 +1786,6 @@
           <w:szCs w:val="24"/>
         </w:rPr>
       </w:pPr>
-      <w:bookmarkStart w:id="8" w:name="_GoBack"/>
       <w:r>
         <w:rPr>
           <w:b/>
@@ -1824,239 +1795,250 @@
           <w:szCs w:val="24"/>
         </w:rPr>
         <w:lastRenderedPageBreak/>
+        <w:drawing>
+          <wp:anchor distT="0" distB="0" distL="114300" distR="114300" simplePos="0" relativeHeight="251654144" behindDoc="0" locked="0" layoutInCell="1" allowOverlap="1" wp14:anchorId="22E4318F" wp14:editId="21A029A7">
+            <wp:simplePos x="0" y="0"/>
+            <wp:positionH relativeFrom="margin">
+              <wp:posOffset>27940</wp:posOffset>
+            </wp:positionH>
+            <wp:positionV relativeFrom="paragraph">
+              <wp:posOffset>390525</wp:posOffset>
+            </wp:positionV>
+            <wp:extent cx="5597525" cy="2495550"/>
+            <wp:effectExtent l="0" t="0" r="3175" b="0"/>
+            <wp:wrapSquare wrapText="bothSides"/>
+            <wp:docPr id="2" name="Imagem 2"/>
+            <wp:cNvGraphicFramePr>
+              <a:graphicFrameLocks xmlns:a="http://schemas.openxmlformats.org/drawingml/2006/main" noChangeAspect="1"/>
+            </wp:cNvGraphicFramePr>
+            <a:graphic xmlns:a="http://schemas.openxmlformats.org/drawingml/2006/main">
+              <a:graphicData uri="http://schemas.openxmlformats.org/drawingml/2006/picture">
+                <pic:pic xmlns:pic="http://schemas.openxmlformats.org/drawingml/2006/picture">
+                  <pic:nvPicPr>
+                    <pic:cNvPr id="2" name="Imagem 2"/>
+                    <pic:cNvPicPr>
+                      <a:picLocks noChangeAspect="1"/>
+                    </pic:cNvPicPr>
+                  </pic:nvPicPr>
+                  <pic:blipFill>
+                    <a:blip r:embed="rId13" cstate="print">
+                      <a:extLst>
+                        <a:ext uri="{28A0092B-C50C-407E-A947-70E740481C1C}">
+                          <a14:useLocalDpi xmlns:a14="http://schemas.microsoft.com/office/drawing/2010/main" val="0"/>
+                        </a:ext>
+                      </a:extLst>
+                    </a:blip>
+                    <a:stretch>
+                      <a:fillRect/>
+                    </a:stretch>
+                  </pic:blipFill>
+                  <pic:spPr bwMode="auto">
+                    <a:xfrm>
+                      <a:off x="0" y="0"/>
+                      <a:ext cx="5597525" cy="2495550"/>
+                    </a:xfrm>
+                    <a:prstGeom prst="rect">
+                      <a:avLst/>
+                    </a:prstGeom>
+                    <a:noFill/>
+                    <a:ln>
+                      <a:noFill/>
+                    </a:ln>
+                  </pic:spPr>
+                </pic:pic>
+              </a:graphicData>
+            </a:graphic>
+            <wp14:sizeRelH relativeFrom="margin">
+              <wp14:pctWidth>0</wp14:pctWidth>
+            </wp14:sizeRelH>
+            <wp14:sizeRelV relativeFrom="margin">
+              <wp14:pctHeight>0</wp14:pctHeight>
+            </wp14:sizeRelV>
+          </wp:anchor>
+        </w:drawing>
+      </w:r>
+      <w:r>
+        <w:rPr>
+          <w:b/>
+          <w:noProof/>
+          <w:color w:val="000000"/>
+          <w:sz w:val="24"/>
+          <w:szCs w:val="24"/>
+        </w:rPr>
         <mc:AlternateContent>
-          <mc:Choice Requires="wpg">
+          <mc:Choice Requires="wps">
             <w:drawing>
-              <wp:anchor distT="0" distB="0" distL="114300" distR="114300" simplePos="0" relativeHeight="251661312" behindDoc="0" locked="0" layoutInCell="1" allowOverlap="1" wp14:anchorId="138E75E4" wp14:editId="55CDFD11">
+              <wp:anchor distT="0" distB="0" distL="114300" distR="114300" simplePos="0" relativeHeight="251655168" behindDoc="0" locked="0" layoutInCell="1" allowOverlap="1" wp14:anchorId="55DD535E" wp14:editId="186AADAF">
                 <wp:simplePos x="0" y="0"/>
-                <wp:positionH relativeFrom="page">
-                  <wp:posOffset>291015</wp:posOffset>
+                <wp:positionH relativeFrom="column">
+                  <wp:posOffset>-483235</wp:posOffset>
                 </wp:positionH>
                 <wp:positionV relativeFrom="paragraph">
-                  <wp:posOffset>392687</wp:posOffset>
+                  <wp:posOffset>2959735</wp:posOffset>
                 </wp:positionV>
-                <wp:extent cx="6893041" cy="2245995"/>
-                <wp:effectExtent l="0" t="0" r="3175" b="1905"/>
+                <wp:extent cx="6651896" cy="250574"/>
+                <wp:effectExtent l="0" t="0" r="0" b="0"/>
                 <wp:wrapSquare wrapText="bothSides"/>
-                <wp:docPr id="10" name="Agrupar 10"/>
+                <wp:docPr id="5" name="Caixa de Texto 5"/>
                 <wp:cNvGraphicFramePr/>
                 <a:graphic xmlns:a="http://schemas.openxmlformats.org/drawingml/2006/main">
-                  <a:graphicData uri="http://schemas.microsoft.com/office/word/2010/wordprocessingGroup">
-                    <wpg:wgp>
-                      <wpg:cNvGrpSpPr/>
-                      <wpg:grpSpPr>
+                  <a:graphicData uri="http://schemas.microsoft.com/office/word/2010/wordprocessingShape">
+                    <wps:wsp>
+                      <wps:cNvSpPr txBox="1"/>
+                      <wps:spPr>
                         <a:xfrm>
                           <a:off x="0" y="0"/>
-                          <a:ext cx="6893041" cy="2245995"/>
-                          <a:chOff x="20804" y="-46284"/>
-                          <a:chExt cx="6597309" cy="2316549"/>
+                          <a:ext cx="6651896" cy="250574"/>
                         </a:xfrm>
-                      </wpg:grpSpPr>
-                      <pic:pic xmlns:pic="http://schemas.openxmlformats.org/drawingml/2006/picture">
-                        <pic:nvPicPr>
-                          <pic:cNvPr id="2" name="Imagem 2"/>
-                          <pic:cNvPicPr>
-                            <a:picLocks noChangeAspect="1"/>
-                          </pic:cNvPicPr>
-                        </pic:nvPicPr>
-                        <pic:blipFill>
-                          <a:blip r:embed="rId13" cstate="print">
-                            <a:extLst>
-                              <a:ext uri="{28A0092B-C50C-407E-A947-70E740481C1C}">
-                                <a14:useLocalDpi xmlns:a14="http://schemas.microsoft.com/office/drawing/2010/main" val="0"/>
-                              </a:ext>
-                            </a:extLst>
-                          </a:blip>
-                          <a:srcRect/>
-                          <a:stretch>
-                            <a:fillRect/>
-                          </a:stretch>
-                        </pic:blipFill>
-                        <pic:spPr bwMode="auto">
-                          <a:xfrm>
-                            <a:off x="20804" y="-46284"/>
-                            <a:ext cx="6597309" cy="2013541"/>
-                          </a:xfrm>
-                          <a:prstGeom prst="rect">
-                            <a:avLst/>
-                          </a:prstGeom>
+                        <a:prstGeom prst="rect">
+                          <a:avLst/>
+                        </a:prstGeom>
+                        <a:solidFill>
+                          <a:prstClr val="white"/>
+                        </a:solidFill>
+                        <a:ln>
                           <a:noFill/>
-                          <a:ln>
-                            <a:noFill/>
-                          </a:ln>
-                        </pic:spPr>
-                      </pic:pic>
-                      <wps:wsp>
-                        <wps:cNvPr id="5" name="Caixa de Texto 5"/>
-                        <wps:cNvSpPr txBox="1"/>
-                        <wps:spPr>
-                          <a:xfrm>
-                            <a:off x="150329" y="2011820"/>
-                            <a:ext cx="6366510" cy="258445"/>
-                          </a:xfrm>
-                          <a:prstGeom prst="rect">
-                            <a:avLst/>
-                          </a:prstGeom>
-                          <a:solidFill>
-                            <a:prstClr val="white"/>
-                          </a:solidFill>
-                          <a:ln>
-                            <a:noFill/>
-                          </a:ln>
-                        </wps:spPr>
-                        <wps:txbx>
-                          <w:txbxContent>
-                            <w:p>
-                              <w:pPr>
-                                <w:pStyle w:val="Legenda"/>
-                                <w:jc w:val="center"/>
-                                <w:rPr>
-                                  <w:b/>
-                                  <w:color w:val="404040" w:themeColor="text1" w:themeTint="BF"/>
-                                  <w:sz w:val="24"/>
-                                  <w:szCs w:val="24"/>
-                                </w:rPr>
-                              </w:pPr>
-                              <w:r>
-                                <w:rPr>
-                                  <w:color w:val="404040" w:themeColor="text1" w:themeTint="BF"/>
-                                </w:rPr>
-                                <w:t xml:space="preserve">Figura </w:t>
-                              </w:r>
-                              <w:r>
-                                <w:rPr>
-                                  <w:color w:val="404040" w:themeColor="text1" w:themeTint="BF"/>
-                                </w:rPr>
-                                <w:fldChar w:fldCharType="begin"/>
-                              </w:r>
-                              <w:r>
-                                <w:rPr>
-                                  <w:color w:val="404040" w:themeColor="text1" w:themeTint="BF"/>
-                                </w:rPr>
-                                <w:instrText xml:space="preserve"> SEQ Figura \* ARABIC </w:instrText>
-                              </w:r>
-                              <w:r>
-                                <w:rPr>
-                                  <w:color w:val="404040" w:themeColor="text1" w:themeTint="BF"/>
-                                </w:rPr>
-                                <w:fldChar w:fldCharType="separate"/>
-                              </w:r>
-                              <w:r>
-                                <w:rPr>
-                                  <w:noProof/>
-                                  <w:color w:val="404040" w:themeColor="text1" w:themeTint="BF"/>
-                                </w:rPr>
-                                <w:t>2</w:t>
-                              </w:r>
-                              <w:r>
-                                <w:rPr>
-                                  <w:color w:val="404040" w:themeColor="text1" w:themeTint="BF"/>
-                                </w:rPr>
-                                <w:fldChar w:fldCharType="end"/>
-                              </w:r>
-                              <w:r>
-                                <w:rPr>
-                                  <w:color w:val="404040" w:themeColor="text1" w:themeTint="BF"/>
-                                </w:rPr>
-                                <w:t xml:space="preserve"> - Modelagem AS-IS Depósito Bancário</w:t>
-                              </w:r>
-                            </w:p>
-                          </w:txbxContent>
-                        </wps:txbx>
-                        <wps:bodyPr rot="0" spcFirstLastPara="0" vertOverflow="overflow" horzOverflow="overflow" vert="horz" wrap="square" lIns="0" tIns="0" rIns="0" bIns="0" numCol="1" spcCol="0" rtlCol="0" fromWordArt="0" anchor="t" anchorCtr="0" forceAA="0" compatLnSpc="1">
-                          <a:prstTxWarp prst="textNoShape">
-                            <a:avLst/>
-                          </a:prstTxWarp>
-                          <a:noAutofit/>
-                        </wps:bodyPr>
-                      </wps:wsp>
-                    </wpg:wgp>
+                        </a:ln>
+                      </wps:spPr>
+                      <wps:txbx>
+                        <w:txbxContent>
+                          <w:p>
+                            <w:pPr>
+                              <w:pStyle w:val="Legenda"/>
+                              <w:jc w:val="center"/>
+                              <w:rPr>
+                                <w:b/>
+                                <w:color w:val="404040" w:themeColor="text1" w:themeTint="BF"/>
+                                <w:sz w:val="24"/>
+                                <w:szCs w:val="24"/>
+                              </w:rPr>
+                            </w:pPr>
+                            <w:r>
+                              <w:rPr>
+                                <w:color w:val="404040" w:themeColor="text1" w:themeTint="BF"/>
+                              </w:rPr>
+                              <w:t xml:space="preserve">Figura </w:t>
+                            </w:r>
+                            <w:r>
+                              <w:rPr>
+                                <w:color w:val="404040" w:themeColor="text1" w:themeTint="BF"/>
+                              </w:rPr>
+                              <w:fldChar w:fldCharType="begin"/>
+                            </w:r>
+                            <w:r>
+                              <w:rPr>
+                                <w:color w:val="404040" w:themeColor="text1" w:themeTint="BF"/>
+                              </w:rPr>
+                              <w:instrText xml:space="preserve"> SEQ Figura \* ARABIC </w:instrText>
+                            </w:r>
+                            <w:r>
+                              <w:rPr>
+                                <w:color w:val="404040" w:themeColor="text1" w:themeTint="BF"/>
+                              </w:rPr>
+                              <w:fldChar w:fldCharType="separate"/>
+                            </w:r>
+                            <w:r>
+                              <w:rPr>
+                                <w:noProof/>
+                                <w:color w:val="404040" w:themeColor="text1" w:themeTint="BF"/>
+                              </w:rPr>
+                              <w:t>2</w:t>
+                            </w:r>
+                            <w:r>
+                              <w:rPr>
+                                <w:color w:val="404040" w:themeColor="text1" w:themeTint="BF"/>
+                              </w:rPr>
+                              <w:fldChar w:fldCharType="end"/>
+                            </w:r>
+                            <w:r>
+                              <w:rPr>
+                                <w:color w:val="404040" w:themeColor="text1" w:themeTint="BF"/>
+                              </w:rPr>
+                              <w:t xml:space="preserve"> - Modelagem AS-IS Depósito Bancário</w:t>
+                            </w:r>
+                          </w:p>
+                        </w:txbxContent>
+                      </wps:txbx>
+                      <wps:bodyPr rot="0" spcFirstLastPara="0" vertOverflow="overflow" horzOverflow="overflow" vert="horz" wrap="square" lIns="0" tIns="0" rIns="0" bIns="0" numCol="1" spcCol="0" rtlCol="0" fromWordArt="0" anchor="t" anchorCtr="0" forceAA="0" compatLnSpc="1">
+                        <a:prstTxWarp prst="textNoShape">
+                          <a:avLst/>
+                        </a:prstTxWarp>
+                        <a:noAutofit/>
+                      </wps:bodyPr>
+                    </wps:wsp>
                   </a:graphicData>
                 </a:graphic>
-                <wp14:sizeRelH relativeFrom="margin">
-                  <wp14:pctWidth>0</wp14:pctWidth>
-                </wp14:sizeRelH>
-                <wp14:sizeRelV relativeFrom="margin">
-                  <wp14:pctHeight>0</wp14:pctHeight>
-                </wp14:sizeRelV>
               </wp:anchor>
             </w:drawing>
           </mc:Choice>
           <mc:Fallback>
             <w:pict>
-              <v:group w14:anchorId="138E75E4" id="Agrupar 10" o:spid="_x0000_s1029" style="position:absolute;left:0;text-align:left;margin-left:22.9pt;margin-top:30.9pt;width:542.75pt;height:176.85pt;z-index:251661312;mso-position-horizontal-relative:page;mso-width-relative:margin;mso-height-relative:margin" coordorigin="208,-462" coordsize="65973,23165" o:gfxdata="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">
-                <v:shape id="Imagem 2" o:spid="_x0000_s1030" type="#_x0000_t75" style="position:absolute;left:208;top:-462;width:65973;height:20134;visibility:visible;mso-wrap-style:square" o:gfxdata="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">
-                  <v:imagedata r:id="rId14" o:title=""/>
-                  <v:path arrowok="t"/>
-                </v:shape>
-                <v:shape id="Caixa de Texto 5" o:spid="_x0000_s1031" type="#_x0000_t202" style="position:absolute;left:1503;top:20118;width:63665;height:2584;visibility:visible;mso-wrap-style:square;v-text-anchor:top" o:gfxdata="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" stroked="f">
-                  <v:textbox inset="0,0,0,0">
-                    <w:txbxContent>
-                      <w:p>
-                        <w:pPr>
-                          <w:pStyle w:val="Legenda"/>
-                          <w:jc w:val="center"/>
-                          <w:rPr>
-                            <w:b/>
-                            <w:color w:val="404040" w:themeColor="text1" w:themeTint="BF"/>
-                            <w:sz w:val="24"/>
-                            <w:szCs w:val="24"/>
-                          </w:rPr>
-                        </w:pPr>
-                        <w:r>
-                          <w:rPr>
-                            <w:color w:val="404040" w:themeColor="text1" w:themeTint="BF"/>
-                          </w:rPr>
-                          <w:t xml:space="preserve">Figura </w:t>
-                        </w:r>
-                        <w:r>
-                          <w:rPr>
-                            <w:color w:val="404040" w:themeColor="text1" w:themeTint="BF"/>
-                          </w:rPr>
-                          <w:fldChar w:fldCharType="begin"/>
-                        </w:r>
-                        <w:r>
-                          <w:rPr>
-                            <w:color w:val="404040" w:themeColor="text1" w:themeTint="BF"/>
-                          </w:rPr>
-                          <w:instrText xml:space="preserve"> SEQ Figura \* ARABIC </w:instrText>
-                        </w:r>
-                        <w:r>
-                          <w:rPr>
-                            <w:color w:val="404040" w:themeColor="text1" w:themeTint="BF"/>
-                          </w:rPr>
-                          <w:fldChar w:fldCharType="separate"/>
-                        </w:r>
-                        <w:r>
-                          <w:rPr>
-                            <w:noProof/>
-                            <w:color w:val="404040" w:themeColor="text1" w:themeTint="BF"/>
-                          </w:rPr>
-                          <w:t>2</w:t>
-                        </w:r>
-                        <w:r>
-                          <w:rPr>
-                            <w:color w:val="404040" w:themeColor="text1" w:themeTint="BF"/>
-                          </w:rPr>
-                          <w:fldChar w:fldCharType="end"/>
-                        </w:r>
-                        <w:r>
-                          <w:rPr>
-                            <w:color w:val="404040" w:themeColor="text1" w:themeTint="BF"/>
-                          </w:rPr>
-                          <w:t xml:space="preserve"> - Modelagem AS-IS Depósito Bancário</w:t>
-                        </w:r>
-                      </w:p>
-                    </w:txbxContent>
-                  </v:textbox>
-                </v:shape>
-                <w10:wrap type="square" anchorx="page"/>
-              </v:group>
+              <v:shape w14:anchorId="55DD535E" id="Caixa de Texto 5" o:spid="_x0000_s1029" type="#_x0000_t202" style="position:absolute;left:0;text-align:left;margin-left:-38.05pt;margin-top:233.05pt;width:523.75pt;height:19.75pt;z-index:251655168;visibility:visible;mso-wrap-style:square;mso-wrap-distance-left:9pt;mso-wrap-distance-top:0;mso-wrap-distance-right:9pt;mso-wrap-distance-bottom:0;mso-position-horizontal:absolute;mso-position-horizontal-relative:text;mso-position-vertical:absolute;mso-position-vertical-relative:text;v-text-anchor:top" o:gfxdata="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" stroked="f">
+                <v:textbox inset="0,0,0,0">
+                  <w:txbxContent>
+                    <w:p>
+                      <w:pPr>
+                        <w:pStyle w:val="Legenda"/>
+                        <w:jc w:val="center"/>
+                        <w:rPr>
+                          <w:b/>
+                          <w:color w:val="404040" w:themeColor="text1" w:themeTint="BF"/>
+                          <w:sz w:val="24"/>
+                          <w:szCs w:val="24"/>
+                        </w:rPr>
+                      </w:pPr>
+                      <w:r>
+                        <w:rPr>
+                          <w:color w:val="404040" w:themeColor="text1" w:themeTint="BF"/>
+                        </w:rPr>
+                        <w:t xml:space="preserve">Figura </w:t>
+                      </w:r>
+                      <w:r>
+                        <w:rPr>
+                          <w:color w:val="404040" w:themeColor="text1" w:themeTint="BF"/>
+                        </w:rPr>
+                        <w:fldChar w:fldCharType="begin"/>
+                      </w:r>
+                      <w:r>
+                        <w:rPr>
+                          <w:color w:val="404040" w:themeColor="text1" w:themeTint="BF"/>
+                        </w:rPr>
+                        <w:instrText xml:space="preserve"> SEQ Figura \* ARABIC </w:instrText>
+                      </w:r>
+                      <w:r>
+                        <w:rPr>
+                          <w:color w:val="404040" w:themeColor="text1" w:themeTint="BF"/>
+                        </w:rPr>
+                        <w:fldChar w:fldCharType="separate"/>
+                      </w:r>
+                      <w:r>
+                        <w:rPr>
+                          <w:noProof/>
+                          <w:color w:val="404040" w:themeColor="text1" w:themeTint="BF"/>
+                        </w:rPr>
+                        <w:t>2</w:t>
+                      </w:r>
+                      <w:r>
+                        <w:rPr>
+                          <w:color w:val="404040" w:themeColor="text1" w:themeTint="BF"/>
+                        </w:rPr>
+                        <w:fldChar w:fldCharType="end"/>
+                      </w:r>
+                      <w:r>
+                        <w:rPr>
+                          <w:color w:val="404040" w:themeColor="text1" w:themeTint="BF"/>
+                        </w:rPr>
+                        <w:t xml:space="preserve"> - Modelagem AS-IS Depósito Bancário</w:t>
+                      </w:r>
+                    </w:p>
+                  </w:txbxContent>
+                </v:textbox>
+                <w10:wrap type="square"/>
+              </v:shape>
             </w:pict>
           </mc:Fallback>
         </mc:AlternateContent>
       </w:r>
-      <w:bookmarkEnd w:id="8"/>
       <w:r>
         <w:rPr>
           <w:b/>
@@ -2097,8 +2079,8 @@
           <w:szCs w:val="28"/>
         </w:rPr>
       </w:pPr>
-      <w:bookmarkStart w:id="9" w:name="_dt9afp5peb9h" w:colFirst="0" w:colLast="0"/>
-      <w:bookmarkEnd w:id="9"/>
+      <w:bookmarkStart w:id="8" w:name="_dt9afp5peb9h" w:colFirst="0" w:colLast="0"/>
+      <w:bookmarkEnd w:id="8"/>
       <w:r>
         <w:rPr>
           <w:b/>
@@ -2162,8 +2144,8 @@
           <w:szCs w:val="32"/>
         </w:rPr>
       </w:pPr>
-      <w:bookmarkStart w:id="10" w:name="_y02dtklqo487" w:colFirst="0" w:colLast="0"/>
-      <w:bookmarkEnd w:id="10"/>
+      <w:bookmarkStart w:id="9" w:name="_y02dtklqo487" w:colFirst="0" w:colLast="0"/>
+      <w:bookmarkEnd w:id="9"/>
     </w:p>
     <w:p>
       <w:pPr>
@@ -2264,18 +2246,10 @@
         <w:t>A abertur</w:t>
       </w:r>
       <w:r>
-        <w:t xml:space="preserve">a da conta será pelo </w:t>
-      </w:r>
-      <w:proofErr w:type="gramStart"/>
-      <w:r>
-        <w:t xml:space="preserve">aplicativo </w:t>
-      </w:r>
-      <w:r>
-        <w:t>web</w:t>
-      </w:r>
-      <w:proofErr w:type="gramEnd"/>
-      <w:r>
-        <w:t xml:space="preserve">, onde </w:t>
+        <w:t xml:space="preserve">a da conta será pelo aplicativo </w:t>
+      </w:r>
+      <w:r>
+        <w:t xml:space="preserve">web, onde </w:t>
       </w:r>
       <w:r>
         <w:t>serão</w:t>
@@ -2328,8 +2302,8 @@
           <w:szCs w:val="24"/>
         </w:rPr>
       </w:pPr>
-      <w:bookmarkStart w:id="11" w:name="_jbszp3pj1301" w:colFirst="0" w:colLast="0"/>
-      <w:bookmarkEnd w:id="11"/>
+      <w:bookmarkStart w:id="10" w:name="_jbszp3pj1301" w:colFirst="0" w:colLast="0"/>
+      <w:bookmarkEnd w:id="10"/>
     </w:p>
     <w:p>
       <w:pPr>
@@ -2367,18 +2341,18 @@
         <mc:AlternateContent>
           <mc:Choice Requires="wpg">
             <w:drawing>
-              <wp:anchor distT="0" distB="0" distL="114300" distR="114300" simplePos="0" relativeHeight="251666432" behindDoc="0" locked="0" layoutInCell="1" allowOverlap="1" wp14:anchorId="51E6A733" wp14:editId="29ED6D41">
+              <wp:anchor distT="0" distB="0" distL="114300" distR="114300" simplePos="0" relativeHeight="251663360" behindDoc="0" locked="0" layoutInCell="1" allowOverlap="1" wp14:anchorId="763C075B" wp14:editId="4F95C706">
                 <wp:simplePos x="0" y="0"/>
-                <wp:positionH relativeFrom="margin">
-                  <wp:align>center</wp:align>
+                <wp:positionH relativeFrom="column">
+                  <wp:posOffset>-342900</wp:posOffset>
                 </wp:positionH>
                 <wp:positionV relativeFrom="paragraph">
-                  <wp:posOffset>209550</wp:posOffset>
+                  <wp:posOffset>204470</wp:posOffset>
                 </wp:positionV>
-                <wp:extent cx="6115050" cy="2630170"/>
-                <wp:effectExtent l="0" t="0" r="0" b="0"/>
+                <wp:extent cx="6457950" cy="2809875"/>
+                <wp:effectExtent l="0" t="0" r="0" b="9525"/>
                 <wp:wrapSquare wrapText="bothSides"/>
-                <wp:docPr id="11" name="Agrupar 11"/>
+                <wp:docPr id="14" name="Agrupar 14"/>
                 <wp:cNvGraphicFramePr/>
                 <a:graphic xmlns:a="http://schemas.openxmlformats.org/drawingml/2006/main">
                   <a:graphicData uri="http://schemas.microsoft.com/office/word/2010/wordprocessingGroup">
@@ -2387,7 +2361,7 @@
                       <wpg:grpSpPr>
                         <a:xfrm>
                           <a:off x="0" y="0"/>
-                          <a:ext cx="6115050" cy="2630170"/>
+                          <a:ext cx="6457950" cy="2809875"/>
                           <a:chOff x="0" y="0"/>
                           <a:chExt cx="6115050" cy="2630170"/>
                         </a:xfrm>
@@ -2400,7 +2374,7 @@
                           </pic:cNvPicPr>
                         </pic:nvPicPr>
                         <pic:blipFill>
-                          <a:blip r:embed="rId15" cstate="print">
+                          <a:blip r:embed="rId14" cstate="print">
                             <a:extLst>
                               <a:ext uri="{28A0092B-C50C-407E-A947-70E740481C1C}">
                                 <a14:useLocalDpi xmlns:a14="http://schemas.microsoft.com/office/drawing/2010/main" val="0"/>
@@ -2413,8 +2387,8 @@
                         </pic:blipFill>
                         <pic:spPr>
                           <a:xfrm>
-                            <a:off x="0" y="0"/>
-                            <a:ext cx="6115050" cy="2314575"/>
+                            <a:off x="95250" y="0"/>
+                            <a:ext cx="5915660" cy="2314575"/>
                           </a:xfrm>
                           <a:prstGeom prst="rect">
                             <a:avLst/>
@@ -2500,23 +2474,29 @@
                           <a:prstTxWarp prst="textNoShape">
                             <a:avLst/>
                           </a:prstTxWarp>
-                          <a:spAutoFit/>
+                          <a:noAutofit/>
                         </wps:bodyPr>
                       </wps:wsp>
                     </wpg:wgp>
                   </a:graphicData>
                 </a:graphic>
+                <wp14:sizeRelH relativeFrom="margin">
+                  <wp14:pctWidth>0</wp14:pctWidth>
+                </wp14:sizeRelH>
+                <wp14:sizeRelV relativeFrom="margin">
+                  <wp14:pctHeight>0</wp14:pctHeight>
+                </wp14:sizeRelV>
               </wp:anchor>
             </w:drawing>
           </mc:Choice>
-          <mc:Fallback xmlns:w16se="http://schemas.microsoft.com/office/word/2015/wordml/symex" xmlns:w16="http://schemas.microsoft.com/office/word/2018/wordml" xmlns:w16cid="http://schemas.microsoft.com/office/word/2016/wordml/cid" xmlns:w16cex="http://schemas.microsoft.com/office/word/2018/wordml/cex" xmlns:am3d="http://schemas.microsoft.com/office/drawing/2017/model3d" xmlns:aink="http://schemas.microsoft.com/office/drawing/2016/ink" xmlns:cx8="http://schemas.microsoft.com/office/drawing/2016/5/14/chartex" xmlns:cx7="http://schemas.microsoft.com/office/drawing/2016/5/13/chartex" xmlns:cx6="http://schemas.microsoft.com/office/drawing/2016/5/12/chartex" xmlns:cx5="http://schemas.microsoft.com/office/drawing/2016/5/11/chartex" xmlns:cx4="http://schemas.microsoft.com/office/drawing/2016/5/10/chartex" xmlns:cx3="http://schemas.microsoft.com/office/drawing/2016/5/9/chartex" xmlns:cx2="http://schemas.microsoft.com/office/drawing/2015/10/21/chartex" xmlns:cx1="http://schemas.microsoft.com/office/drawing/2015/9/8/chartex" xmlns:cx="http://schemas.microsoft.com/office/drawing/2014/chartex">
+          <mc:Fallback>
             <w:pict>
-              <v:group w14:anchorId="51E6A733" id="Agrupar 11" o:spid="_x0000_s1032" style="position:absolute;left:0;text-align:left;margin-left:0;margin-top:16.5pt;width:481.5pt;height:207.1pt;z-index:251666432;mso-position-horizontal:center;mso-position-horizontal-relative:margin" coordsize="61150,26301" o:gfxdata="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">
-                <v:shape id="Imagem 7" o:spid="_x0000_s1033" type="#_x0000_t75" style="position:absolute;width:61150;height:23145;visibility:visible;mso-wrap-style:square" o:gfxdata="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">
-                  <v:imagedata r:id="rId16" o:title=""/>
+              <v:group w14:anchorId="763C075B" id="Agrupar 14" o:spid="_x0000_s1030" style="position:absolute;left:0;text-align:left;margin-left:-27pt;margin-top:16.1pt;width:508.5pt;height:221.25pt;z-index:251663360;mso-width-relative:margin;mso-height-relative:margin" coordsize="61150,26301" o:gfxdata="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">
+                <v:shape id="Imagem 7" o:spid="_x0000_s1031" type="#_x0000_t75" style="position:absolute;left:952;width:59157;height:23145;visibility:visible;mso-wrap-style:square" o:gfxdata="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">
+                  <v:imagedata r:id="rId15" o:title=""/>
                 </v:shape>
-                <v:shape id="Caixa de Texto 6" o:spid="_x0000_s1034" type="#_x0000_t202" style="position:absolute;top:23717;width:61150;height:2584;visibility:visible;mso-wrap-style:square;v-text-anchor:top" o:gfxdata="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" stroked="f">
-                  <v:textbox style="mso-fit-shape-to-text:t" inset="0,0,0,0">
+                <v:shape id="Caixa de Texto 6" o:spid="_x0000_s1032" type="#_x0000_t202" style="position:absolute;top:23717;width:61150;height:2584;visibility:visible;mso-wrap-style:square;v-text-anchor:top" o:gfxdata="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" stroked="f">
+                  <v:textbox inset="0,0,0,0">
                     <w:txbxContent>
                       <w:p>
                         <w:pPr>
@@ -2574,7 +2554,7 @@
                     </w:txbxContent>
                   </v:textbox>
                 </v:shape>
-                <w10:wrap type="square" anchorx="margin"/>
+                <w10:wrap type="square"/>
               </v:group>
             </w:pict>
           </mc:Fallback>
@@ -2612,18 +2592,18 @@
         <mc:AlternateContent>
           <mc:Choice Requires="wpg">
             <w:drawing>
-              <wp:anchor distT="0" distB="0" distL="114300" distR="114300" simplePos="0" relativeHeight="251669504" behindDoc="0" locked="0" layoutInCell="1" allowOverlap="1" wp14:anchorId="72D130D9" wp14:editId="55D69584">
+              <wp:anchor distT="0" distB="0" distL="114300" distR="114300" simplePos="0" relativeHeight="251669504" behindDoc="0" locked="0" layoutInCell="1" allowOverlap="1" wp14:anchorId="49CDEDD3" wp14:editId="1F7D40D3">
                 <wp:simplePos x="0" y="0"/>
                 <wp:positionH relativeFrom="column">
-                  <wp:posOffset>-219075</wp:posOffset>
+                  <wp:posOffset>-428625</wp:posOffset>
                 </wp:positionH>
                 <wp:positionV relativeFrom="paragraph">
-                  <wp:posOffset>390525</wp:posOffset>
+                  <wp:posOffset>587375</wp:posOffset>
                 </wp:positionV>
-                <wp:extent cx="6162675" cy="2049145"/>
-                <wp:effectExtent l="0" t="0" r="9525" b="8255"/>
+                <wp:extent cx="6663690" cy="1849120"/>
+                <wp:effectExtent l="0" t="0" r="3810" b="0"/>
                 <wp:wrapSquare wrapText="bothSides"/>
-                <wp:docPr id="13" name="Agrupar 13"/>
+                <wp:docPr id="15" name="Agrupar 15"/>
                 <wp:cNvGraphicFramePr/>
                 <a:graphic xmlns:a="http://schemas.openxmlformats.org/drawingml/2006/main">
                   <a:graphicData uri="http://schemas.microsoft.com/office/word/2010/wordprocessingGroup">
@@ -2632,9 +2612,9 @@
                       <wpg:grpSpPr>
                         <a:xfrm>
                           <a:off x="0" y="0"/>
-                          <a:ext cx="6162675" cy="2049145"/>
+                          <a:ext cx="6663690" cy="1849120"/>
                           <a:chOff x="0" y="0"/>
-                          <a:chExt cx="6162675" cy="2049145"/>
+                          <a:chExt cx="6663690" cy="1849120"/>
                         </a:xfrm>
                       </wpg:grpSpPr>
                       <pic:pic xmlns:pic="http://schemas.openxmlformats.org/drawingml/2006/picture">
@@ -2645,7 +2625,7 @@
                           </pic:cNvPicPr>
                         </pic:nvPicPr>
                         <pic:blipFill>
-                          <a:blip r:embed="rId17" cstate="print">
+                          <a:blip r:embed="rId16" cstate="print">
                             <a:extLst>
                               <a:ext uri="{28A0092B-C50C-407E-A947-70E740481C1C}">
                                 <a14:useLocalDpi xmlns:a14="http://schemas.microsoft.com/office/drawing/2010/main" val="0"/>
@@ -2659,7 +2639,7 @@
                         <pic:spPr>
                           <a:xfrm>
                             <a:off x="0" y="0"/>
-                            <a:ext cx="6162675" cy="1726565"/>
+                            <a:ext cx="6663690" cy="1435735"/>
                           </a:xfrm>
                           <a:prstGeom prst="rect">
                             <a:avLst/>
@@ -2671,7 +2651,7 @@
                         <wps:cNvSpPr txBox="1"/>
                         <wps:spPr>
                           <a:xfrm>
-                            <a:off x="0" y="1790700"/>
+                            <a:off x="209550" y="1590675"/>
                             <a:ext cx="6162675" cy="258445"/>
                           </a:xfrm>
                           <a:prstGeom prst="rect">
@@ -2756,13 +2736,13 @@
               </wp:anchor>
             </w:drawing>
           </mc:Choice>
-          <mc:Fallback xmlns:w16se="http://schemas.microsoft.com/office/word/2015/wordml/symex" xmlns:w16="http://schemas.microsoft.com/office/word/2018/wordml" xmlns:w16cid="http://schemas.microsoft.com/office/word/2016/wordml/cid" xmlns:w16cex="http://schemas.microsoft.com/office/word/2018/wordml/cex" xmlns:am3d="http://schemas.microsoft.com/office/drawing/2017/model3d" xmlns:aink="http://schemas.microsoft.com/office/drawing/2016/ink" xmlns:cx8="http://schemas.microsoft.com/office/drawing/2016/5/14/chartex" xmlns:cx7="http://schemas.microsoft.com/office/drawing/2016/5/13/chartex" xmlns:cx6="http://schemas.microsoft.com/office/drawing/2016/5/12/chartex" xmlns:cx5="http://schemas.microsoft.com/office/drawing/2016/5/11/chartex" xmlns:cx4="http://schemas.microsoft.com/office/drawing/2016/5/10/chartex" xmlns:cx3="http://schemas.microsoft.com/office/drawing/2016/5/9/chartex" xmlns:cx2="http://schemas.microsoft.com/office/drawing/2015/10/21/chartex" xmlns:cx1="http://schemas.microsoft.com/office/drawing/2015/9/8/chartex" xmlns:cx="http://schemas.microsoft.com/office/drawing/2014/chartex">
+          <mc:Fallback>
             <w:pict>
-              <v:group w14:anchorId="72D130D9" id="Agrupar 13" o:spid="_x0000_s1035" style="position:absolute;left:0;text-align:left;margin-left:-17.25pt;margin-top:30.75pt;width:485.25pt;height:161.35pt;z-index:251669504" coordsize="61626,20491" o:gfxdata="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">
-                <v:shape id="Imagem 8" o:spid="_x0000_s1036" type="#_x0000_t75" style="position:absolute;width:61626;height:17265;visibility:visible;mso-wrap-style:square" o:gfxdata="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">
-                  <v:imagedata r:id="rId18" o:title=""/>
+              <v:group w14:anchorId="49CDEDD3" id="Agrupar 15" o:spid="_x0000_s1033" style="position:absolute;left:0;text-align:left;margin-left:-33.75pt;margin-top:46.25pt;width:524.7pt;height:145.6pt;z-index:251669504" coordsize="66636,18491" o:gfxdata="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">
+                <v:shape id="Imagem 8" o:spid="_x0000_s1034" type="#_x0000_t75" style="position:absolute;width:66636;height:14357;visibility:visible;mso-wrap-style:square" o:gfxdata="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">
+                  <v:imagedata r:id="rId17" o:title=""/>
                 </v:shape>
-                <v:shape id="Caixa de Texto 12" o:spid="_x0000_s1037" type="#_x0000_t202" style="position:absolute;top:17907;width:61626;height:2584;visibility:visible;mso-wrap-style:square;v-text-anchor:top" o:gfxdata="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" stroked="f">
+                <v:shape id="Caixa de Texto 12" o:spid="_x0000_s1035" type="#_x0000_t202" style="position:absolute;left:2095;top:15906;width:61627;height:2585;visibility:visible;mso-wrap-style:square;v-text-anchor:top" o:gfxdata="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" stroked="f">
                   <v:textbox style="mso-fit-shape-to-text:t" inset="0,0,0,0">
                     <w:txbxContent>
                       <w:p>
@@ -2894,7 +2874,7 @@
 </file>
 
 <file path=word/numbering.xml><?xml version="1.0" encoding="utf-8"?>
-<w:numbering xmlns:wpc="http://schemas.microsoft.com/office/word/2010/wordprocessingCanvas" xmlns:mc="http://schemas.openxmlformats.org/markup-compatibility/2006" xmlns:o="urn:schemas-microsoft-com:office:office" xmlns:r="http://schemas.openxmlformats.org/officeDocument/2006/relationships" xmlns:m="http://schemas.openxmlformats.org/officeDocument/2006/math" xmlns:v="urn:schemas-microsoft-com:vml" xmlns:wp14="http://schemas.microsoft.com/office/word/2010/wordprocessingDrawing" xmlns:wp="http://schemas.openxmlformats.org/drawingml/2006/wordprocessingDrawing" xmlns:w10="urn:schemas-microsoft-com:office:word" xmlns:w="http://schemas.openxmlformats.org/wordprocessingml/2006/main" xmlns:w14="http://schemas.microsoft.com/office/word/2010/wordml" xmlns:w15="http://schemas.microsoft.com/office/word/2012/wordml" xmlns:wpg="http://schemas.microsoft.com/office/word/2010/wordprocessingGroup" xmlns:wpi="http://schemas.microsoft.com/office/word/2010/wordprocessingInk" xmlns:wne="http://schemas.microsoft.com/office/word/2006/wordml" xmlns:wps="http://schemas.microsoft.com/office/word/2010/wordprocessingShape" mc:Ignorable="w14 w15 wp14">
+<w:numbering xmlns:wpc="http://schemas.microsoft.com/office/word/2010/wordprocessingCanvas" xmlns:cx="http://schemas.microsoft.com/office/drawing/2014/chartex" xmlns:cx1="http://schemas.microsoft.com/office/drawing/2015/9/8/chartex" xmlns:cx2="http://schemas.microsoft.com/office/drawing/2015/10/21/chartex" xmlns:cx3="http://schemas.microsoft.com/office/drawing/2016/5/9/chartex" xmlns:cx4="http://schemas.microsoft.com/office/drawing/2016/5/10/chartex" xmlns:cx5="http://schemas.microsoft.com/office/drawing/2016/5/11/chartex" xmlns:cx6="http://schemas.microsoft.com/office/drawing/2016/5/12/chartex" xmlns:cx7="http://schemas.microsoft.com/office/drawing/2016/5/13/chartex" xmlns:cx8="http://schemas.microsoft.com/office/drawing/2016/5/14/chartex" xmlns:mc="http://schemas.openxmlformats.org/markup-compatibility/2006" xmlns:aink="http://schemas.microsoft.com/office/drawing/2016/ink" xmlns:am3d="http://schemas.microsoft.com/office/drawing/2017/model3d" xmlns:o="urn:schemas-microsoft-com:office:office" xmlns:r="http://schemas.openxmlformats.org/officeDocument/2006/relationships" xmlns:m="http://schemas.openxmlformats.org/officeDocument/2006/math" xmlns:v="urn:schemas-microsoft-com:vml" xmlns:wp14="http://schemas.microsoft.com/office/word/2010/wordprocessingDrawing" xmlns:wp="http://schemas.openxmlformats.org/drawingml/2006/wordprocessingDrawing" xmlns:w10="urn:schemas-microsoft-com:office:word" xmlns:w="http://schemas.openxmlformats.org/wordprocessingml/2006/main" xmlns:w14="http://schemas.microsoft.com/office/word/2010/wordml" xmlns:w15="http://schemas.microsoft.com/office/word/2012/wordml" xmlns:w16cex="http://schemas.microsoft.com/office/word/2018/wordml/cex" xmlns:w16cid="http://schemas.microsoft.com/office/word/2016/wordml/cid" xmlns:w16="http://schemas.microsoft.com/office/word/2018/wordml" xmlns:w16sdtdh="http://schemas.microsoft.com/office/word/2020/wordml/sdtdatahash" xmlns:w16se="http://schemas.microsoft.com/office/word/2015/wordml/symex" xmlns:wpg="http://schemas.microsoft.com/office/word/2010/wordprocessingGroup" xmlns:wpi="http://schemas.microsoft.com/office/word/2010/wordprocessingInk" xmlns:wne="http://schemas.microsoft.com/office/word/2006/wordml" xmlns:wps="http://schemas.microsoft.com/office/word/2010/wordprocessingShape" mc:Ignorable="w14 w15 w16se w16cid w16 w16cex w16sdtdh wp14">
   <w:abstractNum w:abstractNumId="0" w15:restartNumberingAfterBreak="0">
     <w:nsid w:val="193E10F2"/>
     <w:multiLevelType w:val="multilevel"/>
@@ -3479,7 +3459,7 @@
 </file>
 
 <file path=word/styles.xml><?xml version="1.0" encoding="utf-8"?>
-<w:styles xmlns:mc="http://schemas.openxmlformats.org/markup-compatibility/2006" xmlns:r="http://schemas.openxmlformats.org/officeDocument/2006/relationships" xmlns:w="http://schemas.openxmlformats.org/wordprocessingml/2006/main" xmlns:w14="http://schemas.microsoft.com/office/word/2010/wordml" xmlns:w15="http://schemas.microsoft.com/office/word/2012/wordml" mc:Ignorable="w14 w15">
+<w:styles xmlns:mc="http://schemas.openxmlformats.org/markup-compatibility/2006" xmlns:r="http://schemas.openxmlformats.org/officeDocument/2006/relationships" xmlns:w="http://schemas.openxmlformats.org/wordprocessingml/2006/main" xmlns:w14="http://schemas.microsoft.com/office/word/2010/wordml" xmlns:w15="http://schemas.microsoft.com/office/word/2012/wordml" xmlns:w16cex="http://schemas.microsoft.com/office/word/2018/wordml/cex" xmlns:w16cid="http://schemas.microsoft.com/office/word/2016/wordml/cid" xmlns:w16="http://schemas.microsoft.com/office/word/2018/wordml" xmlns:w16sdtdh="http://schemas.microsoft.com/office/word/2020/wordml/sdtdatahash" xmlns:w16se="http://schemas.microsoft.com/office/word/2015/wordml/symex" mc:Ignorable="w14 w15 w16se w16cid w16 w16cex w16sdtdh">
   <w:docDefaults>
     <w:rPrDefault>
       <w:rPr>
@@ -3495,7 +3475,7 @@
       </w:pPr>
     </w:pPrDefault>
   </w:docDefaults>
-  <w:latentStyles w:defLockedState="0" w:defUIPriority="99" w:defSemiHidden="0" w:defUnhideWhenUsed="0" w:defQFormat="0" w:count="371">
+  <w:latentStyles w:defLockedState="0" w:defUIPriority="99" w:defSemiHidden="0" w:defUnhideWhenUsed="0" w:defQFormat="0" w:count="376">
     <w:lsdException w:name="Normal" w:uiPriority="0" w:qFormat="1"/>
     <w:lsdException w:name="heading 1" w:uiPriority="9" w:qFormat="1"/>
     <w:lsdException w:name="heading 2" w:semiHidden="1" w:uiPriority="9" w:unhideWhenUsed="1" w:qFormat="1"/>
@@ -3601,7 +3581,6 @@
     <w:lsdException w:name="HTML Sample" w:semiHidden="1" w:unhideWhenUsed="1"/>
     <w:lsdException w:name="HTML Typewriter" w:semiHidden="1" w:unhideWhenUsed="1"/>
     <w:lsdException w:name="HTML Variable" w:semiHidden="1" w:unhideWhenUsed="1"/>
-    <w:lsdException w:name="Normal Table" w:semiHidden="1" w:unhideWhenUsed="1"/>
     <w:lsdException w:name="annotation subject" w:semiHidden="1" w:unhideWhenUsed="1"/>
     <w:lsdException w:name="No List" w:semiHidden="1" w:unhideWhenUsed="1"/>
     <w:lsdException w:name="Outline List 1" w:semiHidden="1" w:unhideWhenUsed="1"/>
@@ -3644,11 +3623,8 @@
     <w:lsdException w:name="Table Contemporary" w:semiHidden="1" w:unhideWhenUsed="1"/>
     <w:lsdException w:name="Table Elegant" w:semiHidden="1" w:unhideWhenUsed="1"/>
     <w:lsdException w:name="Table Professional" w:semiHidden="1" w:unhideWhenUsed="1"/>
-    <w:lsdException w:name="Table Subtle 1" w:semiHidden="1" w:unhideWhenUsed="1"/>
     <w:lsdException w:name="Table Subtle 2" w:semiHidden="1" w:unhideWhenUsed="1"/>
     <w:lsdException w:name="Table Web 1" w:semiHidden="1" w:unhideWhenUsed="1"/>
-    <w:lsdException w:name="Table Web 2" w:semiHidden="1" w:unhideWhenUsed="1"/>
-    <w:lsdException w:name="Table Web 3" w:semiHidden="1" w:unhideWhenUsed="1"/>
     <w:lsdException w:name="Balloon Text" w:semiHidden="1" w:unhideWhenUsed="1"/>
     <w:lsdException w:name="Table Grid" w:uiPriority="39"/>
     <w:lsdException w:name="Table Theme" w:semiHidden="1" w:unhideWhenUsed="1"/>
@@ -3867,6 +3843,11 @@
     <w:lsdException w:name="List Table 5 Dark Accent 6" w:uiPriority="50"/>
     <w:lsdException w:name="List Table 6 Colorful Accent 6" w:uiPriority="51"/>
     <w:lsdException w:name="List Table 7 Colorful Accent 6" w:uiPriority="52"/>
+    <w:lsdException w:name="Mention" w:semiHidden="1" w:unhideWhenUsed="1"/>
+    <w:lsdException w:name="Smart Hyperlink" w:semiHidden="1" w:unhideWhenUsed="1"/>
+    <w:lsdException w:name="Hashtag" w:semiHidden="1" w:unhideWhenUsed="1"/>
+    <w:lsdException w:name="Unresolved Mention" w:semiHidden="1" w:unhideWhenUsed="1"/>
+    <w:lsdException w:name="Smart Link" w:semiHidden="1" w:unhideWhenUsed="1"/>
   </w:latentStyles>
   <w:style w:type="paragraph" w:default="1" w:styleId="Normal">
     <w:name w:val="Normal"/>

--- a/Documentacao/Relatório do Projeto.docx
+++ b/Documentacao/Relatório do Projeto.docx
@@ -1,6 +1,6 @@
 
 <file path=word/document.xml><?xml version="1.0" encoding="utf-8"?>
-<w:document xmlns:wpc="http://schemas.microsoft.com/office/word/2010/wordprocessingCanvas" xmlns:cx="http://schemas.microsoft.com/office/drawing/2014/chartex" xmlns:cx1="http://schemas.microsoft.com/office/drawing/2015/9/8/chartex" xmlns:cx2="http://schemas.microsoft.com/office/drawing/2015/10/21/chartex" xmlns:cx3="http://schemas.microsoft.com/office/drawing/2016/5/9/chartex" xmlns:cx4="http://schemas.microsoft.com/office/drawing/2016/5/10/chartex" xmlns:cx5="http://schemas.microsoft.com/office/drawing/2016/5/11/chartex" xmlns:cx6="http://schemas.microsoft.com/office/drawing/2016/5/12/chartex" xmlns:cx7="http://schemas.microsoft.com/office/drawing/2016/5/13/chartex" xmlns:cx8="http://schemas.microsoft.com/office/drawing/2016/5/14/chartex" xmlns:mc="http://schemas.openxmlformats.org/markup-compatibility/2006" xmlns:aink="http://schemas.microsoft.com/office/drawing/2016/ink" xmlns:am3d="http://schemas.microsoft.com/office/drawing/2017/model3d" xmlns:o="urn:schemas-microsoft-com:office:office" xmlns:r="http://schemas.openxmlformats.org/officeDocument/2006/relationships" xmlns:m="http://schemas.openxmlformats.org/officeDocument/2006/math" xmlns:v="urn:schemas-microsoft-com:vml" xmlns:wp14="http://schemas.microsoft.com/office/word/2010/wordprocessingDrawing" xmlns:wp="http://schemas.openxmlformats.org/drawingml/2006/wordprocessingDrawing" xmlns:w10="urn:schemas-microsoft-com:office:word" xmlns:w="http://schemas.openxmlformats.org/wordprocessingml/2006/main" xmlns:w14="http://schemas.microsoft.com/office/word/2010/wordml" xmlns:w15="http://schemas.microsoft.com/office/word/2012/wordml" xmlns:w16cex="http://schemas.microsoft.com/office/word/2018/wordml/cex" xmlns:w16cid="http://schemas.microsoft.com/office/word/2016/wordml/cid" xmlns:w16="http://schemas.microsoft.com/office/word/2018/wordml" xmlns:w16sdtdh="http://schemas.microsoft.com/office/word/2020/wordml/sdtdatahash" xmlns:w16se="http://schemas.microsoft.com/office/word/2015/wordml/symex" xmlns:wpg="http://schemas.microsoft.com/office/word/2010/wordprocessingGroup" xmlns:wpi="http://schemas.microsoft.com/office/word/2010/wordprocessingInk" xmlns:wne="http://schemas.microsoft.com/office/word/2006/wordml" xmlns:wps="http://schemas.microsoft.com/office/word/2010/wordprocessingShape" mc:Ignorable="w14 w15 w16se w16cid w16 w16cex w16sdtdh wp14">
+<w:document xmlns:wpc="http://schemas.microsoft.com/office/word/2010/wordprocessingCanvas" xmlns:mc="http://schemas.openxmlformats.org/markup-compatibility/2006" xmlns:o="urn:schemas-microsoft-com:office:office" xmlns:r="http://schemas.openxmlformats.org/officeDocument/2006/relationships" xmlns:m="http://schemas.openxmlformats.org/officeDocument/2006/math" xmlns:v="urn:schemas-microsoft-com:vml" xmlns:wp14="http://schemas.microsoft.com/office/word/2010/wordprocessingDrawing" xmlns:wp="http://schemas.openxmlformats.org/drawingml/2006/wordprocessingDrawing" xmlns:w10="urn:schemas-microsoft-com:office:word" xmlns:w="http://schemas.openxmlformats.org/wordprocessingml/2006/main" xmlns:w14="http://schemas.microsoft.com/office/word/2010/wordml" xmlns:w15="http://schemas.microsoft.com/office/word/2012/wordml" xmlns:wpg="http://schemas.microsoft.com/office/word/2010/wordprocessingGroup" xmlns:wpi="http://schemas.microsoft.com/office/word/2010/wordprocessingInk" xmlns:wne="http://schemas.microsoft.com/office/word/2006/wordml" xmlns:wps="http://schemas.microsoft.com/office/word/2010/wordprocessingShape" mc:Ignorable="w14 w15 wp14">
   <w:body>
     <w:p>
       <w:pPr>
@@ -971,7 +971,27 @@
           <w:szCs w:val="21"/>
           <w:highlight w:val="white"/>
         </w:rPr>
-        <w:t xml:space="preserve"> augue </w:t>
+        <w:t xml:space="preserve"> </w:t>
+      </w:r>
+      <w:proofErr w:type="spellStart"/>
+      <w:r>
+        <w:rPr>
+          <w:i/>
+          <w:sz w:val="21"/>
+          <w:szCs w:val="21"/>
+          <w:highlight w:val="white"/>
+        </w:rPr>
+        <w:t>augue</w:t>
+      </w:r>
+      <w:proofErr w:type="spellEnd"/>
+      <w:r>
+        <w:rPr>
+          <w:i/>
+          <w:sz w:val="21"/>
+          <w:szCs w:val="21"/>
+          <w:highlight w:val="white"/>
+        </w:rPr>
+        <w:t xml:space="preserve"> </w:t>
       </w:r>
       <w:proofErr w:type="spellStart"/>
       <w:r>
@@ -1676,7 +1696,7 @@
           </mc:Choice>
           <mc:Fallback>
             <w:pict>
-              <v:group w14:anchorId="74F2040A" id="Agrupar 9" o:spid="_x0000_s1026" style="position:absolute;left:0;text-align:left;margin-left:-26.25pt;margin-top:17pt;width:506.1pt;height:215.35pt;z-index:251650048" coordsize="64274,27349" o:gfxdata="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">
+              <v:group w14:anchorId="74F2040A" id="Agrupar 9" o:spid="_x0000_s1026" style="position:absolute;left:0;text-align:left;margin-left:-26.25pt;margin-top:17pt;width:506.1pt;height:215.35pt;z-index:251650048" coordsize="64274,27349" o:gfxdata="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">
                 <v:shapetype id="_x0000_t75" coordsize="21600,21600" o:spt="75" o:preferrelative="t" path="m@4@5l@4@11@9@11@9@5xe" filled="f" stroked="f">
                   <v:stroke joinstyle="miter"/>
                   <v:formulas>
@@ -1696,14 +1716,15 @@
                   <v:path o:extrusionok="f" gradientshapeok="t" o:connecttype="rect"/>
                   <o:lock v:ext="edit" aspectratio="t"/>
                 </v:shapetype>
-                <v:shape id="Imagem 1" o:spid="_x0000_s1027" type="#_x0000_t75" style="position:absolute;left:3619;width:59849;height:24479;visibility:visible;mso-wrap-style:square" o:gfxdata="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">
+                <v:shape id="Imagem 1" o:spid="_x0000_s1027" type="#_x0000_t75" style="position:absolute;left:3619;width:59849;height:24479;visibility:visible;mso-wrap-style:square" o:gfxdata="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">
                   <v:imagedata r:id="rId12" o:title=""/>
+                  <v:path arrowok="t"/>
                 </v:shape>
                 <v:shapetype id="_x0000_t202" coordsize="21600,21600" o:spt="202" path="m,l,21600r21600,l21600,xe">
                   <v:stroke joinstyle="miter"/>
                   <v:path gradientshapeok="t" o:connecttype="rect"/>
                 </v:shapetype>
-                <v:shape id="Caixa de Texto 3" o:spid="_x0000_s1028" type="#_x0000_t202" style="position:absolute;top:24765;width:64274;height:2584;visibility:visible;mso-wrap-style:square;v-text-anchor:top" o:gfxdata="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" stroked="f">
+                <v:shape id="Caixa de Texto 3" o:spid="_x0000_s1028" type="#_x0000_t202" style="position:absolute;top:24765;width:64274;height:2584;visibility:visible;mso-wrap-style:square;v-text-anchor:top" o:gfxdata="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" stroked="f">
                   <v:textbox style="mso-fit-shape-to-text:t" inset="0,0,0,0">
                     <w:txbxContent>
                       <w:p>
@@ -2491,11 +2512,12 @@
           </mc:Choice>
           <mc:Fallback>
             <w:pict>
-              <v:group w14:anchorId="763C075B" id="Agrupar 14" o:spid="_x0000_s1030" style="position:absolute;left:0;text-align:left;margin-left:-27pt;margin-top:16.1pt;width:508.5pt;height:221.25pt;z-index:251663360;mso-width-relative:margin;mso-height-relative:margin" coordsize="61150,26301" o:gfxdata="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">
-                <v:shape id="Imagem 7" o:spid="_x0000_s1031" type="#_x0000_t75" style="position:absolute;left:952;width:59157;height:23145;visibility:visible;mso-wrap-style:square" o:gfxdata="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">
+              <v:group w14:anchorId="763C075B" id="Agrupar 14" o:spid="_x0000_s1030" style="position:absolute;left:0;text-align:left;margin-left:-27pt;margin-top:16.1pt;width:508.5pt;height:221.25pt;z-index:251663360;mso-width-relative:margin;mso-height-relative:margin" coordsize="61150,26301" o:gfxdata="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">
+                <v:shape id="Imagem 7" o:spid="_x0000_s1031" type="#_x0000_t75" style="position:absolute;left:952;width:59157;height:23145;visibility:visible;mso-wrap-style:square" o:gfxdata="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">
                   <v:imagedata r:id="rId15" o:title=""/>
+                  <v:path arrowok="t"/>
                 </v:shape>
-                <v:shape id="Caixa de Texto 6" o:spid="_x0000_s1032" type="#_x0000_t202" style="position:absolute;top:23717;width:61150;height:2584;visibility:visible;mso-wrap-style:square;v-text-anchor:top" o:gfxdata="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" stroked="f">
+                <v:shape id="Caixa de Texto 6" o:spid="_x0000_s1032" type="#_x0000_t202" style="position:absolute;top:23717;width:61150;height:2584;visibility:visible;mso-wrap-style:square;v-text-anchor:top" o:gfxdata="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" stroked="f">
                   <v:textbox inset="0,0,0,0">
                     <w:txbxContent>
                       <w:p>
@@ -2738,11 +2760,12 @@
           </mc:Choice>
           <mc:Fallback>
             <w:pict>
-              <v:group w14:anchorId="49CDEDD3" id="Agrupar 15" o:spid="_x0000_s1033" style="position:absolute;left:0;text-align:left;margin-left:-33.75pt;margin-top:46.25pt;width:524.7pt;height:145.6pt;z-index:251669504" coordsize="66636,18491" o:gfxdata="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">
-                <v:shape id="Imagem 8" o:spid="_x0000_s1034" type="#_x0000_t75" style="position:absolute;width:66636;height:14357;visibility:visible;mso-wrap-style:square" o:gfxdata="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">
+              <v:group w14:anchorId="49CDEDD3" id="Agrupar 15" o:spid="_x0000_s1033" style="position:absolute;left:0;text-align:left;margin-left:-33.75pt;margin-top:46.25pt;width:524.7pt;height:145.6pt;z-index:251669504" coordsize="66636,18491" o:gfxdata="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">
+                <v:shape id="Imagem 8" o:spid="_x0000_s1034" type="#_x0000_t75" style="position:absolute;width:66636;height:14357;visibility:visible;mso-wrap-style:square" o:gfxdata="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">
                   <v:imagedata r:id="rId17" o:title=""/>
+                  <v:path arrowok="t"/>
                 </v:shape>
-                <v:shape id="Caixa de Texto 12" o:spid="_x0000_s1035" type="#_x0000_t202" style="position:absolute;left:2095;top:15906;width:61627;height:2585;visibility:visible;mso-wrap-style:square;v-text-anchor:top" o:gfxdata="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" stroked="f">
+                <v:shape id="Caixa de Texto 12" o:spid="_x0000_s1035" type="#_x0000_t202" style="position:absolute;left:2095;top:15906;width:61627;height:2585;visibility:visible;mso-wrap-style:square;v-text-anchor:top" o:gfxdata="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" stroked="f">
                   <v:textbox style="mso-fit-shape-to-text:t" inset="0,0,0,0">
                     <w:txbxContent>
                       <w:p>
@@ -2833,7 +2856,284 @@
           <w:szCs w:val="36"/>
         </w:rPr>
       </w:pPr>
-    </w:p>
+      <w:r>
+        <w:rPr>
+          <w:b/>
+          <w:sz w:val="36"/>
+          <w:szCs w:val="36"/>
+        </w:rPr>
+        <w:t>Projeto da Solução</w:t>
+      </w:r>
+    </w:p>
+    <w:p>
+      <w:pPr>
+        <w:pStyle w:val="PargrafodaLista"/>
+        <w:numPr>
+          <w:ilvl w:val="1"/>
+          <w:numId w:val="3"/>
+        </w:numPr>
+        <w:rPr>
+          <w:b/>
+          <w:sz w:val="32"/>
+          <w:szCs w:val="32"/>
+        </w:rPr>
+      </w:pPr>
+      <w:r>
+        <w:rPr>
+          <w:b/>
+          <w:sz w:val="32"/>
+          <w:szCs w:val="32"/>
+        </w:rPr>
+        <w:t>Protótipos de telas</w:t>
+      </w:r>
+    </w:p>
+    <w:p>
+      <w:pPr>
+        <w:pStyle w:val="PargrafodaLista"/>
+        <w:ind w:left="1440"/>
+        <w:rPr>
+          <w:b/>
+          <w:sz w:val="32"/>
+          <w:szCs w:val="32"/>
+        </w:rPr>
+      </w:pPr>
+    </w:p>
+    <w:p>
+      <w:pPr>
+        <w:pStyle w:val="PargrafodaLista"/>
+        <w:numPr>
+          <w:ilvl w:val="1"/>
+          <w:numId w:val="3"/>
+        </w:numPr>
+        <w:rPr>
+          <w:b/>
+          <w:sz w:val="32"/>
+          <w:szCs w:val="32"/>
+        </w:rPr>
+      </w:pPr>
+      <w:r>
+        <w:rPr>
+          <w:b/>
+          <w:sz w:val="32"/>
+          <w:szCs w:val="32"/>
+        </w:rPr>
+        <w:t>Diagrama Entidade-Relacionamento</w:t>
+      </w:r>
+    </w:p>
+    <w:p>
+      <w:pPr>
+        <w:pStyle w:val="PargrafodaLista"/>
+        <w:ind w:left="1440"/>
+        <w:rPr>
+          <w:b/>
+          <w:sz w:val="32"/>
+          <w:szCs w:val="32"/>
+        </w:rPr>
+      </w:pPr>
+    </w:p>
+    <w:p>
+      <w:pPr>
+        <w:pStyle w:val="PargrafodaLista"/>
+        <w:numPr>
+          <w:ilvl w:val="1"/>
+          <w:numId w:val="3"/>
+        </w:numPr>
+        <w:rPr>
+          <w:b/>
+          <w:sz w:val="32"/>
+          <w:szCs w:val="32"/>
+        </w:rPr>
+      </w:pPr>
+      <w:r>
+        <w:rPr>
+          <w:b/>
+          <w:sz w:val="32"/>
+          <w:szCs w:val="32"/>
+        </w:rPr>
+        <w:t>Tecnologias</w:t>
+      </w:r>
+    </w:p>
+    <w:p>
+      <w:pPr>
+        <w:ind w:firstLine="720"/>
+        <w:rPr>
+          <w:szCs w:val="32"/>
+        </w:rPr>
+      </w:pPr>
+      <w:r>
+        <w:rPr>
+          <w:szCs w:val="32"/>
+        </w:rPr>
+        <w:t>Para o b</w:t>
+      </w:r>
+      <w:r>
+        <w:rPr>
+          <w:szCs w:val="32"/>
+        </w:rPr>
+        <w:t>ack</w:t>
+      </w:r>
+      <w:r>
+        <w:rPr>
+          <w:szCs w:val="32"/>
+        </w:rPr>
+        <w:t xml:space="preserve">-end </w:t>
+      </w:r>
+      <w:r>
+        <w:rPr>
+          <w:szCs w:val="32"/>
+        </w:rPr>
+        <w:t>será utilizada</w:t>
+      </w:r>
+      <w:r>
+        <w:rPr>
+          <w:szCs w:val="32"/>
+        </w:rPr>
+        <w:t xml:space="preserve"> a linguagem </w:t>
+      </w:r>
+      <w:r>
+        <w:rPr>
+          <w:szCs w:val="32"/>
+        </w:rPr>
+        <w:t>C#</w:t>
+      </w:r>
+      <w:r>
+        <w:rPr>
+          <w:szCs w:val="32"/>
+        </w:rPr>
+        <w:t xml:space="preserve"> com o uso do framework</w:t>
+      </w:r>
+      <w:r>
+        <w:rPr>
+          <w:szCs w:val="32"/>
+        </w:rPr>
+        <w:t xml:space="preserve"> .NET 5</w:t>
+      </w:r>
+      <w:r>
+        <w:rPr>
+          <w:szCs w:val="32"/>
+        </w:rPr>
+        <w:t xml:space="preserve"> e a b</w:t>
+      </w:r>
+      <w:r>
+        <w:rPr>
+          <w:szCs w:val="32"/>
+        </w:rPr>
+        <w:t>iblioteca para acesso ao banco de dados Npgsql</w:t>
+      </w:r>
+      <w:r>
+        <w:rPr>
+          <w:szCs w:val="32"/>
+        </w:rPr>
+        <w:t>, para os testes serão usadas as b</w:t>
+      </w:r>
+      <w:r>
+        <w:rPr>
+          <w:szCs w:val="32"/>
+        </w:rPr>
+        <w:t>iblioteca</w:t>
+      </w:r>
+      <w:r>
+        <w:rPr>
+          <w:szCs w:val="32"/>
+        </w:rPr>
+        <w:t>s</w:t>
+      </w:r>
+      <w:r>
+        <w:rPr>
+          <w:szCs w:val="32"/>
+        </w:rPr>
+        <w:t xml:space="preserve"> xunit </w:t>
+      </w:r>
+      <w:r>
+        <w:rPr>
+          <w:szCs w:val="32"/>
+        </w:rPr>
+        <w:t>2.4.1</w:t>
+      </w:r>
+      <w:r>
+        <w:rPr>
+          <w:szCs w:val="32"/>
+        </w:rPr>
+        <w:t xml:space="preserve"> e </w:t>
+      </w:r>
+      <w:r>
+        <w:rPr>
+          <w:szCs w:val="32"/>
+        </w:rPr>
+        <w:t>NSubstitute</w:t>
+      </w:r>
+      <w:r>
+        <w:rPr>
+          <w:szCs w:val="32"/>
+        </w:rPr>
+        <w:t xml:space="preserve"> 4.2.2</w:t>
+      </w:r>
+      <w:r>
+        <w:rPr>
+          <w:szCs w:val="32"/>
+        </w:rPr>
+        <w:t>,</w:t>
+      </w:r>
+      <w:r>
+        <w:rPr>
+          <w:szCs w:val="32"/>
+        </w:rPr>
+        <w:t xml:space="preserve"> o SGBD escolhido para o b</w:t>
+      </w:r>
+      <w:r>
+        <w:rPr>
+          <w:szCs w:val="32"/>
+        </w:rPr>
+        <w:t>anco de dados</w:t>
+      </w:r>
+      <w:r>
+        <w:rPr>
+          <w:szCs w:val="32"/>
+        </w:rPr>
+        <w:t xml:space="preserve"> é o</w:t>
+      </w:r>
+      <w:r>
+        <w:rPr>
+          <w:szCs w:val="32"/>
+        </w:rPr>
+        <w:t xml:space="preserve"> Postgres</w:t>
+      </w:r>
+      <w:r>
+        <w:rPr>
+          <w:szCs w:val="32"/>
+        </w:rPr>
+        <w:t xml:space="preserve"> e a IDE utilizada é o Visual Studio Code.</w:t>
+      </w:r>
+    </w:p>
+    <w:p>
+      <w:pPr>
+        <w:ind w:firstLine="720"/>
+        <w:rPr>
+          <w:szCs w:val="32"/>
+        </w:rPr>
+      </w:pPr>
+      <w:r>
+        <w:rPr>
+          <w:szCs w:val="32"/>
+        </w:rPr>
+        <w:t xml:space="preserve"> Para o front-end serão utilizadas as linguagens JavaScript, CSS, HTML, com o uso das bibliotecas React, React Icons</w:t>
+      </w:r>
+      <w:r>
+        <w:rPr>
+          <w:szCs w:val="32"/>
+        </w:rPr>
+        <w:t xml:space="preserve"> e as IDEs utilizadas são tanto o Visual Studio Code quanto o CodeSandbox.</w:t>
+      </w:r>
+      <w:r>
+        <w:rPr>
+          <w:szCs w:val="32"/>
+        </w:rPr>
+        <w:t xml:space="preserve"> </w:t>
+      </w:r>
+      <w:bookmarkStart w:id="11" w:name="_GoBack"/>
+      <w:bookmarkEnd w:id="11"/>
+    </w:p>
+    <w:p/>
     <w:p>
       <w:pPr>
         <w:ind w:firstLine="720"/>
@@ -2874,7 +3174,7 @@
 </file>
 
 <file path=word/numbering.xml><?xml version="1.0" encoding="utf-8"?>
-<w:numbering xmlns:wpc="http://schemas.microsoft.com/office/word/2010/wordprocessingCanvas" xmlns:cx="http://schemas.microsoft.com/office/drawing/2014/chartex" xmlns:cx1="http://schemas.microsoft.com/office/drawing/2015/9/8/chartex" xmlns:cx2="http://schemas.microsoft.com/office/drawing/2015/10/21/chartex" xmlns:cx3="http://schemas.microsoft.com/office/drawing/2016/5/9/chartex" xmlns:cx4="http://schemas.microsoft.com/office/drawing/2016/5/10/chartex" xmlns:cx5="http://schemas.microsoft.com/office/drawing/2016/5/11/chartex" xmlns:cx6="http://schemas.microsoft.com/office/drawing/2016/5/12/chartex" xmlns:cx7="http://schemas.microsoft.com/office/drawing/2016/5/13/chartex" xmlns:cx8="http://schemas.microsoft.com/office/drawing/2016/5/14/chartex" xmlns:mc="http://schemas.openxmlformats.org/markup-compatibility/2006" xmlns:aink="http://schemas.microsoft.com/office/drawing/2016/ink" xmlns:am3d="http://schemas.microsoft.com/office/drawing/2017/model3d" xmlns:o="urn:schemas-microsoft-com:office:office" xmlns:r="http://schemas.openxmlformats.org/officeDocument/2006/relationships" xmlns:m="http://schemas.openxmlformats.org/officeDocument/2006/math" xmlns:v="urn:schemas-microsoft-com:vml" xmlns:wp14="http://schemas.microsoft.com/office/word/2010/wordprocessingDrawing" xmlns:wp="http://schemas.openxmlformats.org/drawingml/2006/wordprocessingDrawing" xmlns:w10="urn:schemas-microsoft-com:office:word" xmlns:w="http://schemas.openxmlformats.org/wordprocessingml/2006/main" xmlns:w14="http://schemas.microsoft.com/office/word/2010/wordml" xmlns:w15="http://schemas.microsoft.com/office/word/2012/wordml" xmlns:w16cex="http://schemas.microsoft.com/office/word/2018/wordml/cex" xmlns:w16cid="http://schemas.microsoft.com/office/word/2016/wordml/cid" xmlns:w16="http://schemas.microsoft.com/office/word/2018/wordml" xmlns:w16sdtdh="http://schemas.microsoft.com/office/word/2020/wordml/sdtdatahash" xmlns:w16se="http://schemas.microsoft.com/office/word/2015/wordml/symex" xmlns:wpg="http://schemas.microsoft.com/office/word/2010/wordprocessingGroup" xmlns:wpi="http://schemas.microsoft.com/office/word/2010/wordprocessingInk" xmlns:wne="http://schemas.microsoft.com/office/word/2006/wordml" xmlns:wps="http://schemas.microsoft.com/office/word/2010/wordprocessingShape" mc:Ignorable="w14 w15 w16se w16cid w16 w16cex w16sdtdh wp14">
+<w:numbering xmlns:wpc="http://schemas.microsoft.com/office/word/2010/wordprocessingCanvas" xmlns:mc="http://schemas.openxmlformats.org/markup-compatibility/2006" xmlns:o="urn:schemas-microsoft-com:office:office" xmlns:r="http://schemas.openxmlformats.org/officeDocument/2006/relationships" xmlns:m="http://schemas.openxmlformats.org/officeDocument/2006/math" xmlns:v="urn:schemas-microsoft-com:vml" xmlns:wp14="http://schemas.microsoft.com/office/word/2010/wordprocessingDrawing" xmlns:wp="http://schemas.openxmlformats.org/drawingml/2006/wordprocessingDrawing" xmlns:w10="urn:schemas-microsoft-com:office:word" xmlns:w="http://schemas.openxmlformats.org/wordprocessingml/2006/main" xmlns:w14="http://schemas.microsoft.com/office/word/2010/wordml" xmlns:w15="http://schemas.microsoft.com/office/word/2012/wordml" xmlns:wpg="http://schemas.microsoft.com/office/word/2010/wordprocessingGroup" xmlns:wpi="http://schemas.microsoft.com/office/word/2010/wordprocessingInk" xmlns:wne="http://schemas.microsoft.com/office/word/2006/wordml" xmlns:wps="http://schemas.microsoft.com/office/word/2010/wordprocessingShape" mc:Ignorable="w14 w15 wp14">
   <w:abstractNum w:abstractNumId="0" w15:restartNumberingAfterBreak="0">
     <w:nsid w:val="193E10F2"/>
     <w:multiLevelType w:val="multilevel"/>
@@ -3330,16 +3630,17 @@
   <w:abstractNum w:abstractNumId="4" w15:restartNumberingAfterBreak="0">
     <w:nsid w:val="7CE52754"/>
     <w:multiLevelType w:val="multilevel"/>
-    <w:tmpl w:val="13D06952"/>
+    <w:tmpl w:val="EAE61D52"/>
     <w:lvl w:ilvl="0">
       <w:start w:val="1"/>
       <w:numFmt w:val="decimal"/>
       <w:lvlText w:val="%1."/>
       <w:lvlJc w:val="right"/>
       <w:pPr>
-        <w:ind w:left="720" w:hanging="360"/>
+        <w:ind w:left="502" w:hanging="360"/>
       </w:pPr>
       <w:rPr>
+        <w:sz w:val="36"/>
         <w:u w:val="none"/>
       </w:rPr>
     </w:lvl>
@@ -3352,6 +3653,8 @@
         <w:ind w:left="1440" w:hanging="360"/>
       </w:pPr>
       <w:rPr>
+        <w:b/>
+        <w:sz w:val="28"/>
         <w:u w:val="none"/>
       </w:rPr>
     </w:lvl>
@@ -3459,7 +3762,7 @@
 </file>
 
 <file path=word/styles.xml><?xml version="1.0" encoding="utf-8"?>
-<w:styles xmlns:mc="http://schemas.openxmlformats.org/markup-compatibility/2006" xmlns:r="http://schemas.openxmlformats.org/officeDocument/2006/relationships" xmlns:w="http://schemas.openxmlformats.org/wordprocessingml/2006/main" xmlns:w14="http://schemas.microsoft.com/office/word/2010/wordml" xmlns:w15="http://schemas.microsoft.com/office/word/2012/wordml" xmlns:w16cex="http://schemas.microsoft.com/office/word/2018/wordml/cex" xmlns:w16cid="http://schemas.microsoft.com/office/word/2016/wordml/cid" xmlns:w16="http://schemas.microsoft.com/office/word/2018/wordml" xmlns:w16sdtdh="http://schemas.microsoft.com/office/word/2020/wordml/sdtdatahash" xmlns:w16se="http://schemas.microsoft.com/office/word/2015/wordml/symex" mc:Ignorable="w14 w15 w16se w16cid w16 w16cex w16sdtdh">
+<w:styles xmlns:mc="http://schemas.openxmlformats.org/markup-compatibility/2006" xmlns:r="http://schemas.openxmlformats.org/officeDocument/2006/relationships" xmlns:w="http://schemas.openxmlformats.org/wordprocessingml/2006/main" xmlns:w14="http://schemas.microsoft.com/office/word/2010/wordml" xmlns:w15="http://schemas.microsoft.com/office/word/2012/wordml" mc:Ignorable="w14 w15">
   <w:docDefaults>
     <w:rPrDefault>
       <w:rPr>
@@ -3475,7 +3778,7 @@
       </w:pPr>
     </w:pPrDefault>
   </w:docDefaults>
-  <w:latentStyles w:defLockedState="0" w:defUIPriority="99" w:defSemiHidden="0" w:defUnhideWhenUsed="0" w:defQFormat="0" w:count="376">
+  <w:latentStyles w:defLockedState="0" w:defUIPriority="99" w:defSemiHidden="0" w:defUnhideWhenUsed="0" w:defQFormat="0" w:count="371">
     <w:lsdException w:name="Normal" w:uiPriority="0" w:qFormat="1"/>
     <w:lsdException w:name="heading 1" w:uiPriority="9" w:qFormat="1"/>
     <w:lsdException w:name="heading 2" w:semiHidden="1" w:uiPriority="9" w:unhideWhenUsed="1" w:qFormat="1"/>
@@ -3581,6 +3884,7 @@
     <w:lsdException w:name="HTML Sample" w:semiHidden="1" w:unhideWhenUsed="1"/>
     <w:lsdException w:name="HTML Typewriter" w:semiHidden="1" w:unhideWhenUsed="1"/>
     <w:lsdException w:name="HTML Variable" w:semiHidden="1" w:unhideWhenUsed="1"/>
+    <w:lsdException w:name="Normal Table" w:semiHidden="1" w:unhideWhenUsed="1"/>
     <w:lsdException w:name="annotation subject" w:semiHidden="1" w:unhideWhenUsed="1"/>
     <w:lsdException w:name="No List" w:semiHidden="1" w:unhideWhenUsed="1"/>
     <w:lsdException w:name="Outline List 1" w:semiHidden="1" w:unhideWhenUsed="1"/>
@@ -3623,8 +3927,11 @@
     <w:lsdException w:name="Table Contemporary" w:semiHidden="1" w:unhideWhenUsed="1"/>
     <w:lsdException w:name="Table Elegant" w:semiHidden="1" w:unhideWhenUsed="1"/>
     <w:lsdException w:name="Table Professional" w:semiHidden="1" w:unhideWhenUsed="1"/>
+    <w:lsdException w:name="Table Subtle 1" w:semiHidden="1" w:unhideWhenUsed="1"/>
     <w:lsdException w:name="Table Subtle 2" w:semiHidden="1" w:unhideWhenUsed="1"/>
     <w:lsdException w:name="Table Web 1" w:semiHidden="1" w:unhideWhenUsed="1"/>
+    <w:lsdException w:name="Table Web 2" w:semiHidden="1" w:unhideWhenUsed="1"/>
+    <w:lsdException w:name="Table Web 3" w:semiHidden="1" w:unhideWhenUsed="1"/>
     <w:lsdException w:name="Balloon Text" w:semiHidden="1" w:unhideWhenUsed="1"/>
     <w:lsdException w:name="Table Grid" w:uiPriority="39"/>
     <w:lsdException w:name="Table Theme" w:semiHidden="1" w:unhideWhenUsed="1"/>
@@ -3843,11 +4150,6 @@
     <w:lsdException w:name="List Table 5 Dark Accent 6" w:uiPriority="50"/>
     <w:lsdException w:name="List Table 6 Colorful Accent 6" w:uiPriority="51"/>
     <w:lsdException w:name="List Table 7 Colorful Accent 6" w:uiPriority="52"/>
-    <w:lsdException w:name="Mention" w:semiHidden="1" w:unhideWhenUsed="1"/>
-    <w:lsdException w:name="Smart Hyperlink" w:semiHidden="1" w:unhideWhenUsed="1"/>
-    <w:lsdException w:name="Hashtag" w:semiHidden="1" w:unhideWhenUsed="1"/>
-    <w:lsdException w:name="Unresolved Mention" w:semiHidden="1" w:unhideWhenUsed="1"/>
-    <w:lsdException w:name="Smart Link" w:semiHidden="1" w:unhideWhenUsed="1"/>
   </w:latentStyles>
   <w:style w:type="paragraph" w:default="1" w:styleId="Normal">
     <w:name w:val="Normal"/>
@@ -4393,7 +4695,7 @@
 </file>
 
 <file path=customXml/itemProps1.xml><?xml version="1.0" encoding="utf-8"?>
-<ds:datastoreItem xmlns:ds="http://schemas.openxmlformats.org/officeDocument/2006/customXml" ds:itemID="{ED961933-0B2A-4725-B0BC-42D84EED7EFE}">
+<ds:datastoreItem xmlns:ds="http://schemas.openxmlformats.org/officeDocument/2006/customXml" ds:itemID="{6410D630-8A66-4DE1-88C9-62AECF883F8B}">
   <ds:schemaRefs>
     <ds:schemaRef ds:uri="http://schemas.openxmlformats.org/officeDocument/2006/bibliography"/>
   </ds:schemaRefs>

--- a/Documentacao/Relatório do Projeto.docx
+++ b/Documentacao/Relatório do Projeto.docx
@@ -1,6 +1,6 @@
 
 <file path=word/document.xml><?xml version="1.0" encoding="utf-8"?>
-<w:document xmlns:wpc="http://schemas.microsoft.com/office/word/2010/wordprocessingCanvas" xmlns:mc="http://schemas.openxmlformats.org/markup-compatibility/2006" xmlns:o="urn:schemas-microsoft-com:office:office" xmlns:r="http://schemas.openxmlformats.org/officeDocument/2006/relationships" xmlns:m="http://schemas.openxmlformats.org/officeDocument/2006/math" xmlns:v="urn:schemas-microsoft-com:vml" xmlns:wp14="http://schemas.microsoft.com/office/word/2010/wordprocessingDrawing" xmlns:wp="http://schemas.openxmlformats.org/drawingml/2006/wordprocessingDrawing" xmlns:w10="urn:schemas-microsoft-com:office:word" xmlns:w="http://schemas.openxmlformats.org/wordprocessingml/2006/main" xmlns:w14="http://schemas.microsoft.com/office/word/2010/wordml" xmlns:w15="http://schemas.microsoft.com/office/word/2012/wordml" xmlns:wpg="http://schemas.microsoft.com/office/word/2010/wordprocessingGroup" xmlns:wpi="http://schemas.microsoft.com/office/word/2010/wordprocessingInk" xmlns:wne="http://schemas.microsoft.com/office/word/2006/wordml" xmlns:wps="http://schemas.microsoft.com/office/word/2010/wordprocessingShape" mc:Ignorable="w14 w15 wp14">
+<w:document xmlns:wpc="http://schemas.microsoft.com/office/word/2010/wordprocessingCanvas" xmlns:cx="http://schemas.microsoft.com/office/drawing/2014/chartex" xmlns:cx1="http://schemas.microsoft.com/office/drawing/2015/9/8/chartex" xmlns:cx2="http://schemas.microsoft.com/office/drawing/2015/10/21/chartex" xmlns:cx3="http://schemas.microsoft.com/office/drawing/2016/5/9/chartex" xmlns:cx4="http://schemas.microsoft.com/office/drawing/2016/5/10/chartex" xmlns:cx5="http://schemas.microsoft.com/office/drawing/2016/5/11/chartex" xmlns:cx6="http://schemas.microsoft.com/office/drawing/2016/5/12/chartex" xmlns:cx7="http://schemas.microsoft.com/office/drawing/2016/5/13/chartex" xmlns:cx8="http://schemas.microsoft.com/office/drawing/2016/5/14/chartex" xmlns:mc="http://schemas.openxmlformats.org/markup-compatibility/2006" xmlns:aink="http://schemas.microsoft.com/office/drawing/2016/ink" xmlns:am3d="http://schemas.microsoft.com/office/drawing/2017/model3d" xmlns:o="urn:schemas-microsoft-com:office:office" xmlns:r="http://schemas.openxmlformats.org/officeDocument/2006/relationships" xmlns:m="http://schemas.openxmlformats.org/officeDocument/2006/math" xmlns:v="urn:schemas-microsoft-com:vml" xmlns:wp14="http://schemas.microsoft.com/office/word/2010/wordprocessingDrawing" xmlns:wp="http://schemas.openxmlformats.org/drawingml/2006/wordprocessingDrawing" xmlns:w10="urn:schemas-microsoft-com:office:word" xmlns:w="http://schemas.openxmlformats.org/wordprocessingml/2006/main" xmlns:w14="http://schemas.microsoft.com/office/word/2010/wordml" xmlns:w15="http://schemas.microsoft.com/office/word/2012/wordml" xmlns:w16cex="http://schemas.microsoft.com/office/word/2018/wordml/cex" xmlns:w16cid="http://schemas.microsoft.com/office/word/2016/wordml/cid" xmlns:w16="http://schemas.microsoft.com/office/word/2018/wordml" xmlns:w16sdtdh="http://schemas.microsoft.com/office/word/2020/wordml/sdtdatahash" xmlns:w16se="http://schemas.microsoft.com/office/word/2015/wordml/symex" xmlns:wpg="http://schemas.microsoft.com/office/word/2010/wordprocessingGroup" xmlns:wpi="http://schemas.microsoft.com/office/word/2010/wordprocessingInk" xmlns:wne="http://schemas.microsoft.com/office/word/2006/wordml" xmlns:wps="http://schemas.microsoft.com/office/word/2010/wordprocessingShape" mc:Ignorable="w14 w15 w16se w16cid w16 w16cex w16sdtdh wp14">
   <w:body>
     <w:p>
       <w:pPr>
@@ -13,14 +13,11 @@
         </w:rPr>
       </w:pPr>
       <w:bookmarkStart w:id="0" w:name="_r1jc4u6cntao" w:colFirst="0" w:colLast="0"/>
+      <w:bookmarkStart w:id="1" w:name="_Hlk70684452"/>
       <w:bookmarkEnd w:id="0"/>
-      <w:proofErr w:type="spellStart"/>
-      <w:r>
-        <w:t>Happy</w:t>
-      </w:r>
-      <w:proofErr w:type="spellEnd"/>
-      <w:r>
-        <w:t xml:space="preserve"> Bank</w:t>
+      <w:bookmarkEnd w:id="1"/>
+      <w:r>
+        <w:t>Happy Bank</w:t>
       </w:r>
       <w:r>
         <w:br/>
@@ -213,7 +210,6 @@
         </w:rPr>
         <w:t xml:space="preserve"> </w:t>
       </w:r>
-      <w:proofErr w:type="spellStart"/>
       <w:r>
         <w:rPr>
           <w:i/>
@@ -221,857 +217,7 @@
           <w:szCs w:val="21"/>
           <w:highlight w:val="white"/>
         </w:rPr>
-        <w:t>Lorem</w:t>
-      </w:r>
-      <w:proofErr w:type="spellEnd"/>
-      <w:r>
-        <w:rPr>
-          <w:i/>
-          <w:sz w:val="21"/>
-          <w:szCs w:val="21"/>
-          <w:highlight w:val="white"/>
-        </w:rPr>
-        <w:t xml:space="preserve"> ipsum </w:t>
-      </w:r>
-      <w:proofErr w:type="spellStart"/>
-      <w:r>
-        <w:rPr>
-          <w:i/>
-          <w:sz w:val="21"/>
-          <w:szCs w:val="21"/>
-          <w:highlight w:val="white"/>
-        </w:rPr>
-        <w:t>dolor</w:t>
-      </w:r>
-      <w:proofErr w:type="spellEnd"/>
-      <w:r>
-        <w:rPr>
-          <w:i/>
-          <w:sz w:val="21"/>
-          <w:szCs w:val="21"/>
-          <w:highlight w:val="white"/>
-        </w:rPr>
-        <w:t xml:space="preserve"> </w:t>
-      </w:r>
-      <w:proofErr w:type="spellStart"/>
-      <w:r>
-        <w:rPr>
-          <w:i/>
-          <w:sz w:val="21"/>
-          <w:szCs w:val="21"/>
-          <w:highlight w:val="white"/>
-        </w:rPr>
-        <w:t>sit</w:t>
-      </w:r>
-      <w:proofErr w:type="spellEnd"/>
-      <w:r>
-        <w:rPr>
-          <w:i/>
-          <w:sz w:val="21"/>
-          <w:szCs w:val="21"/>
-          <w:highlight w:val="white"/>
-        </w:rPr>
-        <w:t xml:space="preserve"> </w:t>
-      </w:r>
-      <w:proofErr w:type="spellStart"/>
-      <w:r>
-        <w:rPr>
-          <w:i/>
-          <w:sz w:val="21"/>
-          <w:szCs w:val="21"/>
-          <w:highlight w:val="white"/>
-        </w:rPr>
-        <w:t>amet</w:t>
-      </w:r>
-      <w:proofErr w:type="spellEnd"/>
-      <w:r>
-        <w:rPr>
-          <w:i/>
-          <w:sz w:val="21"/>
-          <w:szCs w:val="21"/>
-          <w:highlight w:val="white"/>
-        </w:rPr>
-        <w:t xml:space="preserve">, </w:t>
-      </w:r>
-      <w:proofErr w:type="spellStart"/>
-      <w:r>
-        <w:rPr>
-          <w:i/>
-          <w:sz w:val="21"/>
-          <w:szCs w:val="21"/>
-          <w:highlight w:val="white"/>
-        </w:rPr>
-        <w:t>consectetur</w:t>
-      </w:r>
-      <w:proofErr w:type="spellEnd"/>
-      <w:r>
-        <w:rPr>
-          <w:i/>
-          <w:sz w:val="21"/>
-          <w:szCs w:val="21"/>
-          <w:highlight w:val="white"/>
-        </w:rPr>
-        <w:t xml:space="preserve"> </w:t>
-      </w:r>
-      <w:proofErr w:type="spellStart"/>
-      <w:r>
-        <w:rPr>
-          <w:i/>
-          <w:sz w:val="21"/>
-          <w:szCs w:val="21"/>
-          <w:highlight w:val="white"/>
-        </w:rPr>
-        <w:t>adipiscing</w:t>
-      </w:r>
-      <w:proofErr w:type="spellEnd"/>
-      <w:r>
-        <w:rPr>
-          <w:i/>
-          <w:sz w:val="21"/>
-          <w:szCs w:val="21"/>
-          <w:highlight w:val="white"/>
-        </w:rPr>
-        <w:t xml:space="preserve"> </w:t>
-      </w:r>
-      <w:proofErr w:type="spellStart"/>
-      <w:r>
-        <w:rPr>
-          <w:i/>
-          <w:sz w:val="21"/>
-          <w:szCs w:val="21"/>
-          <w:highlight w:val="white"/>
-        </w:rPr>
-        <w:t>elit</w:t>
-      </w:r>
-      <w:proofErr w:type="spellEnd"/>
-      <w:r>
-        <w:rPr>
-          <w:i/>
-          <w:sz w:val="21"/>
-          <w:szCs w:val="21"/>
-          <w:highlight w:val="white"/>
-        </w:rPr>
-        <w:t xml:space="preserve">. </w:t>
-      </w:r>
-      <w:proofErr w:type="spellStart"/>
-      <w:r>
-        <w:rPr>
-          <w:i/>
-          <w:sz w:val="21"/>
-          <w:szCs w:val="21"/>
-          <w:highlight w:val="white"/>
-        </w:rPr>
-        <w:t>Fusce</w:t>
-      </w:r>
-      <w:proofErr w:type="spellEnd"/>
-      <w:r>
-        <w:rPr>
-          <w:i/>
-          <w:sz w:val="21"/>
-          <w:szCs w:val="21"/>
-          <w:highlight w:val="white"/>
-        </w:rPr>
-        <w:t xml:space="preserve"> a </w:t>
-      </w:r>
-      <w:proofErr w:type="spellStart"/>
-      <w:r>
-        <w:rPr>
-          <w:i/>
-          <w:sz w:val="21"/>
-          <w:szCs w:val="21"/>
-          <w:highlight w:val="white"/>
-        </w:rPr>
-        <w:t>ultrices</w:t>
-      </w:r>
-      <w:proofErr w:type="spellEnd"/>
-      <w:r>
-        <w:rPr>
-          <w:i/>
-          <w:sz w:val="21"/>
-          <w:szCs w:val="21"/>
-          <w:highlight w:val="white"/>
-        </w:rPr>
-        <w:t xml:space="preserve"> ipsum, </w:t>
-      </w:r>
-      <w:proofErr w:type="spellStart"/>
-      <w:r>
-        <w:rPr>
-          <w:i/>
-          <w:sz w:val="21"/>
-          <w:szCs w:val="21"/>
-          <w:highlight w:val="white"/>
-        </w:rPr>
-        <w:t>eget</w:t>
-      </w:r>
-      <w:proofErr w:type="spellEnd"/>
-      <w:r>
-        <w:rPr>
-          <w:i/>
-          <w:sz w:val="21"/>
-          <w:szCs w:val="21"/>
-          <w:highlight w:val="white"/>
-        </w:rPr>
-        <w:t xml:space="preserve"> </w:t>
-      </w:r>
-      <w:proofErr w:type="spellStart"/>
-      <w:r>
-        <w:rPr>
-          <w:i/>
-          <w:sz w:val="21"/>
-          <w:szCs w:val="21"/>
-          <w:highlight w:val="white"/>
-        </w:rPr>
-        <w:t>laoreet</w:t>
-      </w:r>
-      <w:proofErr w:type="spellEnd"/>
-      <w:r>
-        <w:rPr>
-          <w:i/>
-          <w:sz w:val="21"/>
-          <w:szCs w:val="21"/>
-          <w:highlight w:val="white"/>
-        </w:rPr>
-        <w:t xml:space="preserve"> est. </w:t>
-      </w:r>
-      <w:proofErr w:type="spellStart"/>
-      <w:r>
-        <w:rPr>
-          <w:i/>
-          <w:sz w:val="21"/>
-          <w:szCs w:val="21"/>
-          <w:highlight w:val="white"/>
-        </w:rPr>
-        <w:t>Mauris</w:t>
-      </w:r>
-      <w:proofErr w:type="spellEnd"/>
-      <w:r>
-        <w:rPr>
-          <w:i/>
-          <w:sz w:val="21"/>
-          <w:szCs w:val="21"/>
-          <w:highlight w:val="white"/>
-        </w:rPr>
-        <w:t xml:space="preserve"> </w:t>
-      </w:r>
-      <w:proofErr w:type="spellStart"/>
-      <w:r>
-        <w:rPr>
-          <w:i/>
-          <w:sz w:val="21"/>
-          <w:szCs w:val="21"/>
-          <w:highlight w:val="white"/>
-        </w:rPr>
-        <w:t>euismod</w:t>
-      </w:r>
-      <w:proofErr w:type="spellEnd"/>
-      <w:r>
-        <w:rPr>
-          <w:i/>
-          <w:sz w:val="21"/>
-          <w:szCs w:val="21"/>
-          <w:highlight w:val="white"/>
-        </w:rPr>
-        <w:t xml:space="preserve"> </w:t>
-      </w:r>
-      <w:proofErr w:type="spellStart"/>
-      <w:r>
-        <w:rPr>
-          <w:i/>
-          <w:sz w:val="21"/>
-          <w:szCs w:val="21"/>
-          <w:highlight w:val="white"/>
-        </w:rPr>
-        <w:t>vulputate</w:t>
-      </w:r>
-      <w:proofErr w:type="spellEnd"/>
-      <w:r>
-        <w:rPr>
-          <w:i/>
-          <w:sz w:val="21"/>
-          <w:szCs w:val="21"/>
-          <w:highlight w:val="white"/>
-        </w:rPr>
-        <w:t xml:space="preserve"> justo eu </w:t>
-      </w:r>
-      <w:proofErr w:type="spellStart"/>
-      <w:r>
-        <w:rPr>
-          <w:i/>
-          <w:sz w:val="21"/>
-          <w:szCs w:val="21"/>
-          <w:highlight w:val="white"/>
-        </w:rPr>
-        <w:t>dictum</w:t>
-      </w:r>
-      <w:proofErr w:type="spellEnd"/>
-      <w:r>
-        <w:rPr>
-          <w:i/>
-          <w:sz w:val="21"/>
-          <w:szCs w:val="21"/>
-          <w:highlight w:val="white"/>
-        </w:rPr>
-        <w:t xml:space="preserve">. In </w:t>
-      </w:r>
-      <w:proofErr w:type="spellStart"/>
-      <w:r>
-        <w:rPr>
-          <w:i/>
-          <w:sz w:val="21"/>
-          <w:szCs w:val="21"/>
-          <w:highlight w:val="white"/>
-        </w:rPr>
-        <w:t>rutrum</w:t>
-      </w:r>
-      <w:proofErr w:type="spellEnd"/>
-      <w:r>
-        <w:rPr>
-          <w:i/>
-          <w:sz w:val="21"/>
-          <w:szCs w:val="21"/>
-          <w:highlight w:val="white"/>
-        </w:rPr>
-        <w:t xml:space="preserve"> </w:t>
-      </w:r>
-      <w:proofErr w:type="spellStart"/>
-      <w:r>
-        <w:rPr>
-          <w:i/>
-          <w:sz w:val="21"/>
-          <w:szCs w:val="21"/>
-          <w:highlight w:val="white"/>
-        </w:rPr>
-        <w:t>iaculis</w:t>
-      </w:r>
-      <w:proofErr w:type="spellEnd"/>
-      <w:r>
-        <w:rPr>
-          <w:i/>
-          <w:sz w:val="21"/>
-          <w:szCs w:val="21"/>
-          <w:highlight w:val="white"/>
-        </w:rPr>
-        <w:t xml:space="preserve"> </w:t>
-      </w:r>
-      <w:proofErr w:type="spellStart"/>
-      <w:r>
-        <w:rPr>
-          <w:i/>
-          <w:sz w:val="21"/>
-          <w:szCs w:val="21"/>
-          <w:highlight w:val="white"/>
-        </w:rPr>
-        <w:t>metus</w:t>
-      </w:r>
-      <w:proofErr w:type="spellEnd"/>
-      <w:r>
-        <w:rPr>
-          <w:i/>
-          <w:sz w:val="21"/>
-          <w:szCs w:val="21"/>
-          <w:highlight w:val="white"/>
-        </w:rPr>
-        <w:t xml:space="preserve"> </w:t>
-      </w:r>
-      <w:proofErr w:type="spellStart"/>
-      <w:r>
-        <w:rPr>
-          <w:i/>
-          <w:sz w:val="21"/>
-          <w:szCs w:val="21"/>
-          <w:highlight w:val="white"/>
-        </w:rPr>
-        <w:t>nec</w:t>
-      </w:r>
-      <w:proofErr w:type="spellEnd"/>
-      <w:r>
-        <w:rPr>
-          <w:i/>
-          <w:sz w:val="21"/>
-          <w:szCs w:val="21"/>
-          <w:highlight w:val="white"/>
-        </w:rPr>
-        <w:t xml:space="preserve"> </w:t>
-      </w:r>
-      <w:proofErr w:type="spellStart"/>
-      <w:r>
-        <w:rPr>
-          <w:i/>
-          <w:sz w:val="21"/>
-          <w:szCs w:val="21"/>
-          <w:highlight w:val="white"/>
-        </w:rPr>
-        <w:t>euismod</w:t>
-      </w:r>
-      <w:proofErr w:type="spellEnd"/>
-      <w:r>
-        <w:rPr>
-          <w:i/>
-          <w:sz w:val="21"/>
-          <w:szCs w:val="21"/>
-          <w:highlight w:val="white"/>
-        </w:rPr>
-        <w:t xml:space="preserve">. </w:t>
-      </w:r>
-      <w:proofErr w:type="spellStart"/>
-      <w:r>
-        <w:rPr>
-          <w:i/>
-          <w:sz w:val="21"/>
-          <w:szCs w:val="21"/>
-          <w:highlight w:val="white"/>
-        </w:rPr>
-        <w:t>Lorem</w:t>
-      </w:r>
-      <w:proofErr w:type="spellEnd"/>
-      <w:r>
-        <w:rPr>
-          <w:i/>
-          <w:sz w:val="21"/>
-          <w:szCs w:val="21"/>
-          <w:highlight w:val="white"/>
-        </w:rPr>
-        <w:t xml:space="preserve"> ipsum </w:t>
-      </w:r>
-      <w:proofErr w:type="spellStart"/>
-      <w:r>
-        <w:rPr>
-          <w:i/>
-          <w:sz w:val="21"/>
-          <w:szCs w:val="21"/>
-          <w:highlight w:val="white"/>
-        </w:rPr>
-        <w:t>dolor</w:t>
-      </w:r>
-      <w:proofErr w:type="spellEnd"/>
-      <w:r>
-        <w:rPr>
-          <w:i/>
-          <w:sz w:val="21"/>
-          <w:szCs w:val="21"/>
-          <w:highlight w:val="white"/>
-        </w:rPr>
-        <w:t xml:space="preserve"> </w:t>
-      </w:r>
-      <w:proofErr w:type="spellStart"/>
-      <w:r>
-        <w:rPr>
-          <w:i/>
-          <w:sz w:val="21"/>
-          <w:szCs w:val="21"/>
-          <w:highlight w:val="white"/>
-        </w:rPr>
-        <w:t>sit</w:t>
-      </w:r>
-      <w:proofErr w:type="spellEnd"/>
-      <w:r>
-        <w:rPr>
-          <w:i/>
-          <w:sz w:val="21"/>
-          <w:szCs w:val="21"/>
-          <w:highlight w:val="white"/>
-        </w:rPr>
-        <w:t xml:space="preserve"> </w:t>
-      </w:r>
-      <w:proofErr w:type="spellStart"/>
-      <w:r>
-        <w:rPr>
-          <w:i/>
-          <w:sz w:val="21"/>
-          <w:szCs w:val="21"/>
-          <w:highlight w:val="white"/>
-        </w:rPr>
-        <w:t>amet</w:t>
-      </w:r>
-      <w:proofErr w:type="spellEnd"/>
-      <w:r>
-        <w:rPr>
-          <w:i/>
-          <w:sz w:val="21"/>
-          <w:szCs w:val="21"/>
-          <w:highlight w:val="white"/>
-        </w:rPr>
-        <w:t xml:space="preserve">, </w:t>
-      </w:r>
-      <w:proofErr w:type="spellStart"/>
-      <w:r>
-        <w:rPr>
-          <w:i/>
-          <w:sz w:val="21"/>
-          <w:szCs w:val="21"/>
-          <w:highlight w:val="white"/>
-        </w:rPr>
-        <w:t>consectetur</w:t>
-      </w:r>
-      <w:proofErr w:type="spellEnd"/>
-      <w:r>
-        <w:rPr>
-          <w:i/>
-          <w:sz w:val="21"/>
-          <w:szCs w:val="21"/>
-          <w:highlight w:val="white"/>
-        </w:rPr>
-        <w:t xml:space="preserve"> </w:t>
-      </w:r>
-      <w:proofErr w:type="spellStart"/>
-      <w:r>
-        <w:rPr>
-          <w:i/>
-          <w:sz w:val="21"/>
-          <w:szCs w:val="21"/>
-          <w:highlight w:val="white"/>
-        </w:rPr>
-        <w:t>adipiscing</w:t>
-      </w:r>
-      <w:proofErr w:type="spellEnd"/>
-      <w:r>
-        <w:rPr>
-          <w:i/>
-          <w:sz w:val="21"/>
-          <w:szCs w:val="21"/>
-          <w:highlight w:val="white"/>
-        </w:rPr>
-        <w:t xml:space="preserve"> </w:t>
-      </w:r>
-      <w:proofErr w:type="spellStart"/>
-      <w:r>
-        <w:rPr>
-          <w:i/>
-          <w:sz w:val="21"/>
-          <w:szCs w:val="21"/>
-          <w:highlight w:val="white"/>
-        </w:rPr>
-        <w:t>elit</w:t>
-      </w:r>
-      <w:proofErr w:type="spellEnd"/>
-      <w:r>
-        <w:rPr>
-          <w:i/>
-          <w:sz w:val="21"/>
-          <w:szCs w:val="21"/>
-          <w:highlight w:val="white"/>
-        </w:rPr>
-        <w:t xml:space="preserve">. </w:t>
-      </w:r>
-      <w:proofErr w:type="spellStart"/>
-      <w:r>
-        <w:rPr>
-          <w:i/>
-          <w:sz w:val="21"/>
-          <w:szCs w:val="21"/>
-          <w:highlight w:val="white"/>
-        </w:rPr>
-        <w:t>Donec</w:t>
-      </w:r>
-      <w:proofErr w:type="spellEnd"/>
-      <w:r>
-        <w:rPr>
-          <w:i/>
-          <w:sz w:val="21"/>
-          <w:szCs w:val="21"/>
-          <w:highlight w:val="white"/>
-        </w:rPr>
-        <w:t xml:space="preserve"> </w:t>
-      </w:r>
-      <w:proofErr w:type="spellStart"/>
-      <w:r>
-        <w:rPr>
-          <w:i/>
-          <w:sz w:val="21"/>
-          <w:szCs w:val="21"/>
-          <w:highlight w:val="white"/>
-        </w:rPr>
-        <w:t>commodo</w:t>
-      </w:r>
-      <w:proofErr w:type="spellEnd"/>
-      <w:r>
-        <w:rPr>
-          <w:i/>
-          <w:sz w:val="21"/>
-          <w:szCs w:val="21"/>
-          <w:highlight w:val="white"/>
-        </w:rPr>
-        <w:t xml:space="preserve"> </w:t>
-      </w:r>
-      <w:proofErr w:type="spellStart"/>
-      <w:r>
-        <w:rPr>
-          <w:i/>
-          <w:sz w:val="21"/>
-          <w:szCs w:val="21"/>
-          <w:highlight w:val="white"/>
-        </w:rPr>
-        <w:t>vulputate</w:t>
-      </w:r>
-      <w:proofErr w:type="spellEnd"/>
-      <w:r>
-        <w:rPr>
-          <w:i/>
-          <w:sz w:val="21"/>
-          <w:szCs w:val="21"/>
-          <w:highlight w:val="white"/>
-        </w:rPr>
-        <w:t xml:space="preserve"> </w:t>
-      </w:r>
-      <w:proofErr w:type="spellStart"/>
-      <w:r>
-        <w:rPr>
-          <w:i/>
-          <w:sz w:val="21"/>
-          <w:szCs w:val="21"/>
-          <w:highlight w:val="white"/>
-        </w:rPr>
-        <w:t>leo</w:t>
-      </w:r>
-      <w:proofErr w:type="spellEnd"/>
-      <w:r>
-        <w:rPr>
-          <w:i/>
-          <w:sz w:val="21"/>
-          <w:szCs w:val="21"/>
-          <w:highlight w:val="white"/>
-        </w:rPr>
-        <w:t xml:space="preserve"> vitae </w:t>
-      </w:r>
-      <w:proofErr w:type="spellStart"/>
-      <w:r>
-        <w:rPr>
-          <w:i/>
-          <w:sz w:val="21"/>
-          <w:szCs w:val="21"/>
-          <w:highlight w:val="white"/>
-        </w:rPr>
-        <w:t>eleifend</w:t>
-      </w:r>
-      <w:proofErr w:type="spellEnd"/>
-      <w:r>
-        <w:rPr>
-          <w:i/>
-          <w:sz w:val="21"/>
-          <w:szCs w:val="21"/>
-          <w:highlight w:val="white"/>
-        </w:rPr>
-        <w:t xml:space="preserve">. </w:t>
-      </w:r>
-      <w:proofErr w:type="spellStart"/>
-      <w:r>
-        <w:rPr>
-          <w:i/>
-          <w:sz w:val="21"/>
-          <w:szCs w:val="21"/>
-          <w:highlight w:val="white"/>
-        </w:rPr>
-        <w:t>Suspendisse</w:t>
-      </w:r>
-      <w:proofErr w:type="spellEnd"/>
-      <w:r>
-        <w:rPr>
-          <w:i/>
-          <w:sz w:val="21"/>
-          <w:szCs w:val="21"/>
-          <w:highlight w:val="white"/>
-        </w:rPr>
-        <w:t xml:space="preserve"> </w:t>
-      </w:r>
-      <w:proofErr w:type="spellStart"/>
-      <w:r>
-        <w:rPr>
-          <w:i/>
-          <w:sz w:val="21"/>
-          <w:szCs w:val="21"/>
-          <w:highlight w:val="white"/>
-        </w:rPr>
-        <w:t>ullamcorper</w:t>
-      </w:r>
-      <w:proofErr w:type="spellEnd"/>
-      <w:r>
-        <w:rPr>
-          <w:i/>
-          <w:sz w:val="21"/>
-          <w:szCs w:val="21"/>
-          <w:highlight w:val="white"/>
-        </w:rPr>
-        <w:t xml:space="preserve"> </w:t>
-      </w:r>
-      <w:proofErr w:type="spellStart"/>
-      <w:r>
-        <w:rPr>
-          <w:i/>
-          <w:sz w:val="21"/>
-          <w:szCs w:val="21"/>
-          <w:highlight w:val="white"/>
-        </w:rPr>
-        <w:t>nisi</w:t>
-      </w:r>
-      <w:proofErr w:type="spellEnd"/>
-      <w:r>
-        <w:rPr>
-          <w:i/>
-          <w:sz w:val="21"/>
-          <w:szCs w:val="21"/>
-          <w:highlight w:val="white"/>
-        </w:rPr>
-        <w:t xml:space="preserve"> </w:t>
-      </w:r>
-      <w:proofErr w:type="spellStart"/>
-      <w:r>
-        <w:rPr>
-          <w:i/>
-          <w:sz w:val="21"/>
-          <w:szCs w:val="21"/>
-          <w:highlight w:val="white"/>
-        </w:rPr>
-        <w:t>tristique</w:t>
-      </w:r>
-      <w:proofErr w:type="spellEnd"/>
-      <w:r>
-        <w:rPr>
-          <w:i/>
-          <w:sz w:val="21"/>
-          <w:szCs w:val="21"/>
-          <w:highlight w:val="white"/>
-        </w:rPr>
-        <w:t xml:space="preserve">, </w:t>
-      </w:r>
-      <w:proofErr w:type="spellStart"/>
-      <w:r>
-        <w:rPr>
-          <w:i/>
-          <w:sz w:val="21"/>
-          <w:szCs w:val="21"/>
-          <w:highlight w:val="white"/>
-        </w:rPr>
-        <w:t>ferme</w:t>
-      </w:r>
-      <w:proofErr w:type="spellEnd"/>
-      <w:r>
-        <w:rPr>
-          <w:i/>
-          <w:sz w:val="21"/>
-          <w:szCs w:val="21"/>
-          <w:highlight w:val="white"/>
-        </w:rPr>
-        <w:t xml:space="preserve">                                                                                                                    </w:t>
-      </w:r>
-      <w:proofErr w:type="spellStart"/>
-      <w:r>
-        <w:rPr>
-          <w:i/>
-          <w:sz w:val="21"/>
-          <w:szCs w:val="21"/>
-          <w:highlight w:val="white"/>
-        </w:rPr>
-        <w:t>ntum</w:t>
-      </w:r>
-      <w:proofErr w:type="spellEnd"/>
-      <w:r>
-        <w:rPr>
-          <w:i/>
-          <w:sz w:val="21"/>
-          <w:szCs w:val="21"/>
-          <w:highlight w:val="white"/>
-        </w:rPr>
-        <w:t xml:space="preserve"> </w:t>
-      </w:r>
-      <w:proofErr w:type="spellStart"/>
-      <w:r>
-        <w:rPr>
-          <w:i/>
-          <w:sz w:val="21"/>
-          <w:szCs w:val="21"/>
-          <w:highlight w:val="white"/>
-        </w:rPr>
-        <w:t>augue</w:t>
-      </w:r>
-      <w:proofErr w:type="spellEnd"/>
-      <w:r>
-        <w:rPr>
-          <w:i/>
-          <w:sz w:val="21"/>
-          <w:szCs w:val="21"/>
-          <w:highlight w:val="white"/>
-        </w:rPr>
-        <w:t xml:space="preserve"> </w:t>
-      </w:r>
-      <w:proofErr w:type="spellStart"/>
-      <w:r>
-        <w:rPr>
-          <w:i/>
-          <w:sz w:val="21"/>
-          <w:szCs w:val="21"/>
-          <w:highlight w:val="white"/>
-        </w:rPr>
-        <w:t>sit</w:t>
-      </w:r>
-      <w:proofErr w:type="spellEnd"/>
-      <w:r>
-        <w:rPr>
-          <w:i/>
-          <w:sz w:val="21"/>
-          <w:szCs w:val="21"/>
-          <w:highlight w:val="white"/>
-        </w:rPr>
-        <w:t xml:space="preserve"> </w:t>
-      </w:r>
-      <w:proofErr w:type="spellStart"/>
-      <w:r>
-        <w:rPr>
-          <w:i/>
-          <w:sz w:val="21"/>
-          <w:szCs w:val="21"/>
-          <w:highlight w:val="white"/>
-        </w:rPr>
-        <w:t>amet</w:t>
-      </w:r>
-      <w:proofErr w:type="spellEnd"/>
-      <w:r>
-        <w:rPr>
-          <w:i/>
-          <w:sz w:val="21"/>
-          <w:szCs w:val="21"/>
-          <w:highlight w:val="white"/>
-        </w:rPr>
-        <w:t xml:space="preserve">, </w:t>
-      </w:r>
-      <w:proofErr w:type="spellStart"/>
-      <w:r>
-        <w:rPr>
-          <w:i/>
-          <w:sz w:val="21"/>
-          <w:szCs w:val="21"/>
-          <w:highlight w:val="white"/>
-        </w:rPr>
-        <w:t>venenatis</w:t>
-      </w:r>
-      <w:proofErr w:type="spellEnd"/>
-      <w:r>
-        <w:rPr>
-          <w:i/>
-          <w:sz w:val="21"/>
-          <w:szCs w:val="21"/>
-          <w:highlight w:val="white"/>
-        </w:rPr>
-        <w:t xml:space="preserve"> </w:t>
-      </w:r>
-      <w:proofErr w:type="spellStart"/>
-      <w:r>
-        <w:rPr>
-          <w:i/>
-          <w:sz w:val="21"/>
-          <w:szCs w:val="21"/>
-          <w:highlight w:val="white"/>
-        </w:rPr>
-        <w:t>tellus</w:t>
-      </w:r>
-      <w:proofErr w:type="spellEnd"/>
-      <w:r>
-        <w:rPr>
-          <w:i/>
-          <w:sz w:val="21"/>
-          <w:szCs w:val="21"/>
-          <w:highlight w:val="white"/>
-        </w:rPr>
-        <w:t xml:space="preserve">. </w:t>
+        <w:t xml:space="preserve">Lorem ipsum dolor sit amet, consectetur adipiscing elit. Fusce a ultrices ipsum, eget laoreet est. Mauris euismod vulputate justo eu dictum. In rutrum iaculis metus nec euismod. Lorem ipsum dolor sit amet, consectetur adipiscing elit. Donec commodo vulputate leo vitae eleifend. Suspendisse ullamcorper nisi tristique, ferme                                                                                                                    ntum augue sit amet, venenatis tellus. </w:t>
       </w:r>
     </w:p>
     <w:p>
@@ -1088,8 +234,8 @@
           <w:szCs w:val="36"/>
         </w:rPr>
       </w:pPr>
-      <w:bookmarkStart w:id="1" w:name="_xwumgtpscuet" w:colFirst="0" w:colLast="0"/>
-      <w:bookmarkEnd w:id="1"/>
+      <w:bookmarkStart w:id="2" w:name="_xwumgtpscuet" w:colFirst="0" w:colLast="0"/>
+      <w:bookmarkEnd w:id="2"/>
       <w:r>
         <w:rPr>
           <w:b/>
@@ -1139,8 +285,8 @@
           <w:szCs w:val="28"/>
         </w:rPr>
       </w:pPr>
-      <w:bookmarkStart w:id="2" w:name="_j1g6k5j65wjf" w:colFirst="0" w:colLast="0"/>
-      <w:bookmarkEnd w:id="2"/>
+      <w:bookmarkStart w:id="3" w:name="_j1g6k5j65wjf" w:colFirst="0" w:colLast="0"/>
+      <w:bookmarkEnd w:id="3"/>
       <w:r>
         <w:rPr>
           <w:b/>
@@ -1173,8 +319,8 @@
           <w:szCs w:val="24"/>
         </w:rPr>
       </w:pPr>
-      <w:bookmarkStart w:id="3" w:name="_a8te0ekglr5j" w:colFirst="0" w:colLast="0"/>
-      <w:bookmarkEnd w:id="3"/>
+      <w:bookmarkStart w:id="4" w:name="_a8te0ekglr5j" w:colFirst="0" w:colLast="0"/>
+      <w:bookmarkEnd w:id="4"/>
       <w:r>
         <w:rPr>
           <w:b/>
@@ -1182,7 +328,34 @@
           <w:sz w:val="24"/>
           <w:szCs w:val="24"/>
         </w:rPr>
-        <w:t>Objetivo específico</w:t>
+        <w:t>Objetivo</w:t>
+      </w:r>
+      <w:r>
+        <w:rPr>
+          <w:b/>
+          <w:color w:val="000000"/>
+          <w:sz w:val="24"/>
+          <w:szCs w:val="24"/>
+        </w:rPr>
+        <w:t>s</w:t>
+      </w:r>
+      <w:r>
+        <w:rPr>
+          <w:b/>
+          <w:color w:val="000000"/>
+          <w:sz w:val="24"/>
+          <w:szCs w:val="24"/>
+        </w:rPr>
+        <w:t xml:space="preserve"> específico</w:t>
+      </w:r>
+      <w:r>
+        <w:rPr>
+          <w:b/>
+          <w:color w:val="000000"/>
+          <w:sz w:val="24"/>
+          <w:szCs w:val="24"/>
+        </w:rPr>
+        <w:t>s</w:t>
       </w:r>
     </w:p>
     <w:p>
@@ -1310,8 +483,8 @@
           <w:szCs w:val="28"/>
         </w:rPr>
       </w:pPr>
-      <w:bookmarkStart w:id="4" w:name="_d1fcddekek5d" w:colFirst="0" w:colLast="0"/>
-      <w:bookmarkEnd w:id="4"/>
+      <w:bookmarkStart w:id="5" w:name="_d1fcddekek5d" w:colFirst="0" w:colLast="0"/>
+      <w:bookmarkEnd w:id="5"/>
       <w:r>
         <w:rPr>
           <w:b/>
@@ -1368,8 +541,8 @@
           <w:szCs w:val="36"/>
         </w:rPr>
       </w:pPr>
-      <w:bookmarkStart w:id="5" w:name="_nqa8m49mtnq" w:colFirst="0" w:colLast="0"/>
-      <w:bookmarkEnd w:id="5"/>
+      <w:bookmarkStart w:id="6" w:name="_nqa8m49mtnq" w:colFirst="0" w:colLast="0"/>
+      <w:bookmarkEnd w:id="6"/>
       <w:r>
         <w:rPr>
           <w:b/>
@@ -1471,8 +644,8 @@
           <w:szCs w:val="36"/>
         </w:rPr>
       </w:pPr>
-      <w:bookmarkStart w:id="6" w:name="_npufzjray6rl" w:colFirst="0" w:colLast="0"/>
-      <w:bookmarkEnd w:id="6"/>
+      <w:bookmarkStart w:id="7" w:name="_npufzjray6rl" w:colFirst="0" w:colLast="0"/>
+      <w:bookmarkEnd w:id="7"/>
       <w:r>
         <w:rPr>
           <w:b/>
@@ -1522,8 +695,8 @@
           <w:szCs w:val="24"/>
         </w:rPr>
       </w:pPr>
-      <w:bookmarkStart w:id="7" w:name="_ak29ccdvfw3u" w:colFirst="0" w:colLast="0"/>
-      <w:bookmarkEnd w:id="7"/>
+      <w:bookmarkStart w:id="8" w:name="_ak29ccdvfw3u" w:colFirst="0" w:colLast="0"/>
+      <w:bookmarkEnd w:id="8"/>
       <w:r>
         <w:rPr>
           <w:b/>
@@ -1696,7 +869,7 @@
           </mc:Choice>
           <mc:Fallback>
             <w:pict>
-              <v:group w14:anchorId="74F2040A" id="Agrupar 9" o:spid="_x0000_s1026" style="position:absolute;left:0;text-align:left;margin-left:-26.25pt;margin-top:17pt;width:506.1pt;height:215.35pt;z-index:251650048" coordsize="64274,27349" o:gfxdata="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">
+              <v:group w14:anchorId="74F2040A" id="Agrupar 9" o:spid="_x0000_s1026" style="position:absolute;left:0;text-align:left;margin-left:-26.25pt;margin-top:17pt;width:506.1pt;height:215.35pt;z-index:251650048" coordsize="64274,27349" o:gfxdata="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">
                 <v:shapetype id="_x0000_t75" coordsize="21600,21600" o:spt="75" o:preferrelative="t" path="m@4@5l@4@11@9@11@9@5xe" filled="f" stroked="f">
                   <v:stroke joinstyle="miter"/>
                   <v:formulas>
@@ -1716,15 +889,14 @@
                   <v:path o:extrusionok="f" gradientshapeok="t" o:connecttype="rect"/>
                   <o:lock v:ext="edit" aspectratio="t"/>
                 </v:shapetype>
-                <v:shape id="Imagem 1" o:spid="_x0000_s1027" type="#_x0000_t75" style="position:absolute;left:3619;width:59849;height:24479;visibility:visible;mso-wrap-style:square" o:gfxdata="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">
+                <v:shape id="Imagem 1" o:spid="_x0000_s1027" type="#_x0000_t75" style="position:absolute;left:3619;width:59849;height:24479;visibility:visible;mso-wrap-style:square" o:gfxdata="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">
                   <v:imagedata r:id="rId12" o:title=""/>
-                  <v:path arrowok="t"/>
                 </v:shape>
                 <v:shapetype id="_x0000_t202" coordsize="21600,21600" o:spt="202" path="m,l,21600r21600,l21600,xe">
                   <v:stroke joinstyle="miter"/>
                   <v:path gradientshapeok="t" o:connecttype="rect"/>
                 </v:shapetype>
-                <v:shape id="Caixa de Texto 3" o:spid="_x0000_s1028" type="#_x0000_t202" style="position:absolute;top:24765;width:64274;height:2584;visibility:visible;mso-wrap-style:square;v-text-anchor:top" o:gfxdata="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" stroked="f">
+                <v:shape id="Caixa de Texto 3" o:spid="_x0000_s1028" type="#_x0000_t202" style="position:absolute;top:24765;width:64274;height:2584;visibility:visible;mso-wrap-style:square;v-text-anchor:top" o:gfxdata="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" stroked="f">
                   <v:textbox style="mso-fit-shape-to-text:t" inset="0,0,0,0">
                     <w:txbxContent>
                       <w:p>
@@ -2100,8 +1272,8 @@
           <w:szCs w:val="28"/>
         </w:rPr>
       </w:pPr>
-      <w:bookmarkStart w:id="8" w:name="_dt9afp5peb9h" w:colFirst="0" w:colLast="0"/>
-      <w:bookmarkEnd w:id="8"/>
+      <w:bookmarkStart w:id="9" w:name="_dt9afp5peb9h" w:colFirst="0" w:colLast="0"/>
+      <w:bookmarkEnd w:id="9"/>
       <w:r>
         <w:rPr>
           <w:b/>
@@ -2118,15 +1290,7 @@
         <w:jc w:val="both"/>
       </w:pPr>
       <w:r>
-        <w:t xml:space="preserve">O </w:t>
-      </w:r>
-      <w:proofErr w:type="spellStart"/>
-      <w:r>
-        <w:t>Happy</w:t>
-      </w:r>
-      <w:proofErr w:type="spellEnd"/>
-      <w:r>
-        <w:t xml:space="preserve"> Bank atualmente conta com um Internet Banking obsoleto assim como os sistemas de backend.</w:t>
+        <w:t>O Happy Bank atualmente conta com um Internet Banking obsoleto assim como os sistemas de backend.</w:t>
       </w:r>
     </w:p>
     <w:p>
@@ -2165,8 +1329,8 @@
           <w:szCs w:val="32"/>
         </w:rPr>
       </w:pPr>
-      <w:bookmarkStart w:id="9" w:name="_y02dtklqo487" w:colFirst="0" w:colLast="0"/>
-      <w:bookmarkEnd w:id="9"/>
+      <w:bookmarkStart w:id="10" w:name="_y02dtklqo487" w:colFirst="0" w:colLast="0"/>
+      <w:bookmarkEnd w:id="10"/>
     </w:p>
     <w:p>
       <w:pPr>
@@ -2323,8 +1487,8 @@
           <w:szCs w:val="24"/>
         </w:rPr>
       </w:pPr>
-      <w:bookmarkStart w:id="10" w:name="_jbszp3pj1301" w:colFirst="0" w:colLast="0"/>
-      <w:bookmarkEnd w:id="10"/>
+      <w:bookmarkStart w:id="11" w:name="_jbszp3pj1301" w:colFirst="0" w:colLast="0"/>
+      <w:bookmarkEnd w:id="11"/>
     </w:p>
     <w:p>
       <w:pPr>
@@ -2512,12 +1676,11 @@
           </mc:Choice>
           <mc:Fallback>
             <w:pict>
-              <v:group w14:anchorId="763C075B" id="Agrupar 14" o:spid="_x0000_s1030" style="position:absolute;left:0;text-align:left;margin-left:-27pt;margin-top:16.1pt;width:508.5pt;height:221.25pt;z-index:251663360;mso-width-relative:margin;mso-height-relative:margin" coordsize="61150,26301" o:gfxdata="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">
-                <v:shape id="Imagem 7" o:spid="_x0000_s1031" type="#_x0000_t75" style="position:absolute;left:952;width:59157;height:23145;visibility:visible;mso-wrap-style:square" o:gfxdata="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">
+              <v:group w14:anchorId="763C075B" id="Agrupar 14" o:spid="_x0000_s1030" style="position:absolute;left:0;text-align:left;margin-left:-27pt;margin-top:16.1pt;width:508.5pt;height:221.25pt;z-index:251663360;mso-width-relative:margin;mso-height-relative:margin" coordsize="61150,26301" o:gfxdata="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">
+                <v:shape id="Imagem 7" o:spid="_x0000_s1031" type="#_x0000_t75" style="position:absolute;left:952;width:59157;height:23145;visibility:visible;mso-wrap-style:square" o:gfxdata="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">
                   <v:imagedata r:id="rId15" o:title=""/>
-                  <v:path arrowok="t"/>
                 </v:shape>
-                <v:shape id="Caixa de Texto 6" o:spid="_x0000_s1032" type="#_x0000_t202" style="position:absolute;top:23717;width:61150;height:2584;visibility:visible;mso-wrap-style:square;v-text-anchor:top" o:gfxdata="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" stroked="f">
+                <v:shape id="Caixa de Texto 6" o:spid="_x0000_s1032" type="#_x0000_t202" style="position:absolute;top:23717;width:61150;height:2584;visibility:visible;mso-wrap-style:square;v-text-anchor:top" o:gfxdata="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" stroked="f">
                   <v:textbox inset="0,0,0,0">
                     <w:txbxContent>
                       <w:p>
@@ -2611,6 +1774,7 @@
           <w:sz w:val="24"/>
           <w:szCs w:val="24"/>
         </w:rPr>
+        <w:lastRenderedPageBreak/>
         <mc:AlternateContent>
           <mc:Choice Requires="wpg">
             <w:drawing>
@@ -2760,12 +1924,11 @@
           </mc:Choice>
           <mc:Fallback>
             <w:pict>
-              <v:group w14:anchorId="49CDEDD3" id="Agrupar 15" o:spid="_x0000_s1033" style="position:absolute;left:0;text-align:left;margin-left:-33.75pt;margin-top:46.25pt;width:524.7pt;height:145.6pt;z-index:251669504" coordsize="66636,18491" o:gfxdata="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">
-                <v:shape id="Imagem 8" o:spid="_x0000_s1034" type="#_x0000_t75" style="position:absolute;width:66636;height:14357;visibility:visible;mso-wrap-style:square" o:gfxdata="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">
+              <v:group w14:anchorId="49CDEDD3" id="Agrupar 15" o:spid="_x0000_s1033" style="position:absolute;left:0;text-align:left;margin-left:-33.75pt;margin-top:46.25pt;width:524.7pt;height:145.6pt;z-index:251669504" coordsize="66636,18491" o:gfxdata="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">
+                <v:shape id="Imagem 8" o:spid="_x0000_s1034" type="#_x0000_t75" style="position:absolute;width:66636;height:14357;visibility:visible;mso-wrap-style:square" o:gfxdata="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">
                   <v:imagedata r:id="rId17" o:title=""/>
-                  <v:path arrowok="t"/>
                 </v:shape>
-                <v:shape id="Caixa de Texto 12" o:spid="_x0000_s1035" type="#_x0000_t202" style="position:absolute;left:2095;top:15906;width:61627;height:2585;visibility:visible;mso-wrap-style:square;v-text-anchor:top" o:gfxdata="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" stroked="f">
+                <v:shape id="Caixa de Texto 12" o:spid="_x0000_s1035" type="#_x0000_t202" style="position:absolute;left:2095;top:15906;width:61627;height:2585;visibility:visible;mso-wrap-style:square;v-text-anchor:top" o:gfxdata="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" stroked="f">
                   <v:textbox style="mso-fit-shape-to-text:t" inset="0,0,0,0">
                     <w:txbxContent>
                       <w:p>
@@ -2867,90 +2030,1943 @@
     </w:p>
     <w:p>
       <w:pPr>
-        <w:pStyle w:val="PargrafodaLista"/>
+        <w:pStyle w:val="Ttulo2"/>
         <w:numPr>
           <w:ilvl w:val="1"/>
           <w:numId w:val="3"/>
         </w:numPr>
         <w:rPr>
           <w:b/>
-          <w:sz w:val="32"/>
-          <w:szCs w:val="32"/>
-        </w:rPr>
-      </w:pPr>
-      <w:r>
-        <w:rPr>
-          <w:b/>
-          <w:sz w:val="32"/>
-          <w:szCs w:val="32"/>
+          <w:bCs/>
+          <w:sz w:val="28"/>
+          <w:szCs w:val="28"/>
+        </w:rPr>
+      </w:pPr>
+      <w:r>
+        <w:rPr>
+          <w:b/>
+          <w:bCs/>
+          <w:sz w:val="28"/>
+          <w:szCs w:val="28"/>
         </w:rPr>
         <w:t>Protótipos de telas</w:t>
       </w:r>
     </w:p>
     <w:p>
       <w:pPr>
+        <w:pStyle w:val="Ttulo3"/>
+        <w:numPr>
+          <w:ilvl w:val="2"/>
+          <w:numId w:val="3"/>
+        </w:numPr>
+        <w:rPr>
+          <w:b/>
+          <w:color w:val="000000"/>
+          <w:sz w:val="24"/>
+          <w:szCs w:val="24"/>
+        </w:rPr>
+      </w:pPr>
+      <w:r>
+        <w:rPr>
+          <w:b/>
+          <w:color w:val="000000"/>
+          <w:sz w:val="24"/>
+          <w:szCs w:val="24"/>
+        </w:rPr>
+        <w:t>Processo Abertura de Conta – Tarefa Abrir o aplicativo</w:t>
+      </w:r>
+    </w:p>
+    <w:p>
+      <w:pPr>
         <w:pStyle w:val="PargrafodaLista"/>
-        <w:ind w:left="1440"/>
-        <w:rPr>
-          <w:b/>
-          <w:sz w:val="32"/>
-          <w:szCs w:val="32"/>
-        </w:rPr>
-      </w:pPr>
+        <w:keepNext/>
+        <w:ind w:left="0"/>
+        <w:jc w:val="center"/>
+      </w:pPr>
+      <w:r>
+        <w:rPr>
+          <w:b/>
+          <w:noProof/>
+          <w:color w:val="000000"/>
+          <w:sz w:val="24"/>
+          <w:szCs w:val="24"/>
+        </w:rPr>
+        <w:drawing>
+          <wp:inline distT="0" distB="0" distL="0" distR="0" wp14:anchorId="100F478A" wp14:editId="00D72BBD">
+            <wp:extent cx="5353050" cy="3039894"/>
+            <wp:effectExtent l="0" t="0" r="0" b="8255"/>
+            <wp:docPr id="11" name="Imagem 11"/>
+            <wp:cNvGraphicFramePr>
+              <a:graphicFrameLocks xmlns:a="http://schemas.openxmlformats.org/drawingml/2006/main" noChangeAspect="1"/>
+            </wp:cNvGraphicFramePr>
+            <a:graphic xmlns:a="http://schemas.openxmlformats.org/drawingml/2006/main">
+              <a:graphicData uri="http://schemas.openxmlformats.org/drawingml/2006/picture">
+                <pic:pic xmlns:pic="http://schemas.openxmlformats.org/drawingml/2006/picture">
+                  <pic:nvPicPr>
+                    <pic:cNvPr id="0" name="Picture 3"/>
+                    <pic:cNvPicPr>
+                      <a:picLocks noChangeAspect="1" noChangeArrowheads="1"/>
+                    </pic:cNvPicPr>
+                  </pic:nvPicPr>
+                  <pic:blipFill>
+                    <a:blip r:embed="rId18">
+                      <a:extLst>
+                        <a:ext uri="{28A0092B-C50C-407E-A947-70E740481C1C}">
+                          <a14:useLocalDpi xmlns:a14="http://schemas.microsoft.com/office/drawing/2010/main" val="0"/>
+                        </a:ext>
+                      </a:extLst>
+                    </a:blip>
+                    <a:srcRect/>
+                    <a:stretch>
+                      <a:fillRect/>
+                    </a:stretch>
+                  </pic:blipFill>
+                  <pic:spPr bwMode="auto">
+                    <a:xfrm>
+                      <a:off x="0" y="0"/>
+                      <a:ext cx="5368920" cy="3048906"/>
+                    </a:xfrm>
+                    <a:prstGeom prst="rect">
+                      <a:avLst/>
+                    </a:prstGeom>
+                    <a:noFill/>
+                    <a:ln>
+                      <a:noFill/>
+                    </a:ln>
+                  </pic:spPr>
+                </pic:pic>
+              </a:graphicData>
+            </a:graphic>
+          </wp:inline>
+        </w:drawing>
+      </w:r>
+    </w:p>
+    <w:p>
+      <w:pPr>
+        <w:pStyle w:val="Legenda"/>
+        <w:jc w:val="center"/>
+        <w:rPr>
+          <w:color w:val="404040" w:themeColor="text1" w:themeTint="BF"/>
+        </w:rPr>
+      </w:pPr>
+      <w:r>
+        <w:rPr>
+          <w:color w:val="404040" w:themeColor="text1" w:themeTint="BF"/>
+        </w:rPr>
+        <w:t xml:space="preserve">Figura </w:t>
+      </w:r>
+      <w:r>
+        <w:rPr>
+          <w:color w:val="404040" w:themeColor="text1" w:themeTint="BF"/>
+        </w:rPr>
+        <w:fldChar w:fldCharType="begin"/>
+      </w:r>
+      <w:r>
+        <w:rPr>
+          <w:color w:val="404040" w:themeColor="text1" w:themeTint="BF"/>
+        </w:rPr>
+        <w:instrText xml:space="preserve"> SEQ Figura \* ARABIC </w:instrText>
+      </w:r>
+      <w:r>
+        <w:rPr>
+          <w:color w:val="404040" w:themeColor="text1" w:themeTint="BF"/>
+        </w:rPr>
+        <w:fldChar w:fldCharType="separate"/>
+      </w:r>
+      <w:r>
+        <w:rPr>
+          <w:noProof/>
+          <w:color w:val="404040" w:themeColor="text1" w:themeTint="BF"/>
+        </w:rPr>
+        <w:t>5</w:t>
+      </w:r>
+      <w:r>
+        <w:rPr>
+          <w:color w:val="404040" w:themeColor="text1" w:themeTint="BF"/>
+        </w:rPr>
+        <w:fldChar w:fldCharType="end"/>
+      </w:r>
+      <w:r>
+        <w:rPr>
+          <w:color w:val="404040" w:themeColor="text1" w:themeTint="BF"/>
+        </w:rPr>
+        <w:t xml:space="preserve"> - </w:t>
+      </w:r>
+      <w:r>
+        <w:rPr>
+          <w:color w:val="404040" w:themeColor="text1" w:themeTint="BF"/>
+        </w:rPr>
+        <w:t>Tela</w:t>
+      </w:r>
+      <w:r>
+        <w:rPr>
+          <w:color w:val="404040" w:themeColor="text1" w:themeTint="BF"/>
+        </w:rPr>
+        <w:t xml:space="preserve"> Inicial</w:t>
+      </w:r>
+    </w:p>
+    <w:p>
+      <w:pPr>
+        <w:pStyle w:val="Ttulo3"/>
+        <w:numPr>
+          <w:ilvl w:val="2"/>
+          <w:numId w:val="3"/>
+        </w:numPr>
+        <w:rPr>
+          <w:b/>
+          <w:color w:val="000000"/>
+          <w:sz w:val="24"/>
+          <w:szCs w:val="24"/>
+        </w:rPr>
+      </w:pPr>
+      <w:r>
+        <w:rPr>
+          <w:b/>
+          <w:color w:val="000000"/>
+          <w:sz w:val="24"/>
+          <w:szCs w:val="24"/>
+        </w:rPr>
+        <w:t>Processo Abertura de Conta</w:t>
+      </w:r>
+      <w:r>
+        <w:rPr>
+          <w:b/>
+          <w:color w:val="000000"/>
+          <w:sz w:val="24"/>
+          <w:szCs w:val="24"/>
+        </w:rPr>
+        <w:t xml:space="preserve"> – Tarefa </w:t>
+      </w:r>
+      <w:r>
+        <w:rPr>
+          <w:b/>
+          <w:color w:val="000000"/>
+          <w:sz w:val="24"/>
+          <w:szCs w:val="24"/>
+        </w:rPr>
+        <w:t>Inserir dados cadastrais</w:t>
+      </w:r>
     </w:p>
     <w:p>
       <w:pPr>
         <w:pStyle w:val="PargrafodaLista"/>
+        <w:ind w:left="2160"/>
+        <w:rPr>
+          <w:b/>
+          <w:color w:val="000000"/>
+          <w:sz w:val="24"/>
+          <w:szCs w:val="24"/>
+        </w:rPr>
+      </w:pPr>
+    </w:p>
+    <w:p>
+      <w:pPr>
+        <w:keepNext/>
+        <w:jc w:val="center"/>
+      </w:pPr>
+      <w:r>
+        <w:rPr>
+          <w:b/>
+          <w:noProof/>
+          <w:color w:val="000000"/>
+          <w:sz w:val="24"/>
+          <w:szCs w:val="24"/>
+        </w:rPr>
+        <w:lastRenderedPageBreak/>
+        <w:drawing>
+          <wp:inline distT="0" distB="0" distL="0" distR="0" wp14:anchorId="500AAC3A" wp14:editId="1C7F8CC4">
+            <wp:extent cx="5419725" cy="3099545"/>
+            <wp:effectExtent l="0" t="0" r="0" b="5715"/>
+            <wp:docPr id="13" name="Imagem 13"/>
+            <wp:cNvGraphicFramePr>
+              <a:graphicFrameLocks xmlns:a="http://schemas.openxmlformats.org/drawingml/2006/main" noChangeAspect="1"/>
+            </wp:cNvGraphicFramePr>
+            <a:graphic xmlns:a="http://schemas.openxmlformats.org/drawingml/2006/main">
+              <a:graphicData uri="http://schemas.openxmlformats.org/drawingml/2006/picture">
+                <pic:pic xmlns:pic="http://schemas.openxmlformats.org/drawingml/2006/picture">
+                  <pic:nvPicPr>
+                    <pic:cNvPr id="0" name="Picture 4"/>
+                    <pic:cNvPicPr>
+                      <a:picLocks noChangeAspect="1" noChangeArrowheads="1"/>
+                    </pic:cNvPicPr>
+                  </pic:nvPicPr>
+                  <pic:blipFill>
+                    <a:blip r:embed="rId19">
+                      <a:extLst>
+                        <a:ext uri="{28A0092B-C50C-407E-A947-70E740481C1C}">
+                          <a14:useLocalDpi xmlns:a14="http://schemas.microsoft.com/office/drawing/2010/main" val="0"/>
+                        </a:ext>
+                      </a:extLst>
+                    </a:blip>
+                    <a:srcRect/>
+                    <a:stretch>
+                      <a:fillRect/>
+                    </a:stretch>
+                  </pic:blipFill>
+                  <pic:spPr bwMode="auto">
+                    <a:xfrm>
+                      <a:off x="0" y="0"/>
+                      <a:ext cx="5433217" cy="3107261"/>
+                    </a:xfrm>
+                    <a:prstGeom prst="rect">
+                      <a:avLst/>
+                    </a:prstGeom>
+                    <a:noFill/>
+                    <a:ln>
+                      <a:noFill/>
+                    </a:ln>
+                  </pic:spPr>
+                </pic:pic>
+              </a:graphicData>
+            </a:graphic>
+          </wp:inline>
+        </w:drawing>
+      </w:r>
+    </w:p>
+    <w:p>
+      <w:pPr>
+        <w:pStyle w:val="Legenda"/>
+        <w:jc w:val="center"/>
+        <w:rPr>
+          <w:b/>
+          <w:color w:val="404040" w:themeColor="text1" w:themeTint="BF"/>
+          <w:sz w:val="24"/>
+          <w:szCs w:val="24"/>
+        </w:rPr>
+      </w:pPr>
+      <w:r>
+        <w:rPr>
+          <w:color w:val="404040" w:themeColor="text1" w:themeTint="BF"/>
+        </w:rPr>
+        <w:t xml:space="preserve">Figura </w:t>
+      </w:r>
+      <w:r>
+        <w:rPr>
+          <w:color w:val="404040" w:themeColor="text1" w:themeTint="BF"/>
+        </w:rPr>
+        <w:fldChar w:fldCharType="begin"/>
+      </w:r>
+      <w:r>
+        <w:rPr>
+          <w:color w:val="404040" w:themeColor="text1" w:themeTint="BF"/>
+        </w:rPr>
+        <w:instrText xml:space="preserve"> SEQ Figura \* ARABIC </w:instrText>
+      </w:r>
+      <w:r>
+        <w:rPr>
+          <w:color w:val="404040" w:themeColor="text1" w:themeTint="BF"/>
+        </w:rPr>
+        <w:fldChar w:fldCharType="separate"/>
+      </w:r>
+      <w:r>
+        <w:rPr>
+          <w:noProof/>
+          <w:color w:val="404040" w:themeColor="text1" w:themeTint="BF"/>
+        </w:rPr>
+        <w:t>6</w:t>
+      </w:r>
+      <w:r>
+        <w:rPr>
+          <w:color w:val="404040" w:themeColor="text1" w:themeTint="BF"/>
+        </w:rPr>
+        <w:fldChar w:fldCharType="end"/>
+      </w:r>
+      <w:r>
+        <w:rPr>
+          <w:color w:val="404040" w:themeColor="text1" w:themeTint="BF"/>
+        </w:rPr>
+        <w:t xml:space="preserve"> - Tela de Cadastro 1.1</w:t>
+      </w:r>
+    </w:p>
+    <w:p>
+      <w:pPr>
+        <w:keepNext/>
+        <w:jc w:val="center"/>
+      </w:pPr>
+      <w:r>
+        <w:rPr>
+          <w:b/>
+          <w:noProof/>
+          <w:color w:val="000000"/>
+          <w:sz w:val="24"/>
+          <w:szCs w:val="24"/>
+        </w:rPr>
+        <w:drawing>
+          <wp:inline distT="0" distB="0" distL="0" distR="0" wp14:anchorId="1ED84C5E" wp14:editId="58406121">
+            <wp:extent cx="5457825" cy="3117466"/>
+            <wp:effectExtent l="0" t="0" r="0" b="6985"/>
+            <wp:docPr id="16" name="Imagem 16"/>
+            <wp:cNvGraphicFramePr>
+              <a:graphicFrameLocks xmlns:a="http://schemas.openxmlformats.org/drawingml/2006/main" noChangeAspect="1"/>
+            </wp:cNvGraphicFramePr>
+            <a:graphic xmlns:a="http://schemas.openxmlformats.org/drawingml/2006/main">
+              <a:graphicData uri="http://schemas.openxmlformats.org/drawingml/2006/picture">
+                <pic:pic xmlns:pic="http://schemas.openxmlformats.org/drawingml/2006/picture">
+                  <pic:nvPicPr>
+                    <pic:cNvPr id="0" name="Picture 5"/>
+                    <pic:cNvPicPr>
+                      <a:picLocks noChangeAspect="1" noChangeArrowheads="1"/>
+                    </pic:cNvPicPr>
+                  </pic:nvPicPr>
+                  <pic:blipFill>
+                    <a:blip r:embed="rId20">
+                      <a:extLst>
+                        <a:ext uri="{28A0092B-C50C-407E-A947-70E740481C1C}">
+                          <a14:useLocalDpi xmlns:a14="http://schemas.microsoft.com/office/drawing/2010/main" val="0"/>
+                        </a:ext>
+                      </a:extLst>
+                    </a:blip>
+                    <a:srcRect/>
+                    <a:stretch>
+                      <a:fillRect/>
+                    </a:stretch>
+                  </pic:blipFill>
+                  <pic:spPr bwMode="auto">
+                    <a:xfrm>
+                      <a:off x="0" y="0"/>
+                      <a:ext cx="5470029" cy="3124437"/>
+                    </a:xfrm>
+                    <a:prstGeom prst="rect">
+                      <a:avLst/>
+                    </a:prstGeom>
+                    <a:noFill/>
+                    <a:ln>
+                      <a:noFill/>
+                    </a:ln>
+                  </pic:spPr>
+                </pic:pic>
+              </a:graphicData>
+            </a:graphic>
+          </wp:inline>
+        </w:drawing>
+      </w:r>
+    </w:p>
+    <w:p>
+      <w:pPr>
+        <w:pStyle w:val="Legenda"/>
+        <w:jc w:val="center"/>
+        <w:rPr>
+          <w:color w:val="404040" w:themeColor="text1" w:themeTint="BF"/>
+        </w:rPr>
+      </w:pPr>
+      <w:r>
+        <w:rPr>
+          <w:color w:val="404040" w:themeColor="text1" w:themeTint="BF"/>
+        </w:rPr>
+        <w:t xml:space="preserve">Figura </w:t>
+      </w:r>
+      <w:r>
+        <w:rPr>
+          <w:color w:val="404040" w:themeColor="text1" w:themeTint="BF"/>
+        </w:rPr>
+        <w:fldChar w:fldCharType="begin"/>
+      </w:r>
+      <w:r>
+        <w:rPr>
+          <w:color w:val="404040" w:themeColor="text1" w:themeTint="BF"/>
+        </w:rPr>
+        <w:instrText xml:space="preserve"> SEQ Figura \* ARABIC </w:instrText>
+      </w:r>
+      <w:r>
+        <w:rPr>
+          <w:color w:val="404040" w:themeColor="text1" w:themeTint="BF"/>
+        </w:rPr>
+        <w:fldChar w:fldCharType="separate"/>
+      </w:r>
+      <w:r>
+        <w:rPr>
+          <w:noProof/>
+          <w:color w:val="404040" w:themeColor="text1" w:themeTint="BF"/>
+        </w:rPr>
+        <w:t>7</w:t>
+      </w:r>
+      <w:r>
+        <w:rPr>
+          <w:color w:val="404040" w:themeColor="text1" w:themeTint="BF"/>
+        </w:rPr>
+        <w:fldChar w:fldCharType="end"/>
+      </w:r>
+      <w:r>
+        <w:rPr>
+          <w:color w:val="404040" w:themeColor="text1" w:themeTint="BF"/>
+        </w:rPr>
+        <w:t xml:space="preserve"> - Tela de Cadastro 1.2</w:t>
+      </w:r>
+    </w:p>
+    <w:p>
+      <w:pPr>
+        <w:pStyle w:val="Ttulo3"/>
+        <w:numPr>
+          <w:ilvl w:val="2"/>
+          <w:numId w:val="3"/>
+        </w:numPr>
+        <w:rPr>
+          <w:b/>
+          <w:color w:val="000000"/>
+          <w:sz w:val="24"/>
+          <w:szCs w:val="24"/>
+        </w:rPr>
+      </w:pPr>
+      <w:r>
+        <w:rPr>
+          <w:b/>
+          <w:color w:val="000000"/>
+          <w:sz w:val="24"/>
+          <w:szCs w:val="24"/>
+        </w:rPr>
+        <w:t>Processo Abertura de Conta</w:t>
+      </w:r>
+      <w:r>
+        <w:rPr>
+          <w:b/>
+          <w:color w:val="000000"/>
+          <w:sz w:val="24"/>
+          <w:szCs w:val="24"/>
+        </w:rPr>
+        <w:t xml:space="preserve"> – Tarefa </w:t>
+      </w:r>
+      <w:r>
+        <w:rPr>
+          <w:b/>
+          <w:color w:val="000000"/>
+          <w:sz w:val="24"/>
+          <w:szCs w:val="24"/>
+        </w:rPr>
+        <w:t>Selfie com documento</w:t>
+      </w:r>
+    </w:p>
+    <w:p>
+      <w:pPr>
+        <w:pStyle w:val="PargrafodaLista"/>
+        <w:ind w:left="2160"/>
+        <w:rPr>
+          <w:b/>
+          <w:color w:val="000000"/>
+          <w:sz w:val="24"/>
+          <w:szCs w:val="24"/>
+        </w:rPr>
+      </w:pPr>
+    </w:p>
+    <w:p>
+      <w:pPr>
+        <w:keepNext/>
+        <w:jc w:val="center"/>
+      </w:pPr>
+      <w:r>
+        <w:rPr>
+          <w:b/>
+          <w:noProof/>
+          <w:color w:val="000000"/>
+          <w:sz w:val="24"/>
+          <w:szCs w:val="24"/>
+        </w:rPr>
+        <w:lastRenderedPageBreak/>
+        <w:drawing>
+          <wp:inline distT="0" distB="0" distL="0" distR="0" wp14:anchorId="13CBD4A3" wp14:editId="4C0B0618">
+            <wp:extent cx="5153025" cy="2943367"/>
+            <wp:effectExtent l="0" t="0" r="0" b="9525"/>
+            <wp:docPr id="17" name="Imagem 17"/>
+            <wp:cNvGraphicFramePr>
+              <a:graphicFrameLocks xmlns:a="http://schemas.openxmlformats.org/drawingml/2006/main" noChangeAspect="1"/>
+            </wp:cNvGraphicFramePr>
+            <a:graphic xmlns:a="http://schemas.openxmlformats.org/drawingml/2006/main">
+              <a:graphicData uri="http://schemas.openxmlformats.org/drawingml/2006/picture">
+                <pic:pic xmlns:pic="http://schemas.openxmlformats.org/drawingml/2006/picture">
+                  <pic:nvPicPr>
+                    <pic:cNvPr id="0" name="Picture 6"/>
+                    <pic:cNvPicPr>
+                      <a:picLocks noChangeAspect="1" noChangeArrowheads="1"/>
+                    </pic:cNvPicPr>
+                  </pic:nvPicPr>
+                  <pic:blipFill>
+                    <a:blip r:embed="rId21">
+                      <a:extLst>
+                        <a:ext uri="{28A0092B-C50C-407E-A947-70E740481C1C}">
+                          <a14:useLocalDpi xmlns:a14="http://schemas.microsoft.com/office/drawing/2010/main" val="0"/>
+                        </a:ext>
+                      </a:extLst>
+                    </a:blip>
+                    <a:srcRect/>
+                    <a:stretch>
+                      <a:fillRect/>
+                    </a:stretch>
+                  </pic:blipFill>
+                  <pic:spPr bwMode="auto">
+                    <a:xfrm>
+                      <a:off x="0" y="0"/>
+                      <a:ext cx="5168199" cy="2952034"/>
+                    </a:xfrm>
+                    <a:prstGeom prst="rect">
+                      <a:avLst/>
+                    </a:prstGeom>
+                    <a:noFill/>
+                    <a:ln>
+                      <a:noFill/>
+                    </a:ln>
+                  </pic:spPr>
+                </pic:pic>
+              </a:graphicData>
+            </a:graphic>
+          </wp:inline>
+        </w:drawing>
+      </w:r>
+    </w:p>
+    <w:p>
+      <w:pPr>
+        <w:pStyle w:val="Legenda"/>
+        <w:jc w:val="center"/>
+        <w:rPr>
+          <w:color w:val="404040" w:themeColor="text1" w:themeTint="BF"/>
+        </w:rPr>
+      </w:pPr>
+      <w:r>
+        <w:rPr>
+          <w:color w:val="404040" w:themeColor="text1" w:themeTint="BF"/>
+        </w:rPr>
+        <w:t xml:space="preserve">Figura </w:t>
+      </w:r>
+      <w:r>
+        <w:rPr>
+          <w:color w:val="404040" w:themeColor="text1" w:themeTint="BF"/>
+        </w:rPr>
+        <w:fldChar w:fldCharType="begin"/>
+      </w:r>
+      <w:r>
+        <w:rPr>
+          <w:color w:val="404040" w:themeColor="text1" w:themeTint="BF"/>
+        </w:rPr>
+        <w:instrText xml:space="preserve"> SEQ Figura \* ARABIC </w:instrText>
+      </w:r>
+      <w:r>
+        <w:rPr>
+          <w:color w:val="404040" w:themeColor="text1" w:themeTint="BF"/>
+        </w:rPr>
+        <w:fldChar w:fldCharType="separate"/>
+      </w:r>
+      <w:r>
+        <w:rPr>
+          <w:noProof/>
+          <w:color w:val="404040" w:themeColor="text1" w:themeTint="BF"/>
+        </w:rPr>
+        <w:t>8</w:t>
+      </w:r>
+      <w:r>
+        <w:rPr>
+          <w:color w:val="404040" w:themeColor="text1" w:themeTint="BF"/>
+        </w:rPr>
+        <w:fldChar w:fldCharType="end"/>
+      </w:r>
+      <w:r>
+        <w:rPr>
+          <w:color w:val="404040" w:themeColor="text1" w:themeTint="BF"/>
+        </w:rPr>
+        <w:t xml:space="preserve"> - Tela de Envio de Selfie com documento</w:t>
+      </w:r>
+    </w:p>
+    <w:p>
+      <w:pPr>
+        <w:pStyle w:val="Ttulo3"/>
+        <w:numPr>
+          <w:ilvl w:val="2"/>
+          <w:numId w:val="3"/>
+        </w:numPr>
+        <w:rPr>
+          <w:b/>
+          <w:color w:val="000000"/>
+          <w:sz w:val="24"/>
+          <w:szCs w:val="24"/>
+        </w:rPr>
+      </w:pPr>
+      <w:r>
+        <w:rPr>
+          <w:b/>
+          <w:color w:val="000000"/>
+          <w:sz w:val="24"/>
+          <w:szCs w:val="24"/>
+        </w:rPr>
+        <w:t>Processo Abertura de Conta</w:t>
+      </w:r>
+      <w:r>
+        <w:rPr>
+          <w:b/>
+          <w:color w:val="000000"/>
+          <w:sz w:val="24"/>
+          <w:szCs w:val="24"/>
+        </w:rPr>
+        <w:t xml:space="preserve"> – Tarefa </w:t>
+      </w:r>
+      <w:r>
+        <w:rPr>
+          <w:b/>
+          <w:color w:val="000000"/>
+          <w:sz w:val="24"/>
+          <w:szCs w:val="24"/>
+        </w:rPr>
+        <w:t>Envio</w:t>
+      </w:r>
+      <w:r>
+        <w:rPr>
+          <w:b/>
+          <w:color w:val="000000"/>
+          <w:sz w:val="24"/>
+          <w:szCs w:val="24"/>
+        </w:rPr>
+        <w:t xml:space="preserve"> </w:t>
+      </w:r>
+      <w:r>
+        <w:rPr>
+          <w:b/>
+          <w:color w:val="000000"/>
+          <w:sz w:val="24"/>
+          <w:szCs w:val="24"/>
+        </w:rPr>
+        <w:t>de</w:t>
+      </w:r>
+      <w:r>
+        <w:rPr>
+          <w:b/>
+          <w:color w:val="000000"/>
+          <w:sz w:val="24"/>
+          <w:szCs w:val="24"/>
+        </w:rPr>
+        <w:t xml:space="preserve"> documento</w:t>
+      </w:r>
+      <w:r>
+        <w:rPr>
+          <w:b/>
+          <w:color w:val="000000"/>
+          <w:sz w:val="24"/>
+          <w:szCs w:val="24"/>
+        </w:rPr>
+        <w:t>s</w:t>
+      </w:r>
+    </w:p>
+    <w:p>
+      <w:pPr>
+        <w:keepNext/>
+        <w:jc w:val="center"/>
+      </w:pPr>
+      <w:r>
+        <w:rPr>
+          <w:b/>
+          <w:noProof/>
+          <w:color w:val="000000"/>
+          <w:sz w:val="24"/>
+          <w:szCs w:val="24"/>
+        </w:rPr>
+        <w:drawing>
+          <wp:inline distT="0" distB="0" distL="0" distR="0" wp14:anchorId="61A029DF" wp14:editId="4B6022E1">
+            <wp:extent cx="5200650" cy="2970570"/>
+            <wp:effectExtent l="0" t="0" r="0" b="1270"/>
+            <wp:docPr id="18" name="Imagem 18"/>
+            <wp:cNvGraphicFramePr>
+              <a:graphicFrameLocks xmlns:a="http://schemas.openxmlformats.org/drawingml/2006/main" noChangeAspect="1"/>
+            </wp:cNvGraphicFramePr>
+            <a:graphic xmlns:a="http://schemas.openxmlformats.org/drawingml/2006/main">
+              <a:graphicData uri="http://schemas.openxmlformats.org/drawingml/2006/picture">
+                <pic:pic xmlns:pic="http://schemas.openxmlformats.org/drawingml/2006/picture">
+                  <pic:nvPicPr>
+                    <pic:cNvPr id="0" name="Picture 7"/>
+                    <pic:cNvPicPr>
+                      <a:picLocks noChangeAspect="1" noChangeArrowheads="1"/>
+                    </pic:cNvPicPr>
+                  </pic:nvPicPr>
+                  <pic:blipFill>
+                    <a:blip r:embed="rId22">
+                      <a:extLst>
+                        <a:ext uri="{28A0092B-C50C-407E-A947-70E740481C1C}">
+                          <a14:useLocalDpi xmlns:a14="http://schemas.microsoft.com/office/drawing/2010/main" val="0"/>
+                        </a:ext>
+                      </a:extLst>
+                    </a:blip>
+                    <a:srcRect/>
+                    <a:stretch>
+                      <a:fillRect/>
+                    </a:stretch>
+                  </pic:blipFill>
+                  <pic:spPr bwMode="auto">
+                    <a:xfrm>
+                      <a:off x="0" y="0"/>
+                      <a:ext cx="5217195" cy="2980020"/>
+                    </a:xfrm>
+                    <a:prstGeom prst="rect">
+                      <a:avLst/>
+                    </a:prstGeom>
+                    <a:noFill/>
+                    <a:ln>
+                      <a:noFill/>
+                    </a:ln>
+                  </pic:spPr>
+                </pic:pic>
+              </a:graphicData>
+            </a:graphic>
+          </wp:inline>
+        </w:drawing>
+      </w:r>
+    </w:p>
+    <w:p>
+      <w:pPr>
+        <w:pStyle w:val="Legenda"/>
+        <w:jc w:val="center"/>
+        <w:rPr>
+          <w:color w:val="404040" w:themeColor="text1" w:themeTint="BF"/>
+        </w:rPr>
+      </w:pPr>
+      <w:r>
+        <w:rPr>
+          <w:color w:val="404040" w:themeColor="text1" w:themeTint="BF"/>
+        </w:rPr>
+        <w:t xml:space="preserve">Figura </w:t>
+      </w:r>
+      <w:r>
+        <w:rPr>
+          <w:color w:val="404040" w:themeColor="text1" w:themeTint="BF"/>
+        </w:rPr>
+        <w:fldChar w:fldCharType="begin"/>
+      </w:r>
+      <w:r>
+        <w:rPr>
+          <w:color w:val="404040" w:themeColor="text1" w:themeTint="BF"/>
+        </w:rPr>
+        <w:instrText xml:space="preserve"> SEQ Figura \* ARABIC </w:instrText>
+      </w:r>
+      <w:r>
+        <w:rPr>
+          <w:color w:val="404040" w:themeColor="text1" w:themeTint="BF"/>
+        </w:rPr>
+        <w:fldChar w:fldCharType="separate"/>
+      </w:r>
+      <w:r>
+        <w:rPr>
+          <w:noProof/>
+          <w:color w:val="404040" w:themeColor="text1" w:themeTint="BF"/>
+        </w:rPr>
+        <w:t>9</w:t>
+      </w:r>
+      <w:r>
+        <w:rPr>
+          <w:color w:val="404040" w:themeColor="text1" w:themeTint="BF"/>
+        </w:rPr>
+        <w:fldChar w:fldCharType="end"/>
+      </w:r>
+      <w:r>
+        <w:rPr>
+          <w:color w:val="404040" w:themeColor="text1" w:themeTint="BF"/>
+        </w:rPr>
+        <w:t xml:space="preserve"> - Tela Envio de documentos</w:t>
+      </w:r>
+    </w:p>
+    <w:p>
+      <w:pPr>
+        <w:keepNext/>
+        <w:jc w:val="center"/>
+      </w:pPr>
+      <w:r>
+        <w:rPr>
+          <w:noProof/>
+        </w:rPr>
+        <w:lastRenderedPageBreak/>
+        <w:drawing>
+          <wp:inline distT="0" distB="0" distL="0" distR="0" wp14:anchorId="51971579" wp14:editId="1DDBE173">
+            <wp:extent cx="5029200" cy="2827361"/>
+            <wp:effectExtent l="0" t="0" r="0" b="0"/>
+            <wp:docPr id="21" name="Imagem 21"/>
+            <wp:cNvGraphicFramePr>
+              <a:graphicFrameLocks xmlns:a="http://schemas.openxmlformats.org/drawingml/2006/main" noChangeAspect="1"/>
+            </wp:cNvGraphicFramePr>
+            <a:graphic xmlns:a="http://schemas.openxmlformats.org/drawingml/2006/main">
+              <a:graphicData uri="http://schemas.openxmlformats.org/drawingml/2006/picture">
+                <pic:pic xmlns:pic="http://schemas.openxmlformats.org/drawingml/2006/picture">
+                  <pic:nvPicPr>
+                    <pic:cNvPr id="0" name="Picture 10"/>
+                    <pic:cNvPicPr>
+                      <a:picLocks noChangeAspect="1" noChangeArrowheads="1"/>
+                    </pic:cNvPicPr>
+                  </pic:nvPicPr>
+                  <pic:blipFill>
+                    <a:blip r:embed="rId23" cstate="print">
+                      <a:extLst>
+                        <a:ext uri="{28A0092B-C50C-407E-A947-70E740481C1C}">
+                          <a14:useLocalDpi xmlns:a14="http://schemas.microsoft.com/office/drawing/2010/main" val="0"/>
+                        </a:ext>
+                      </a:extLst>
+                    </a:blip>
+                    <a:srcRect/>
+                    <a:stretch>
+                      <a:fillRect/>
+                    </a:stretch>
+                  </pic:blipFill>
+                  <pic:spPr bwMode="auto">
+                    <a:xfrm>
+                      <a:off x="0" y="0"/>
+                      <a:ext cx="5050042" cy="2839078"/>
+                    </a:xfrm>
+                    <a:prstGeom prst="rect">
+                      <a:avLst/>
+                    </a:prstGeom>
+                    <a:noFill/>
+                    <a:ln>
+                      <a:noFill/>
+                    </a:ln>
+                  </pic:spPr>
+                </pic:pic>
+              </a:graphicData>
+            </a:graphic>
+          </wp:inline>
+        </w:drawing>
+      </w:r>
+    </w:p>
+    <w:p>
+      <w:pPr>
+        <w:pStyle w:val="Legenda"/>
+        <w:jc w:val="center"/>
+        <w:rPr>
+          <w:color w:val="404040" w:themeColor="text1" w:themeTint="BF"/>
+        </w:rPr>
+      </w:pPr>
+      <w:r>
+        <w:rPr>
+          <w:color w:val="404040" w:themeColor="text1" w:themeTint="BF"/>
+        </w:rPr>
+        <w:t xml:space="preserve">Figura </w:t>
+      </w:r>
+      <w:r>
+        <w:rPr>
+          <w:color w:val="404040" w:themeColor="text1" w:themeTint="BF"/>
+        </w:rPr>
+        <w:fldChar w:fldCharType="begin"/>
+      </w:r>
+      <w:r>
+        <w:rPr>
+          <w:color w:val="404040" w:themeColor="text1" w:themeTint="BF"/>
+        </w:rPr>
+        <w:instrText xml:space="preserve"> SEQ Figura \* ARABIC </w:instrText>
+      </w:r>
+      <w:r>
+        <w:rPr>
+          <w:color w:val="404040" w:themeColor="text1" w:themeTint="BF"/>
+        </w:rPr>
+        <w:fldChar w:fldCharType="separate"/>
+      </w:r>
+      <w:r>
+        <w:rPr>
+          <w:noProof/>
+          <w:color w:val="404040" w:themeColor="text1" w:themeTint="BF"/>
+        </w:rPr>
+        <w:t>10</w:t>
+      </w:r>
+      <w:r>
+        <w:rPr>
+          <w:color w:val="404040" w:themeColor="text1" w:themeTint="BF"/>
+        </w:rPr>
+        <w:fldChar w:fldCharType="end"/>
+      </w:r>
+      <w:r>
+        <w:rPr>
+          <w:color w:val="404040" w:themeColor="text1" w:themeTint="BF"/>
+        </w:rPr>
+        <w:t xml:space="preserve"> - Erro de envio</w:t>
+      </w:r>
+    </w:p>
+    <w:p>
+      <w:pPr>
+        <w:pStyle w:val="Ttulo3"/>
+        <w:numPr>
+          <w:ilvl w:val="2"/>
+          <w:numId w:val="3"/>
+        </w:numPr>
+        <w:rPr>
+          <w:b/>
+          <w:color w:val="000000"/>
+          <w:sz w:val="24"/>
+          <w:szCs w:val="24"/>
+        </w:rPr>
+      </w:pPr>
+      <w:r>
+        <w:rPr>
+          <w:b/>
+          <w:color w:val="000000"/>
+          <w:sz w:val="24"/>
+          <w:szCs w:val="24"/>
+        </w:rPr>
+        <w:t>Processo Depósito por Terminal – Tarefa Seleciona opção de depósito.</w:t>
+      </w:r>
+    </w:p>
+    <w:p>
+      <w:pPr>
+        <w:keepNext/>
+        <w:jc w:val="center"/>
+      </w:pPr>
+      <w:r>
+        <w:rPr>
+          <w:b/>
+          <w:noProof/>
+          <w:color w:val="000000"/>
+          <w:sz w:val="24"/>
+          <w:szCs w:val="24"/>
+        </w:rPr>
+        <w:drawing>
+          <wp:inline distT="0" distB="0" distL="0" distR="0" wp14:anchorId="0857B630" wp14:editId="37404AE7">
+            <wp:extent cx="5000625" cy="2856317"/>
+            <wp:effectExtent l="0" t="0" r="0" b="1270"/>
+            <wp:docPr id="19" name="Imagem 19"/>
+            <wp:cNvGraphicFramePr>
+              <a:graphicFrameLocks xmlns:a="http://schemas.openxmlformats.org/drawingml/2006/main" noChangeAspect="1"/>
+            </wp:cNvGraphicFramePr>
+            <a:graphic xmlns:a="http://schemas.openxmlformats.org/drawingml/2006/main">
+              <a:graphicData uri="http://schemas.openxmlformats.org/drawingml/2006/picture">
+                <pic:pic xmlns:pic="http://schemas.openxmlformats.org/drawingml/2006/picture">
+                  <pic:nvPicPr>
+                    <pic:cNvPr id="0" name="Picture 8"/>
+                    <pic:cNvPicPr>
+                      <a:picLocks noChangeAspect="1" noChangeArrowheads="1"/>
+                    </pic:cNvPicPr>
+                  </pic:nvPicPr>
+                  <pic:blipFill>
+                    <a:blip r:embed="rId24">
+                      <a:extLst>
+                        <a:ext uri="{28A0092B-C50C-407E-A947-70E740481C1C}">
+                          <a14:useLocalDpi xmlns:a14="http://schemas.microsoft.com/office/drawing/2010/main" val="0"/>
+                        </a:ext>
+                      </a:extLst>
+                    </a:blip>
+                    <a:srcRect/>
+                    <a:stretch>
+                      <a:fillRect/>
+                    </a:stretch>
+                  </pic:blipFill>
+                  <pic:spPr bwMode="auto">
+                    <a:xfrm>
+                      <a:off x="0" y="0"/>
+                      <a:ext cx="5050442" cy="2884772"/>
+                    </a:xfrm>
+                    <a:prstGeom prst="rect">
+                      <a:avLst/>
+                    </a:prstGeom>
+                    <a:noFill/>
+                    <a:ln>
+                      <a:noFill/>
+                    </a:ln>
+                  </pic:spPr>
+                </pic:pic>
+              </a:graphicData>
+            </a:graphic>
+          </wp:inline>
+        </w:drawing>
+      </w:r>
+    </w:p>
+    <w:p>
+      <w:pPr>
+        <w:pStyle w:val="Legenda"/>
+        <w:jc w:val="center"/>
+        <w:rPr>
+          <w:color w:val="404040" w:themeColor="text1" w:themeTint="BF"/>
+        </w:rPr>
+      </w:pPr>
+      <w:r>
+        <w:rPr>
+          <w:color w:val="404040" w:themeColor="text1" w:themeTint="BF"/>
+        </w:rPr>
+        <w:t xml:space="preserve">Figura </w:t>
+      </w:r>
+      <w:r>
+        <w:rPr>
+          <w:color w:val="404040" w:themeColor="text1" w:themeTint="BF"/>
+        </w:rPr>
+        <w:fldChar w:fldCharType="begin"/>
+      </w:r>
+      <w:r>
+        <w:rPr>
+          <w:color w:val="404040" w:themeColor="text1" w:themeTint="BF"/>
+        </w:rPr>
+        <w:instrText xml:space="preserve"> SEQ Figura \* ARABIC </w:instrText>
+      </w:r>
+      <w:r>
+        <w:rPr>
+          <w:color w:val="404040" w:themeColor="text1" w:themeTint="BF"/>
+        </w:rPr>
+        <w:fldChar w:fldCharType="separate"/>
+      </w:r>
+      <w:r>
+        <w:rPr>
+          <w:noProof/>
+          <w:color w:val="404040" w:themeColor="text1" w:themeTint="BF"/>
+        </w:rPr>
+        <w:t>11</w:t>
+      </w:r>
+      <w:r>
+        <w:rPr>
+          <w:color w:val="404040" w:themeColor="text1" w:themeTint="BF"/>
+        </w:rPr>
+        <w:fldChar w:fldCharType="end"/>
+      </w:r>
+      <w:r>
+        <w:rPr>
+          <w:color w:val="404040" w:themeColor="text1" w:themeTint="BF"/>
+        </w:rPr>
+        <w:t xml:space="preserve"> - Tela de depósito</w:t>
+      </w:r>
+    </w:p>
+    <w:p>
+      <w:pPr>
+        <w:pStyle w:val="Legenda"/>
+        <w:jc w:val="center"/>
+        <w:rPr>
+          <w:color w:val="404040" w:themeColor="text1" w:themeTint="BF"/>
+        </w:rPr>
+      </w:pPr>
+    </w:p>
+    <w:p>
+      <w:pPr>
+        <w:pStyle w:val="Ttulo3"/>
+        <w:numPr>
+          <w:ilvl w:val="2"/>
+          <w:numId w:val="3"/>
+        </w:numPr>
+        <w:rPr>
+          <w:b/>
+          <w:color w:val="000000"/>
+          <w:sz w:val="24"/>
+          <w:szCs w:val="24"/>
+        </w:rPr>
+      </w:pPr>
+      <w:r>
+        <w:rPr>
+          <w:b/>
+          <w:color w:val="000000"/>
+          <w:sz w:val="24"/>
+          <w:szCs w:val="24"/>
+        </w:rPr>
+        <w:t xml:space="preserve">Processo Depósito por Terminal – Tarefa </w:t>
+      </w:r>
+      <w:r>
+        <w:rPr>
+          <w:b/>
+          <w:color w:val="000000"/>
+          <w:sz w:val="24"/>
+          <w:szCs w:val="24"/>
+        </w:rPr>
+        <w:t>Digita os dados bancários</w:t>
+      </w:r>
+    </w:p>
+    <w:p>
+      <w:pPr>
+        <w:pStyle w:val="PargrafodaLista"/>
+        <w:ind w:left="2160"/>
+        <w:rPr>
+          <w:b/>
+          <w:color w:val="000000"/>
+          <w:sz w:val="24"/>
+          <w:szCs w:val="24"/>
+        </w:rPr>
+      </w:pPr>
+    </w:p>
+    <w:p>
+      <w:pPr>
+        <w:keepNext/>
+        <w:jc w:val="center"/>
+      </w:pPr>
+      <w:r>
+        <w:rPr>
+          <w:b/>
+          <w:noProof/>
+          <w:color w:val="000000"/>
+          <w:sz w:val="24"/>
+          <w:szCs w:val="24"/>
+        </w:rPr>
+        <w:lastRenderedPageBreak/>
+        <w:drawing>
+          <wp:inline distT="0" distB="0" distL="0" distR="0" wp14:anchorId="21A52007" wp14:editId="1526AC89">
+            <wp:extent cx="4333875" cy="2475476"/>
+            <wp:effectExtent l="0" t="0" r="0" b="1270"/>
+            <wp:docPr id="20" name="Imagem 20"/>
+            <wp:cNvGraphicFramePr>
+              <a:graphicFrameLocks xmlns:a="http://schemas.openxmlformats.org/drawingml/2006/main" noChangeAspect="1"/>
+            </wp:cNvGraphicFramePr>
+            <a:graphic xmlns:a="http://schemas.openxmlformats.org/drawingml/2006/main">
+              <a:graphicData uri="http://schemas.openxmlformats.org/drawingml/2006/picture">
+                <pic:pic xmlns:pic="http://schemas.openxmlformats.org/drawingml/2006/picture">
+                  <pic:nvPicPr>
+                    <pic:cNvPr id="0" name="Picture 9"/>
+                    <pic:cNvPicPr>
+                      <a:picLocks noChangeAspect="1" noChangeArrowheads="1"/>
+                    </pic:cNvPicPr>
+                  </pic:nvPicPr>
+                  <pic:blipFill>
+                    <a:blip r:embed="rId25">
+                      <a:extLst>
+                        <a:ext uri="{28A0092B-C50C-407E-A947-70E740481C1C}">
+                          <a14:useLocalDpi xmlns:a14="http://schemas.microsoft.com/office/drawing/2010/main" val="0"/>
+                        </a:ext>
+                      </a:extLst>
+                    </a:blip>
+                    <a:srcRect/>
+                    <a:stretch>
+                      <a:fillRect/>
+                    </a:stretch>
+                  </pic:blipFill>
+                  <pic:spPr bwMode="auto">
+                    <a:xfrm>
+                      <a:off x="0" y="0"/>
+                      <a:ext cx="4355593" cy="2487881"/>
+                    </a:xfrm>
+                    <a:prstGeom prst="rect">
+                      <a:avLst/>
+                    </a:prstGeom>
+                    <a:noFill/>
+                    <a:ln>
+                      <a:noFill/>
+                    </a:ln>
+                  </pic:spPr>
+                </pic:pic>
+              </a:graphicData>
+            </a:graphic>
+          </wp:inline>
+        </w:drawing>
+      </w:r>
+    </w:p>
+    <w:p>
+      <w:pPr>
+        <w:pStyle w:val="Legenda"/>
+        <w:jc w:val="center"/>
+        <w:rPr>
+          <w:color w:val="404040" w:themeColor="text1" w:themeTint="BF"/>
+        </w:rPr>
+      </w:pPr>
+      <w:r>
+        <w:rPr>
+          <w:color w:val="404040" w:themeColor="text1" w:themeTint="BF"/>
+        </w:rPr>
+        <w:t xml:space="preserve">Figura </w:t>
+      </w:r>
+      <w:r>
+        <w:rPr>
+          <w:color w:val="404040" w:themeColor="text1" w:themeTint="BF"/>
+        </w:rPr>
+        <w:fldChar w:fldCharType="begin"/>
+      </w:r>
+      <w:r>
+        <w:rPr>
+          <w:color w:val="404040" w:themeColor="text1" w:themeTint="BF"/>
+        </w:rPr>
+        <w:instrText xml:space="preserve"> SEQ Figura \* ARABIC </w:instrText>
+      </w:r>
+      <w:r>
+        <w:rPr>
+          <w:color w:val="404040" w:themeColor="text1" w:themeTint="BF"/>
+        </w:rPr>
+        <w:fldChar w:fldCharType="separate"/>
+      </w:r>
+      <w:r>
+        <w:rPr>
+          <w:noProof/>
+          <w:color w:val="404040" w:themeColor="text1" w:themeTint="BF"/>
+        </w:rPr>
+        <w:t>12</w:t>
+      </w:r>
+      <w:r>
+        <w:rPr>
+          <w:color w:val="404040" w:themeColor="text1" w:themeTint="BF"/>
+        </w:rPr>
+        <w:fldChar w:fldCharType="end"/>
+      </w:r>
+      <w:r>
+        <w:rPr>
+          <w:color w:val="404040" w:themeColor="text1" w:themeTint="BF"/>
+        </w:rPr>
+        <w:t xml:space="preserve"> - Tela de confirmação de dados bancários</w:t>
+      </w:r>
+    </w:p>
+    <w:p>
+      <w:pPr>
+        <w:keepNext/>
+        <w:jc w:val="center"/>
+      </w:pPr>
+      <w:r>
+        <w:rPr>
+          <w:noProof/>
+        </w:rPr>
+        <w:drawing>
+          <wp:inline distT="0" distB="0" distL="0" distR="0" wp14:anchorId="18A4F01B" wp14:editId="6AA54530">
+            <wp:extent cx="4371975" cy="2457877"/>
+            <wp:effectExtent l="0" t="0" r="0" b="0"/>
+            <wp:docPr id="23" name="Imagem 23"/>
+            <wp:cNvGraphicFramePr>
+              <a:graphicFrameLocks xmlns:a="http://schemas.openxmlformats.org/drawingml/2006/main" noChangeAspect="1"/>
+            </wp:cNvGraphicFramePr>
+            <a:graphic xmlns:a="http://schemas.openxmlformats.org/drawingml/2006/main">
+              <a:graphicData uri="http://schemas.openxmlformats.org/drawingml/2006/picture">
+                <pic:pic xmlns:pic="http://schemas.openxmlformats.org/drawingml/2006/picture">
+                  <pic:nvPicPr>
+                    <pic:cNvPr id="0" name="Picture 12"/>
+                    <pic:cNvPicPr>
+                      <a:picLocks noChangeAspect="1" noChangeArrowheads="1"/>
+                    </pic:cNvPicPr>
+                  </pic:nvPicPr>
+                  <pic:blipFill>
+                    <a:blip r:embed="rId26" cstate="print">
+                      <a:extLst>
+                        <a:ext uri="{28A0092B-C50C-407E-A947-70E740481C1C}">
+                          <a14:useLocalDpi xmlns:a14="http://schemas.microsoft.com/office/drawing/2010/main" val="0"/>
+                        </a:ext>
+                      </a:extLst>
+                    </a:blip>
+                    <a:srcRect/>
+                    <a:stretch>
+                      <a:fillRect/>
+                    </a:stretch>
+                  </pic:blipFill>
+                  <pic:spPr bwMode="auto">
+                    <a:xfrm>
+                      <a:off x="0" y="0"/>
+                      <a:ext cx="4394080" cy="2470304"/>
+                    </a:xfrm>
+                    <a:prstGeom prst="rect">
+                      <a:avLst/>
+                    </a:prstGeom>
+                    <a:noFill/>
+                    <a:ln>
+                      <a:noFill/>
+                    </a:ln>
+                  </pic:spPr>
+                </pic:pic>
+              </a:graphicData>
+            </a:graphic>
+          </wp:inline>
+        </w:drawing>
+      </w:r>
+    </w:p>
+    <w:p>
+      <w:pPr>
+        <w:pStyle w:val="Legenda"/>
+        <w:jc w:val="center"/>
+        <w:rPr>
+          <w:color w:val="404040" w:themeColor="text1" w:themeTint="BF"/>
+        </w:rPr>
+      </w:pPr>
+      <w:r>
+        <w:rPr>
+          <w:color w:val="404040" w:themeColor="text1" w:themeTint="BF"/>
+        </w:rPr>
+        <w:t xml:space="preserve">Figura </w:t>
+      </w:r>
+      <w:r>
+        <w:rPr>
+          <w:color w:val="404040" w:themeColor="text1" w:themeTint="BF"/>
+        </w:rPr>
+        <w:fldChar w:fldCharType="begin"/>
+      </w:r>
+      <w:r>
+        <w:rPr>
+          <w:color w:val="404040" w:themeColor="text1" w:themeTint="BF"/>
+        </w:rPr>
+        <w:instrText xml:space="preserve"> SEQ Figura \* ARABIC </w:instrText>
+      </w:r>
+      <w:r>
+        <w:rPr>
+          <w:color w:val="404040" w:themeColor="text1" w:themeTint="BF"/>
+        </w:rPr>
+        <w:fldChar w:fldCharType="separate"/>
+      </w:r>
+      <w:r>
+        <w:rPr>
+          <w:noProof/>
+          <w:color w:val="404040" w:themeColor="text1" w:themeTint="BF"/>
+        </w:rPr>
+        <w:t>13</w:t>
+      </w:r>
+      <w:r>
+        <w:rPr>
+          <w:color w:val="404040" w:themeColor="text1" w:themeTint="BF"/>
+        </w:rPr>
+        <w:fldChar w:fldCharType="end"/>
+      </w:r>
+      <w:r>
+        <w:rPr>
+          <w:color w:val="404040" w:themeColor="text1" w:themeTint="BF"/>
+        </w:rPr>
+        <w:t xml:space="preserve"> - Tela erro de dados bancários</w:t>
+      </w:r>
+    </w:p>
+    <w:p>
+      <w:pPr>
+        <w:pStyle w:val="Ttulo3"/>
+        <w:numPr>
+          <w:ilvl w:val="2"/>
+          <w:numId w:val="3"/>
+        </w:numPr>
+        <w:rPr>
+          <w:b/>
+          <w:color w:val="000000"/>
+          <w:sz w:val="24"/>
+          <w:szCs w:val="24"/>
+        </w:rPr>
+      </w:pPr>
+      <w:r>
+        <w:rPr>
+          <w:b/>
+          <w:color w:val="000000"/>
+          <w:sz w:val="24"/>
+          <w:szCs w:val="24"/>
+        </w:rPr>
+        <w:t xml:space="preserve">Processo Depósito por Terminal – Tarefa </w:t>
+      </w:r>
+      <w:r>
+        <w:rPr>
+          <w:b/>
+          <w:color w:val="000000"/>
+          <w:sz w:val="24"/>
+          <w:szCs w:val="24"/>
+        </w:rPr>
+        <w:t>Comprovante de depósito</w:t>
+      </w:r>
+    </w:p>
+    <w:p>
+      <w:pPr>
+        <w:pStyle w:val="PargrafodaLista"/>
+        <w:ind w:left="2160"/>
+        <w:rPr>
+          <w:b/>
+          <w:color w:val="000000"/>
+          <w:sz w:val="24"/>
+          <w:szCs w:val="24"/>
+        </w:rPr>
+      </w:pPr>
+    </w:p>
+    <w:p>
+      <w:pPr>
+        <w:keepNext/>
+        <w:jc w:val="center"/>
+      </w:pPr>
+      <w:r>
+        <w:rPr>
+          <w:b/>
+          <w:noProof/>
+          <w:color w:val="000000"/>
+          <w:sz w:val="24"/>
+          <w:szCs w:val="24"/>
+        </w:rPr>
+        <w:drawing>
+          <wp:inline distT="0" distB="0" distL="0" distR="0" wp14:anchorId="2EDBCB4A" wp14:editId="5BCA6E97">
+            <wp:extent cx="4772025" cy="2682240"/>
+            <wp:effectExtent l="0" t="0" r="9525" b="3810"/>
+            <wp:docPr id="24" name="Imagem 24"/>
+            <wp:cNvGraphicFramePr>
+              <a:graphicFrameLocks xmlns:a="http://schemas.openxmlformats.org/drawingml/2006/main" noChangeAspect="1"/>
+            </wp:cNvGraphicFramePr>
+            <a:graphic xmlns:a="http://schemas.openxmlformats.org/drawingml/2006/main">
+              <a:graphicData uri="http://schemas.openxmlformats.org/drawingml/2006/picture">
+                <pic:pic xmlns:pic="http://schemas.openxmlformats.org/drawingml/2006/picture">
+                  <pic:nvPicPr>
+                    <pic:cNvPr id="0" name="Picture 13"/>
+                    <pic:cNvPicPr>
+                      <a:picLocks noChangeAspect="1" noChangeArrowheads="1"/>
+                    </pic:cNvPicPr>
+                  </pic:nvPicPr>
+                  <pic:blipFill>
+                    <a:blip r:embed="rId27" cstate="print">
+                      <a:extLst>
+                        <a:ext uri="{28A0092B-C50C-407E-A947-70E740481C1C}">
+                          <a14:useLocalDpi xmlns:a14="http://schemas.microsoft.com/office/drawing/2010/main" val="0"/>
+                        </a:ext>
+                      </a:extLst>
+                    </a:blip>
+                    <a:srcRect/>
+                    <a:stretch>
+                      <a:fillRect/>
+                    </a:stretch>
+                  </pic:blipFill>
+                  <pic:spPr bwMode="auto">
+                    <a:xfrm>
+                      <a:off x="0" y="0"/>
+                      <a:ext cx="4772025" cy="2682240"/>
+                    </a:xfrm>
+                    <a:prstGeom prst="rect">
+                      <a:avLst/>
+                    </a:prstGeom>
+                    <a:noFill/>
+                    <a:ln>
+                      <a:noFill/>
+                    </a:ln>
+                  </pic:spPr>
+                </pic:pic>
+              </a:graphicData>
+            </a:graphic>
+          </wp:inline>
+        </w:drawing>
+      </w:r>
+    </w:p>
+    <w:p>
+      <w:pPr>
+        <w:pStyle w:val="Legenda"/>
+        <w:jc w:val="center"/>
+        <w:rPr>
+          <w:color w:val="404040" w:themeColor="text1" w:themeTint="BF"/>
+        </w:rPr>
+      </w:pPr>
+      <w:r>
+        <w:rPr>
+          <w:color w:val="404040" w:themeColor="text1" w:themeTint="BF"/>
+        </w:rPr>
+        <w:t xml:space="preserve">Figura </w:t>
+      </w:r>
+      <w:r>
+        <w:rPr>
+          <w:color w:val="404040" w:themeColor="text1" w:themeTint="BF"/>
+        </w:rPr>
+        <w:fldChar w:fldCharType="begin"/>
+      </w:r>
+      <w:r>
+        <w:rPr>
+          <w:color w:val="404040" w:themeColor="text1" w:themeTint="BF"/>
+        </w:rPr>
+        <w:instrText xml:space="preserve"> SEQ Figura \* ARABIC </w:instrText>
+      </w:r>
+      <w:r>
+        <w:rPr>
+          <w:color w:val="404040" w:themeColor="text1" w:themeTint="BF"/>
+        </w:rPr>
+        <w:fldChar w:fldCharType="separate"/>
+      </w:r>
+      <w:r>
+        <w:rPr>
+          <w:noProof/>
+          <w:color w:val="404040" w:themeColor="text1" w:themeTint="BF"/>
+        </w:rPr>
+        <w:t>14</w:t>
+      </w:r>
+      <w:r>
+        <w:rPr>
+          <w:color w:val="404040" w:themeColor="text1" w:themeTint="BF"/>
+        </w:rPr>
+        <w:fldChar w:fldCharType="end"/>
+      </w:r>
+      <w:r>
+        <w:rPr>
+          <w:color w:val="404040" w:themeColor="text1" w:themeTint="BF"/>
+        </w:rPr>
+        <w:t xml:space="preserve"> - Comprovante de depósito</w:t>
+      </w:r>
+    </w:p>
+    <w:p>
+      <w:pPr>
+        <w:pStyle w:val="Legenda"/>
+        <w:keepNext/>
+        <w:jc w:val="center"/>
+      </w:pPr>
+      <w:r>
+        <w:rPr>
+          <w:b/>
+          <w:noProof/>
+          <w:color w:val="000000"/>
+          <w:sz w:val="24"/>
+          <w:szCs w:val="24"/>
+        </w:rPr>
+        <w:lastRenderedPageBreak/>
+        <w:drawing>
+          <wp:inline distT="0" distB="0" distL="0" distR="0" wp14:anchorId="77F0A3EF" wp14:editId="3FE8B87C">
+            <wp:extent cx="4895850" cy="2752393"/>
+            <wp:effectExtent l="0" t="0" r="0" b="0"/>
+            <wp:docPr id="25" name="Imagem 25"/>
+            <wp:cNvGraphicFramePr>
+              <a:graphicFrameLocks xmlns:a="http://schemas.openxmlformats.org/drawingml/2006/main" noChangeAspect="1"/>
+            </wp:cNvGraphicFramePr>
+            <a:graphic xmlns:a="http://schemas.openxmlformats.org/drawingml/2006/main">
+              <a:graphicData uri="http://schemas.openxmlformats.org/drawingml/2006/picture">
+                <pic:pic xmlns:pic="http://schemas.openxmlformats.org/drawingml/2006/picture">
+                  <pic:nvPicPr>
+                    <pic:cNvPr id="0" name="Picture 14"/>
+                    <pic:cNvPicPr>
+                      <a:picLocks noChangeAspect="1" noChangeArrowheads="1"/>
+                    </pic:cNvPicPr>
+                  </pic:nvPicPr>
+                  <pic:blipFill>
+                    <a:blip r:embed="rId28" cstate="print">
+                      <a:extLst>
+                        <a:ext uri="{28A0092B-C50C-407E-A947-70E740481C1C}">
+                          <a14:useLocalDpi xmlns:a14="http://schemas.microsoft.com/office/drawing/2010/main" val="0"/>
+                        </a:ext>
+                      </a:extLst>
+                    </a:blip>
+                    <a:srcRect/>
+                    <a:stretch>
+                      <a:fillRect/>
+                    </a:stretch>
+                  </pic:blipFill>
+                  <pic:spPr bwMode="auto">
+                    <a:xfrm>
+                      <a:off x="0" y="0"/>
+                      <a:ext cx="4906479" cy="2758369"/>
+                    </a:xfrm>
+                    <a:prstGeom prst="rect">
+                      <a:avLst/>
+                    </a:prstGeom>
+                    <a:noFill/>
+                    <a:ln>
+                      <a:noFill/>
+                    </a:ln>
+                  </pic:spPr>
+                </pic:pic>
+              </a:graphicData>
+            </a:graphic>
+          </wp:inline>
+        </w:drawing>
+      </w:r>
+    </w:p>
+    <w:p>
+      <w:pPr>
+        <w:pStyle w:val="Legenda"/>
+        <w:jc w:val="center"/>
+        <w:rPr>
+          <w:color w:val="404040" w:themeColor="text1" w:themeTint="BF"/>
+        </w:rPr>
+      </w:pPr>
+      <w:r>
+        <w:rPr>
+          <w:color w:val="404040" w:themeColor="text1" w:themeTint="BF"/>
+        </w:rPr>
+        <w:t xml:space="preserve">Figura </w:t>
+      </w:r>
+      <w:r>
+        <w:rPr>
+          <w:color w:val="404040" w:themeColor="text1" w:themeTint="BF"/>
+        </w:rPr>
+        <w:fldChar w:fldCharType="begin"/>
+      </w:r>
+      <w:r>
+        <w:rPr>
+          <w:color w:val="404040" w:themeColor="text1" w:themeTint="BF"/>
+        </w:rPr>
+        <w:instrText xml:space="preserve"> SEQ Figura \* ARABIC </w:instrText>
+      </w:r>
+      <w:r>
+        <w:rPr>
+          <w:color w:val="404040" w:themeColor="text1" w:themeTint="BF"/>
+        </w:rPr>
+        <w:fldChar w:fldCharType="separate"/>
+      </w:r>
+      <w:r>
+        <w:rPr>
+          <w:noProof/>
+          <w:color w:val="404040" w:themeColor="text1" w:themeTint="BF"/>
+        </w:rPr>
+        <w:t>15</w:t>
+      </w:r>
+      <w:r>
+        <w:rPr>
+          <w:color w:val="404040" w:themeColor="text1" w:themeTint="BF"/>
+        </w:rPr>
+        <w:fldChar w:fldCharType="end"/>
+      </w:r>
+      <w:r>
+        <w:rPr>
+          <w:color w:val="404040" w:themeColor="text1" w:themeTint="BF"/>
+        </w:rPr>
+        <w:t xml:space="preserve"> - Erro de depósito</w:t>
+      </w:r>
+    </w:p>
+    <w:p>
+      <w:pPr>
+        <w:pStyle w:val="Ttulo2"/>
         <w:numPr>
           <w:ilvl w:val="1"/>
           <w:numId w:val="3"/>
         </w:numPr>
         <w:rPr>
           <w:b/>
+          <w:bCs/>
+          <w:sz w:val="28"/>
+          <w:szCs w:val="28"/>
+        </w:rPr>
+      </w:pPr>
+      <w:r>
+        <w:rPr>
+          <w:b/>
+          <w:bCs/>
+          <w:sz w:val="28"/>
+          <w:szCs w:val="28"/>
+        </w:rPr>
+        <w:t>Diagrama Entidade-Relacionamento</w:t>
+      </w:r>
+    </w:p>
+    <w:p>
+      <w:pPr>
+        <w:pStyle w:val="PargrafodaLista"/>
+        <w:keepNext/>
+        <w:ind w:left="0"/>
+        <w:jc w:val="center"/>
+      </w:pPr>
+      <w:r>
+        <w:rPr>
+          <w:b/>
+          <w:noProof/>
           <w:sz w:val="32"/>
           <w:szCs w:val="32"/>
         </w:rPr>
-      </w:pPr>
-      <w:r>
-        <w:rPr>
-          <w:b/>
-          <w:sz w:val="32"/>
-          <w:szCs w:val="32"/>
-        </w:rPr>
-        <w:t>Diagrama Entidade-Relacionamento</w:t>
-      </w:r>
-    </w:p>
-    <w:p>
-      <w:pPr>
-        <w:pStyle w:val="PargrafodaLista"/>
-        <w:ind w:left="1440"/>
-        <w:rPr>
-          <w:b/>
-          <w:sz w:val="32"/>
-          <w:szCs w:val="32"/>
-        </w:rPr>
-      </w:pPr>
-    </w:p>
-    <w:p>
-      <w:pPr>
-        <w:pStyle w:val="PargrafodaLista"/>
+        <w:drawing>
+          <wp:inline distT="0" distB="0" distL="0" distR="0" wp14:anchorId="756BB845" wp14:editId="48EC3EF3">
+            <wp:extent cx="5948673" cy="3476625"/>
+            <wp:effectExtent l="0" t="0" r="0" b="0"/>
+            <wp:docPr id="10" name="Imagem 10"/>
+            <wp:cNvGraphicFramePr>
+              <a:graphicFrameLocks xmlns:a="http://schemas.openxmlformats.org/drawingml/2006/main" noChangeAspect="1"/>
+            </wp:cNvGraphicFramePr>
+            <a:graphic xmlns:a="http://schemas.openxmlformats.org/drawingml/2006/main">
+              <a:graphicData uri="http://schemas.openxmlformats.org/drawingml/2006/picture">
+                <pic:pic xmlns:pic="http://schemas.openxmlformats.org/drawingml/2006/picture">
+                  <pic:nvPicPr>
+                    <pic:cNvPr id="0" name="Picture 2"/>
+                    <pic:cNvPicPr>
+                      <a:picLocks noChangeAspect="1" noChangeArrowheads="1"/>
+                    </pic:cNvPicPr>
+                  </pic:nvPicPr>
+                  <pic:blipFill>
+                    <a:blip r:embed="rId29">
+                      <a:extLst>
+                        <a:ext uri="{28A0092B-C50C-407E-A947-70E740481C1C}">
+                          <a14:useLocalDpi xmlns:a14="http://schemas.microsoft.com/office/drawing/2010/main" val="0"/>
+                        </a:ext>
+                      </a:extLst>
+                    </a:blip>
+                    <a:srcRect/>
+                    <a:stretch>
+                      <a:fillRect/>
+                    </a:stretch>
+                  </pic:blipFill>
+                  <pic:spPr bwMode="auto">
+                    <a:xfrm>
+                      <a:off x="0" y="0"/>
+                      <a:ext cx="5968305" cy="3488099"/>
+                    </a:xfrm>
+                    <a:prstGeom prst="rect">
+                      <a:avLst/>
+                    </a:prstGeom>
+                    <a:noFill/>
+                    <a:ln>
+                      <a:noFill/>
+                    </a:ln>
+                  </pic:spPr>
+                </pic:pic>
+              </a:graphicData>
+            </a:graphic>
+          </wp:inline>
+        </w:drawing>
+      </w:r>
+    </w:p>
+    <w:p>
+      <w:pPr>
+        <w:pStyle w:val="Legenda"/>
+        <w:jc w:val="center"/>
+        <w:rPr>
+          <w:color w:val="404040" w:themeColor="text1" w:themeTint="BF"/>
+        </w:rPr>
+      </w:pPr>
+      <w:r>
+        <w:rPr>
+          <w:color w:val="404040" w:themeColor="text1" w:themeTint="BF"/>
+        </w:rPr>
+        <w:t xml:space="preserve">Figura </w:t>
+      </w:r>
+      <w:r>
+        <w:rPr>
+          <w:color w:val="404040" w:themeColor="text1" w:themeTint="BF"/>
+        </w:rPr>
+        <w:fldChar w:fldCharType="begin"/>
+      </w:r>
+      <w:r>
+        <w:rPr>
+          <w:color w:val="404040" w:themeColor="text1" w:themeTint="BF"/>
+        </w:rPr>
+        <w:instrText xml:space="preserve"> SEQ Figura \* ARABIC </w:instrText>
+      </w:r>
+      <w:r>
+        <w:rPr>
+          <w:color w:val="404040" w:themeColor="text1" w:themeTint="BF"/>
+        </w:rPr>
+        <w:fldChar w:fldCharType="separate"/>
+      </w:r>
+      <w:r>
+        <w:rPr>
+          <w:noProof/>
+          <w:color w:val="404040" w:themeColor="text1" w:themeTint="BF"/>
+        </w:rPr>
+        <w:t>16</w:t>
+      </w:r>
+      <w:r>
+        <w:rPr>
+          <w:color w:val="404040" w:themeColor="text1" w:themeTint="BF"/>
+        </w:rPr>
+        <w:fldChar w:fldCharType="end"/>
+      </w:r>
+      <w:r>
+        <w:rPr>
+          <w:color w:val="404040" w:themeColor="text1" w:themeTint="BF"/>
+        </w:rPr>
+        <w:t xml:space="preserve"> - Modelagem DER</w:t>
+      </w:r>
+    </w:p>
+    <w:p>
+      <w:pPr>
+        <w:pStyle w:val="Ttulo2"/>
         <w:numPr>
           <w:ilvl w:val="1"/>
           <w:numId w:val="3"/>
         </w:numPr>
         <w:rPr>
           <w:b/>
-          <w:sz w:val="32"/>
+          <w:bCs/>
+          <w:sz w:val="28"/>
+          <w:szCs w:val="28"/>
+        </w:rPr>
+      </w:pPr>
+      <w:r>
+        <w:rPr>
+          <w:b/>
+          <w:bCs/>
+          <w:sz w:val="28"/>
+          <w:szCs w:val="28"/>
+        </w:rPr>
+        <w:t>Tecnologias</w:t>
+      </w:r>
+    </w:p>
+    <w:p>
+      <w:pPr>
+        <w:ind w:firstLine="720"/>
+        <w:rPr>
           <w:szCs w:val="32"/>
         </w:rPr>
       </w:pPr>
       <w:r>
         <w:rPr>
-          <w:b/>
-          <w:sz w:val="32"/>
           <w:szCs w:val="32"/>
         </w:rPr>
-        <w:t>Tecnologias</w:t>
+        <w:t>Para o b</w:t>
+      </w:r>
+      <w:r>
+        <w:rPr>
+          <w:szCs w:val="32"/>
+        </w:rPr>
+        <w:t>ack</w:t>
+      </w:r>
+      <w:r>
+        <w:rPr>
+          <w:szCs w:val="32"/>
+        </w:rPr>
+        <w:t xml:space="preserve">-end </w:t>
+      </w:r>
+      <w:r>
+        <w:rPr>
+          <w:szCs w:val="32"/>
+        </w:rPr>
+        <w:t>será utilizada</w:t>
+      </w:r>
+      <w:r>
+        <w:rPr>
+          <w:szCs w:val="32"/>
+        </w:rPr>
+        <w:t xml:space="preserve"> a linguagem </w:t>
+      </w:r>
+      <w:r>
+        <w:rPr>
+          <w:szCs w:val="32"/>
+        </w:rPr>
+        <w:t>C#</w:t>
+      </w:r>
+      <w:r>
+        <w:rPr>
+          <w:szCs w:val="32"/>
+        </w:rPr>
+        <w:t xml:space="preserve"> com o uso do framework</w:t>
+      </w:r>
+      <w:r>
+        <w:rPr>
+          <w:szCs w:val="32"/>
+        </w:rPr>
+        <w:t xml:space="preserve"> .NET 5</w:t>
+      </w:r>
+      <w:r>
+        <w:rPr>
+          <w:szCs w:val="32"/>
+        </w:rPr>
+        <w:t xml:space="preserve"> e a b</w:t>
+      </w:r>
+      <w:r>
+        <w:rPr>
+          <w:szCs w:val="32"/>
+        </w:rPr>
+        <w:t>iblioteca para acesso ao banco de dados Npgsql</w:t>
+      </w:r>
+      <w:r>
+        <w:rPr>
+          <w:szCs w:val="32"/>
+        </w:rPr>
+        <w:t>, para os testes serão usadas as b</w:t>
+      </w:r>
+      <w:r>
+        <w:rPr>
+          <w:szCs w:val="32"/>
+        </w:rPr>
+        <w:t>iblioteca</w:t>
+      </w:r>
+      <w:r>
+        <w:rPr>
+          <w:szCs w:val="32"/>
+        </w:rPr>
+        <w:t>s</w:t>
+      </w:r>
+      <w:r>
+        <w:rPr>
+          <w:szCs w:val="32"/>
+        </w:rPr>
+        <w:t xml:space="preserve"> xunit 2.4.1</w:t>
+      </w:r>
+      <w:r>
+        <w:rPr>
+          <w:szCs w:val="32"/>
+        </w:rPr>
+        <w:t xml:space="preserve"> e </w:t>
+      </w:r>
+      <w:r>
+        <w:rPr>
+          <w:szCs w:val="32"/>
+        </w:rPr>
+        <w:t>NSubstitute 4.2.2</w:t>
+      </w:r>
+      <w:r>
+        <w:rPr>
+          <w:szCs w:val="32"/>
+        </w:rPr>
+        <w:t>,</w:t>
+      </w:r>
+      <w:r>
+        <w:rPr>
+          <w:szCs w:val="32"/>
+        </w:rPr>
+        <w:t xml:space="preserve"> o SGBD escolhido para o b</w:t>
+      </w:r>
+      <w:r>
+        <w:rPr>
+          <w:szCs w:val="32"/>
+        </w:rPr>
+        <w:t>anco de dados</w:t>
+      </w:r>
+      <w:r>
+        <w:rPr>
+          <w:szCs w:val="32"/>
+        </w:rPr>
+        <w:t xml:space="preserve"> é o</w:t>
+      </w:r>
+      <w:r>
+        <w:rPr>
+          <w:szCs w:val="32"/>
+        </w:rPr>
+        <w:t xml:space="preserve"> Postgres</w:t>
+      </w:r>
+      <w:r>
+        <w:rPr>
+          <w:szCs w:val="32"/>
+        </w:rPr>
+        <w:t xml:space="preserve"> e a IDE utilizada é o Visual Studio Code.</w:t>
       </w:r>
     </w:p>
     <w:p>
@@ -2964,174 +3980,145 @@
         <w:rPr>
           <w:szCs w:val="32"/>
         </w:rPr>
-        <w:t>Para o b</w:t>
+        <w:lastRenderedPageBreak/>
+        <w:t xml:space="preserve"> Para o front-end serão utilizadas as linguagens JavaScript, CSS, HTML, com o uso das bibliotecas React, React Icons</w:t>
       </w:r>
       <w:r>
         <w:rPr>
           <w:szCs w:val="32"/>
         </w:rPr>
-        <w:t>ack</w:t>
+        <w:t xml:space="preserve"> e as IDEs utilizadas são tanto o Visual Studio Code quanto o CodeSandbox.</w:t>
       </w:r>
       <w:r>
         <w:rPr>
           <w:szCs w:val="32"/>
         </w:rPr>
-        <w:t xml:space="preserve">-end </w:t>
-      </w:r>
-      <w:r>
-        <w:rPr>
+        <w:t xml:space="preserve"> </w:t>
+      </w:r>
+    </w:p>
+    <w:p>
+      <w:pPr>
+        <w:keepNext/>
+        <w:jc w:val="center"/>
+      </w:pPr>
+      <w:r>
+        <w:rPr>
+          <w:noProof/>
           <w:szCs w:val="32"/>
         </w:rPr>
-        <w:t>será utilizada</w:t>
-      </w:r>
-      <w:r>
-        <w:rPr>
+        <w:drawing>
+          <wp:inline distT="0" distB="0" distL="0" distR="0" wp14:anchorId="2B8C9A2A" wp14:editId="53FE9C17">
+            <wp:extent cx="5076825" cy="4866702"/>
+            <wp:effectExtent l="0" t="0" r="0" b="0"/>
+            <wp:docPr id="4" name="Imagem 4"/>
+            <wp:cNvGraphicFramePr>
+              <a:graphicFrameLocks xmlns:a="http://schemas.openxmlformats.org/drawingml/2006/main" noChangeAspect="1"/>
+            </wp:cNvGraphicFramePr>
+            <a:graphic xmlns:a="http://schemas.openxmlformats.org/drawingml/2006/main">
+              <a:graphicData uri="http://schemas.openxmlformats.org/drawingml/2006/picture">
+                <pic:pic xmlns:pic="http://schemas.openxmlformats.org/drawingml/2006/picture">
+                  <pic:nvPicPr>
+                    <pic:cNvPr id="0" name="Picture 1"/>
+                    <pic:cNvPicPr>
+                      <a:picLocks noChangeAspect="1" noChangeArrowheads="1"/>
+                    </pic:cNvPicPr>
+                  </pic:nvPicPr>
+                  <pic:blipFill rotWithShape="1">
+                    <a:blip r:embed="rId30">
+                      <a:extLst>
+                        <a:ext uri="{28A0092B-C50C-407E-A947-70E740481C1C}">
+                          <a14:useLocalDpi xmlns:a14="http://schemas.microsoft.com/office/drawing/2010/main" val="0"/>
+                        </a:ext>
+                      </a:extLst>
+                    </a:blip>
+                    <a:srcRect l="3255" t="3805" r="5448" b="3618"/>
+                    <a:stretch/>
+                  </pic:blipFill>
+                  <pic:spPr bwMode="auto">
+                    <a:xfrm>
+                      <a:off x="0" y="0"/>
+                      <a:ext cx="5080584" cy="4870305"/>
+                    </a:xfrm>
+                    <a:prstGeom prst="rect">
+                      <a:avLst/>
+                    </a:prstGeom>
+                    <a:noFill/>
+                    <a:ln>
+                      <a:noFill/>
+                    </a:ln>
+                    <a:extLst>
+                      <a:ext uri="{53640926-AAD7-44D8-BBD7-CCE9431645EC}">
+                        <a14:shadowObscured xmlns:a14="http://schemas.microsoft.com/office/drawing/2010/main"/>
+                      </a:ext>
+                    </a:extLst>
+                  </pic:spPr>
+                </pic:pic>
+              </a:graphicData>
+            </a:graphic>
+          </wp:inline>
+        </w:drawing>
+      </w:r>
+    </w:p>
+    <w:p>
+      <w:pPr>
+        <w:pStyle w:val="Legenda"/>
+        <w:jc w:val="center"/>
+        <w:rPr>
+          <w:color w:val="404040" w:themeColor="text1" w:themeTint="BF"/>
           <w:szCs w:val="32"/>
         </w:rPr>
-        <w:t xml:space="preserve"> a linguagem </w:t>
-      </w:r>
-      <w:r>
+      </w:pPr>
+      <w:r>
+        <w:rPr>
+          <w:color w:val="404040" w:themeColor="text1" w:themeTint="BF"/>
+        </w:rPr>
+        <w:t xml:space="preserve">Figura </w:t>
+      </w:r>
+      <w:r>
+        <w:rPr>
+          <w:color w:val="404040" w:themeColor="text1" w:themeTint="BF"/>
+        </w:rPr>
+        <w:fldChar w:fldCharType="begin"/>
+      </w:r>
+      <w:r>
+        <w:rPr>
+          <w:color w:val="404040" w:themeColor="text1" w:themeTint="BF"/>
+        </w:rPr>
+        <w:instrText xml:space="preserve"> SEQ Figura \* ARABIC </w:instrText>
+      </w:r>
+      <w:r>
+        <w:rPr>
+          <w:color w:val="404040" w:themeColor="text1" w:themeTint="BF"/>
+        </w:rPr>
+        <w:fldChar w:fldCharType="separate"/>
+      </w:r>
+      <w:r>
+        <w:rPr>
+          <w:noProof/>
+          <w:color w:val="404040" w:themeColor="text1" w:themeTint="BF"/>
+        </w:rPr>
+        <w:t>17</w:t>
+      </w:r>
+      <w:r>
+        <w:rPr>
+          <w:color w:val="404040" w:themeColor="text1" w:themeTint="BF"/>
+        </w:rPr>
+        <w:fldChar w:fldCharType="end"/>
+      </w:r>
+      <w:r>
+        <w:rPr>
+          <w:color w:val="404040" w:themeColor="text1" w:themeTint="BF"/>
+        </w:rPr>
+        <w:t xml:space="preserve"> - Relação das tecnologias</w:t>
+      </w:r>
+    </w:p>
+    <w:p>
+      <w:pPr>
+        <w:ind w:firstLine="720"/>
         <w:rPr>
           <w:szCs w:val="32"/>
         </w:rPr>
-        <w:t>C#</w:t>
-      </w:r>
-      <w:r>
-        <w:rPr>
-          <w:szCs w:val="32"/>
-        </w:rPr>
-        <w:t xml:space="preserve"> com o uso do framework</w:t>
-      </w:r>
-      <w:r>
-        <w:rPr>
-          <w:szCs w:val="32"/>
-        </w:rPr>
-        <w:t xml:space="preserve"> .NET 5</w:t>
-      </w:r>
-      <w:r>
-        <w:rPr>
-          <w:szCs w:val="32"/>
-        </w:rPr>
-        <w:t xml:space="preserve"> e a b</w:t>
-      </w:r>
-      <w:r>
-        <w:rPr>
-          <w:szCs w:val="32"/>
-        </w:rPr>
-        <w:t>iblioteca para acesso ao banco de dados Npgsql</w:t>
-      </w:r>
-      <w:r>
-        <w:rPr>
-          <w:szCs w:val="32"/>
-        </w:rPr>
-        <w:t>, para os testes serão usadas as b</w:t>
-      </w:r>
-      <w:r>
-        <w:rPr>
-          <w:szCs w:val="32"/>
-        </w:rPr>
-        <w:t>iblioteca</w:t>
-      </w:r>
-      <w:r>
-        <w:rPr>
-          <w:szCs w:val="32"/>
-        </w:rPr>
-        <w:t>s</w:t>
-      </w:r>
-      <w:r>
-        <w:rPr>
-          <w:szCs w:val="32"/>
-        </w:rPr>
-        <w:t xml:space="preserve"> xunit </w:t>
-      </w:r>
-      <w:r>
-        <w:rPr>
-          <w:szCs w:val="32"/>
-        </w:rPr>
-        <w:t>2.4.1</w:t>
-      </w:r>
-      <w:r>
-        <w:rPr>
-          <w:szCs w:val="32"/>
-        </w:rPr>
-        <w:t xml:space="preserve"> e </w:t>
-      </w:r>
-      <w:r>
-        <w:rPr>
-          <w:szCs w:val="32"/>
-        </w:rPr>
-        <w:t>NSubstitute</w:t>
-      </w:r>
-      <w:r>
-        <w:rPr>
-          <w:szCs w:val="32"/>
-        </w:rPr>
-        <w:t xml:space="preserve"> 4.2.2</w:t>
-      </w:r>
-      <w:r>
-        <w:rPr>
-          <w:szCs w:val="32"/>
-        </w:rPr>
-        <w:t>,</w:t>
-      </w:r>
-      <w:r>
-        <w:rPr>
-          <w:szCs w:val="32"/>
-        </w:rPr>
-        <w:t xml:space="preserve"> o SGBD escolhido para o b</w:t>
-      </w:r>
-      <w:r>
-        <w:rPr>
-          <w:szCs w:val="32"/>
-        </w:rPr>
-        <w:t>anco de dados</w:t>
-      </w:r>
-      <w:r>
-        <w:rPr>
-          <w:szCs w:val="32"/>
-        </w:rPr>
-        <w:t xml:space="preserve"> é o</w:t>
-      </w:r>
-      <w:r>
-        <w:rPr>
-          <w:szCs w:val="32"/>
-        </w:rPr>
-        <w:t xml:space="preserve"> Postgres</w:t>
-      </w:r>
-      <w:r>
-        <w:rPr>
-          <w:szCs w:val="32"/>
-        </w:rPr>
-        <w:t xml:space="preserve"> e a IDE utilizada é o Visual Studio Code.</w:t>
-      </w:r>
-    </w:p>
-    <w:p>
-      <w:pPr>
-        <w:ind w:firstLine="720"/>
-        <w:rPr>
-          <w:szCs w:val="32"/>
-        </w:rPr>
-      </w:pPr>
-      <w:r>
-        <w:rPr>
-          <w:szCs w:val="32"/>
-        </w:rPr>
-        <w:t xml:space="preserve"> Para o front-end serão utilizadas as linguagens JavaScript, CSS, HTML, com o uso das bibliotecas React, React Icons</w:t>
-      </w:r>
-      <w:r>
-        <w:rPr>
-          <w:szCs w:val="32"/>
-        </w:rPr>
-        <w:t xml:space="preserve"> e as IDEs utilizadas são tanto o Visual Studio Code quanto o CodeSandbox.</w:t>
-      </w:r>
-      <w:r>
-        <w:rPr>
-          <w:szCs w:val="32"/>
-        </w:rPr>
-        <w:t xml:space="preserve"> </w:t>
-      </w:r>
-      <w:bookmarkStart w:id="11" w:name="_GoBack"/>
-      <w:bookmarkEnd w:id="11"/>
+      </w:pPr>
     </w:p>
     <w:p/>
     <w:p>
@@ -3174,8 +4161,124 @@
 </file>
 
 <file path=word/numbering.xml><?xml version="1.0" encoding="utf-8"?>
-<w:numbering xmlns:wpc="http://schemas.microsoft.com/office/word/2010/wordprocessingCanvas" xmlns:mc="http://schemas.openxmlformats.org/markup-compatibility/2006" xmlns:o="urn:schemas-microsoft-com:office:office" xmlns:r="http://schemas.openxmlformats.org/officeDocument/2006/relationships" xmlns:m="http://schemas.openxmlformats.org/officeDocument/2006/math" xmlns:v="urn:schemas-microsoft-com:vml" xmlns:wp14="http://schemas.microsoft.com/office/word/2010/wordprocessingDrawing" xmlns:wp="http://schemas.openxmlformats.org/drawingml/2006/wordprocessingDrawing" xmlns:w10="urn:schemas-microsoft-com:office:word" xmlns:w="http://schemas.openxmlformats.org/wordprocessingml/2006/main" xmlns:w14="http://schemas.microsoft.com/office/word/2010/wordml" xmlns:w15="http://schemas.microsoft.com/office/word/2012/wordml" xmlns:wpg="http://schemas.microsoft.com/office/word/2010/wordprocessingGroup" xmlns:wpi="http://schemas.microsoft.com/office/word/2010/wordprocessingInk" xmlns:wne="http://schemas.microsoft.com/office/word/2006/wordml" xmlns:wps="http://schemas.microsoft.com/office/word/2010/wordprocessingShape" mc:Ignorable="w14 w15 wp14">
+<w:numbering xmlns:wpc="http://schemas.microsoft.com/office/word/2010/wordprocessingCanvas" xmlns:cx="http://schemas.microsoft.com/office/drawing/2014/chartex" xmlns:cx1="http://schemas.microsoft.com/office/drawing/2015/9/8/chartex" xmlns:cx2="http://schemas.microsoft.com/office/drawing/2015/10/21/chartex" xmlns:cx3="http://schemas.microsoft.com/office/drawing/2016/5/9/chartex" xmlns:cx4="http://schemas.microsoft.com/office/drawing/2016/5/10/chartex" xmlns:cx5="http://schemas.microsoft.com/office/drawing/2016/5/11/chartex" xmlns:cx6="http://schemas.microsoft.com/office/drawing/2016/5/12/chartex" xmlns:cx7="http://schemas.microsoft.com/office/drawing/2016/5/13/chartex" xmlns:cx8="http://schemas.microsoft.com/office/drawing/2016/5/14/chartex" xmlns:mc="http://schemas.openxmlformats.org/markup-compatibility/2006" xmlns:aink="http://schemas.microsoft.com/office/drawing/2016/ink" xmlns:am3d="http://schemas.microsoft.com/office/drawing/2017/model3d" xmlns:o="urn:schemas-microsoft-com:office:office" xmlns:r="http://schemas.openxmlformats.org/officeDocument/2006/relationships" xmlns:m="http://schemas.openxmlformats.org/officeDocument/2006/math" xmlns:v="urn:schemas-microsoft-com:vml" xmlns:wp14="http://schemas.microsoft.com/office/word/2010/wordprocessingDrawing" xmlns:wp="http://schemas.openxmlformats.org/drawingml/2006/wordprocessingDrawing" xmlns:w10="urn:schemas-microsoft-com:office:word" xmlns:w="http://schemas.openxmlformats.org/wordprocessingml/2006/main" xmlns:w14="http://schemas.microsoft.com/office/word/2010/wordml" xmlns:w15="http://schemas.microsoft.com/office/word/2012/wordml" xmlns:w16cex="http://schemas.microsoft.com/office/word/2018/wordml/cex" xmlns:w16cid="http://schemas.microsoft.com/office/word/2016/wordml/cid" xmlns:w16="http://schemas.microsoft.com/office/word/2018/wordml" xmlns:w16sdtdh="http://schemas.microsoft.com/office/word/2020/wordml/sdtdatahash" xmlns:w16se="http://schemas.microsoft.com/office/word/2015/wordml/symex" xmlns:wpg="http://schemas.microsoft.com/office/word/2010/wordprocessingGroup" xmlns:wpi="http://schemas.microsoft.com/office/word/2010/wordprocessingInk" xmlns:wne="http://schemas.microsoft.com/office/word/2006/wordml" xmlns:wps="http://schemas.microsoft.com/office/word/2010/wordprocessingShape" mc:Ignorable="w14 w15 w16se w16cid w16 w16cex w16sdtdh wp14">
   <w:abstractNum w:abstractNumId="0" w15:restartNumberingAfterBreak="0">
+    <w:nsid w:val="071B4123"/>
+    <w:multiLevelType w:val="multilevel"/>
+    <w:tmpl w:val="EAE61D52"/>
+    <w:lvl w:ilvl="0">
+      <w:start w:val="1"/>
+      <w:numFmt w:val="decimal"/>
+      <w:lvlText w:val="%1."/>
+      <w:lvlJc w:val="right"/>
+      <w:pPr>
+        <w:ind w:left="502" w:hanging="360"/>
+      </w:pPr>
+      <w:rPr>
+        <w:sz w:val="36"/>
+        <w:u w:val="none"/>
+      </w:rPr>
+    </w:lvl>
+    <w:lvl w:ilvl="1">
+      <w:start w:val="1"/>
+      <w:numFmt w:val="decimal"/>
+      <w:lvlText w:val="%1.%2."/>
+      <w:lvlJc w:val="right"/>
+      <w:pPr>
+        <w:ind w:left="1440" w:hanging="360"/>
+      </w:pPr>
+      <w:rPr>
+        <w:b/>
+        <w:sz w:val="28"/>
+        <w:u w:val="none"/>
+      </w:rPr>
+    </w:lvl>
+    <w:lvl w:ilvl="2">
+      <w:start w:val="1"/>
+      <w:numFmt w:val="decimal"/>
+      <w:lvlText w:val="%1.%2.%3."/>
+      <w:lvlJc w:val="right"/>
+      <w:pPr>
+        <w:ind w:left="2160" w:hanging="360"/>
+      </w:pPr>
+      <w:rPr>
+        <w:u w:val="none"/>
+      </w:rPr>
+    </w:lvl>
+    <w:lvl w:ilvl="3">
+      <w:start w:val="1"/>
+      <w:numFmt w:val="decimal"/>
+      <w:lvlText w:val="%1.%2.%3.%4."/>
+      <w:lvlJc w:val="right"/>
+      <w:pPr>
+        <w:ind w:left="2880" w:hanging="360"/>
+      </w:pPr>
+      <w:rPr>
+        <w:u w:val="none"/>
+      </w:rPr>
+    </w:lvl>
+    <w:lvl w:ilvl="4">
+      <w:start w:val="1"/>
+      <w:numFmt w:val="decimal"/>
+      <w:lvlText w:val="%1.%2.%3.%4.%5."/>
+      <w:lvlJc w:val="right"/>
+      <w:pPr>
+        <w:ind w:left="3600" w:hanging="360"/>
+      </w:pPr>
+      <w:rPr>
+        <w:u w:val="none"/>
+      </w:rPr>
+    </w:lvl>
+    <w:lvl w:ilvl="5">
+      <w:start w:val="1"/>
+      <w:numFmt w:val="decimal"/>
+      <w:lvlText w:val="%1.%2.%3.%4.%5.%6."/>
+      <w:lvlJc w:val="right"/>
+      <w:pPr>
+        <w:ind w:left="4320" w:hanging="360"/>
+      </w:pPr>
+      <w:rPr>
+        <w:u w:val="none"/>
+      </w:rPr>
+    </w:lvl>
+    <w:lvl w:ilvl="6">
+      <w:start w:val="1"/>
+      <w:numFmt w:val="decimal"/>
+      <w:lvlText w:val="%1.%2.%3.%4.%5.%6.%7."/>
+      <w:lvlJc w:val="right"/>
+      <w:pPr>
+        <w:ind w:left="5040" w:hanging="360"/>
+      </w:pPr>
+      <w:rPr>
+        <w:u w:val="none"/>
+      </w:rPr>
+    </w:lvl>
+    <w:lvl w:ilvl="7">
+      <w:start w:val="1"/>
+      <w:numFmt w:val="decimal"/>
+      <w:lvlText w:val="%1.%2.%3.%4.%5.%6.%7.%8."/>
+      <w:lvlJc w:val="right"/>
+      <w:pPr>
+        <w:ind w:left="5760" w:hanging="360"/>
+      </w:pPr>
+      <w:rPr>
+        <w:u w:val="none"/>
+      </w:rPr>
+    </w:lvl>
+    <w:lvl w:ilvl="8">
+      <w:start w:val="1"/>
+      <w:numFmt w:val="decimal"/>
+      <w:lvlText w:val="%1.%2.%3.%4.%5.%6.%7.%8.%9."/>
+      <w:lvlJc w:val="right"/>
+      <w:pPr>
+        <w:ind w:left="6480" w:hanging="360"/>
+      </w:pPr>
+      <w:rPr>
+        <w:u w:val="none"/>
+      </w:rPr>
+    </w:lvl>
+  </w:abstractNum>
+  <w:abstractNum w:abstractNumId="1" w15:restartNumberingAfterBreak="0">
     <w:nsid w:val="193E10F2"/>
     <w:multiLevelType w:val="multilevel"/>
     <w:tmpl w:val="6854F2DE"/>
@@ -3288,7 +4391,123 @@
       </w:rPr>
     </w:lvl>
   </w:abstractNum>
-  <w:abstractNum w:abstractNumId="1" w15:restartNumberingAfterBreak="0">
+  <w:abstractNum w:abstractNumId="2" w15:restartNumberingAfterBreak="0">
+    <w:nsid w:val="2E50774D"/>
+    <w:multiLevelType w:val="multilevel"/>
+    <w:tmpl w:val="EAE61D52"/>
+    <w:lvl w:ilvl="0">
+      <w:start w:val="1"/>
+      <w:numFmt w:val="decimal"/>
+      <w:lvlText w:val="%1."/>
+      <w:lvlJc w:val="right"/>
+      <w:pPr>
+        <w:ind w:left="502" w:hanging="360"/>
+      </w:pPr>
+      <w:rPr>
+        <w:sz w:val="36"/>
+        <w:u w:val="none"/>
+      </w:rPr>
+    </w:lvl>
+    <w:lvl w:ilvl="1">
+      <w:start w:val="1"/>
+      <w:numFmt w:val="decimal"/>
+      <w:lvlText w:val="%1.%2."/>
+      <w:lvlJc w:val="right"/>
+      <w:pPr>
+        <w:ind w:left="1440" w:hanging="360"/>
+      </w:pPr>
+      <w:rPr>
+        <w:b/>
+        <w:sz w:val="28"/>
+        <w:u w:val="none"/>
+      </w:rPr>
+    </w:lvl>
+    <w:lvl w:ilvl="2">
+      <w:start w:val="1"/>
+      <w:numFmt w:val="decimal"/>
+      <w:lvlText w:val="%1.%2.%3."/>
+      <w:lvlJc w:val="right"/>
+      <w:pPr>
+        <w:ind w:left="2160" w:hanging="360"/>
+      </w:pPr>
+      <w:rPr>
+        <w:u w:val="none"/>
+      </w:rPr>
+    </w:lvl>
+    <w:lvl w:ilvl="3">
+      <w:start w:val="1"/>
+      <w:numFmt w:val="decimal"/>
+      <w:lvlText w:val="%1.%2.%3.%4."/>
+      <w:lvlJc w:val="right"/>
+      <w:pPr>
+        <w:ind w:left="2880" w:hanging="360"/>
+      </w:pPr>
+      <w:rPr>
+        <w:u w:val="none"/>
+      </w:rPr>
+    </w:lvl>
+    <w:lvl w:ilvl="4">
+      <w:start w:val="1"/>
+      <w:numFmt w:val="decimal"/>
+      <w:lvlText w:val="%1.%2.%3.%4.%5."/>
+      <w:lvlJc w:val="right"/>
+      <w:pPr>
+        <w:ind w:left="3600" w:hanging="360"/>
+      </w:pPr>
+      <w:rPr>
+        <w:u w:val="none"/>
+      </w:rPr>
+    </w:lvl>
+    <w:lvl w:ilvl="5">
+      <w:start w:val="1"/>
+      <w:numFmt w:val="decimal"/>
+      <w:lvlText w:val="%1.%2.%3.%4.%5.%6."/>
+      <w:lvlJc w:val="right"/>
+      <w:pPr>
+        <w:ind w:left="4320" w:hanging="360"/>
+      </w:pPr>
+      <w:rPr>
+        <w:u w:val="none"/>
+      </w:rPr>
+    </w:lvl>
+    <w:lvl w:ilvl="6">
+      <w:start w:val="1"/>
+      <w:numFmt w:val="decimal"/>
+      <w:lvlText w:val="%1.%2.%3.%4.%5.%6.%7."/>
+      <w:lvlJc w:val="right"/>
+      <w:pPr>
+        <w:ind w:left="5040" w:hanging="360"/>
+      </w:pPr>
+      <w:rPr>
+        <w:u w:val="none"/>
+      </w:rPr>
+    </w:lvl>
+    <w:lvl w:ilvl="7">
+      <w:start w:val="1"/>
+      <w:numFmt w:val="decimal"/>
+      <w:lvlText w:val="%1.%2.%3.%4.%5.%6.%7.%8."/>
+      <w:lvlJc w:val="right"/>
+      <w:pPr>
+        <w:ind w:left="5760" w:hanging="360"/>
+      </w:pPr>
+      <w:rPr>
+        <w:u w:val="none"/>
+      </w:rPr>
+    </w:lvl>
+    <w:lvl w:ilvl="8">
+      <w:start w:val="1"/>
+      <w:numFmt w:val="decimal"/>
+      <w:lvlText w:val="%1.%2.%3.%4.%5.%6.%7.%8.%9."/>
+      <w:lvlJc w:val="right"/>
+      <w:pPr>
+        <w:ind w:left="6480" w:hanging="360"/>
+      </w:pPr>
+      <w:rPr>
+        <w:u w:val="none"/>
+      </w:rPr>
+    </w:lvl>
+  </w:abstractNum>
+  <w:abstractNum w:abstractNumId="3" w15:restartNumberingAfterBreak="0">
     <w:nsid w:val="30A723B5"/>
     <w:multiLevelType w:val="multilevel"/>
     <w:tmpl w:val="059C727A"/>
@@ -3401,7 +4620,7 @@
       </w:rPr>
     </w:lvl>
   </w:abstractNum>
-  <w:abstractNum w:abstractNumId="2" w15:restartNumberingAfterBreak="0">
+  <w:abstractNum w:abstractNumId="4" w15:restartNumberingAfterBreak="0">
     <w:nsid w:val="5FB918CF"/>
     <w:multiLevelType w:val="multilevel"/>
     <w:tmpl w:val="6854F2DE"/>
@@ -3514,7 +4733,7 @@
       </w:rPr>
     </w:lvl>
   </w:abstractNum>
-  <w:abstractNum w:abstractNumId="3" w15:restartNumberingAfterBreak="0">
+  <w:abstractNum w:abstractNumId="5" w15:restartNumberingAfterBreak="0">
     <w:nsid w:val="6F3B09D9"/>
     <w:multiLevelType w:val="multilevel"/>
     <w:tmpl w:val="10EEC332"/>
@@ -3627,7 +4846,7 @@
       </w:rPr>
     </w:lvl>
   </w:abstractNum>
-  <w:abstractNum w:abstractNumId="4" w15:restartNumberingAfterBreak="0">
+  <w:abstractNum w:abstractNumId="6" w15:restartNumberingAfterBreak="0">
     <w:nsid w:val="7CE52754"/>
     <w:multiLevelType w:val="multilevel"/>
     <w:tmpl w:val="EAE61D52"/>
@@ -3744,25 +4963,31 @@
     </w:lvl>
   </w:abstractNum>
   <w:num w:numId="1">
+    <w:abstractNumId w:val="3"/>
+  </w:num>
+  <w:num w:numId="2">
     <w:abstractNumId w:val="1"/>
   </w:num>
-  <w:num w:numId="2">
-    <w:abstractNumId w:val="0"/>
+  <w:num w:numId="3">
+    <w:abstractNumId w:val="6"/>
   </w:num>
-  <w:num w:numId="3">
+  <w:num w:numId="4">
+    <w:abstractNumId w:val="5"/>
+  </w:num>
+  <w:num w:numId="5">
     <w:abstractNumId w:val="4"/>
   </w:num>
-  <w:num w:numId="4">
-    <w:abstractNumId w:val="3"/>
+  <w:num w:numId="6">
+    <w:abstractNumId w:val="2"/>
   </w:num>
-  <w:num w:numId="5">
-    <w:abstractNumId w:val="2"/>
+  <w:num w:numId="7">
+    <w:abstractNumId w:val="0"/>
   </w:num>
 </w:numbering>
 </file>
 
 <file path=word/styles.xml><?xml version="1.0" encoding="utf-8"?>
-<w:styles xmlns:mc="http://schemas.openxmlformats.org/markup-compatibility/2006" xmlns:r="http://schemas.openxmlformats.org/officeDocument/2006/relationships" xmlns:w="http://schemas.openxmlformats.org/wordprocessingml/2006/main" xmlns:w14="http://schemas.microsoft.com/office/word/2010/wordml" xmlns:w15="http://schemas.microsoft.com/office/word/2012/wordml" mc:Ignorable="w14 w15">
+<w:styles xmlns:mc="http://schemas.openxmlformats.org/markup-compatibility/2006" xmlns:r="http://schemas.openxmlformats.org/officeDocument/2006/relationships" xmlns:w="http://schemas.openxmlformats.org/wordprocessingml/2006/main" xmlns:w14="http://schemas.microsoft.com/office/word/2010/wordml" xmlns:w15="http://schemas.microsoft.com/office/word/2012/wordml" xmlns:w16cex="http://schemas.microsoft.com/office/word/2018/wordml/cex" xmlns:w16cid="http://schemas.microsoft.com/office/word/2016/wordml/cid" xmlns:w16="http://schemas.microsoft.com/office/word/2018/wordml" xmlns:w16sdtdh="http://schemas.microsoft.com/office/word/2020/wordml/sdtdatahash" xmlns:w16se="http://schemas.microsoft.com/office/word/2015/wordml/symex" mc:Ignorable="w14 w15 w16se w16cid w16 w16cex w16sdtdh">
   <w:docDefaults>
     <w:rPrDefault>
       <w:rPr>
@@ -3778,7 +5003,7 @@
       </w:pPr>
     </w:pPrDefault>
   </w:docDefaults>
-  <w:latentStyles w:defLockedState="0" w:defUIPriority="99" w:defSemiHidden="0" w:defUnhideWhenUsed="0" w:defQFormat="0" w:count="371">
+  <w:latentStyles w:defLockedState="0" w:defUIPriority="99" w:defSemiHidden="0" w:defUnhideWhenUsed="0" w:defQFormat="0" w:count="376">
     <w:lsdException w:name="Normal" w:uiPriority="0" w:qFormat="1"/>
     <w:lsdException w:name="heading 1" w:uiPriority="9" w:qFormat="1"/>
     <w:lsdException w:name="heading 2" w:semiHidden="1" w:uiPriority="9" w:unhideWhenUsed="1" w:qFormat="1"/>
@@ -3884,7 +5109,6 @@
     <w:lsdException w:name="HTML Sample" w:semiHidden="1" w:unhideWhenUsed="1"/>
     <w:lsdException w:name="HTML Typewriter" w:semiHidden="1" w:unhideWhenUsed="1"/>
     <w:lsdException w:name="HTML Variable" w:semiHidden="1" w:unhideWhenUsed="1"/>
-    <w:lsdException w:name="Normal Table" w:semiHidden="1" w:unhideWhenUsed="1"/>
     <w:lsdException w:name="annotation subject" w:semiHidden="1" w:unhideWhenUsed="1"/>
     <w:lsdException w:name="No List" w:semiHidden="1" w:unhideWhenUsed="1"/>
     <w:lsdException w:name="Outline List 1" w:semiHidden="1" w:unhideWhenUsed="1"/>
@@ -3927,11 +5151,8 @@
     <w:lsdException w:name="Table Contemporary" w:semiHidden="1" w:unhideWhenUsed="1"/>
     <w:lsdException w:name="Table Elegant" w:semiHidden="1" w:unhideWhenUsed="1"/>
     <w:lsdException w:name="Table Professional" w:semiHidden="1" w:unhideWhenUsed="1"/>
-    <w:lsdException w:name="Table Subtle 1" w:semiHidden="1" w:unhideWhenUsed="1"/>
     <w:lsdException w:name="Table Subtle 2" w:semiHidden="1" w:unhideWhenUsed="1"/>
     <w:lsdException w:name="Table Web 1" w:semiHidden="1" w:unhideWhenUsed="1"/>
-    <w:lsdException w:name="Table Web 2" w:semiHidden="1" w:unhideWhenUsed="1"/>
-    <w:lsdException w:name="Table Web 3" w:semiHidden="1" w:unhideWhenUsed="1"/>
     <w:lsdException w:name="Balloon Text" w:semiHidden="1" w:unhideWhenUsed="1"/>
     <w:lsdException w:name="Table Grid" w:uiPriority="39"/>
     <w:lsdException w:name="Table Theme" w:semiHidden="1" w:unhideWhenUsed="1"/>
@@ -4150,6 +5371,11 @@
     <w:lsdException w:name="List Table 5 Dark Accent 6" w:uiPriority="50"/>
     <w:lsdException w:name="List Table 6 Colorful Accent 6" w:uiPriority="51"/>
     <w:lsdException w:name="List Table 7 Colorful Accent 6" w:uiPriority="52"/>
+    <w:lsdException w:name="Mention" w:semiHidden="1" w:unhideWhenUsed="1"/>
+    <w:lsdException w:name="Smart Hyperlink" w:semiHidden="1" w:unhideWhenUsed="1"/>
+    <w:lsdException w:name="Hashtag" w:semiHidden="1" w:unhideWhenUsed="1"/>
+    <w:lsdException w:name="Unresolved Mention" w:semiHidden="1" w:unhideWhenUsed="1"/>
+    <w:lsdException w:name="Smart Link" w:semiHidden="1" w:unhideWhenUsed="1"/>
   </w:latentStyles>
   <w:style w:type="paragraph" w:default="1" w:styleId="Normal">
     <w:name w:val="Normal"/>

--- a/Documentacao/Relatório do Projeto.docx
+++ b/Documentacao/Relatório do Projeto.docx
@@ -1,6 +1,6 @@
 
 <file path=word/document.xml><?xml version="1.0" encoding="utf-8"?>
-<w:document xmlns:wpc="http://schemas.microsoft.com/office/word/2010/wordprocessingCanvas" xmlns:cx="http://schemas.microsoft.com/office/drawing/2014/chartex" xmlns:cx1="http://schemas.microsoft.com/office/drawing/2015/9/8/chartex" xmlns:cx2="http://schemas.microsoft.com/office/drawing/2015/10/21/chartex" xmlns:cx3="http://schemas.microsoft.com/office/drawing/2016/5/9/chartex" xmlns:cx4="http://schemas.microsoft.com/office/drawing/2016/5/10/chartex" xmlns:cx5="http://schemas.microsoft.com/office/drawing/2016/5/11/chartex" xmlns:cx6="http://schemas.microsoft.com/office/drawing/2016/5/12/chartex" xmlns:cx7="http://schemas.microsoft.com/office/drawing/2016/5/13/chartex" xmlns:cx8="http://schemas.microsoft.com/office/drawing/2016/5/14/chartex" xmlns:mc="http://schemas.openxmlformats.org/markup-compatibility/2006" xmlns:aink="http://schemas.microsoft.com/office/drawing/2016/ink" xmlns:am3d="http://schemas.microsoft.com/office/drawing/2017/model3d" xmlns:o="urn:schemas-microsoft-com:office:office" xmlns:r="http://schemas.openxmlformats.org/officeDocument/2006/relationships" xmlns:m="http://schemas.openxmlformats.org/officeDocument/2006/math" xmlns:v="urn:schemas-microsoft-com:vml" xmlns:wp14="http://schemas.microsoft.com/office/word/2010/wordprocessingDrawing" xmlns:wp="http://schemas.openxmlformats.org/drawingml/2006/wordprocessingDrawing" xmlns:w10="urn:schemas-microsoft-com:office:word" xmlns:w="http://schemas.openxmlformats.org/wordprocessingml/2006/main" xmlns:w14="http://schemas.microsoft.com/office/word/2010/wordml" xmlns:w15="http://schemas.microsoft.com/office/word/2012/wordml" xmlns:w16cex="http://schemas.microsoft.com/office/word/2018/wordml/cex" xmlns:w16cid="http://schemas.microsoft.com/office/word/2016/wordml/cid" xmlns:w16="http://schemas.microsoft.com/office/word/2018/wordml" xmlns:w16sdtdh="http://schemas.microsoft.com/office/word/2020/wordml/sdtdatahash" xmlns:w16se="http://schemas.microsoft.com/office/word/2015/wordml/symex" xmlns:wpg="http://schemas.microsoft.com/office/word/2010/wordprocessingGroup" xmlns:wpi="http://schemas.microsoft.com/office/word/2010/wordprocessingInk" xmlns:wne="http://schemas.microsoft.com/office/word/2006/wordml" xmlns:wps="http://schemas.microsoft.com/office/word/2010/wordprocessingShape" mc:Ignorable="w14 w15 w16se w16cid w16 w16cex w16sdtdh wp14">
+<w:document xmlns:wpc="http://schemas.microsoft.com/office/word/2010/wordprocessingCanvas" xmlns:mc="http://schemas.openxmlformats.org/markup-compatibility/2006" xmlns:o="urn:schemas-microsoft-com:office:office" xmlns:r="http://schemas.openxmlformats.org/officeDocument/2006/relationships" xmlns:m="http://schemas.openxmlformats.org/officeDocument/2006/math" xmlns:v="urn:schemas-microsoft-com:vml" xmlns:wp14="http://schemas.microsoft.com/office/word/2010/wordprocessingDrawing" xmlns:wp="http://schemas.openxmlformats.org/drawingml/2006/wordprocessingDrawing" xmlns:w10="urn:schemas-microsoft-com:office:word" xmlns:w="http://schemas.openxmlformats.org/wordprocessingml/2006/main" xmlns:w14="http://schemas.microsoft.com/office/word/2010/wordml" xmlns:w15="http://schemas.microsoft.com/office/word/2012/wordml" xmlns:wpg="http://schemas.microsoft.com/office/word/2010/wordprocessingGroup" xmlns:wpi="http://schemas.microsoft.com/office/word/2010/wordprocessingInk" xmlns:wne="http://schemas.microsoft.com/office/word/2006/wordml" xmlns:wps="http://schemas.microsoft.com/office/word/2010/wordprocessingShape" mc:Ignorable="w14 w15 wp14">
   <w:body>
     <w:p>
       <w:pPr>
@@ -867,7 +867,7 @@
               </wp:anchor>
             </w:drawing>
           </mc:Choice>
-          <mc:Fallback>
+          <mc:Fallback xmlns:w16se="http://schemas.microsoft.com/office/word/2015/wordml/symex" xmlns:w16sdtdh="http://schemas.microsoft.com/office/word/2020/wordml/sdtdatahash" xmlns:w16="http://schemas.microsoft.com/office/word/2018/wordml" xmlns:w16cid="http://schemas.microsoft.com/office/word/2016/wordml/cid" xmlns:w16cex="http://schemas.microsoft.com/office/word/2018/wordml/cex" xmlns:am3d="http://schemas.microsoft.com/office/drawing/2017/model3d" xmlns:aink="http://schemas.microsoft.com/office/drawing/2016/ink" xmlns:cx8="http://schemas.microsoft.com/office/drawing/2016/5/14/chartex" xmlns:cx7="http://schemas.microsoft.com/office/drawing/2016/5/13/chartex" xmlns:cx6="http://schemas.microsoft.com/office/drawing/2016/5/12/chartex" xmlns:cx5="http://schemas.microsoft.com/office/drawing/2016/5/11/chartex" xmlns:cx4="http://schemas.microsoft.com/office/drawing/2016/5/10/chartex" xmlns:cx3="http://schemas.microsoft.com/office/drawing/2016/5/9/chartex" xmlns:cx2="http://schemas.microsoft.com/office/drawing/2015/10/21/chartex" xmlns:cx1="http://schemas.microsoft.com/office/drawing/2015/9/8/chartex" xmlns:cx="http://schemas.microsoft.com/office/drawing/2014/chartex">
             <w:pict>
               <v:group w14:anchorId="74F2040A" id="Agrupar 9" o:spid="_x0000_s1026" style="position:absolute;left:0;text-align:left;margin-left:-26.25pt;margin-top:17pt;width:506.1pt;height:215.35pt;z-index:251650048" coordsize="64274,27349" o:gfxdata="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">
                 <v:shapetype id="_x0000_t75" coordsize="21600,21600" o:spt="75" o:preferrelative="t" path="m@4@5l@4@11@9@11@9@5xe" filled="f" stroked="f">
@@ -1164,7 +1164,7 @@
               </wp:anchor>
             </w:drawing>
           </mc:Choice>
-          <mc:Fallback>
+          <mc:Fallback xmlns:w16se="http://schemas.microsoft.com/office/word/2015/wordml/symex" xmlns:w16sdtdh="http://schemas.microsoft.com/office/word/2020/wordml/sdtdatahash" xmlns:w16="http://schemas.microsoft.com/office/word/2018/wordml" xmlns:w16cid="http://schemas.microsoft.com/office/word/2016/wordml/cid" xmlns:w16cex="http://schemas.microsoft.com/office/word/2018/wordml/cex" xmlns:am3d="http://schemas.microsoft.com/office/drawing/2017/model3d" xmlns:aink="http://schemas.microsoft.com/office/drawing/2016/ink" xmlns:cx8="http://schemas.microsoft.com/office/drawing/2016/5/14/chartex" xmlns:cx7="http://schemas.microsoft.com/office/drawing/2016/5/13/chartex" xmlns:cx6="http://schemas.microsoft.com/office/drawing/2016/5/12/chartex" xmlns:cx5="http://schemas.microsoft.com/office/drawing/2016/5/11/chartex" xmlns:cx4="http://schemas.microsoft.com/office/drawing/2016/5/10/chartex" xmlns:cx3="http://schemas.microsoft.com/office/drawing/2016/5/9/chartex" xmlns:cx2="http://schemas.microsoft.com/office/drawing/2015/10/21/chartex" xmlns:cx1="http://schemas.microsoft.com/office/drawing/2015/9/8/chartex" xmlns:cx="http://schemas.microsoft.com/office/drawing/2014/chartex">
             <w:pict>
               <v:shape w14:anchorId="55DD535E" id="Caixa de Texto 5" o:spid="_x0000_s1029" type="#_x0000_t202" style="position:absolute;left:0;text-align:left;margin-left:-38.05pt;margin-top:233.05pt;width:523.75pt;height:19.75pt;z-index:251655168;visibility:visible;mso-wrap-style:square;mso-wrap-distance-left:9pt;mso-wrap-distance-top:0;mso-wrap-distance-right:9pt;mso-wrap-distance-bottom:0;mso-position-horizontal:absolute;mso-position-horizontal-relative:text;mso-position-vertical:absolute;mso-position-vertical-relative:text;v-text-anchor:top" o:gfxdata="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" stroked="f">
                 <v:textbox inset="0,0,0,0">
@@ -1674,7 +1674,7 @@
               </wp:anchor>
             </w:drawing>
           </mc:Choice>
-          <mc:Fallback>
+          <mc:Fallback xmlns:w16se="http://schemas.microsoft.com/office/word/2015/wordml/symex" xmlns:w16sdtdh="http://schemas.microsoft.com/office/word/2020/wordml/sdtdatahash" xmlns:w16="http://schemas.microsoft.com/office/word/2018/wordml" xmlns:w16cid="http://schemas.microsoft.com/office/word/2016/wordml/cid" xmlns:w16cex="http://schemas.microsoft.com/office/word/2018/wordml/cex" xmlns:am3d="http://schemas.microsoft.com/office/drawing/2017/model3d" xmlns:aink="http://schemas.microsoft.com/office/drawing/2016/ink" xmlns:cx8="http://schemas.microsoft.com/office/drawing/2016/5/14/chartex" xmlns:cx7="http://schemas.microsoft.com/office/drawing/2016/5/13/chartex" xmlns:cx6="http://schemas.microsoft.com/office/drawing/2016/5/12/chartex" xmlns:cx5="http://schemas.microsoft.com/office/drawing/2016/5/11/chartex" xmlns:cx4="http://schemas.microsoft.com/office/drawing/2016/5/10/chartex" xmlns:cx3="http://schemas.microsoft.com/office/drawing/2016/5/9/chartex" xmlns:cx2="http://schemas.microsoft.com/office/drawing/2015/10/21/chartex" xmlns:cx1="http://schemas.microsoft.com/office/drawing/2015/9/8/chartex" xmlns:cx="http://schemas.microsoft.com/office/drawing/2014/chartex">
             <w:pict>
               <v:group w14:anchorId="763C075B" id="Agrupar 14" o:spid="_x0000_s1030" style="position:absolute;left:0;text-align:left;margin-left:-27pt;margin-top:16.1pt;width:508.5pt;height:221.25pt;z-index:251663360;mso-width-relative:margin;mso-height-relative:margin" coordsize="61150,26301" o:gfxdata="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">
                 <v:shape id="Imagem 7" o:spid="_x0000_s1031" type="#_x0000_t75" style="position:absolute;left:952;width:59157;height:23145;visibility:visible;mso-wrap-style:square" o:gfxdata="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">
@@ -1922,7 +1922,7 @@
               </wp:anchor>
             </w:drawing>
           </mc:Choice>
-          <mc:Fallback>
+          <mc:Fallback xmlns:w16se="http://schemas.microsoft.com/office/word/2015/wordml/symex" xmlns:w16sdtdh="http://schemas.microsoft.com/office/word/2020/wordml/sdtdatahash" xmlns:w16="http://schemas.microsoft.com/office/word/2018/wordml" xmlns:w16cid="http://schemas.microsoft.com/office/word/2016/wordml/cid" xmlns:w16cex="http://schemas.microsoft.com/office/word/2018/wordml/cex" xmlns:am3d="http://schemas.microsoft.com/office/drawing/2017/model3d" xmlns:aink="http://schemas.microsoft.com/office/drawing/2016/ink" xmlns:cx8="http://schemas.microsoft.com/office/drawing/2016/5/14/chartex" xmlns:cx7="http://schemas.microsoft.com/office/drawing/2016/5/13/chartex" xmlns:cx6="http://schemas.microsoft.com/office/drawing/2016/5/12/chartex" xmlns:cx5="http://schemas.microsoft.com/office/drawing/2016/5/11/chartex" xmlns:cx4="http://schemas.microsoft.com/office/drawing/2016/5/10/chartex" xmlns:cx3="http://schemas.microsoft.com/office/drawing/2016/5/9/chartex" xmlns:cx2="http://schemas.microsoft.com/office/drawing/2015/10/21/chartex" xmlns:cx1="http://schemas.microsoft.com/office/drawing/2015/9/8/chartex" xmlns:cx="http://schemas.microsoft.com/office/drawing/2014/chartex">
             <w:pict>
               <v:group w14:anchorId="49CDEDD3" id="Agrupar 15" o:spid="_x0000_s1033" style="position:absolute;left:0;text-align:left;margin-left:-33.75pt;margin-top:46.25pt;width:524.7pt;height:145.6pt;z-index:251669504" coordsize="66636,18491" o:gfxdata="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">
                 <v:shape id="Imagem 8" o:spid="_x0000_s1034" type="#_x0000_t75" style="position:absolute;width:66636;height:14357;visibility:visible;mso-wrap-style:square" o:gfxdata="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">
@@ -2693,52 +2693,7 @@
           <w:sz w:val="24"/>
           <w:szCs w:val="24"/>
         </w:rPr>
-        <w:t xml:space="preserve"> – Tarefa </w:t>
-      </w:r>
-      <w:r>
-        <w:rPr>
-          <w:b/>
-          <w:color w:val="000000"/>
-          <w:sz w:val="24"/>
-          <w:szCs w:val="24"/>
-        </w:rPr>
-        <w:t>Envio</w:t>
-      </w:r>
-      <w:r>
-        <w:rPr>
-          <w:b/>
-          <w:color w:val="000000"/>
-          <w:sz w:val="24"/>
-          <w:szCs w:val="24"/>
-        </w:rPr>
-        <w:t xml:space="preserve"> </w:t>
-      </w:r>
-      <w:r>
-        <w:rPr>
-          <w:b/>
-          <w:color w:val="000000"/>
-          <w:sz w:val="24"/>
-          <w:szCs w:val="24"/>
-        </w:rPr>
-        <w:t>de</w:t>
-      </w:r>
-      <w:r>
-        <w:rPr>
-          <w:b/>
-          <w:color w:val="000000"/>
-          <w:sz w:val="24"/>
-          <w:szCs w:val="24"/>
-        </w:rPr>
-        <w:t xml:space="preserve"> documento</w:t>
-      </w:r>
-      <w:r>
-        <w:rPr>
-          <w:b/>
-          <w:color w:val="000000"/>
-          <w:sz w:val="24"/>
-          <w:szCs w:val="24"/>
-        </w:rPr>
-        <w:t>s</w:t>
+        <w:t xml:space="preserve"> – Tarefa Envio de documentos</w:t>
       </w:r>
     </w:p>
     <w:p>
@@ -3137,16 +3092,7 @@
           <w:sz w:val="24"/>
           <w:szCs w:val="24"/>
         </w:rPr>
-        <w:t xml:space="preserve">Processo Depósito por Terminal – Tarefa </w:t>
-      </w:r>
-      <w:r>
-        <w:rPr>
-          <w:b/>
-          <w:color w:val="000000"/>
-          <w:sz w:val="24"/>
-          <w:szCs w:val="24"/>
-        </w:rPr>
-        <w:t>Digita os dados bancários</w:t>
+        <w:t>Processo Depósito por Terminal – Tarefa Digita os dados bancários</w:t>
       </w:r>
     </w:p>
     <w:p>
@@ -3882,12 +3828,20 @@
         <w:rPr>
           <w:szCs w:val="32"/>
         </w:rPr>
-        <w:t xml:space="preserve"> .NET 5</w:t>
-      </w:r>
+        <w:t xml:space="preserve"> .NE</w:t>
+      </w:r>
+      <w:bookmarkStart w:id="12" w:name="_GoBack"/>
+      <w:bookmarkEnd w:id="12"/>
       <w:r>
         <w:rPr>
           <w:szCs w:val="32"/>
         </w:rPr>
+        <w:t>T 5</w:t>
+      </w:r>
+      <w:r>
+        <w:rPr>
+          <w:szCs w:val="32"/>
+        </w:rPr>
         <w:t xml:space="preserve"> e a b</w:t>
       </w:r>
       <w:r>
@@ -3980,7 +3934,6 @@
         <w:rPr>
           <w:szCs w:val="32"/>
         </w:rPr>
-        <w:lastRenderedPageBreak/>
         <w:t xml:space="preserve"> Para o front-end serão utilizadas as linguagens JavaScript, CSS, HTML, com o uso das bibliotecas React, React Icons</w:t>
       </w:r>
       <w:r>
@@ -4006,6 +3959,7 @@
           <w:noProof/>
           <w:szCs w:val="32"/>
         </w:rPr>
+        <w:lastRenderedPageBreak/>
         <w:drawing>
           <wp:inline distT="0" distB="0" distL="0" distR="0" wp14:anchorId="2B8C9A2A" wp14:editId="53FE9C17">
             <wp:extent cx="5076825" cy="4866702"/>
@@ -4161,7 +4115,7 @@
 </file>
 
 <file path=word/numbering.xml><?xml version="1.0" encoding="utf-8"?>
-<w:numbering xmlns:wpc="http://schemas.microsoft.com/office/word/2010/wordprocessingCanvas" xmlns:cx="http://schemas.microsoft.com/office/drawing/2014/chartex" xmlns:cx1="http://schemas.microsoft.com/office/drawing/2015/9/8/chartex" xmlns:cx2="http://schemas.microsoft.com/office/drawing/2015/10/21/chartex" xmlns:cx3="http://schemas.microsoft.com/office/drawing/2016/5/9/chartex" xmlns:cx4="http://schemas.microsoft.com/office/drawing/2016/5/10/chartex" xmlns:cx5="http://schemas.microsoft.com/office/drawing/2016/5/11/chartex" xmlns:cx6="http://schemas.microsoft.com/office/drawing/2016/5/12/chartex" xmlns:cx7="http://schemas.microsoft.com/office/drawing/2016/5/13/chartex" xmlns:cx8="http://schemas.microsoft.com/office/drawing/2016/5/14/chartex" xmlns:mc="http://schemas.openxmlformats.org/markup-compatibility/2006" xmlns:aink="http://schemas.microsoft.com/office/drawing/2016/ink" xmlns:am3d="http://schemas.microsoft.com/office/drawing/2017/model3d" xmlns:o="urn:schemas-microsoft-com:office:office" xmlns:r="http://schemas.openxmlformats.org/officeDocument/2006/relationships" xmlns:m="http://schemas.openxmlformats.org/officeDocument/2006/math" xmlns:v="urn:schemas-microsoft-com:vml" xmlns:wp14="http://schemas.microsoft.com/office/word/2010/wordprocessingDrawing" xmlns:wp="http://schemas.openxmlformats.org/drawingml/2006/wordprocessingDrawing" xmlns:w10="urn:schemas-microsoft-com:office:word" xmlns:w="http://schemas.openxmlformats.org/wordprocessingml/2006/main" xmlns:w14="http://schemas.microsoft.com/office/word/2010/wordml" xmlns:w15="http://schemas.microsoft.com/office/word/2012/wordml" xmlns:w16cex="http://schemas.microsoft.com/office/word/2018/wordml/cex" xmlns:w16cid="http://schemas.microsoft.com/office/word/2016/wordml/cid" xmlns:w16="http://schemas.microsoft.com/office/word/2018/wordml" xmlns:w16sdtdh="http://schemas.microsoft.com/office/word/2020/wordml/sdtdatahash" xmlns:w16se="http://schemas.microsoft.com/office/word/2015/wordml/symex" xmlns:wpg="http://schemas.microsoft.com/office/word/2010/wordprocessingGroup" xmlns:wpi="http://schemas.microsoft.com/office/word/2010/wordprocessingInk" xmlns:wne="http://schemas.microsoft.com/office/word/2006/wordml" xmlns:wps="http://schemas.microsoft.com/office/word/2010/wordprocessingShape" mc:Ignorable="w14 w15 w16se w16cid w16 w16cex w16sdtdh wp14">
+<w:numbering xmlns:wpc="http://schemas.microsoft.com/office/word/2010/wordprocessingCanvas" xmlns:mc="http://schemas.openxmlformats.org/markup-compatibility/2006" xmlns:o="urn:schemas-microsoft-com:office:office" xmlns:r="http://schemas.openxmlformats.org/officeDocument/2006/relationships" xmlns:m="http://schemas.openxmlformats.org/officeDocument/2006/math" xmlns:v="urn:schemas-microsoft-com:vml" xmlns:wp14="http://schemas.microsoft.com/office/word/2010/wordprocessingDrawing" xmlns:wp="http://schemas.openxmlformats.org/drawingml/2006/wordprocessingDrawing" xmlns:w10="urn:schemas-microsoft-com:office:word" xmlns:w="http://schemas.openxmlformats.org/wordprocessingml/2006/main" xmlns:w14="http://schemas.microsoft.com/office/word/2010/wordml" xmlns:w15="http://schemas.microsoft.com/office/word/2012/wordml" xmlns:wpg="http://schemas.microsoft.com/office/word/2010/wordprocessingGroup" xmlns:wpi="http://schemas.microsoft.com/office/word/2010/wordprocessingInk" xmlns:wne="http://schemas.microsoft.com/office/word/2006/wordml" xmlns:wps="http://schemas.microsoft.com/office/word/2010/wordprocessingShape" mc:Ignorable="w14 w15 wp14">
   <w:abstractNum w:abstractNumId="0" w15:restartNumberingAfterBreak="0">
     <w:nsid w:val="071B4123"/>
     <w:multiLevelType w:val="multilevel"/>
@@ -4987,7 +4941,7 @@
 </file>
 
 <file path=word/styles.xml><?xml version="1.0" encoding="utf-8"?>
-<w:styles xmlns:mc="http://schemas.openxmlformats.org/markup-compatibility/2006" xmlns:r="http://schemas.openxmlformats.org/officeDocument/2006/relationships" xmlns:w="http://schemas.openxmlformats.org/wordprocessingml/2006/main" xmlns:w14="http://schemas.microsoft.com/office/word/2010/wordml" xmlns:w15="http://schemas.microsoft.com/office/word/2012/wordml" xmlns:w16cex="http://schemas.microsoft.com/office/word/2018/wordml/cex" xmlns:w16cid="http://schemas.microsoft.com/office/word/2016/wordml/cid" xmlns:w16="http://schemas.microsoft.com/office/word/2018/wordml" xmlns:w16sdtdh="http://schemas.microsoft.com/office/word/2020/wordml/sdtdatahash" xmlns:w16se="http://schemas.microsoft.com/office/word/2015/wordml/symex" mc:Ignorable="w14 w15 w16se w16cid w16 w16cex w16sdtdh">
+<w:styles xmlns:mc="http://schemas.openxmlformats.org/markup-compatibility/2006" xmlns:r="http://schemas.openxmlformats.org/officeDocument/2006/relationships" xmlns:w="http://schemas.openxmlformats.org/wordprocessingml/2006/main" xmlns:w14="http://schemas.microsoft.com/office/word/2010/wordml" xmlns:w15="http://schemas.microsoft.com/office/word/2012/wordml" mc:Ignorable="w14 w15">
   <w:docDefaults>
     <w:rPrDefault>
       <w:rPr>
@@ -5003,7 +4957,7 @@
       </w:pPr>
     </w:pPrDefault>
   </w:docDefaults>
-  <w:latentStyles w:defLockedState="0" w:defUIPriority="99" w:defSemiHidden="0" w:defUnhideWhenUsed="0" w:defQFormat="0" w:count="376">
+  <w:latentStyles w:defLockedState="0" w:defUIPriority="99" w:defSemiHidden="0" w:defUnhideWhenUsed="0" w:defQFormat="0" w:count="371">
     <w:lsdException w:name="Normal" w:uiPriority="0" w:qFormat="1"/>
     <w:lsdException w:name="heading 1" w:uiPriority="9" w:qFormat="1"/>
     <w:lsdException w:name="heading 2" w:semiHidden="1" w:uiPriority="9" w:unhideWhenUsed="1" w:qFormat="1"/>
@@ -5109,6 +5063,7 @@
     <w:lsdException w:name="HTML Sample" w:semiHidden="1" w:unhideWhenUsed="1"/>
     <w:lsdException w:name="HTML Typewriter" w:semiHidden="1" w:unhideWhenUsed="1"/>
     <w:lsdException w:name="HTML Variable" w:semiHidden="1" w:unhideWhenUsed="1"/>
+    <w:lsdException w:name="Normal Table" w:semiHidden="1" w:unhideWhenUsed="1"/>
     <w:lsdException w:name="annotation subject" w:semiHidden="1" w:unhideWhenUsed="1"/>
     <w:lsdException w:name="No List" w:semiHidden="1" w:unhideWhenUsed="1"/>
     <w:lsdException w:name="Outline List 1" w:semiHidden="1" w:unhideWhenUsed="1"/>
@@ -5151,8 +5106,11 @@
     <w:lsdException w:name="Table Contemporary" w:semiHidden="1" w:unhideWhenUsed="1"/>
     <w:lsdException w:name="Table Elegant" w:semiHidden="1" w:unhideWhenUsed="1"/>
     <w:lsdException w:name="Table Professional" w:semiHidden="1" w:unhideWhenUsed="1"/>
+    <w:lsdException w:name="Table Subtle 1" w:semiHidden="1" w:unhideWhenUsed="1"/>
     <w:lsdException w:name="Table Subtle 2" w:semiHidden="1" w:unhideWhenUsed="1"/>
     <w:lsdException w:name="Table Web 1" w:semiHidden="1" w:unhideWhenUsed="1"/>
+    <w:lsdException w:name="Table Web 2" w:semiHidden="1" w:unhideWhenUsed="1"/>
+    <w:lsdException w:name="Table Web 3" w:semiHidden="1" w:unhideWhenUsed="1"/>
     <w:lsdException w:name="Balloon Text" w:semiHidden="1" w:unhideWhenUsed="1"/>
     <w:lsdException w:name="Table Grid" w:uiPriority="39"/>
     <w:lsdException w:name="Table Theme" w:semiHidden="1" w:unhideWhenUsed="1"/>
@@ -5371,11 +5329,6 @@
     <w:lsdException w:name="List Table 5 Dark Accent 6" w:uiPriority="50"/>
     <w:lsdException w:name="List Table 6 Colorful Accent 6" w:uiPriority="51"/>
     <w:lsdException w:name="List Table 7 Colorful Accent 6" w:uiPriority="52"/>
-    <w:lsdException w:name="Mention" w:semiHidden="1" w:unhideWhenUsed="1"/>
-    <w:lsdException w:name="Smart Hyperlink" w:semiHidden="1" w:unhideWhenUsed="1"/>
-    <w:lsdException w:name="Hashtag" w:semiHidden="1" w:unhideWhenUsed="1"/>
-    <w:lsdException w:name="Unresolved Mention" w:semiHidden="1" w:unhideWhenUsed="1"/>
-    <w:lsdException w:name="Smart Link" w:semiHidden="1" w:unhideWhenUsed="1"/>
   </w:latentStyles>
   <w:style w:type="paragraph" w:default="1" w:styleId="Normal">
     <w:name w:val="Normal"/>
@@ -5921,7 +5874,7 @@
 </file>
 
 <file path=customXml/itemProps1.xml><?xml version="1.0" encoding="utf-8"?>
-<ds:datastoreItem xmlns:ds="http://schemas.openxmlformats.org/officeDocument/2006/customXml" ds:itemID="{6410D630-8A66-4DE1-88C9-62AECF883F8B}">
+<ds:datastoreItem xmlns:ds="http://schemas.openxmlformats.org/officeDocument/2006/customXml" ds:itemID="{ADE8AD8E-94ED-41A8-9843-73D427132961}">
   <ds:schemaRefs>
     <ds:schemaRef ds:uri="http://schemas.openxmlformats.org/officeDocument/2006/bibliography"/>
   </ds:schemaRefs>

--- a/Documentacao/Relatório do Projeto.docx
+++ b/Documentacao/Relatório do Projeto.docx
@@ -867,7 +867,7 @@
               </wp:anchor>
             </w:drawing>
           </mc:Choice>
-          <mc:Fallback xmlns:w16se="http://schemas.microsoft.com/office/word/2015/wordml/symex" xmlns:w16sdtdh="http://schemas.microsoft.com/office/word/2020/wordml/sdtdatahash" xmlns:w16="http://schemas.microsoft.com/office/word/2018/wordml" xmlns:w16cid="http://schemas.microsoft.com/office/word/2016/wordml/cid" xmlns:w16cex="http://schemas.microsoft.com/office/word/2018/wordml/cex" xmlns:am3d="http://schemas.microsoft.com/office/drawing/2017/model3d" xmlns:aink="http://schemas.microsoft.com/office/drawing/2016/ink" xmlns:cx8="http://schemas.microsoft.com/office/drawing/2016/5/14/chartex" xmlns:cx7="http://schemas.microsoft.com/office/drawing/2016/5/13/chartex" xmlns:cx6="http://schemas.microsoft.com/office/drawing/2016/5/12/chartex" xmlns:cx5="http://schemas.microsoft.com/office/drawing/2016/5/11/chartex" xmlns:cx4="http://schemas.microsoft.com/office/drawing/2016/5/10/chartex" xmlns:cx3="http://schemas.microsoft.com/office/drawing/2016/5/9/chartex" xmlns:cx2="http://schemas.microsoft.com/office/drawing/2015/10/21/chartex" xmlns:cx1="http://schemas.microsoft.com/office/drawing/2015/9/8/chartex" xmlns:cx="http://schemas.microsoft.com/office/drawing/2014/chartex">
+          <mc:Fallback xmlns:cx="http://schemas.microsoft.com/office/drawing/2014/chartex" xmlns:cx1="http://schemas.microsoft.com/office/drawing/2015/9/8/chartex" xmlns:cx2="http://schemas.microsoft.com/office/drawing/2015/10/21/chartex" xmlns:cx3="http://schemas.microsoft.com/office/drawing/2016/5/9/chartex" xmlns:cx4="http://schemas.microsoft.com/office/drawing/2016/5/10/chartex" xmlns:cx5="http://schemas.microsoft.com/office/drawing/2016/5/11/chartex" xmlns:cx6="http://schemas.microsoft.com/office/drawing/2016/5/12/chartex" xmlns:cx7="http://schemas.microsoft.com/office/drawing/2016/5/13/chartex" xmlns:cx8="http://schemas.microsoft.com/office/drawing/2016/5/14/chartex" xmlns:aink="http://schemas.microsoft.com/office/drawing/2016/ink" xmlns:am3d="http://schemas.microsoft.com/office/drawing/2017/model3d" xmlns:w16cex="http://schemas.microsoft.com/office/word/2018/wordml/cex" xmlns:w16cid="http://schemas.microsoft.com/office/word/2016/wordml/cid" xmlns:w16="http://schemas.microsoft.com/office/word/2018/wordml" xmlns:w16sdtdh="http://schemas.microsoft.com/office/word/2020/wordml/sdtdatahash" xmlns:w16se="http://schemas.microsoft.com/office/word/2015/wordml/symex">
             <w:pict>
               <v:group w14:anchorId="74F2040A" id="Agrupar 9" o:spid="_x0000_s1026" style="position:absolute;left:0;text-align:left;margin-left:-26.25pt;margin-top:17pt;width:506.1pt;height:215.35pt;z-index:251650048" coordsize="64274,27349" o:gfxdata="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">
                 <v:shapetype id="_x0000_t75" coordsize="21600,21600" o:spt="75" o:preferrelative="t" path="m@4@5l@4@11@9@11@9@5xe" filled="f" stroked="f">
@@ -1164,7 +1164,7 @@
               </wp:anchor>
             </w:drawing>
           </mc:Choice>
-          <mc:Fallback xmlns:w16se="http://schemas.microsoft.com/office/word/2015/wordml/symex" xmlns:w16sdtdh="http://schemas.microsoft.com/office/word/2020/wordml/sdtdatahash" xmlns:w16="http://schemas.microsoft.com/office/word/2018/wordml" xmlns:w16cid="http://schemas.microsoft.com/office/word/2016/wordml/cid" xmlns:w16cex="http://schemas.microsoft.com/office/word/2018/wordml/cex" xmlns:am3d="http://schemas.microsoft.com/office/drawing/2017/model3d" xmlns:aink="http://schemas.microsoft.com/office/drawing/2016/ink" xmlns:cx8="http://schemas.microsoft.com/office/drawing/2016/5/14/chartex" xmlns:cx7="http://schemas.microsoft.com/office/drawing/2016/5/13/chartex" xmlns:cx6="http://schemas.microsoft.com/office/drawing/2016/5/12/chartex" xmlns:cx5="http://schemas.microsoft.com/office/drawing/2016/5/11/chartex" xmlns:cx4="http://schemas.microsoft.com/office/drawing/2016/5/10/chartex" xmlns:cx3="http://schemas.microsoft.com/office/drawing/2016/5/9/chartex" xmlns:cx2="http://schemas.microsoft.com/office/drawing/2015/10/21/chartex" xmlns:cx1="http://schemas.microsoft.com/office/drawing/2015/9/8/chartex" xmlns:cx="http://schemas.microsoft.com/office/drawing/2014/chartex">
+          <mc:Fallback xmlns:cx="http://schemas.microsoft.com/office/drawing/2014/chartex" xmlns:cx1="http://schemas.microsoft.com/office/drawing/2015/9/8/chartex" xmlns:cx2="http://schemas.microsoft.com/office/drawing/2015/10/21/chartex" xmlns:cx3="http://schemas.microsoft.com/office/drawing/2016/5/9/chartex" xmlns:cx4="http://schemas.microsoft.com/office/drawing/2016/5/10/chartex" xmlns:cx5="http://schemas.microsoft.com/office/drawing/2016/5/11/chartex" xmlns:cx6="http://schemas.microsoft.com/office/drawing/2016/5/12/chartex" xmlns:cx7="http://schemas.microsoft.com/office/drawing/2016/5/13/chartex" xmlns:cx8="http://schemas.microsoft.com/office/drawing/2016/5/14/chartex" xmlns:aink="http://schemas.microsoft.com/office/drawing/2016/ink" xmlns:am3d="http://schemas.microsoft.com/office/drawing/2017/model3d" xmlns:w16cex="http://schemas.microsoft.com/office/word/2018/wordml/cex" xmlns:w16cid="http://schemas.microsoft.com/office/word/2016/wordml/cid" xmlns:w16="http://schemas.microsoft.com/office/word/2018/wordml" xmlns:w16sdtdh="http://schemas.microsoft.com/office/word/2020/wordml/sdtdatahash" xmlns:w16se="http://schemas.microsoft.com/office/word/2015/wordml/symex">
             <w:pict>
               <v:shape w14:anchorId="55DD535E" id="Caixa de Texto 5" o:spid="_x0000_s1029" type="#_x0000_t202" style="position:absolute;left:0;text-align:left;margin-left:-38.05pt;margin-top:233.05pt;width:523.75pt;height:19.75pt;z-index:251655168;visibility:visible;mso-wrap-style:square;mso-wrap-distance-left:9pt;mso-wrap-distance-top:0;mso-wrap-distance-right:9pt;mso-wrap-distance-bottom:0;mso-position-horizontal:absolute;mso-position-horizontal-relative:text;mso-position-vertical:absolute;mso-position-vertical-relative:text;v-text-anchor:top" o:gfxdata="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" stroked="f">
                 <v:textbox inset="0,0,0,0">
@@ -1674,7 +1674,7 @@
               </wp:anchor>
             </w:drawing>
           </mc:Choice>
-          <mc:Fallback xmlns:w16se="http://schemas.microsoft.com/office/word/2015/wordml/symex" xmlns:w16sdtdh="http://schemas.microsoft.com/office/word/2020/wordml/sdtdatahash" xmlns:w16="http://schemas.microsoft.com/office/word/2018/wordml" xmlns:w16cid="http://schemas.microsoft.com/office/word/2016/wordml/cid" xmlns:w16cex="http://schemas.microsoft.com/office/word/2018/wordml/cex" xmlns:am3d="http://schemas.microsoft.com/office/drawing/2017/model3d" xmlns:aink="http://schemas.microsoft.com/office/drawing/2016/ink" xmlns:cx8="http://schemas.microsoft.com/office/drawing/2016/5/14/chartex" xmlns:cx7="http://schemas.microsoft.com/office/drawing/2016/5/13/chartex" xmlns:cx6="http://schemas.microsoft.com/office/drawing/2016/5/12/chartex" xmlns:cx5="http://schemas.microsoft.com/office/drawing/2016/5/11/chartex" xmlns:cx4="http://schemas.microsoft.com/office/drawing/2016/5/10/chartex" xmlns:cx3="http://schemas.microsoft.com/office/drawing/2016/5/9/chartex" xmlns:cx2="http://schemas.microsoft.com/office/drawing/2015/10/21/chartex" xmlns:cx1="http://schemas.microsoft.com/office/drawing/2015/9/8/chartex" xmlns:cx="http://schemas.microsoft.com/office/drawing/2014/chartex">
+          <mc:Fallback xmlns:cx="http://schemas.microsoft.com/office/drawing/2014/chartex" xmlns:cx1="http://schemas.microsoft.com/office/drawing/2015/9/8/chartex" xmlns:cx2="http://schemas.microsoft.com/office/drawing/2015/10/21/chartex" xmlns:cx3="http://schemas.microsoft.com/office/drawing/2016/5/9/chartex" xmlns:cx4="http://schemas.microsoft.com/office/drawing/2016/5/10/chartex" xmlns:cx5="http://schemas.microsoft.com/office/drawing/2016/5/11/chartex" xmlns:cx6="http://schemas.microsoft.com/office/drawing/2016/5/12/chartex" xmlns:cx7="http://schemas.microsoft.com/office/drawing/2016/5/13/chartex" xmlns:cx8="http://schemas.microsoft.com/office/drawing/2016/5/14/chartex" xmlns:aink="http://schemas.microsoft.com/office/drawing/2016/ink" xmlns:am3d="http://schemas.microsoft.com/office/drawing/2017/model3d" xmlns:w16cex="http://schemas.microsoft.com/office/word/2018/wordml/cex" xmlns:w16cid="http://schemas.microsoft.com/office/word/2016/wordml/cid" xmlns:w16="http://schemas.microsoft.com/office/word/2018/wordml" xmlns:w16sdtdh="http://schemas.microsoft.com/office/word/2020/wordml/sdtdatahash" xmlns:w16se="http://schemas.microsoft.com/office/word/2015/wordml/symex">
             <w:pict>
               <v:group w14:anchorId="763C075B" id="Agrupar 14" o:spid="_x0000_s1030" style="position:absolute;left:0;text-align:left;margin-left:-27pt;margin-top:16.1pt;width:508.5pt;height:221.25pt;z-index:251663360;mso-width-relative:margin;mso-height-relative:margin" coordsize="61150,26301" o:gfxdata="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">
                 <v:shape id="Imagem 7" o:spid="_x0000_s1031" type="#_x0000_t75" style="position:absolute;left:952;width:59157;height:23145;visibility:visible;mso-wrap-style:square" o:gfxdata="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">
@@ -1922,7 +1922,7 @@
               </wp:anchor>
             </w:drawing>
           </mc:Choice>
-          <mc:Fallback xmlns:w16se="http://schemas.microsoft.com/office/word/2015/wordml/symex" xmlns:w16sdtdh="http://schemas.microsoft.com/office/word/2020/wordml/sdtdatahash" xmlns:w16="http://schemas.microsoft.com/office/word/2018/wordml" xmlns:w16cid="http://schemas.microsoft.com/office/word/2016/wordml/cid" xmlns:w16cex="http://schemas.microsoft.com/office/word/2018/wordml/cex" xmlns:am3d="http://schemas.microsoft.com/office/drawing/2017/model3d" xmlns:aink="http://schemas.microsoft.com/office/drawing/2016/ink" xmlns:cx8="http://schemas.microsoft.com/office/drawing/2016/5/14/chartex" xmlns:cx7="http://schemas.microsoft.com/office/drawing/2016/5/13/chartex" xmlns:cx6="http://schemas.microsoft.com/office/drawing/2016/5/12/chartex" xmlns:cx5="http://schemas.microsoft.com/office/drawing/2016/5/11/chartex" xmlns:cx4="http://schemas.microsoft.com/office/drawing/2016/5/10/chartex" xmlns:cx3="http://schemas.microsoft.com/office/drawing/2016/5/9/chartex" xmlns:cx2="http://schemas.microsoft.com/office/drawing/2015/10/21/chartex" xmlns:cx1="http://schemas.microsoft.com/office/drawing/2015/9/8/chartex" xmlns:cx="http://schemas.microsoft.com/office/drawing/2014/chartex">
+          <mc:Fallback xmlns:cx="http://schemas.microsoft.com/office/drawing/2014/chartex" xmlns:cx1="http://schemas.microsoft.com/office/drawing/2015/9/8/chartex" xmlns:cx2="http://schemas.microsoft.com/office/drawing/2015/10/21/chartex" xmlns:cx3="http://schemas.microsoft.com/office/drawing/2016/5/9/chartex" xmlns:cx4="http://schemas.microsoft.com/office/drawing/2016/5/10/chartex" xmlns:cx5="http://schemas.microsoft.com/office/drawing/2016/5/11/chartex" xmlns:cx6="http://schemas.microsoft.com/office/drawing/2016/5/12/chartex" xmlns:cx7="http://schemas.microsoft.com/office/drawing/2016/5/13/chartex" xmlns:cx8="http://schemas.microsoft.com/office/drawing/2016/5/14/chartex" xmlns:aink="http://schemas.microsoft.com/office/drawing/2016/ink" xmlns:am3d="http://schemas.microsoft.com/office/drawing/2017/model3d" xmlns:w16cex="http://schemas.microsoft.com/office/word/2018/wordml/cex" xmlns:w16cid="http://schemas.microsoft.com/office/word/2016/wordml/cid" xmlns:w16="http://schemas.microsoft.com/office/word/2018/wordml" xmlns:w16sdtdh="http://schemas.microsoft.com/office/word/2020/wordml/sdtdatahash" xmlns:w16se="http://schemas.microsoft.com/office/word/2015/wordml/symex">
             <w:pict>
               <v:group w14:anchorId="49CDEDD3" id="Agrupar 15" o:spid="_x0000_s1033" style="position:absolute;left:0;text-align:left;margin-left:-33.75pt;margin-top:46.25pt;width:524.7pt;height:145.6pt;z-index:251669504" coordsize="66636,18491" o:gfxdata="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">
                 <v:shape id="Imagem 8" o:spid="_x0000_s1034" type="#_x0000_t75" style="position:absolute;width:66636;height:14357;visibility:visible;mso-wrap-style:square" o:gfxdata="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">
@@ -3642,6 +3642,7 @@
         <w:ind w:left="0"/>
         <w:jc w:val="center"/>
       </w:pPr>
+      <w:bookmarkStart w:id="12" w:name="_GoBack"/>
       <w:r>
         <w:rPr>
           <w:b/>
@@ -3650,9 +3651,9 @@
           <w:szCs w:val="32"/>
         </w:rPr>
         <w:drawing>
-          <wp:inline distT="0" distB="0" distL="0" distR="0" wp14:anchorId="756BB845" wp14:editId="48EC3EF3">
-            <wp:extent cx="5948673" cy="3476625"/>
-            <wp:effectExtent l="0" t="0" r="0" b="0"/>
+          <wp:inline distT="0" distB="0" distL="0" distR="0" wp14:anchorId="756BB845" wp14:editId="66062EE5">
+            <wp:extent cx="4570360" cy="3488099"/>
+            <wp:effectExtent l="0" t="0" r="1905" b="0"/>
             <wp:docPr id="10" name="Imagem 10"/>
             <wp:cNvGraphicFramePr>
               <a:graphicFrameLocks xmlns:a="http://schemas.openxmlformats.org/drawingml/2006/main" noChangeAspect="1"/>
@@ -3667,14 +3668,13 @@
                     </pic:cNvPicPr>
                   </pic:nvPicPr>
                   <pic:blipFill>
-                    <a:blip r:embed="rId29">
+                    <a:blip r:embed="rId29" cstate="print">
                       <a:extLst>
                         <a:ext uri="{28A0092B-C50C-407E-A947-70E740481C1C}">
                           <a14:useLocalDpi xmlns:a14="http://schemas.microsoft.com/office/drawing/2010/main" val="0"/>
                         </a:ext>
                       </a:extLst>
                     </a:blip>
-                    <a:srcRect/>
                     <a:stretch>
                       <a:fillRect/>
                     </a:stretch>
@@ -3682,7 +3682,7 @@
                   <pic:spPr bwMode="auto">
                     <a:xfrm>
                       <a:off x="0" y="0"/>
-                      <a:ext cx="5968305" cy="3488099"/>
+                      <a:ext cx="4570360" cy="3488099"/>
                     </a:xfrm>
                     <a:prstGeom prst="rect">
                       <a:avLst/>
@@ -3698,6 +3698,7 @@
           </wp:inline>
         </w:drawing>
       </w:r>
+      <w:bookmarkEnd w:id="12"/>
     </w:p>
     <w:p>
       <w:pPr>
@@ -3828,15 +3829,7 @@
         <w:rPr>
           <w:szCs w:val="32"/>
         </w:rPr>
-        <w:t xml:space="preserve"> .NE</w:t>
-      </w:r>
-      <w:bookmarkStart w:id="12" w:name="_GoBack"/>
-      <w:bookmarkEnd w:id="12"/>
-      <w:r>
-        <w:rPr>
-          <w:szCs w:val="32"/>
-        </w:rPr>
-        <w:t>T 5</w:t>
+        <w:t xml:space="preserve"> .NET 5</w:t>
       </w:r>
       <w:r>
         <w:rPr>
@@ -5874,7 +5867,7 @@
 </file>
 
 <file path=customXml/itemProps1.xml><?xml version="1.0" encoding="utf-8"?>
-<ds:datastoreItem xmlns:ds="http://schemas.openxmlformats.org/officeDocument/2006/customXml" ds:itemID="{ADE8AD8E-94ED-41A8-9843-73D427132961}">
+<ds:datastoreItem xmlns:ds="http://schemas.openxmlformats.org/officeDocument/2006/customXml" ds:itemID="{E047B76E-A549-47E8-976D-744EE585A4D9}">
   <ds:schemaRefs>
     <ds:schemaRef ds:uri="http://schemas.openxmlformats.org/officeDocument/2006/bibliography"/>
   </ds:schemaRefs>

--- a/Documentacao/Relatório do Projeto.docx
+++ b/Documentacao/Relatório do Projeto.docx
@@ -1,6 +1,6 @@
 
 <file path=word/document.xml><?xml version="1.0" encoding="utf-8"?>
-<w:document xmlns:wpc="http://schemas.microsoft.com/office/word/2010/wordprocessingCanvas" xmlns:mc="http://schemas.openxmlformats.org/markup-compatibility/2006" xmlns:o="urn:schemas-microsoft-com:office:office" xmlns:r="http://schemas.openxmlformats.org/officeDocument/2006/relationships" xmlns:m="http://schemas.openxmlformats.org/officeDocument/2006/math" xmlns:v="urn:schemas-microsoft-com:vml" xmlns:wp14="http://schemas.microsoft.com/office/word/2010/wordprocessingDrawing" xmlns:wp="http://schemas.openxmlformats.org/drawingml/2006/wordprocessingDrawing" xmlns:w10="urn:schemas-microsoft-com:office:word" xmlns:w="http://schemas.openxmlformats.org/wordprocessingml/2006/main" xmlns:w14="http://schemas.microsoft.com/office/word/2010/wordml" xmlns:w15="http://schemas.microsoft.com/office/word/2012/wordml" xmlns:wpg="http://schemas.microsoft.com/office/word/2010/wordprocessingGroup" xmlns:wpi="http://schemas.microsoft.com/office/word/2010/wordprocessingInk" xmlns:wne="http://schemas.microsoft.com/office/word/2006/wordml" xmlns:wps="http://schemas.microsoft.com/office/word/2010/wordprocessingShape" mc:Ignorable="w14 w15 wp14">
+<w:document xmlns:wpc="http://schemas.microsoft.com/office/word/2010/wordprocessingCanvas" xmlns:cx="http://schemas.microsoft.com/office/drawing/2014/chartex" xmlns:cx1="http://schemas.microsoft.com/office/drawing/2015/9/8/chartex" xmlns:cx2="http://schemas.microsoft.com/office/drawing/2015/10/21/chartex" xmlns:cx3="http://schemas.microsoft.com/office/drawing/2016/5/9/chartex" xmlns:cx4="http://schemas.microsoft.com/office/drawing/2016/5/10/chartex" xmlns:cx5="http://schemas.microsoft.com/office/drawing/2016/5/11/chartex" xmlns:cx6="http://schemas.microsoft.com/office/drawing/2016/5/12/chartex" xmlns:cx7="http://schemas.microsoft.com/office/drawing/2016/5/13/chartex" xmlns:cx8="http://schemas.microsoft.com/office/drawing/2016/5/14/chartex" xmlns:mc="http://schemas.openxmlformats.org/markup-compatibility/2006" xmlns:aink="http://schemas.microsoft.com/office/drawing/2016/ink" xmlns:am3d="http://schemas.microsoft.com/office/drawing/2017/model3d" xmlns:o="urn:schemas-microsoft-com:office:office" xmlns:r="http://schemas.openxmlformats.org/officeDocument/2006/relationships" xmlns:m="http://schemas.openxmlformats.org/officeDocument/2006/math" xmlns:v="urn:schemas-microsoft-com:vml" xmlns:wp14="http://schemas.microsoft.com/office/word/2010/wordprocessingDrawing" xmlns:wp="http://schemas.openxmlformats.org/drawingml/2006/wordprocessingDrawing" xmlns:w10="urn:schemas-microsoft-com:office:word" xmlns:w="http://schemas.openxmlformats.org/wordprocessingml/2006/main" xmlns:w14="http://schemas.microsoft.com/office/word/2010/wordml" xmlns:w15="http://schemas.microsoft.com/office/word/2012/wordml" xmlns:w16cex="http://schemas.microsoft.com/office/word/2018/wordml/cex" xmlns:w16cid="http://schemas.microsoft.com/office/word/2016/wordml/cid" xmlns:w16="http://schemas.microsoft.com/office/word/2018/wordml" xmlns:w16sdtdh="http://schemas.microsoft.com/office/word/2020/wordml/sdtdatahash" xmlns:w16se="http://schemas.microsoft.com/office/word/2015/wordml/symex" xmlns:wpg="http://schemas.microsoft.com/office/word/2010/wordprocessingGroup" xmlns:wpi="http://schemas.microsoft.com/office/word/2010/wordprocessingInk" xmlns:wne="http://schemas.microsoft.com/office/word/2006/wordml" xmlns:wps="http://schemas.microsoft.com/office/word/2010/wordprocessingShape" mc:Ignorable="w14 w15 w16se w16cid w16 w16cex w16sdtdh wp14">
   <w:body>
     <w:p>
       <w:pPr>
@@ -217,7 +217,34 @@
           <w:szCs w:val="21"/>
           <w:highlight w:val="white"/>
         </w:rPr>
-        <w:t xml:space="preserve">Lorem ipsum dolor sit amet, consectetur adipiscing elit. Fusce a ultrices ipsum, eget laoreet est. Mauris euismod vulputate justo eu dictum. In rutrum iaculis metus nec euismod. Lorem ipsum dolor sit amet, consectetur adipiscing elit. Donec commodo vulputate leo vitae eleifend. Suspendisse ullamcorper nisi tristique, ferme                                                                                                                    ntum augue sit amet, venenatis tellus. </w:t>
+        <w:t>Este relatório apresenta a criação de uma solução tecnológica</w:t>
+      </w:r>
+      <w:r>
+        <w:rPr>
+          <w:i/>
+          <w:sz w:val="21"/>
+          <w:szCs w:val="21"/>
+          <w:highlight w:val="white"/>
+        </w:rPr>
+        <w:t xml:space="preserve"> baseada nos aprendizados adquiridos nas disciplinas de Banco de Dados e Modelagem de Processos de Negócios. A solução consiste em uma aplicação web, no formato Internet Banking, que busca atualizar o modo que se opera a conta bancária. </w:t>
+      </w:r>
+      <w:r>
+        <w:rPr>
+          <w:i/>
+          <w:sz w:val="21"/>
+          <w:szCs w:val="21"/>
+          <w:highlight w:val="white"/>
+        </w:rPr>
+        <w:t>Os diagramas e os protótipos de tela, bem como as telas da aplicação são apresentadas.</w:t>
+      </w:r>
+      <w:r>
+        <w:rPr>
+          <w:i/>
+          <w:sz w:val="21"/>
+          <w:szCs w:val="21"/>
+          <w:highlight w:val="white"/>
+        </w:rPr>
+        <w:t xml:space="preserve"> </w:t>
       </w:r>
     </w:p>
     <w:p>
@@ -247,6 +274,7 @@
     </w:p>
     <w:p>
       <w:pPr>
+        <w:ind w:firstLine="720"/>
         <w:jc w:val="both"/>
       </w:pPr>
       <w:r>
@@ -260,6 +288,7 @@
     </w:p>
     <w:p>
       <w:pPr>
+        <w:ind w:firstLine="720"/>
         <w:jc w:val="both"/>
         <w:rPr>
           <w:sz w:val="30"/>
@@ -491,7 +520,6 @@
           <w:sz w:val="28"/>
           <w:szCs w:val="28"/>
         </w:rPr>
-        <w:lastRenderedPageBreak/>
         <w:t>Justificativa</w:t>
       </w:r>
     </w:p>
@@ -568,6 +596,7 @@
     </w:p>
     <w:p>
       <w:pPr>
+        <w:ind w:firstLine="720"/>
         <w:jc w:val="both"/>
       </w:pPr>
       <w:r>
@@ -592,6 +621,7 @@
     </w:p>
     <w:p>
       <w:pPr>
+        <w:ind w:firstLine="720"/>
         <w:jc w:val="both"/>
       </w:pPr>
       <w:r>
@@ -619,6 +649,7 @@
     </w:p>
     <w:p>
       <w:pPr>
+        <w:ind w:firstLine="720"/>
         <w:jc w:val="both"/>
         <w:rPr>
           <w:sz w:val="27"/>
@@ -715,253 +746,98 @@
         <w:rPr>
           <w:noProof/>
         </w:rPr>
-        <mc:AlternateContent>
-          <mc:Choice Requires="wpg">
-            <w:drawing>
-              <wp:anchor distT="0" distB="0" distL="114300" distR="114300" simplePos="0" relativeHeight="251650048" behindDoc="0" locked="0" layoutInCell="1" allowOverlap="1" wp14:anchorId="74F2040A" wp14:editId="57743EF5">
-                <wp:simplePos x="0" y="0"/>
-                <wp:positionH relativeFrom="column">
-                  <wp:posOffset>-333375</wp:posOffset>
-                </wp:positionH>
-                <wp:positionV relativeFrom="paragraph">
-                  <wp:posOffset>215900</wp:posOffset>
-                </wp:positionV>
-                <wp:extent cx="6427470" cy="2734945"/>
-                <wp:effectExtent l="0" t="0" r="0" b="8255"/>
-                <wp:wrapSquare wrapText="bothSides"/>
-                <wp:docPr id="9" name="Agrupar 9"/>
-                <wp:cNvGraphicFramePr/>
-                <a:graphic xmlns:a="http://schemas.openxmlformats.org/drawingml/2006/main">
-                  <a:graphicData uri="http://schemas.microsoft.com/office/word/2010/wordprocessingGroup">
-                    <wpg:wgp>
-                      <wpg:cNvGrpSpPr/>
-                      <wpg:grpSpPr>
-                        <a:xfrm>
-                          <a:off x="0" y="0"/>
-                          <a:ext cx="6427470" cy="2734945"/>
-                          <a:chOff x="0" y="0"/>
-                          <a:chExt cx="6427470" cy="2734945"/>
-                        </a:xfrm>
-                      </wpg:grpSpPr>
-                      <pic:pic xmlns:pic="http://schemas.openxmlformats.org/drawingml/2006/picture">
-                        <pic:nvPicPr>
-                          <pic:cNvPr id="1" name="Imagem 1"/>
-                          <pic:cNvPicPr>
-                            <a:picLocks noChangeAspect="1"/>
-                          </pic:cNvPicPr>
-                        </pic:nvPicPr>
-                        <pic:blipFill>
-                          <a:blip r:embed="rId11" cstate="print">
-                            <a:extLst>
-                              <a:ext uri="{28A0092B-C50C-407E-A947-70E740481C1C}">
-                                <a14:useLocalDpi xmlns:a14="http://schemas.microsoft.com/office/drawing/2010/main" val="0"/>
-                              </a:ext>
-                            </a:extLst>
-                          </a:blip>
-                          <a:srcRect/>
-                          <a:stretch>
-                            <a:fillRect/>
-                          </a:stretch>
-                        </pic:blipFill>
-                        <pic:spPr bwMode="auto">
-                          <a:xfrm>
-                            <a:off x="361950" y="0"/>
-                            <a:ext cx="5984875" cy="2447925"/>
-                          </a:xfrm>
-                          <a:prstGeom prst="rect">
-                            <a:avLst/>
-                          </a:prstGeom>
-                          <a:noFill/>
-                          <a:ln>
-                            <a:noFill/>
-                          </a:ln>
-                        </pic:spPr>
-                      </pic:pic>
-                      <wps:wsp>
-                        <wps:cNvPr id="3" name="Caixa de Texto 3"/>
-                        <wps:cNvSpPr txBox="1"/>
-                        <wps:spPr>
-                          <a:xfrm>
-                            <a:off x="0" y="2476500"/>
-                            <a:ext cx="6427470" cy="258445"/>
-                          </a:xfrm>
-                          <a:prstGeom prst="rect">
-                            <a:avLst/>
-                          </a:prstGeom>
-                          <a:solidFill>
-                            <a:prstClr val="white"/>
-                          </a:solidFill>
-                          <a:ln>
-                            <a:noFill/>
-                          </a:ln>
-                        </wps:spPr>
-                        <wps:txbx>
-                          <w:txbxContent>
-                            <w:p>
-                              <w:pPr>
-                                <w:pStyle w:val="Legenda"/>
-                                <w:jc w:val="center"/>
-                                <w:rPr>
-                                  <w:noProof/>
-                                  <w:color w:val="595959" w:themeColor="text1" w:themeTint="A6"/>
-                                  <w:sz w:val="32"/>
-                                  <w:szCs w:val="32"/>
-                                </w:rPr>
-                              </w:pPr>
-                              <w:r>
-                                <w:rPr>
-                                  <w:color w:val="595959" w:themeColor="text1" w:themeTint="A6"/>
-                                </w:rPr>
-                                <w:t xml:space="preserve">Figura </w:t>
-                              </w:r>
-                              <w:r>
-                                <w:rPr>
-                                  <w:color w:val="595959" w:themeColor="text1" w:themeTint="A6"/>
-                                </w:rPr>
-                                <w:fldChar w:fldCharType="begin"/>
-                              </w:r>
-                              <w:r>
-                                <w:rPr>
-                                  <w:color w:val="595959" w:themeColor="text1" w:themeTint="A6"/>
-                                </w:rPr>
-                                <w:instrText xml:space="preserve"> SEQ Figura \* ARABIC </w:instrText>
-                              </w:r>
-                              <w:r>
-                                <w:rPr>
-                                  <w:color w:val="595959" w:themeColor="text1" w:themeTint="A6"/>
-                                </w:rPr>
-                                <w:fldChar w:fldCharType="separate"/>
-                              </w:r>
-                              <w:r>
-                                <w:rPr>
-                                  <w:noProof/>
-                                  <w:color w:val="595959" w:themeColor="text1" w:themeTint="A6"/>
-                                </w:rPr>
-                                <w:t>1</w:t>
-                              </w:r>
-                              <w:r>
-                                <w:rPr>
-                                  <w:color w:val="595959" w:themeColor="text1" w:themeTint="A6"/>
-                                </w:rPr>
-                                <w:fldChar w:fldCharType="end"/>
-                              </w:r>
-                              <w:r>
-                                <w:rPr>
-                                  <w:color w:val="595959" w:themeColor="text1" w:themeTint="A6"/>
-                                </w:rPr>
-                                <w:t xml:space="preserve"> - Modelagem AS-IS Abertura de Conta</w:t>
-                              </w:r>
-                            </w:p>
-                          </w:txbxContent>
-                        </wps:txbx>
-                        <wps:bodyPr rot="0" spcFirstLastPara="0" vertOverflow="overflow" horzOverflow="overflow" vert="horz" wrap="square" lIns="0" tIns="0" rIns="0" bIns="0" numCol="1" spcCol="0" rtlCol="0" fromWordArt="0" anchor="t" anchorCtr="0" forceAA="0" compatLnSpc="1">
-                          <a:prstTxWarp prst="textNoShape">
-                            <a:avLst/>
-                          </a:prstTxWarp>
-                          <a:spAutoFit/>
-                        </wps:bodyPr>
-                      </wps:wsp>
-                    </wpg:wgp>
-                  </a:graphicData>
-                </a:graphic>
-              </wp:anchor>
-            </w:drawing>
-          </mc:Choice>
-          <mc:Fallback xmlns:cx="http://schemas.microsoft.com/office/drawing/2014/chartex" xmlns:cx1="http://schemas.microsoft.com/office/drawing/2015/9/8/chartex" xmlns:cx2="http://schemas.microsoft.com/office/drawing/2015/10/21/chartex" xmlns:cx3="http://schemas.microsoft.com/office/drawing/2016/5/9/chartex" xmlns:cx4="http://schemas.microsoft.com/office/drawing/2016/5/10/chartex" xmlns:cx5="http://schemas.microsoft.com/office/drawing/2016/5/11/chartex" xmlns:cx6="http://schemas.microsoft.com/office/drawing/2016/5/12/chartex" xmlns:cx7="http://schemas.microsoft.com/office/drawing/2016/5/13/chartex" xmlns:cx8="http://schemas.microsoft.com/office/drawing/2016/5/14/chartex" xmlns:aink="http://schemas.microsoft.com/office/drawing/2016/ink" xmlns:am3d="http://schemas.microsoft.com/office/drawing/2017/model3d" xmlns:w16cex="http://schemas.microsoft.com/office/word/2018/wordml/cex" xmlns:w16cid="http://schemas.microsoft.com/office/word/2016/wordml/cid" xmlns:w16="http://schemas.microsoft.com/office/word/2018/wordml" xmlns:w16sdtdh="http://schemas.microsoft.com/office/word/2020/wordml/sdtdatahash" xmlns:w16se="http://schemas.microsoft.com/office/word/2015/wordml/symex">
-            <w:pict>
-              <v:group w14:anchorId="74F2040A" id="Agrupar 9" o:spid="_x0000_s1026" style="position:absolute;left:0;text-align:left;margin-left:-26.25pt;margin-top:17pt;width:506.1pt;height:215.35pt;z-index:251650048" coordsize="64274,27349" o:gfxdata="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">
-                <v:shapetype id="_x0000_t75" coordsize="21600,21600" o:spt="75" o:preferrelative="t" path="m@4@5l@4@11@9@11@9@5xe" filled="f" stroked="f">
-                  <v:stroke joinstyle="miter"/>
-                  <v:formulas>
-                    <v:f eqn="if lineDrawn pixelLineWidth 0"/>
-                    <v:f eqn="sum @0 1 0"/>
-                    <v:f eqn="sum 0 0 @1"/>
-                    <v:f eqn="prod @2 1 2"/>
-                    <v:f eqn="prod @3 21600 pixelWidth"/>
-                    <v:f eqn="prod @3 21600 pixelHeight"/>
-                    <v:f eqn="sum @0 0 1"/>
-                    <v:f eqn="prod @6 1 2"/>
-                    <v:f eqn="prod @7 21600 pixelWidth"/>
-                    <v:f eqn="sum @8 21600 0"/>
-                    <v:f eqn="prod @7 21600 pixelHeight"/>
-                    <v:f eqn="sum @10 21600 0"/>
-                  </v:formulas>
-                  <v:path o:extrusionok="f" gradientshapeok="t" o:connecttype="rect"/>
-                  <o:lock v:ext="edit" aspectratio="t"/>
-                </v:shapetype>
-                <v:shape id="Imagem 1" o:spid="_x0000_s1027" type="#_x0000_t75" style="position:absolute;left:3619;width:59849;height:24479;visibility:visible;mso-wrap-style:square" o:gfxdata="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">
-                  <v:imagedata r:id="rId12" o:title=""/>
-                </v:shape>
-                <v:shapetype id="_x0000_t202" coordsize="21600,21600" o:spt="202" path="m,l,21600r21600,l21600,xe">
-                  <v:stroke joinstyle="miter"/>
-                  <v:path gradientshapeok="t" o:connecttype="rect"/>
-                </v:shapetype>
-                <v:shape id="Caixa de Texto 3" o:spid="_x0000_s1028" type="#_x0000_t202" style="position:absolute;top:24765;width:64274;height:2584;visibility:visible;mso-wrap-style:square;v-text-anchor:top" o:gfxdata="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" stroked="f">
-                  <v:textbox style="mso-fit-shape-to-text:t" inset="0,0,0,0">
-                    <w:txbxContent>
-                      <w:p>
-                        <w:pPr>
-                          <w:pStyle w:val="Legenda"/>
-                          <w:jc w:val="center"/>
-                          <w:rPr>
-                            <w:noProof/>
-                            <w:color w:val="595959" w:themeColor="text1" w:themeTint="A6"/>
-                            <w:sz w:val="32"/>
-                            <w:szCs w:val="32"/>
-                          </w:rPr>
-                        </w:pPr>
-                        <w:r>
-                          <w:rPr>
-                            <w:color w:val="595959" w:themeColor="text1" w:themeTint="A6"/>
-                          </w:rPr>
-                          <w:t xml:space="preserve">Figura </w:t>
-                        </w:r>
-                        <w:r>
-                          <w:rPr>
-                            <w:color w:val="595959" w:themeColor="text1" w:themeTint="A6"/>
-                          </w:rPr>
-                          <w:fldChar w:fldCharType="begin"/>
-                        </w:r>
-                        <w:r>
-                          <w:rPr>
-                            <w:color w:val="595959" w:themeColor="text1" w:themeTint="A6"/>
-                          </w:rPr>
-                          <w:instrText xml:space="preserve"> SEQ Figura \* ARABIC </w:instrText>
-                        </w:r>
-                        <w:r>
-                          <w:rPr>
-                            <w:color w:val="595959" w:themeColor="text1" w:themeTint="A6"/>
-                          </w:rPr>
-                          <w:fldChar w:fldCharType="separate"/>
-                        </w:r>
-                        <w:r>
-                          <w:rPr>
-                            <w:noProof/>
-                            <w:color w:val="595959" w:themeColor="text1" w:themeTint="A6"/>
-                          </w:rPr>
-                          <w:t>1</w:t>
-                        </w:r>
-                        <w:r>
-                          <w:rPr>
-                            <w:color w:val="595959" w:themeColor="text1" w:themeTint="A6"/>
-                          </w:rPr>
-                          <w:fldChar w:fldCharType="end"/>
-                        </w:r>
-                        <w:r>
-                          <w:rPr>
-                            <w:color w:val="595959" w:themeColor="text1" w:themeTint="A6"/>
-                          </w:rPr>
-                          <w:t xml:space="preserve"> - Modelagem AS-IS Abertura de Conta</w:t>
-                        </w:r>
-                      </w:p>
-                    </w:txbxContent>
-                  </v:textbox>
-                </v:shape>
-                <w10:wrap type="square"/>
-              </v:group>
-            </w:pict>
-          </mc:Fallback>
-        </mc:AlternateContent>
+        <w:pict w14:anchorId="1D636A00">
+          <v:group id="Agrupar 9" o:spid="_x0000_s1033" style="position:absolute;left:0;text-align:left;margin-left:-26.25pt;margin-top:17pt;width:506.1pt;height:215.35pt;z-index:251650048" coordsize="64274,27349" o:gfxdata="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">
+            <v:shapetype id="_x0000_t75" coordsize="21600,21600" o:spt="75" o:preferrelative="t" path="m@4@5l@4@11@9@11@9@5xe" filled="f" stroked="f">
+              <v:stroke joinstyle="miter"/>
+              <v:formulas>
+                <v:f eqn="if lineDrawn pixelLineWidth 0"/>
+                <v:f eqn="sum @0 1 0"/>
+                <v:f eqn="sum 0 0 @1"/>
+                <v:f eqn="prod @2 1 2"/>
+                <v:f eqn="prod @3 21600 pixelWidth"/>
+                <v:f eqn="prod @3 21600 pixelHeight"/>
+                <v:f eqn="sum @0 0 1"/>
+                <v:f eqn="prod @6 1 2"/>
+                <v:f eqn="prod @7 21600 pixelWidth"/>
+                <v:f eqn="sum @8 21600 0"/>
+                <v:f eqn="prod @7 21600 pixelHeight"/>
+                <v:f eqn="sum @10 21600 0"/>
+              </v:formulas>
+              <v:path o:extrusionok="f" gradientshapeok="t" o:connecttype="rect"/>
+              <o:lock v:ext="edit" aspectratio="t"/>
+            </v:shapetype>
+            <v:shape id="Imagem 1" o:spid="_x0000_s1034" type="#_x0000_t75" style="position:absolute;left:3619;width:59849;height:24479;visibility:visible;mso-wrap-style:square" o:gfxdata="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">
+              <v:imagedata r:id="rId11" o:title=""/>
+            </v:shape>
+            <v:shapetype id="_x0000_t202" coordsize="21600,21600" o:spt="202" path="m,l,21600r21600,l21600,xe">
+              <v:stroke joinstyle="miter"/>
+              <v:path gradientshapeok="t" o:connecttype="rect"/>
+            </v:shapetype>
+            <v:shape id="Caixa de Texto 3" o:spid="_x0000_s1035" type="#_x0000_t202" style="position:absolute;top:24765;width:64274;height:2584;visibility:visible;mso-wrap-style:square;v-text-anchor:top" o:gfxdata="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" stroked="f">
+              <v:textbox style="mso-fit-shape-to-text:t" inset="0,0,0,0">
+                <w:txbxContent>
+                  <w:p>
+                    <w:pPr>
+                      <w:pStyle w:val="Legenda"/>
+                      <w:jc w:val="center"/>
+                      <w:rPr>
+                        <w:noProof/>
+                        <w:color w:val="595959" w:themeColor="text1" w:themeTint="A6"/>
+                        <w:sz w:val="32"/>
+                        <w:szCs w:val="32"/>
+                      </w:rPr>
+                    </w:pPr>
+                    <w:r>
+                      <w:rPr>
+                        <w:color w:val="595959" w:themeColor="text1" w:themeTint="A6"/>
+                      </w:rPr>
+                      <w:t xml:space="preserve">Figura </w:t>
+                    </w:r>
+                    <w:r>
+                      <w:rPr>
+                        <w:color w:val="595959" w:themeColor="text1" w:themeTint="A6"/>
+                      </w:rPr>
+                      <w:fldChar w:fldCharType="begin"/>
+                    </w:r>
+                    <w:r>
+                      <w:rPr>
+                        <w:color w:val="595959" w:themeColor="text1" w:themeTint="A6"/>
+                      </w:rPr>
+                      <w:instrText xml:space="preserve"> SEQ Figura \* ARABIC </w:instrText>
+                    </w:r>
+                    <w:r>
+                      <w:rPr>
+                        <w:color w:val="595959" w:themeColor="text1" w:themeTint="A6"/>
+                      </w:rPr>
+                      <w:fldChar w:fldCharType="separate"/>
+                    </w:r>
+                    <w:r>
+                      <w:rPr>
+                        <w:noProof/>
+                        <w:color w:val="595959" w:themeColor="text1" w:themeTint="A6"/>
+                      </w:rPr>
+                      <w:t>1</w:t>
+                    </w:r>
+                    <w:r>
+                      <w:rPr>
+                        <w:color w:val="595959" w:themeColor="text1" w:themeTint="A6"/>
+                      </w:rPr>
+                      <w:fldChar w:fldCharType="end"/>
+                    </w:r>
+                    <w:r>
+                      <w:rPr>
+                        <w:color w:val="595959" w:themeColor="text1" w:themeTint="A6"/>
+                      </w:rPr>
+                      <w:t xml:space="preserve"> - Modelagem AS-IS Abertura de Conta</w:t>
+                    </w:r>
+                  </w:p>
+                </w:txbxContent>
+              </v:textbox>
+            </v:shape>
+            <w10:wrap type="square"/>
+          </v:group>
+        </w:pict>
       </w:r>
     </w:p>
     <w:p>
@@ -987,7 +863,6 @@
           <w:sz w:val="24"/>
           <w:szCs w:val="24"/>
         </w:rPr>
-        <w:lastRenderedPageBreak/>
         <w:drawing>
           <wp:anchor distT="0" distB="0" distL="114300" distR="114300" simplePos="0" relativeHeight="251654144" behindDoc="0" locked="0" layoutInCell="1" allowOverlap="1" wp14:anchorId="22E4318F" wp14:editId="21A029A7">
             <wp:simplePos x="0" y="0"/>
@@ -1014,7 +889,7 @@
                     </pic:cNvPicPr>
                   </pic:nvPicPr>
                   <pic:blipFill>
-                    <a:blip r:embed="rId13" cstate="print">
+                    <a:blip r:embed="rId12" cstate="print">
                       <a:extLst>
                         <a:ext uri="{28A0092B-C50C-407E-A947-70E740481C1C}">
                           <a14:useLocalDpi xmlns:a14="http://schemas.microsoft.com/office/drawing/2010/main" val="0"/>
@@ -1052,185 +927,72 @@
       </w:r>
       <w:r>
         <w:rPr>
-          <w:b/>
           <w:noProof/>
-          <w:color w:val="000000"/>
-          <w:sz w:val="24"/>
-          <w:szCs w:val="24"/>
-        </w:rPr>
-        <mc:AlternateContent>
-          <mc:Choice Requires="wps">
-            <w:drawing>
-              <wp:anchor distT="0" distB="0" distL="114300" distR="114300" simplePos="0" relativeHeight="251655168" behindDoc="0" locked="0" layoutInCell="1" allowOverlap="1" wp14:anchorId="55DD535E" wp14:editId="186AADAF">
-                <wp:simplePos x="0" y="0"/>
-                <wp:positionH relativeFrom="column">
-                  <wp:posOffset>-483235</wp:posOffset>
-                </wp:positionH>
-                <wp:positionV relativeFrom="paragraph">
-                  <wp:posOffset>2959735</wp:posOffset>
-                </wp:positionV>
-                <wp:extent cx="6651896" cy="250574"/>
-                <wp:effectExtent l="0" t="0" r="0" b="0"/>
-                <wp:wrapSquare wrapText="bothSides"/>
-                <wp:docPr id="5" name="Caixa de Texto 5"/>
-                <wp:cNvGraphicFramePr/>
-                <a:graphic xmlns:a="http://schemas.openxmlformats.org/drawingml/2006/main">
-                  <a:graphicData uri="http://schemas.microsoft.com/office/word/2010/wordprocessingShape">
-                    <wps:wsp>
-                      <wps:cNvSpPr txBox="1"/>
-                      <wps:spPr>
-                        <a:xfrm>
-                          <a:off x="0" y="0"/>
-                          <a:ext cx="6651896" cy="250574"/>
-                        </a:xfrm>
-                        <a:prstGeom prst="rect">
-                          <a:avLst/>
-                        </a:prstGeom>
-                        <a:solidFill>
-                          <a:prstClr val="white"/>
-                        </a:solidFill>
-                        <a:ln>
-                          <a:noFill/>
-                        </a:ln>
-                      </wps:spPr>
-                      <wps:txbx>
-                        <w:txbxContent>
-                          <w:p>
-                            <w:pPr>
-                              <w:pStyle w:val="Legenda"/>
-                              <w:jc w:val="center"/>
-                              <w:rPr>
-                                <w:b/>
-                                <w:color w:val="404040" w:themeColor="text1" w:themeTint="BF"/>
-                                <w:sz w:val="24"/>
-                                <w:szCs w:val="24"/>
-                              </w:rPr>
-                            </w:pPr>
-                            <w:r>
-                              <w:rPr>
-                                <w:color w:val="404040" w:themeColor="text1" w:themeTint="BF"/>
-                              </w:rPr>
-                              <w:t xml:space="preserve">Figura </w:t>
-                            </w:r>
-                            <w:r>
-                              <w:rPr>
-                                <w:color w:val="404040" w:themeColor="text1" w:themeTint="BF"/>
-                              </w:rPr>
-                              <w:fldChar w:fldCharType="begin"/>
-                            </w:r>
-                            <w:r>
-                              <w:rPr>
-                                <w:color w:val="404040" w:themeColor="text1" w:themeTint="BF"/>
-                              </w:rPr>
-                              <w:instrText xml:space="preserve"> SEQ Figura \* ARABIC </w:instrText>
-                            </w:r>
-                            <w:r>
-                              <w:rPr>
-                                <w:color w:val="404040" w:themeColor="text1" w:themeTint="BF"/>
-                              </w:rPr>
-                              <w:fldChar w:fldCharType="separate"/>
-                            </w:r>
-                            <w:r>
-                              <w:rPr>
-                                <w:noProof/>
-                                <w:color w:val="404040" w:themeColor="text1" w:themeTint="BF"/>
-                              </w:rPr>
-                              <w:t>2</w:t>
-                            </w:r>
-                            <w:r>
-                              <w:rPr>
-                                <w:color w:val="404040" w:themeColor="text1" w:themeTint="BF"/>
-                              </w:rPr>
-                              <w:fldChar w:fldCharType="end"/>
-                            </w:r>
-                            <w:r>
-                              <w:rPr>
-                                <w:color w:val="404040" w:themeColor="text1" w:themeTint="BF"/>
-                              </w:rPr>
-                              <w:t xml:space="preserve"> - Modelagem AS-IS Depósito Bancário</w:t>
-                            </w:r>
-                          </w:p>
-                        </w:txbxContent>
-                      </wps:txbx>
-                      <wps:bodyPr rot="0" spcFirstLastPara="0" vertOverflow="overflow" horzOverflow="overflow" vert="horz" wrap="square" lIns="0" tIns="0" rIns="0" bIns="0" numCol="1" spcCol="0" rtlCol="0" fromWordArt="0" anchor="t" anchorCtr="0" forceAA="0" compatLnSpc="1">
-                        <a:prstTxWarp prst="textNoShape">
-                          <a:avLst/>
-                        </a:prstTxWarp>
-                        <a:noAutofit/>
-                      </wps:bodyPr>
-                    </wps:wsp>
-                  </a:graphicData>
-                </a:graphic>
-              </wp:anchor>
-            </w:drawing>
-          </mc:Choice>
-          <mc:Fallback xmlns:cx="http://schemas.microsoft.com/office/drawing/2014/chartex" xmlns:cx1="http://schemas.microsoft.com/office/drawing/2015/9/8/chartex" xmlns:cx2="http://schemas.microsoft.com/office/drawing/2015/10/21/chartex" xmlns:cx3="http://schemas.microsoft.com/office/drawing/2016/5/9/chartex" xmlns:cx4="http://schemas.microsoft.com/office/drawing/2016/5/10/chartex" xmlns:cx5="http://schemas.microsoft.com/office/drawing/2016/5/11/chartex" xmlns:cx6="http://schemas.microsoft.com/office/drawing/2016/5/12/chartex" xmlns:cx7="http://schemas.microsoft.com/office/drawing/2016/5/13/chartex" xmlns:cx8="http://schemas.microsoft.com/office/drawing/2016/5/14/chartex" xmlns:aink="http://schemas.microsoft.com/office/drawing/2016/ink" xmlns:am3d="http://schemas.microsoft.com/office/drawing/2017/model3d" xmlns:w16cex="http://schemas.microsoft.com/office/word/2018/wordml/cex" xmlns:w16cid="http://schemas.microsoft.com/office/word/2016/wordml/cid" xmlns:w16="http://schemas.microsoft.com/office/word/2018/wordml" xmlns:w16sdtdh="http://schemas.microsoft.com/office/word/2020/wordml/sdtdatahash" xmlns:w16se="http://schemas.microsoft.com/office/word/2015/wordml/symex">
-            <w:pict>
-              <v:shape w14:anchorId="55DD535E" id="Caixa de Texto 5" o:spid="_x0000_s1029" type="#_x0000_t202" style="position:absolute;left:0;text-align:left;margin-left:-38.05pt;margin-top:233.05pt;width:523.75pt;height:19.75pt;z-index:251655168;visibility:visible;mso-wrap-style:square;mso-wrap-distance-left:9pt;mso-wrap-distance-top:0;mso-wrap-distance-right:9pt;mso-wrap-distance-bottom:0;mso-position-horizontal:absolute;mso-position-horizontal-relative:text;mso-position-vertical:absolute;mso-position-vertical-relative:text;v-text-anchor:top" o:gfxdata="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" stroked="f">
-                <v:textbox inset="0,0,0,0">
-                  <w:txbxContent>
-                    <w:p>
-                      <w:pPr>
-                        <w:pStyle w:val="Legenda"/>
-                        <w:jc w:val="center"/>
-                        <w:rPr>
-                          <w:b/>
-                          <w:color w:val="404040" w:themeColor="text1" w:themeTint="BF"/>
-                          <w:sz w:val="24"/>
-                          <w:szCs w:val="24"/>
-                        </w:rPr>
-                      </w:pPr>
-                      <w:r>
-                        <w:rPr>
-                          <w:color w:val="404040" w:themeColor="text1" w:themeTint="BF"/>
-                        </w:rPr>
-                        <w:t xml:space="preserve">Figura </w:t>
-                      </w:r>
-                      <w:r>
-                        <w:rPr>
-                          <w:color w:val="404040" w:themeColor="text1" w:themeTint="BF"/>
-                        </w:rPr>
-                        <w:fldChar w:fldCharType="begin"/>
-                      </w:r>
-                      <w:r>
-                        <w:rPr>
-                          <w:color w:val="404040" w:themeColor="text1" w:themeTint="BF"/>
-                        </w:rPr>
-                        <w:instrText xml:space="preserve"> SEQ Figura \* ARABIC </w:instrText>
-                      </w:r>
-                      <w:r>
-                        <w:rPr>
-                          <w:color w:val="404040" w:themeColor="text1" w:themeTint="BF"/>
-                        </w:rPr>
-                        <w:fldChar w:fldCharType="separate"/>
-                      </w:r>
-                      <w:r>
-                        <w:rPr>
-                          <w:noProof/>
-                          <w:color w:val="404040" w:themeColor="text1" w:themeTint="BF"/>
-                        </w:rPr>
-                        <w:t>2</w:t>
-                      </w:r>
-                      <w:r>
-                        <w:rPr>
-                          <w:color w:val="404040" w:themeColor="text1" w:themeTint="BF"/>
-                        </w:rPr>
-                        <w:fldChar w:fldCharType="end"/>
-                      </w:r>
-                      <w:r>
-                        <w:rPr>
-                          <w:color w:val="404040" w:themeColor="text1" w:themeTint="BF"/>
-                        </w:rPr>
-                        <w:t xml:space="preserve"> - Modelagem AS-IS Depósito Bancário</w:t>
-                      </w:r>
-                    </w:p>
-                  </w:txbxContent>
-                </v:textbox>
-                <w10:wrap type="square"/>
-              </v:shape>
-            </w:pict>
-          </mc:Fallback>
-        </mc:AlternateContent>
+        </w:rPr>
+        <w:pict w14:anchorId="3F29CD29">
+          <v:shape id="Caixa de Texto 5" o:spid="_x0000_s1032" type="#_x0000_t202" style="position:absolute;left:0;text-align:left;margin-left:-38.05pt;margin-top:233.05pt;width:523.75pt;height:19.75pt;z-index:251655168;visibility:visible;mso-wrap-style:square;mso-wrap-distance-left:9pt;mso-wrap-distance-top:0;mso-wrap-distance-right:9pt;mso-wrap-distance-bottom:0;mso-position-horizontal:absolute;mso-position-horizontal-relative:text;mso-position-vertical:absolute;mso-position-vertical-relative:text;v-text-anchor:top" o:gfxdata="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" stroked="f">
+            <v:textbox inset="0,0,0,0">
+              <w:txbxContent>
+                <w:p>
+                  <w:pPr>
+                    <w:pStyle w:val="Legenda"/>
+                    <w:jc w:val="center"/>
+                    <w:rPr>
+                      <w:b/>
+                      <w:color w:val="404040" w:themeColor="text1" w:themeTint="BF"/>
+                      <w:sz w:val="24"/>
+                      <w:szCs w:val="24"/>
+                    </w:rPr>
+                  </w:pPr>
+                  <w:r>
+                    <w:rPr>
+                      <w:color w:val="404040" w:themeColor="text1" w:themeTint="BF"/>
+                    </w:rPr>
+                    <w:t xml:space="preserve">Figura </w:t>
+                  </w:r>
+                  <w:r>
+                    <w:rPr>
+                      <w:color w:val="404040" w:themeColor="text1" w:themeTint="BF"/>
+                    </w:rPr>
+                    <w:fldChar w:fldCharType="begin"/>
+                  </w:r>
+                  <w:r>
+                    <w:rPr>
+                      <w:color w:val="404040" w:themeColor="text1" w:themeTint="BF"/>
+                    </w:rPr>
+                    <w:instrText xml:space="preserve"> SEQ Figura \* ARABIC </w:instrText>
+                  </w:r>
+                  <w:r>
+                    <w:rPr>
+                      <w:color w:val="404040" w:themeColor="text1" w:themeTint="BF"/>
+                    </w:rPr>
+                    <w:fldChar w:fldCharType="separate"/>
+                  </w:r>
+                  <w:r>
+                    <w:rPr>
+                      <w:noProof/>
+                      <w:color w:val="404040" w:themeColor="text1" w:themeTint="BF"/>
+                    </w:rPr>
+                    <w:t>2</w:t>
+                  </w:r>
+                  <w:r>
+                    <w:rPr>
+                      <w:color w:val="404040" w:themeColor="text1" w:themeTint="BF"/>
+                    </w:rPr>
+                    <w:fldChar w:fldCharType="end"/>
+                  </w:r>
+                  <w:r>
+                    <w:rPr>
+                      <w:color w:val="404040" w:themeColor="text1" w:themeTint="BF"/>
+                    </w:rPr>
+                    <w:t xml:space="preserve"> - Modelagem AS-IS Depósito Bancário</w:t>
+                  </w:r>
+                </w:p>
+              </w:txbxContent>
+            </v:textbox>
+            <w10:wrap type="square"/>
+          </v:shape>
+        </w:pict>
       </w:r>
       <w:r>
         <w:rPr>
@@ -1523,227 +1285,73 @@
         <w:rPr>
           <w:noProof/>
         </w:rPr>
-        <mc:AlternateContent>
-          <mc:Choice Requires="wpg">
-            <w:drawing>
-              <wp:anchor distT="0" distB="0" distL="114300" distR="114300" simplePos="0" relativeHeight="251663360" behindDoc="0" locked="0" layoutInCell="1" allowOverlap="1" wp14:anchorId="763C075B" wp14:editId="4F95C706">
-                <wp:simplePos x="0" y="0"/>
-                <wp:positionH relativeFrom="column">
-                  <wp:posOffset>-342900</wp:posOffset>
-                </wp:positionH>
-                <wp:positionV relativeFrom="paragraph">
-                  <wp:posOffset>204470</wp:posOffset>
-                </wp:positionV>
-                <wp:extent cx="6457950" cy="2809875"/>
-                <wp:effectExtent l="0" t="0" r="0" b="9525"/>
-                <wp:wrapSquare wrapText="bothSides"/>
-                <wp:docPr id="14" name="Agrupar 14"/>
-                <wp:cNvGraphicFramePr/>
-                <a:graphic xmlns:a="http://schemas.openxmlformats.org/drawingml/2006/main">
-                  <a:graphicData uri="http://schemas.microsoft.com/office/word/2010/wordprocessingGroup">
-                    <wpg:wgp>
-                      <wpg:cNvGrpSpPr/>
-                      <wpg:grpSpPr>
-                        <a:xfrm>
-                          <a:off x="0" y="0"/>
-                          <a:ext cx="6457950" cy="2809875"/>
-                          <a:chOff x="0" y="0"/>
-                          <a:chExt cx="6115050" cy="2630170"/>
-                        </a:xfrm>
-                      </wpg:grpSpPr>
-                      <pic:pic xmlns:pic="http://schemas.openxmlformats.org/drawingml/2006/picture">
-                        <pic:nvPicPr>
-                          <pic:cNvPr id="7" name="Imagem 7"/>
-                          <pic:cNvPicPr>
-                            <a:picLocks noChangeAspect="1"/>
-                          </pic:cNvPicPr>
-                        </pic:nvPicPr>
-                        <pic:blipFill>
-                          <a:blip r:embed="rId14" cstate="print">
-                            <a:extLst>
-                              <a:ext uri="{28A0092B-C50C-407E-A947-70E740481C1C}">
-                                <a14:useLocalDpi xmlns:a14="http://schemas.microsoft.com/office/drawing/2010/main" val="0"/>
-                              </a:ext>
-                            </a:extLst>
-                          </a:blip>
-                          <a:stretch>
-                            <a:fillRect/>
-                          </a:stretch>
-                        </pic:blipFill>
-                        <pic:spPr>
-                          <a:xfrm>
-                            <a:off x="95250" y="0"/>
-                            <a:ext cx="5915660" cy="2314575"/>
-                          </a:xfrm>
-                          <a:prstGeom prst="rect">
-                            <a:avLst/>
-                          </a:prstGeom>
-                        </pic:spPr>
-                      </pic:pic>
-                      <wps:wsp>
-                        <wps:cNvPr id="6" name="Caixa de Texto 6"/>
-                        <wps:cNvSpPr txBox="1"/>
-                        <wps:spPr>
-                          <a:xfrm>
-                            <a:off x="0" y="2371725"/>
-                            <a:ext cx="6115050" cy="258445"/>
-                          </a:xfrm>
-                          <a:prstGeom prst="rect">
-                            <a:avLst/>
-                          </a:prstGeom>
-                          <a:solidFill>
-                            <a:prstClr val="white"/>
-                          </a:solidFill>
-                          <a:ln>
-                            <a:noFill/>
-                          </a:ln>
-                        </wps:spPr>
-                        <wps:txbx>
-                          <w:txbxContent>
-                            <w:p>
-                              <w:pPr>
-                                <w:pStyle w:val="Legenda"/>
-                                <w:jc w:val="center"/>
-                                <w:rPr>
-                                  <w:noProof/>
-                                  <w:color w:val="404040" w:themeColor="text1" w:themeTint="BF"/>
-                                </w:rPr>
-                              </w:pPr>
-                              <w:r>
-                                <w:rPr>
-                                  <w:color w:val="404040" w:themeColor="text1" w:themeTint="BF"/>
-                                </w:rPr>
-                                <w:t xml:space="preserve">Figura </w:t>
-                              </w:r>
-                              <w:r>
-                                <w:rPr>
-                                  <w:color w:val="404040" w:themeColor="text1" w:themeTint="BF"/>
-                                </w:rPr>
-                                <w:fldChar w:fldCharType="begin"/>
-                              </w:r>
-                              <w:r>
-                                <w:rPr>
-                                  <w:color w:val="404040" w:themeColor="text1" w:themeTint="BF"/>
-                                </w:rPr>
-                                <w:instrText xml:space="preserve"> SEQ Figura \* ARABIC </w:instrText>
-                              </w:r>
-                              <w:r>
-                                <w:rPr>
-                                  <w:color w:val="404040" w:themeColor="text1" w:themeTint="BF"/>
-                                </w:rPr>
-                                <w:fldChar w:fldCharType="separate"/>
-                              </w:r>
-                              <w:r>
-                                <w:rPr>
-                                  <w:noProof/>
-                                  <w:color w:val="404040" w:themeColor="text1" w:themeTint="BF"/>
-                                </w:rPr>
-                                <w:t>3</w:t>
-                              </w:r>
-                              <w:r>
-                                <w:rPr>
-                                  <w:color w:val="404040" w:themeColor="text1" w:themeTint="BF"/>
-                                </w:rPr>
-                                <w:fldChar w:fldCharType="end"/>
-                              </w:r>
-                              <w:r>
-                                <w:rPr>
-                                  <w:color w:val="404040" w:themeColor="text1" w:themeTint="BF"/>
-                                </w:rPr>
-                                <w:t xml:space="preserve"> - Modelagem TO-BE Abertura de conta</w:t>
-                              </w:r>
-                            </w:p>
-                          </w:txbxContent>
-                        </wps:txbx>
-                        <wps:bodyPr rot="0" spcFirstLastPara="0" vertOverflow="overflow" horzOverflow="overflow" vert="horz" wrap="square" lIns="0" tIns="0" rIns="0" bIns="0" numCol="1" spcCol="0" rtlCol="0" fromWordArt="0" anchor="t" anchorCtr="0" forceAA="0" compatLnSpc="1">
-                          <a:prstTxWarp prst="textNoShape">
-                            <a:avLst/>
-                          </a:prstTxWarp>
-                          <a:noAutofit/>
-                        </wps:bodyPr>
-                      </wps:wsp>
-                    </wpg:wgp>
-                  </a:graphicData>
-                </a:graphic>
-                <wp14:sizeRelH relativeFrom="margin">
-                  <wp14:pctWidth>0</wp14:pctWidth>
-                </wp14:sizeRelH>
-                <wp14:sizeRelV relativeFrom="margin">
-                  <wp14:pctHeight>0</wp14:pctHeight>
-                </wp14:sizeRelV>
-              </wp:anchor>
-            </w:drawing>
-          </mc:Choice>
-          <mc:Fallback xmlns:cx="http://schemas.microsoft.com/office/drawing/2014/chartex" xmlns:cx1="http://schemas.microsoft.com/office/drawing/2015/9/8/chartex" xmlns:cx2="http://schemas.microsoft.com/office/drawing/2015/10/21/chartex" xmlns:cx3="http://schemas.microsoft.com/office/drawing/2016/5/9/chartex" xmlns:cx4="http://schemas.microsoft.com/office/drawing/2016/5/10/chartex" xmlns:cx5="http://schemas.microsoft.com/office/drawing/2016/5/11/chartex" xmlns:cx6="http://schemas.microsoft.com/office/drawing/2016/5/12/chartex" xmlns:cx7="http://schemas.microsoft.com/office/drawing/2016/5/13/chartex" xmlns:cx8="http://schemas.microsoft.com/office/drawing/2016/5/14/chartex" xmlns:aink="http://schemas.microsoft.com/office/drawing/2016/ink" xmlns:am3d="http://schemas.microsoft.com/office/drawing/2017/model3d" xmlns:w16cex="http://schemas.microsoft.com/office/word/2018/wordml/cex" xmlns:w16cid="http://schemas.microsoft.com/office/word/2016/wordml/cid" xmlns:w16="http://schemas.microsoft.com/office/word/2018/wordml" xmlns:w16sdtdh="http://schemas.microsoft.com/office/word/2020/wordml/sdtdatahash" xmlns:w16se="http://schemas.microsoft.com/office/word/2015/wordml/symex">
-            <w:pict>
-              <v:group w14:anchorId="763C075B" id="Agrupar 14" o:spid="_x0000_s1030" style="position:absolute;left:0;text-align:left;margin-left:-27pt;margin-top:16.1pt;width:508.5pt;height:221.25pt;z-index:251663360;mso-width-relative:margin;mso-height-relative:margin" coordsize="61150,26301" o:gfxdata="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">
-                <v:shape id="Imagem 7" o:spid="_x0000_s1031" type="#_x0000_t75" style="position:absolute;left:952;width:59157;height:23145;visibility:visible;mso-wrap-style:square" o:gfxdata="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">
-                  <v:imagedata r:id="rId15" o:title=""/>
-                </v:shape>
-                <v:shape id="Caixa de Texto 6" o:spid="_x0000_s1032" type="#_x0000_t202" style="position:absolute;top:23717;width:61150;height:2584;visibility:visible;mso-wrap-style:square;v-text-anchor:top" o:gfxdata="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" stroked="f">
-                  <v:textbox inset="0,0,0,0">
-                    <w:txbxContent>
-                      <w:p>
-                        <w:pPr>
-                          <w:pStyle w:val="Legenda"/>
-                          <w:jc w:val="center"/>
-                          <w:rPr>
-                            <w:noProof/>
-                            <w:color w:val="404040" w:themeColor="text1" w:themeTint="BF"/>
-                          </w:rPr>
-                        </w:pPr>
-                        <w:r>
-                          <w:rPr>
-                            <w:color w:val="404040" w:themeColor="text1" w:themeTint="BF"/>
-                          </w:rPr>
-                          <w:t xml:space="preserve">Figura </w:t>
-                        </w:r>
-                        <w:r>
-                          <w:rPr>
-                            <w:color w:val="404040" w:themeColor="text1" w:themeTint="BF"/>
-                          </w:rPr>
-                          <w:fldChar w:fldCharType="begin"/>
-                        </w:r>
-                        <w:r>
-                          <w:rPr>
-                            <w:color w:val="404040" w:themeColor="text1" w:themeTint="BF"/>
-                          </w:rPr>
-                          <w:instrText xml:space="preserve"> SEQ Figura \* ARABIC </w:instrText>
-                        </w:r>
-                        <w:r>
-                          <w:rPr>
-                            <w:color w:val="404040" w:themeColor="text1" w:themeTint="BF"/>
-                          </w:rPr>
-                          <w:fldChar w:fldCharType="separate"/>
-                        </w:r>
-                        <w:r>
-                          <w:rPr>
-                            <w:noProof/>
-                            <w:color w:val="404040" w:themeColor="text1" w:themeTint="BF"/>
-                          </w:rPr>
-                          <w:t>3</w:t>
-                        </w:r>
-                        <w:r>
-                          <w:rPr>
-                            <w:color w:val="404040" w:themeColor="text1" w:themeTint="BF"/>
-                          </w:rPr>
-                          <w:fldChar w:fldCharType="end"/>
-                        </w:r>
-                        <w:r>
-                          <w:rPr>
-                            <w:color w:val="404040" w:themeColor="text1" w:themeTint="BF"/>
-                          </w:rPr>
-                          <w:t xml:space="preserve"> - Modelagem TO-BE Abertura de conta</w:t>
-                        </w:r>
-                      </w:p>
-                    </w:txbxContent>
-                  </v:textbox>
-                </v:shape>
-                <w10:wrap type="square"/>
-              </v:group>
-            </w:pict>
-          </mc:Fallback>
-        </mc:AlternateContent>
+        <w:pict w14:anchorId="431B0FD6">
+          <v:group id="Agrupar 14" o:spid="_x0000_s1029" style="position:absolute;left:0;text-align:left;margin-left:-27pt;margin-top:16.1pt;width:508.5pt;height:221.25pt;z-index:251663360;mso-width-relative:margin;mso-height-relative:margin" coordsize="61150,26301" o:gfxdata="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